--- a/AWS Cloud Practitioner.docx
+++ b/AWS Cloud Practitioner.docx
@@ -68,6 +68,7 @@
         <w:rPr>
           <w:b/>
           <w:bCs/>
+          <w:noProof/>
         </w:rPr>
         <w:drawing>
           <wp:inline distT="0" distB="0" distL="0" distR="0" wp14:anchorId="0E1C84AA" wp14:editId="6E6E1463">
@@ -126,6 +127,7 @@
         <w:rPr>
           <w:b/>
           <w:bCs/>
+          <w:noProof/>
         </w:rPr>
         <w:drawing>
           <wp:inline distT="0" distB="0" distL="0" distR="0" wp14:anchorId="1464AE07" wp14:editId="56B1C603">
@@ -176,6 +178,7 @@
         <w:rPr>
           <w:b/>
           <w:bCs/>
+          <w:noProof/>
         </w:rPr>
         <w:lastRenderedPageBreak/>
         <w:drawing>
@@ -227,6 +230,7 @@
         <w:rPr>
           <w:b/>
           <w:bCs/>
+          <w:noProof/>
         </w:rPr>
         <w:drawing>
           <wp:inline distT="0" distB="0" distL="0" distR="0" wp14:anchorId="7EFC5C55" wp14:editId="330189D4">
@@ -287,6 +291,7 @@
         <w:rPr>
           <w:b/>
           <w:bCs/>
+          <w:noProof/>
         </w:rPr>
         <w:lastRenderedPageBreak/>
         <w:drawing>
@@ -357,6 +362,7 @@
         <w:rPr>
           <w:b/>
           <w:bCs/>
+          <w:noProof/>
         </w:rPr>
         <w:drawing>
           <wp:inline distT="0" distB="0" distL="0" distR="0" wp14:anchorId="0021D38F" wp14:editId="2CBDBAF0">
@@ -449,6 +455,668 @@
         <w:t xml:space="preserve"> are minimal-function services that are deployed separately but can interact together to achieve a broader use case. These applications then become more straightforward to build and maintain because they are smaller and more manageable.</w:t>
       </w:r>
     </w:p>
+    <w:p>
+      <w:pPr>
+        <w:pStyle w:val="ListParagraph"/>
+        <w:rPr>
+          <w:b/>
+          <w:bCs/>
+        </w:rPr>
+      </w:pPr>
+    </w:p>
+    <w:p>
+      <w:pPr>
+        <w:pStyle w:val="ListParagraph"/>
+        <w:numPr>
+          <w:ilvl w:val="0"/>
+          <w:numId w:val="4"/>
+        </w:numPr>
+        <w:rPr>
+          <w:b/>
+          <w:bCs/>
+        </w:rPr>
+      </w:pPr>
+      <w:r>
+        <w:rPr>
+          <w:b/>
+          <w:bCs/>
+        </w:rPr>
+        <w:t>Some limitations to monolith applications include the following:</w:t>
+      </w:r>
+    </w:p>
+    <w:p>
+      <w:pPr>
+        <w:pStyle w:val="ListParagraph"/>
+        <w:numPr>
+          <w:ilvl w:val="0"/>
+          <w:numId w:val="5"/>
+        </w:numPr>
+        <w:rPr>
+          <w:b/>
+          <w:bCs/>
+        </w:rPr>
+      </w:pPr>
+      <w:r>
+        <w:rPr>
+          <w:b/>
+          <w:bCs/>
+        </w:rPr>
+        <w:t>Are hard to scale</w:t>
+      </w:r>
+    </w:p>
+    <w:p>
+      <w:pPr>
+        <w:pStyle w:val="ListParagraph"/>
+        <w:numPr>
+          <w:ilvl w:val="0"/>
+          <w:numId w:val="5"/>
+        </w:numPr>
+        <w:rPr>
+          <w:b/>
+          <w:bCs/>
+        </w:rPr>
+      </w:pPr>
+      <w:r>
+        <w:rPr>
+          <w:b/>
+          <w:bCs/>
+        </w:rPr>
+        <w:t>Cannot handle component failures</w:t>
+      </w:r>
+    </w:p>
+    <w:p>
+      <w:pPr>
+        <w:pStyle w:val="ListParagraph"/>
+        <w:numPr>
+          <w:ilvl w:val="0"/>
+          <w:numId w:val="5"/>
+        </w:numPr>
+        <w:rPr>
+          <w:b/>
+          <w:bCs/>
+        </w:rPr>
+      </w:pPr>
+      <w:r>
+        <w:rPr>
+          <w:b/>
+          <w:bCs/>
+        </w:rPr>
+        <w:t>Have a slow deployment process</w:t>
+      </w:r>
+    </w:p>
+    <w:p>
+      <w:pPr>
+        <w:pStyle w:val="ListParagraph"/>
+        <w:numPr>
+          <w:ilvl w:val="0"/>
+          <w:numId w:val="5"/>
+        </w:numPr>
+        <w:rPr>
+          <w:b/>
+          <w:bCs/>
+        </w:rPr>
+      </w:pPr>
+      <w:r>
+        <w:rPr>
+          <w:b/>
+          <w:bCs/>
+        </w:rPr>
+        <w:t>Have limited options</w:t>
+      </w:r>
+    </w:p>
+    <w:p>
+      <w:pPr>
+        <w:pStyle w:val="ListParagraph"/>
+        <w:ind w:left="360"/>
+        <w:rPr>
+          <w:b/>
+          <w:bCs/>
+        </w:rPr>
+      </w:pPr>
+    </w:p>
+    <w:p>
+      <w:pPr>
+        <w:pStyle w:val="ListParagraph"/>
+        <w:ind w:left="360"/>
+        <w:rPr>
+          <w:rFonts w:ascii="Amazon Ember Display" w:hAnsi="Amazon Ember Display"/>
+          <w:color w:val="000000"/>
+          <w:sz w:val="26"/>
+          <w:szCs w:val="26"/>
+          <w:shd w:val="clear" w:color="auto" w:fill="FFFFFF"/>
+        </w:rPr>
+      </w:pPr>
+      <w:r>
+        <w:rPr>
+          <w:rFonts w:ascii="Amazon Ember Display" w:hAnsi="Amazon Ember Display"/>
+          <w:color w:val="000000"/>
+          <w:sz w:val="26"/>
+          <w:szCs w:val="26"/>
+          <w:shd w:val="clear" w:color="auto" w:fill="FFFFFF"/>
+        </w:rPr>
+        <w:lastRenderedPageBreak/>
+        <w:t>AWS offers a complete platform for microservices. It provides the building blocks to support the development of microservices with compute, storage, database, networking, messaging, logging and monitoring, and DevOps services.</w:t>
+      </w:r>
+    </w:p>
+    <w:p>
+      <w:pPr>
+        <w:pStyle w:val="ListParagraph"/>
+        <w:ind w:left="360"/>
+        <w:rPr>
+          <w:rFonts w:ascii="Amazon Ember Display" w:hAnsi="Amazon Ember Display"/>
+          <w:color w:val="000000"/>
+          <w:sz w:val="26"/>
+          <w:szCs w:val="26"/>
+          <w:shd w:val="clear" w:color="auto" w:fill="FFFFFF"/>
+        </w:rPr>
+      </w:pPr>
+    </w:p>
+    <w:p>
+      <w:pPr>
+        <w:pStyle w:val="Heading1"/>
+        <w:shd w:val="clear" w:color="auto" w:fill="FFFFFF"/>
+        <w:spacing w:before="0" w:line="312" w:lineRule="atLeast"/>
+        <w:jc w:val="center"/>
+        <w:rPr>
+          <w:rFonts w:ascii="Helvetica" w:hAnsi="Helvetica"/>
+          <w:color w:val="E47911"/>
+          <w:sz w:val="58"/>
+          <w:szCs w:val="58"/>
+        </w:rPr>
+      </w:pPr>
+      <w:bookmarkStart w:id="0" w:name="platform"/>
+      <w:r>
+        <w:rPr>
+          <w:rFonts w:ascii="Helvetica" w:hAnsi="Helvetica"/>
+          <w:b/>
+          <w:bCs/>
+          <w:color w:val="E47911"/>
+          <w:sz w:val="58"/>
+          <w:szCs w:val="58"/>
+        </w:rPr>
+        <w:t>AWS t</w:t>
+      </w:r>
+      <w:r>
+        <w:rPr>
+          <w:rFonts w:ascii="Helvetica" w:hAnsi="Helvetica"/>
+          <w:b/>
+          <w:bCs/>
+          <w:color w:val="E47911"/>
+          <w:sz w:val="58"/>
+          <w:szCs w:val="58"/>
+        </w:rPr>
+        <w:t>he Most Complete Platform for Microservices</w:t>
+      </w:r>
+      <w:bookmarkEnd w:id="0"/>
+    </w:p>
+    <w:p>
+      <w:pPr>
+        <w:pStyle w:val="ListParagraph"/>
+        <w:ind w:left="360"/>
+        <w:rPr>
+          <w:b/>
+          <w:bCs/>
+        </w:rPr>
+      </w:pPr>
+    </w:p>
+    <w:p>
+      <w:pPr>
+        <w:pStyle w:val="ListParagraph"/>
+        <w:numPr>
+          <w:ilvl w:val="0"/>
+          <w:numId w:val="6"/>
+        </w:numPr>
+        <w:rPr>
+          <w:b/>
+          <w:bCs/>
+        </w:rPr>
+      </w:pPr>
+      <w:r>
+        <w:rPr>
+          <w:b/>
+          <w:bCs/>
+        </w:rPr>
+        <w:t xml:space="preserve">Compute: </w:t>
+      </w:r>
+    </w:p>
+    <w:p>
+      <w:pPr>
+        <w:pStyle w:val="Heading3"/>
+        <w:shd w:val="clear" w:color="auto" w:fill="FFFFFF"/>
+        <w:spacing w:before="0" w:line="312" w:lineRule="atLeast"/>
+        <w:rPr>
+          <w:rFonts w:ascii="Helvetica" w:hAnsi="Helvetica"/>
+          <w:color w:val="1F3D5C"/>
+          <w:sz w:val="29"/>
+          <w:szCs w:val="29"/>
+        </w:rPr>
+      </w:pPr>
+      <w:bookmarkStart w:id="1" w:name="Containers"/>
+      <w:r>
+        <w:rPr>
+          <w:rFonts w:ascii="Helvetica" w:hAnsi="Helvetica"/>
+          <w:b/>
+          <w:bCs/>
+          <w:color w:val="1F3D5C"/>
+          <w:sz w:val="29"/>
+          <w:szCs w:val="29"/>
+        </w:rPr>
+        <w:t>Containers</w:t>
+      </w:r>
+      <w:bookmarkEnd w:id="1"/>
+    </w:p>
+    <w:p>
+      <w:pPr>
+        <w:pStyle w:val="NormalWeb"/>
+        <w:shd w:val="clear" w:color="auto" w:fill="FFFFFF"/>
+        <w:spacing w:before="0" w:beforeAutospacing="0" w:after="192" w:afterAutospacing="0"/>
+        <w:rPr>
+          <w:rFonts w:ascii="Helvetica" w:hAnsi="Helvetica"/>
+          <w:color w:val="333333"/>
+          <w:sz w:val="21"/>
+          <w:szCs w:val="21"/>
+        </w:rPr>
+      </w:pPr>
+      <w:r>
+        <w:rPr>
+          <w:rFonts w:ascii="Helvetica" w:hAnsi="Helvetica"/>
+          <w:color w:val="333333"/>
+          <w:sz w:val="21"/>
+          <w:szCs w:val="21"/>
+        </w:rPr>
+        <w:t>Amazon Elastic Container Service</w:t>
+      </w:r>
+      <w:r>
+        <w:rPr>
+          <w:rFonts w:ascii="Helvetica" w:hAnsi="Helvetica"/>
+          <w:color w:val="333333"/>
+          <w:sz w:val="21"/>
+          <w:szCs w:val="21"/>
+        </w:rPr>
+        <w:t xml:space="preserve"> (EC2)</w:t>
+      </w:r>
+    </w:p>
+    <w:p>
+      <w:pPr>
+        <w:pStyle w:val="Heading3"/>
+        <w:shd w:val="clear" w:color="auto" w:fill="FFFFFF"/>
+        <w:spacing w:before="0" w:line="312" w:lineRule="atLeast"/>
+        <w:rPr>
+          <w:rFonts w:ascii="Helvetica" w:hAnsi="Helvetica"/>
+          <w:color w:val="1F3D5C"/>
+          <w:sz w:val="29"/>
+          <w:szCs w:val="29"/>
+        </w:rPr>
+      </w:pPr>
+      <w:bookmarkStart w:id="2" w:name="Serverless"/>
+      <w:r>
+        <w:rPr>
+          <w:rFonts w:ascii="Helvetica" w:hAnsi="Helvetica"/>
+          <w:b/>
+          <w:bCs/>
+          <w:color w:val="1F3D5C"/>
+          <w:sz w:val="29"/>
+          <w:szCs w:val="29"/>
+        </w:rPr>
+        <w:t>Serverless</w:t>
+      </w:r>
+      <w:bookmarkEnd w:id="2"/>
+    </w:p>
+    <w:p>
+      <w:pPr>
+        <w:pStyle w:val="NormalWeb"/>
+        <w:shd w:val="clear" w:color="auto" w:fill="FFFFFF"/>
+        <w:spacing w:before="0" w:beforeAutospacing="0" w:after="192" w:afterAutospacing="0"/>
+        <w:rPr>
+          <w:rFonts w:ascii="Helvetica" w:hAnsi="Helvetica"/>
+          <w:color w:val="333333"/>
+          <w:sz w:val="21"/>
+          <w:szCs w:val="21"/>
+        </w:rPr>
+      </w:pPr>
+      <w:r>
+        <w:rPr>
+          <w:rFonts w:ascii="Helvetica" w:hAnsi="Helvetica"/>
+          <w:color w:val="333333"/>
+          <w:sz w:val="21"/>
+          <w:szCs w:val="21"/>
+        </w:rPr>
+        <w:t>AWS Lambda</w:t>
+      </w:r>
+      <w:r>
+        <w:rPr>
+          <w:rFonts w:ascii="Helvetica" w:hAnsi="Helvetica"/>
+          <w:color w:val="333333"/>
+          <w:sz w:val="21"/>
+          <w:szCs w:val="21"/>
+        </w:rPr>
+        <w:t xml:space="preserve"> </w:t>
+      </w:r>
+    </w:p>
+    <w:p>
+      <w:pPr>
+        <w:pStyle w:val="NormalWeb"/>
+        <w:numPr>
+          <w:ilvl w:val="0"/>
+          <w:numId w:val="6"/>
+        </w:numPr>
+        <w:shd w:val="clear" w:color="auto" w:fill="FFFFFF"/>
+        <w:spacing w:before="0" w:beforeAutospacing="0" w:after="192" w:afterAutospacing="0"/>
+        <w:rPr>
+          <w:rFonts w:ascii="Helvetica" w:hAnsi="Helvetica"/>
+          <w:b/>
+          <w:bCs/>
+          <w:color w:val="333333"/>
+          <w:sz w:val="21"/>
+          <w:szCs w:val="21"/>
+        </w:rPr>
+      </w:pPr>
+      <w:r>
+        <w:rPr>
+          <w:rFonts w:ascii="Helvetica" w:hAnsi="Helvetica"/>
+          <w:b/>
+          <w:bCs/>
+          <w:color w:val="333333"/>
+          <w:sz w:val="21"/>
+          <w:szCs w:val="21"/>
+        </w:rPr>
+        <w:t>Storage &amp; Databases</w:t>
+      </w:r>
+      <w:r>
+        <w:rPr>
+          <w:rFonts w:ascii="Helvetica" w:hAnsi="Helvetica"/>
+          <w:b/>
+          <w:bCs/>
+          <w:color w:val="333333"/>
+          <w:sz w:val="21"/>
+          <w:szCs w:val="21"/>
+        </w:rPr>
+        <w:t>:</w:t>
+      </w:r>
+    </w:p>
+    <w:p>
+      <w:pPr>
+        <w:pStyle w:val="Heading3"/>
+        <w:shd w:val="clear" w:color="auto" w:fill="FFFFFF"/>
+        <w:spacing w:before="0" w:line="312" w:lineRule="atLeast"/>
+        <w:rPr>
+          <w:rFonts w:ascii="Helvetica" w:hAnsi="Helvetica"/>
+          <w:color w:val="1F3D5C"/>
+          <w:sz w:val="29"/>
+          <w:szCs w:val="29"/>
+        </w:rPr>
+      </w:pPr>
+      <w:bookmarkStart w:id="3" w:name="Object_Storage"/>
+      <w:r>
+        <w:rPr>
+          <w:rFonts w:ascii="Helvetica" w:hAnsi="Helvetica"/>
+          <w:b/>
+          <w:bCs/>
+          <w:color w:val="1F3D5C"/>
+          <w:sz w:val="29"/>
+          <w:szCs w:val="29"/>
+        </w:rPr>
+        <w:t>Object Storage</w:t>
+      </w:r>
+      <w:bookmarkEnd w:id="3"/>
+    </w:p>
+    <w:p>
+      <w:pPr>
+        <w:pStyle w:val="NormalWeb"/>
+        <w:shd w:val="clear" w:color="auto" w:fill="FFFFFF"/>
+        <w:spacing w:before="0" w:beforeAutospacing="0" w:after="192" w:afterAutospacing="0"/>
+        <w:rPr>
+          <w:rFonts w:ascii="Helvetica" w:hAnsi="Helvetica"/>
+          <w:color w:val="333333"/>
+          <w:sz w:val="21"/>
+          <w:szCs w:val="21"/>
+        </w:rPr>
+      </w:pPr>
+      <w:r>
+        <w:rPr>
+          <w:rFonts w:ascii="Helvetica" w:hAnsi="Helvetica"/>
+          <w:color w:val="333333"/>
+          <w:sz w:val="21"/>
+          <w:szCs w:val="21"/>
+        </w:rPr>
+        <w:t>Amazon S3</w:t>
+      </w:r>
+    </w:p>
+    <w:p>
+      <w:pPr>
+        <w:pStyle w:val="Heading3"/>
+        <w:shd w:val="clear" w:color="auto" w:fill="FFFFFF"/>
+        <w:spacing w:before="0" w:line="312" w:lineRule="atLeast"/>
+        <w:rPr>
+          <w:rFonts w:ascii="Helvetica" w:hAnsi="Helvetica"/>
+          <w:color w:val="1F3D5C"/>
+          <w:sz w:val="29"/>
+          <w:szCs w:val="29"/>
+        </w:rPr>
+      </w:pPr>
+      <w:bookmarkStart w:id="4" w:name="Caching"/>
+      <w:r>
+        <w:rPr>
+          <w:rFonts w:ascii="Helvetica" w:hAnsi="Helvetica"/>
+          <w:b/>
+          <w:bCs/>
+          <w:color w:val="1F3D5C"/>
+          <w:sz w:val="29"/>
+          <w:szCs w:val="29"/>
+        </w:rPr>
+        <w:t>Caching</w:t>
+      </w:r>
+      <w:bookmarkEnd w:id="4"/>
+    </w:p>
+    <w:p>
+      <w:pPr>
+        <w:pStyle w:val="NormalWeb"/>
+        <w:shd w:val="clear" w:color="auto" w:fill="FFFFFF"/>
+        <w:spacing w:before="0" w:beforeAutospacing="0" w:after="192" w:afterAutospacing="0"/>
+        <w:rPr>
+          <w:rFonts w:ascii="Helvetica" w:hAnsi="Helvetica"/>
+          <w:color w:val="333333"/>
+          <w:sz w:val="21"/>
+          <w:szCs w:val="21"/>
+        </w:rPr>
+      </w:pPr>
+      <w:r>
+        <w:rPr>
+          <w:rFonts w:ascii="Helvetica" w:hAnsi="Helvetica"/>
+          <w:color w:val="333333"/>
+          <w:sz w:val="21"/>
+          <w:szCs w:val="21"/>
+        </w:rPr>
+        <w:t xml:space="preserve">Amazon </w:t>
+      </w:r>
+      <w:proofErr w:type="spellStart"/>
+      <w:r>
+        <w:rPr>
+          <w:rFonts w:ascii="Helvetica" w:hAnsi="Helvetica"/>
+          <w:color w:val="333333"/>
+          <w:sz w:val="21"/>
+          <w:szCs w:val="21"/>
+        </w:rPr>
+        <w:t>ElastiCache</w:t>
+      </w:r>
+      <w:proofErr w:type="spellEnd"/>
+    </w:p>
+    <w:p>
+      <w:pPr>
+        <w:pStyle w:val="Heading3"/>
+        <w:shd w:val="clear" w:color="auto" w:fill="FFFFFF"/>
+        <w:spacing w:before="0" w:line="312" w:lineRule="atLeast"/>
+        <w:rPr>
+          <w:rFonts w:ascii="Helvetica" w:hAnsi="Helvetica"/>
+          <w:color w:val="1F3D5C"/>
+          <w:sz w:val="29"/>
+          <w:szCs w:val="29"/>
+        </w:rPr>
+      </w:pPr>
+      <w:bookmarkStart w:id="5" w:name="Relational_Databases_"/>
+      <w:r>
+        <w:rPr>
+          <w:rFonts w:ascii="Helvetica" w:hAnsi="Helvetica"/>
+          <w:b/>
+          <w:bCs/>
+          <w:color w:val="1F3D5C"/>
+          <w:sz w:val="29"/>
+          <w:szCs w:val="29"/>
+        </w:rPr>
+        <w:t>Relational Databases</w:t>
+      </w:r>
+      <w:bookmarkEnd w:id="5"/>
+    </w:p>
+    <w:p>
+      <w:pPr>
+        <w:pStyle w:val="NormalWeb"/>
+        <w:shd w:val="clear" w:color="auto" w:fill="FFFFFF"/>
+        <w:spacing w:before="0" w:beforeAutospacing="0" w:after="192" w:afterAutospacing="0"/>
+        <w:rPr>
+          <w:rFonts w:ascii="Helvetica" w:hAnsi="Helvetica"/>
+          <w:color w:val="333333"/>
+          <w:sz w:val="21"/>
+          <w:szCs w:val="21"/>
+        </w:rPr>
+      </w:pPr>
+      <w:r>
+        <w:rPr>
+          <w:rFonts w:ascii="Helvetica" w:hAnsi="Helvetica"/>
+          <w:color w:val="333333"/>
+          <w:sz w:val="21"/>
+          <w:szCs w:val="21"/>
+        </w:rPr>
+        <w:t>Amazon RDS</w:t>
+      </w:r>
+    </w:p>
+    <w:p>
+      <w:pPr>
+        <w:pStyle w:val="Heading3"/>
+        <w:shd w:val="clear" w:color="auto" w:fill="FFFFFF"/>
+        <w:spacing w:before="0" w:line="312" w:lineRule="atLeast"/>
+        <w:rPr>
+          <w:rFonts w:ascii="Helvetica" w:hAnsi="Helvetica"/>
+          <w:color w:val="1F3D5C"/>
+          <w:sz w:val="29"/>
+          <w:szCs w:val="29"/>
+        </w:rPr>
+      </w:pPr>
+      <w:bookmarkStart w:id="6" w:name="NoSQL_Databases"/>
+      <w:r>
+        <w:rPr>
+          <w:rFonts w:ascii="Helvetica" w:hAnsi="Helvetica"/>
+          <w:b/>
+          <w:bCs/>
+          <w:color w:val="1F3D5C"/>
+          <w:sz w:val="29"/>
+          <w:szCs w:val="29"/>
+        </w:rPr>
+        <w:t>NoSQL Databases</w:t>
+      </w:r>
+      <w:bookmarkEnd w:id="6"/>
+    </w:p>
+    <w:p>
+      <w:pPr>
+        <w:pStyle w:val="NormalWeb"/>
+        <w:shd w:val="clear" w:color="auto" w:fill="FFFFFF"/>
+        <w:spacing w:before="0" w:beforeAutospacing="0" w:after="192" w:afterAutospacing="0"/>
+        <w:rPr>
+          <w:rFonts w:ascii="Helvetica" w:hAnsi="Helvetica"/>
+          <w:color w:val="333333"/>
+          <w:sz w:val="21"/>
+          <w:szCs w:val="21"/>
+        </w:rPr>
+      </w:pPr>
+      <w:r>
+        <w:rPr>
+          <w:rFonts w:ascii="Helvetica" w:hAnsi="Helvetica"/>
+          <w:color w:val="333333"/>
+          <w:sz w:val="21"/>
+          <w:szCs w:val="21"/>
+        </w:rPr>
+        <w:t>Amazon DynamoDB</w:t>
+      </w:r>
+    </w:p>
+    <w:p>
+      <w:pPr>
+        <w:pStyle w:val="NormalWeb"/>
+        <w:shd w:val="clear" w:color="auto" w:fill="FFFFFF"/>
+        <w:spacing w:before="0" w:beforeAutospacing="0" w:after="192" w:afterAutospacing="0"/>
+        <w:ind w:left="720"/>
+        <w:rPr>
+          <w:rFonts w:ascii="Helvetica" w:hAnsi="Helvetica"/>
+          <w:b/>
+          <w:bCs/>
+          <w:color w:val="333333"/>
+          <w:sz w:val="21"/>
+          <w:szCs w:val="21"/>
+        </w:rPr>
+      </w:pPr>
+      <w:r>
+        <w:rPr>
+          <w:rFonts w:ascii="Helvetica" w:hAnsi="Helvetica"/>
+          <w:b/>
+          <w:bCs/>
+          <w:color w:val="333333"/>
+          <w:sz w:val="21"/>
+          <w:szCs w:val="21"/>
+        </w:rPr>
+        <w:t>And many more….</w:t>
+      </w:r>
+    </w:p>
+    <w:p>
+      <w:pPr>
+        <w:pStyle w:val="NormalWeb"/>
+        <w:shd w:val="clear" w:color="auto" w:fill="FFFFFF"/>
+        <w:spacing w:before="0" w:beforeAutospacing="0" w:after="192" w:afterAutospacing="0"/>
+        <w:rPr>
+          <w:rFonts w:ascii="Helvetica" w:hAnsi="Helvetica"/>
+          <w:b/>
+          <w:bCs/>
+          <w:color w:val="333333"/>
+          <w:sz w:val="21"/>
+          <w:szCs w:val="21"/>
+        </w:rPr>
+      </w:pPr>
+    </w:p>
+    <w:p>
+      <w:pPr>
+        <w:pStyle w:val="NormalWeb"/>
+        <w:shd w:val="clear" w:color="auto" w:fill="FFFFFF"/>
+        <w:spacing w:before="0" w:beforeAutospacing="0" w:after="192" w:afterAutospacing="0"/>
+        <w:rPr>
+          <w:rFonts w:ascii="Helvetica" w:hAnsi="Helvetica"/>
+          <w:b/>
+          <w:bCs/>
+          <w:color w:val="333333"/>
+          <w:sz w:val="21"/>
+          <w:szCs w:val="21"/>
+        </w:rPr>
+      </w:pPr>
+    </w:p>
+    <w:p>
+      <w:pPr>
+        <w:pStyle w:val="NormalWeb"/>
+        <w:shd w:val="clear" w:color="auto" w:fill="FFFFFF"/>
+        <w:spacing w:before="0" w:beforeAutospacing="0" w:after="192" w:afterAutospacing="0"/>
+        <w:rPr>
+          <w:rFonts w:ascii="Helvetica" w:hAnsi="Helvetica"/>
+          <w:color w:val="333333"/>
+          <w:sz w:val="21"/>
+          <w:szCs w:val="21"/>
+        </w:rPr>
+      </w:pPr>
+    </w:p>
+    <w:p>
+      <w:pPr>
+        <w:pStyle w:val="ListParagraph"/>
+        <w:ind w:left="1080"/>
+        <w:rPr>
+          <w:b/>
+          <w:bCs/>
+        </w:rPr>
+      </w:pPr>
+    </w:p>
     <w:sectPr>
       <w:pgSz w:w="11906" w:h="16838"/>
       <w:pgMar w:top="1440" w:right="1440" w:bottom="1440" w:left="1440" w:header="708" w:footer="708" w:gutter="0"/>
@@ -482,12 +1150,125 @@
         <v:path o:extrusionok="f" gradientshapeok="t" o:connecttype="rect"/>
         <o:lock v:ext="edit" aspectratio="t"/>
       </v:shapetype>
-      <v:shape id="_x0000_i1043" type="#_x0000_t75" style="width:11.5pt;height:11.5pt" o:bullet="t">
+      <v:shape id="_x0000_i1149" type="#_x0000_t75" style="width:11.5pt;height:11.5pt" o:bullet="t">
         <v:imagedata r:id="rId1" o:title="mso1DCB"/>
       </v:shape>
     </w:pict>
   </w:numPicBullet>
   <w:abstractNum w:abstractNumId="0" w15:restartNumberingAfterBreak="0">
+    <w:nsid w:val="078B19BB"/>
+    <w:multiLevelType w:val="hybridMultilevel"/>
+    <w:tmpl w:val="B59A4194"/>
+    <w:lvl w:ilvl="0" w:tplc="40090001">
+      <w:start w:val="1"/>
+      <w:numFmt w:val="bullet"/>
+      <w:lvlText w:val=""/>
+      <w:lvlJc w:val="left"/>
+      <w:pPr>
+        <w:ind w:left="720" w:hanging="360"/>
+      </w:pPr>
+      <w:rPr>
+        <w:rFonts w:ascii="Symbol" w:hAnsi="Symbol" w:hint="default"/>
+      </w:rPr>
+    </w:lvl>
+    <w:lvl w:ilvl="1" w:tplc="40090003" w:tentative="1">
+      <w:start w:val="1"/>
+      <w:numFmt w:val="bullet"/>
+      <w:lvlText w:val="o"/>
+      <w:lvlJc w:val="left"/>
+      <w:pPr>
+        <w:ind w:left="1440" w:hanging="360"/>
+      </w:pPr>
+      <w:rPr>
+        <w:rFonts w:ascii="Courier New" w:hAnsi="Courier New" w:cs="Courier New" w:hint="default"/>
+      </w:rPr>
+    </w:lvl>
+    <w:lvl w:ilvl="2" w:tplc="40090005" w:tentative="1">
+      <w:start w:val="1"/>
+      <w:numFmt w:val="bullet"/>
+      <w:lvlText w:val=""/>
+      <w:lvlJc w:val="left"/>
+      <w:pPr>
+        <w:ind w:left="2160" w:hanging="360"/>
+      </w:pPr>
+      <w:rPr>
+        <w:rFonts w:ascii="Wingdings" w:hAnsi="Wingdings" w:hint="default"/>
+      </w:rPr>
+    </w:lvl>
+    <w:lvl w:ilvl="3" w:tplc="40090001" w:tentative="1">
+      <w:start w:val="1"/>
+      <w:numFmt w:val="bullet"/>
+      <w:lvlText w:val=""/>
+      <w:lvlJc w:val="left"/>
+      <w:pPr>
+        <w:ind w:left="2880" w:hanging="360"/>
+      </w:pPr>
+      <w:rPr>
+        <w:rFonts w:ascii="Symbol" w:hAnsi="Symbol" w:hint="default"/>
+      </w:rPr>
+    </w:lvl>
+    <w:lvl w:ilvl="4" w:tplc="40090003" w:tentative="1">
+      <w:start w:val="1"/>
+      <w:numFmt w:val="bullet"/>
+      <w:lvlText w:val="o"/>
+      <w:lvlJc w:val="left"/>
+      <w:pPr>
+        <w:ind w:left="3600" w:hanging="360"/>
+      </w:pPr>
+      <w:rPr>
+        <w:rFonts w:ascii="Courier New" w:hAnsi="Courier New" w:cs="Courier New" w:hint="default"/>
+      </w:rPr>
+    </w:lvl>
+    <w:lvl w:ilvl="5" w:tplc="40090005" w:tentative="1">
+      <w:start w:val="1"/>
+      <w:numFmt w:val="bullet"/>
+      <w:lvlText w:val=""/>
+      <w:lvlJc w:val="left"/>
+      <w:pPr>
+        <w:ind w:left="4320" w:hanging="360"/>
+      </w:pPr>
+      <w:rPr>
+        <w:rFonts w:ascii="Wingdings" w:hAnsi="Wingdings" w:hint="default"/>
+      </w:rPr>
+    </w:lvl>
+    <w:lvl w:ilvl="6" w:tplc="40090001" w:tentative="1">
+      <w:start w:val="1"/>
+      <w:numFmt w:val="bullet"/>
+      <w:lvlText w:val=""/>
+      <w:lvlJc w:val="left"/>
+      <w:pPr>
+        <w:ind w:left="5040" w:hanging="360"/>
+      </w:pPr>
+      <w:rPr>
+        <w:rFonts w:ascii="Symbol" w:hAnsi="Symbol" w:hint="default"/>
+      </w:rPr>
+    </w:lvl>
+    <w:lvl w:ilvl="7" w:tplc="40090003" w:tentative="1">
+      <w:start w:val="1"/>
+      <w:numFmt w:val="bullet"/>
+      <w:lvlText w:val="o"/>
+      <w:lvlJc w:val="left"/>
+      <w:pPr>
+        <w:ind w:left="5760" w:hanging="360"/>
+      </w:pPr>
+      <w:rPr>
+        <w:rFonts w:ascii="Courier New" w:hAnsi="Courier New" w:cs="Courier New" w:hint="default"/>
+      </w:rPr>
+    </w:lvl>
+    <w:lvl w:ilvl="8" w:tplc="40090005" w:tentative="1">
+      <w:start w:val="1"/>
+      <w:numFmt w:val="bullet"/>
+      <w:lvlText w:val=""/>
+      <w:lvlJc w:val="left"/>
+      <w:pPr>
+        <w:ind w:left="6480" w:hanging="360"/>
+      </w:pPr>
+      <w:rPr>
+        <w:rFonts w:ascii="Wingdings" w:hAnsi="Wingdings" w:hint="default"/>
+      </w:rPr>
+    </w:lvl>
+  </w:abstractNum>
+  <w:abstractNum w:abstractNumId="1" w15:restartNumberingAfterBreak="0">
     <w:nsid w:val="0E2D75AD"/>
     <w:multiLevelType w:val="hybridMultilevel"/>
     <w:tmpl w:val="46BCE5CA"/>
@@ -576,7 +1357,408 @@
       </w:pPr>
     </w:lvl>
   </w:abstractNum>
-  <w:abstractNum w:abstractNumId="1" w15:restartNumberingAfterBreak="0">
+  <w:abstractNum w:abstractNumId="2" w15:restartNumberingAfterBreak="0">
+    <w:nsid w:val="32B637E8"/>
+    <w:multiLevelType w:val="hybridMultilevel"/>
+    <w:tmpl w:val="F9887F22"/>
+    <w:lvl w:ilvl="0" w:tplc="4009000F">
+      <w:start w:val="1"/>
+      <w:numFmt w:val="decimal"/>
+      <w:lvlText w:val="%1."/>
+      <w:lvlJc w:val="left"/>
+      <w:pPr>
+        <w:ind w:left="720" w:hanging="360"/>
+      </w:pPr>
+      <w:rPr>
+        <w:rFonts w:hint="default"/>
+      </w:rPr>
+    </w:lvl>
+    <w:lvl w:ilvl="1" w:tplc="40090019" w:tentative="1">
+      <w:start w:val="1"/>
+      <w:numFmt w:val="lowerLetter"/>
+      <w:lvlText w:val="%2."/>
+      <w:lvlJc w:val="left"/>
+      <w:pPr>
+        <w:ind w:left="1440" w:hanging="360"/>
+      </w:pPr>
+    </w:lvl>
+    <w:lvl w:ilvl="2" w:tplc="4009001B" w:tentative="1">
+      <w:start w:val="1"/>
+      <w:numFmt w:val="lowerRoman"/>
+      <w:lvlText w:val="%3."/>
+      <w:lvlJc w:val="right"/>
+      <w:pPr>
+        <w:ind w:left="2160" w:hanging="180"/>
+      </w:pPr>
+    </w:lvl>
+    <w:lvl w:ilvl="3" w:tplc="4009000F" w:tentative="1">
+      <w:start w:val="1"/>
+      <w:numFmt w:val="decimal"/>
+      <w:lvlText w:val="%4."/>
+      <w:lvlJc w:val="left"/>
+      <w:pPr>
+        <w:ind w:left="2880" w:hanging="360"/>
+      </w:pPr>
+    </w:lvl>
+    <w:lvl w:ilvl="4" w:tplc="40090019" w:tentative="1">
+      <w:start w:val="1"/>
+      <w:numFmt w:val="lowerLetter"/>
+      <w:lvlText w:val="%5."/>
+      <w:lvlJc w:val="left"/>
+      <w:pPr>
+        <w:ind w:left="3600" w:hanging="360"/>
+      </w:pPr>
+    </w:lvl>
+    <w:lvl w:ilvl="5" w:tplc="4009001B" w:tentative="1">
+      <w:start w:val="1"/>
+      <w:numFmt w:val="lowerRoman"/>
+      <w:lvlText w:val="%6."/>
+      <w:lvlJc w:val="right"/>
+      <w:pPr>
+        <w:ind w:left="4320" w:hanging="180"/>
+      </w:pPr>
+    </w:lvl>
+    <w:lvl w:ilvl="6" w:tplc="4009000F" w:tentative="1">
+      <w:start w:val="1"/>
+      <w:numFmt w:val="decimal"/>
+      <w:lvlText w:val="%7."/>
+      <w:lvlJc w:val="left"/>
+      <w:pPr>
+        <w:ind w:left="5040" w:hanging="360"/>
+      </w:pPr>
+    </w:lvl>
+    <w:lvl w:ilvl="7" w:tplc="40090019" w:tentative="1">
+      <w:start w:val="1"/>
+      <w:numFmt w:val="lowerLetter"/>
+      <w:lvlText w:val="%8."/>
+      <w:lvlJc w:val="left"/>
+      <w:pPr>
+        <w:ind w:left="5760" w:hanging="360"/>
+      </w:pPr>
+    </w:lvl>
+    <w:lvl w:ilvl="8" w:tplc="4009001B" w:tentative="1">
+      <w:start w:val="1"/>
+      <w:numFmt w:val="lowerRoman"/>
+      <w:lvlText w:val="%9."/>
+      <w:lvlJc w:val="right"/>
+      <w:pPr>
+        <w:ind w:left="6480" w:hanging="180"/>
+      </w:pPr>
+    </w:lvl>
+  </w:abstractNum>
+  <w:abstractNum w:abstractNumId="3" w15:restartNumberingAfterBreak="0">
+    <w:nsid w:val="486D533D"/>
+    <w:multiLevelType w:val="hybridMultilevel"/>
+    <w:tmpl w:val="33E097E0"/>
+    <w:lvl w:ilvl="0" w:tplc="40090001">
+      <w:start w:val="1"/>
+      <w:numFmt w:val="bullet"/>
+      <w:lvlText w:val=""/>
+      <w:lvlJc w:val="left"/>
+      <w:pPr>
+        <w:ind w:left="1440" w:hanging="360"/>
+      </w:pPr>
+      <w:rPr>
+        <w:rFonts w:ascii="Symbol" w:hAnsi="Symbol" w:hint="default"/>
+      </w:rPr>
+    </w:lvl>
+    <w:lvl w:ilvl="1" w:tplc="40090003" w:tentative="1">
+      <w:start w:val="1"/>
+      <w:numFmt w:val="bullet"/>
+      <w:lvlText w:val="o"/>
+      <w:lvlJc w:val="left"/>
+      <w:pPr>
+        <w:ind w:left="2160" w:hanging="360"/>
+      </w:pPr>
+      <w:rPr>
+        <w:rFonts w:ascii="Courier New" w:hAnsi="Courier New" w:cs="Courier New" w:hint="default"/>
+      </w:rPr>
+    </w:lvl>
+    <w:lvl w:ilvl="2" w:tplc="40090005" w:tentative="1">
+      <w:start w:val="1"/>
+      <w:numFmt w:val="bullet"/>
+      <w:lvlText w:val=""/>
+      <w:lvlJc w:val="left"/>
+      <w:pPr>
+        <w:ind w:left="2880" w:hanging="360"/>
+      </w:pPr>
+      <w:rPr>
+        <w:rFonts w:ascii="Wingdings" w:hAnsi="Wingdings" w:hint="default"/>
+      </w:rPr>
+    </w:lvl>
+    <w:lvl w:ilvl="3" w:tplc="40090001" w:tentative="1">
+      <w:start w:val="1"/>
+      <w:numFmt w:val="bullet"/>
+      <w:lvlText w:val=""/>
+      <w:lvlJc w:val="left"/>
+      <w:pPr>
+        <w:ind w:left="3600" w:hanging="360"/>
+      </w:pPr>
+      <w:rPr>
+        <w:rFonts w:ascii="Symbol" w:hAnsi="Symbol" w:hint="default"/>
+      </w:rPr>
+    </w:lvl>
+    <w:lvl w:ilvl="4" w:tplc="40090003" w:tentative="1">
+      <w:start w:val="1"/>
+      <w:numFmt w:val="bullet"/>
+      <w:lvlText w:val="o"/>
+      <w:lvlJc w:val="left"/>
+      <w:pPr>
+        <w:ind w:left="4320" w:hanging="360"/>
+      </w:pPr>
+      <w:rPr>
+        <w:rFonts w:ascii="Courier New" w:hAnsi="Courier New" w:cs="Courier New" w:hint="default"/>
+      </w:rPr>
+    </w:lvl>
+    <w:lvl w:ilvl="5" w:tplc="40090005" w:tentative="1">
+      <w:start w:val="1"/>
+      <w:numFmt w:val="bullet"/>
+      <w:lvlText w:val=""/>
+      <w:lvlJc w:val="left"/>
+      <w:pPr>
+        <w:ind w:left="5040" w:hanging="360"/>
+      </w:pPr>
+      <w:rPr>
+        <w:rFonts w:ascii="Wingdings" w:hAnsi="Wingdings" w:hint="default"/>
+      </w:rPr>
+    </w:lvl>
+    <w:lvl w:ilvl="6" w:tplc="40090001" w:tentative="1">
+      <w:start w:val="1"/>
+      <w:numFmt w:val="bullet"/>
+      <w:lvlText w:val=""/>
+      <w:lvlJc w:val="left"/>
+      <w:pPr>
+        <w:ind w:left="5760" w:hanging="360"/>
+      </w:pPr>
+      <w:rPr>
+        <w:rFonts w:ascii="Symbol" w:hAnsi="Symbol" w:hint="default"/>
+      </w:rPr>
+    </w:lvl>
+    <w:lvl w:ilvl="7" w:tplc="40090003" w:tentative="1">
+      <w:start w:val="1"/>
+      <w:numFmt w:val="bullet"/>
+      <w:lvlText w:val="o"/>
+      <w:lvlJc w:val="left"/>
+      <w:pPr>
+        <w:ind w:left="6480" w:hanging="360"/>
+      </w:pPr>
+      <w:rPr>
+        <w:rFonts w:ascii="Courier New" w:hAnsi="Courier New" w:cs="Courier New" w:hint="default"/>
+      </w:rPr>
+    </w:lvl>
+    <w:lvl w:ilvl="8" w:tplc="40090005" w:tentative="1">
+      <w:start w:val="1"/>
+      <w:numFmt w:val="bullet"/>
+      <w:lvlText w:val=""/>
+      <w:lvlJc w:val="left"/>
+      <w:pPr>
+        <w:ind w:left="7200" w:hanging="360"/>
+      </w:pPr>
+      <w:rPr>
+        <w:rFonts w:ascii="Wingdings" w:hAnsi="Wingdings" w:hint="default"/>
+      </w:rPr>
+    </w:lvl>
+  </w:abstractNum>
+  <w:abstractNum w:abstractNumId="4" w15:restartNumberingAfterBreak="0">
+    <w:nsid w:val="4CD95335"/>
+    <w:multiLevelType w:val="multilevel"/>
+    <w:tmpl w:val="40090021"/>
+    <w:lvl w:ilvl="0">
+      <w:start w:val="1"/>
+      <w:numFmt w:val="bullet"/>
+      <w:lvlText w:val=""/>
+      <w:lvlJc w:val="left"/>
+      <w:pPr>
+        <w:ind w:left="360" w:hanging="360"/>
+      </w:pPr>
+      <w:rPr>
+        <w:rFonts w:ascii="Wingdings" w:hAnsi="Wingdings" w:hint="default"/>
+      </w:rPr>
+    </w:lvl>
+    <w:lvl w:ilvl="1">
+      <w:start w:val="1"/>
+      <w:numFmt w:val="bullet"/>
+      <w:lvlText w:val=""/>
+      <w:lvlJc w:val="left"/>
+      <w:pPr>
+        <w:ind w:left="720" w:hanging="360"/>
+      </w:pPr>
+      <w:rPr>
+        <w:rFonts w:ascii="Wingdings" w:hAnsi="Wingdings" w:hint="default"/>
+      </w:rPr>
+    </w:lvl>
+    <w:lvl w:ilvl="2">
+      <w:start w:val="1"/>
+      <w:numFmt w:val="bullet"/>
+      <w:lvlText w:val=""/>
+      <w:lvlJc w:val="left"/>
+      <w:pPr>
+        <w:ind w:left="1080" w:hanging="360"/>
+      </w:pPr>
+      <w:rPr>
+        <w:rFonts w:ascii="Wingdings" w:hAnsi="Wingdings" w:hint="default"/>
+      </w:rPr>
+    </w:lvl>
+    <w:lvl w:ilvl="3">
+      <w:start w:val="1"/>
+      <w:numFmt w:val="bullet"/>
+      <w:lvlText w:val=""/>
+      <w:lvlJc w:val="left"/>
+      <w:pPr>
+        <w:ind w:left="1440" w:hanging="360"/>
+      </w:pPr>
+      <w:rPr>
+        <w:rFonts w:ascii="Symbol" w:hAnsi="Symbol" w:hint="default"/>
+      </w:rPr>
+    </w:lvl>
+    <w:lvl w:ilvl="4">
+      <w:start w:val="1"/>
+      <w:numFmt w:val="bullet"/>
+      <w:lvlText w:val=""/>
+      <w:lvlJc w:val="left"/>
+      <w:pPr>
+        <w:ind w:left="1800" w:hanging="360"/>
+      </w:pPr>
+      <w:rPr>
+        <w:rFonts w:ascii="Symbol" w:hAnsi="Symbol" w:hint="default"/>
+      </w:rPr>
+    </w:lvl>
+    <w:lvl w:ilvl="5">
+      <w:start w:val="1"/>
+      <w:numFmt w:val="bullet"/>
+      <w:lvlText w:val=""/>
+      <w:lvlJc w:val="left"/>
+      <w:pPr>
+        <w:ind w:left="2160" w:hanging="360"/>
+      </w:pPr>
+      <w:rPr>
+        <w:rFonts w:ascii="Wingdings" w:hAnsi="Wingdings" w:hint="default"/>
+      </w:rPr>
+    </w:lvl>
+    <w:lvl w:ilvl="6">
+      <w:start w:val="1"/>
+      <w:numFmt w:val="bullet"/>
+      <w:lvlText w:val=""/>
+      <w:lvlJc w:val="left"/>
+      <w:pPr>
+        <w:ind w:left="2520" w:hanging="360"/>
+      </w:pPr>
+      <w:rPr>
+        <w:rFonts w:ascii="Wingdings" w:hAnsi="Wingdings" w:hint="default"/>
+      </w:rPr>
+    </w:lvl>
+    <w:lvl w:ilvl="7">
+      <w:start w:val="1"/>
+      <w:numFmt w:val="bullet"/>
+      <w:lvlText w:val=""/>
+      <w:lvlJc w:val="left"/>
+      <w:pPr>
+        <w:ind w:left="2880" w:hanging="360"/>
+      </w:pPr>
+      <w:rPr>
+        <w:rFonts w:ascii="Symbol" w:hAnsi="Symbol" w:hint="default"/>
+      </w:rPr>
+    </w:lvl>
+    <w:lvl w:ilvl="8">
+      <w:start w:val="1"/>
+      <w:numFmt w:val="bullet"/>
+      <w:lvlText w:val=""/>
+      <w:lvlJc w:val="left"/>
+      <w:pPr>
+        <w:ind w:left="3240" w:hanging="360"/>
+      </w:pPr>
+      <w:rPr>
+        <w:rFonts w:ascii="Symbol" w:hAnsi="Symbol" w:hint="default"/>
+      </w:rPr>
+    </w:lvl>
+  </w:abstractNum>
+  <w:abstractNum w:abstractNumId="5" w15:restartNumberingAfterBreak="0">
+    <w:nsid w:val="66150F5C"/>
+    <w:multiLevelType w:val="multilevel"/>
+    <w:tmpl w:val="4009001D"/>
+    <w:lvl w:ilvl="0">
+      <w:start w:val="1"/>
+      <w:numFmt w:val="decimal"/>
+      <w:lvlText w:val="%1)"/>
+      <w:lvlJc w:val="left"/>
+      <w:pPr>
+        <w:ind w:left="360" w:hanging="360"/>
+      </w:pPr>
+    </w:lvl>
+    <w:lvl w:ilvl="1">
+      <w:start w:val="1"/>
+      <w:numFmt w:val="lowerLetter"/>
+      <w:lvlText w:val="%2)"/>
+      <w:lvlJc w:val="left"/>
+      <w:pPr>
+        <w:ind w:left="720" w:hanging="360"/>
+      </w:pPr>
+    </w:lvl>
+    <w:lvl w:ilvl="2">
+      <w:start w:val="1"/>
+      <w:numFmt w:val="lowerRoman"/>
+      <w:lvlText w:val="%3)"/>
+      <w:lvlJc w:val="left"/>
+      <w:pPr>
+        <w:ind w:left="1080" w:hanging="360"/>
+      </w:pPr>
+    </w:lvl>
+    <w:lvl w:ilvl="3">
+      <w:start w:val="1"/>
+      <w:numFmt w:val="decimal"/>
+      <w:lvlText w:val="(%4)"/>
+      <w:lvlJc w:val="left"/>
+      <w:pPr>
+        <w:ind w:left="1440" w:hanging="360"/>
+      </w:pPr>
+    </w:lvl>
+    <w:lvl w:ilvl="4">
+      <w:start w:val="1"/>
+      <w:numFmt w:val="lowerLetter"/>
+      <w:lvlText w:val="(%5)"/>
+      <w:lvlJc w:val="left"/>
+      <w:pPr>
+        <w:ind w:left="1800" w:hanging="360"/>
+      </w:pPr>
+    </w:lvl>
+    <w:lvl w:ilvl="5">
+      <w:start w:val="1"/>
+      <w:numFmt w:val="lowerRoman"/>
+      <w:lvlText w:val="(%6)"/>
+      <w:lvlJc w:val="left"/>
+      <w:pPr>
+        <w:ind w:left="2160" w:hanging="360"/>
+      </w:pPr>
+    </w:lvl>
+    <w:lvl w:ilvl="6">
+      <w:start w:val="1"/>
+      <w:numFmt w:val="decimal"/>
+      <w:lvlText w:val="%7."/>
+      <w:lvlJc w:val="left"/>
+      <w:pPr>
+        <w:ind w:left="2520" w:hanging="360"/>
+      </w:pPr>
+    </w:lvl>
+    <w:lvl w:ilvl="7">
+      <w:start w:val="1"/>
+      <w:numFmt w:val="lowerLetter"/>
+      <w:lvlText w:val="%8."/>
+      <w:lvlJc w:val="left"/>
+      <w:pPr>
+        <w:ind w:left="2880" w:hanging="360"/>
+      </w:pPr>
+    </w:lvl>
+    <w:lvl w:ilvl="8">
+      <w:start w:val="1"/>
+      <w:numFmt w:val="lowerRoman"/>
+      <w:lvlText w:val="%9."/>
+      <w:lvlJc w:val="left"/>
+      <w:pPr>
+        <w:ind w:left="3240" w:hanging="360"/>
+      </w:pPr>
+    </w:lvl>
+  </w:abstractNum>
+  <w:abstractNum w:abstractNumId="6" w15:restartNumberingAfterBreak="0">
     <w:nsid w:val="6A7B387B"/>
     <w:multiLevelType w:val="hybridMultilevel"/>
     <w:tmpl w:val="95706D4C"/>
@@ -691,10 +1873,25 @@
     </w:lvl>
   </w:abstractNum>
   <w:num w:numId="1" w16cid:durableId="2140300268">
+    <w:abstractNumId w:val="1"/>
+  </w:num>
+  <w:num w:numId="2" w16cid:durableId="1013873181">
+    <w:abstractNumId w:val="6"/>
+  </w:num>
+  <w:num w:numId="3" w16cid:durableId="930358711">
     <w:abstractNumId w:val="0"/>
   </w:num>
-  <w:num w:numId="2" w16cid:durableId="1013873181">
-    <w:abstractNumId w:val="1"/>
+  <w:num w:numId="4" w16cid:durableId="2040858442">
+    <w:abstractNumId w:val="3"/>
+  </w:num>
+  <w:num w:numId="5" w16cid:durableId="52702999">
+    <w:abstractNumId w:val="4"/>
+  </w:num>
+  <w:num w:numId="6" w16cid:durableId="1361779736">
+    <w:abstractNumId w:val="2"/>
+  </w:num>
+  <w:num w:numId="7" w16cid:durableId="1454712903">
+    <w:abstractNumId w:val="5"/>
   </w:num>
 </w:numbering>
 </file>
@@ -1121,6 +2318,52 @@
       <w:szCs w:val="32"/>
     </w:rPr>
   </w:style>
+  <w:style w:type="paragraph" w:styleId="Heading2">
+    <w:name w:val="heading 2"/>
+    <w:basedOn w:val="Normal"/>
+    <w:next w:val="Normal"/>
+    <w:link w:val="Heading2Char"/>
+    <w:uiPriority w:val="9"/>
+    <w:semiHidden/>
+    <w:unhideWhenUsed/>
+    <w:qFormat/>
+    <w:rsid w:val="00E031B9"/>
+    <w:pPr>
+      <w:keepNext/>
+      <w:keepLines/>
+      <w:spacing w:before="40" w:after="0"/>
+      <w:outlineLvl w:val="1"/>
+    </w:pPr>
+    <w:rPr>
+      <w:rFonts w:asciiTheme="majorHAnsi" w:eastAsiaTheme="majorEastAsia" w:hAnsiTheme="majorHAnsi" w:cstheme="majorBidi"/>
+      <w:color w:val="2F5496" w:themeColor="accent1" w:themeShade="BF"/>
+      <w:sz w:val="26"/>
+      <w:szCs w:val="26"/>
+    </w:rPr>
+  </w:style>
+  <w:style w:type="paragraph" w:styleId="Heading3">
+    <w:name w:val="heading 3"/>
+    <w:basedOn w:val="Normal"/>
+    <w:next w:val="Normal"/>
+    <w:link w:val="Heading3Char"/>
+    <w:uiPriority w:val="9"/>
+    <w:semiHidden/>
+    <w:unhideWhenUsed/>
+    <w:qFormat/>
+    <w:rsid w:val="00E031B9"/>
+    <w:pPr>
+      <w:keepNext/>
+      <w:keepLines/>
+      <w:spacing w:before="40" w:after="0"/>
+      <w:outlineLvl w:val="2"/>
+    </w:pPr>
+    <w:rPr>
+      <w:rFonts w:asciiTheme="majorHAnsi" w:eastAsiaTheme="majorEastAsia" w:hAnsiTheme="majorHAnsi" w:cstheme="majorBidi"/>
+      <w:color w:val="1F3763" w:themeColor="accent1" w:themeShade="7F"/>
+      <w:sz w:val="24"/>
+      <w:szCs w:val="24"/>
+    </w:rPr>
+  </w:style>
   <w:style w:type="character" w:default="1" w:styleId="DefaultParagraphFont">
     <w:name w:val="Default Paragraph Font"/>
     <w:uiPriority w:val="1"/>
@@ -1171,6 +2414,52 @@
       <w:ind w:left="720"/>
       <w:contextualSpacing/>
     </w:pPr>
+  </w:style>
+  <w:style w:type="character" w:customStyle="1" w:styleId="Heading3Char">
+    <w:name w:val="Heading 3 Char"/>
+    <w:basedOn w:val="DefaultParagraphFont"/>
+    <w:link w:val="Heading3"/>
+    <w:uiPriority w:val="9"/>
+    <w:semiHidden/>
+    <w:rsid w:val="00E031B9"/>
+    <w:rPr>
+      <w:rFonts w:asciiTheme="majorHAnsi" w:eastAsiaTheme="majorEastAsia" w:hAnsiTheme="majorHAnsi" w:cstheme="majorBidi"/>
+      <w:color w:val="1F3763" w:themeColor="accent1" w:themeShade="7F"/>
+      <w:sz w:val="24"/>
+      <w:szCs w:val="24"/>
+    </w:rPr>
+  </w:style>
+  <w:style w:type="paragraph" w:styleId="NormalWeb">
+    <w:name w:val="Normal (Web)"/>
+    <w:basedOn w:val="Normal"/>
+    <w:uiPriority w:val="99"/>
+    <w:unhideWhenUsed/>
+    <w:rsid w:val="00E031B9"/>
+    <w:pPr>
+      <w:spacing w:before="100" w:beforeAutospacing="1" w:after="100" w:afterAutospacing="1" w:line="240" w:lineRule="auto"/>
+    </w:pPr>
+    <w:rPr>
+      <w:rFonts w:ascii="Times New Roman" w:eastAsia="Times New Roman" w:hAnsi="Times New Roman" w:cs="Times New Roman"/>
+      <w:kern w:val="0"/>
+      <w:sz w:val="24"/>
+      <w:szCs w:val="24"/>
+      <w:lang w:eastAsia="en-IN"/>
+      <w14:ligatures w14:val="none"/>
+    </w:rPr>
+  </w:style>
+  <w:style w:type="character" w:customStyle="1" w:styleId="Heading2Char">
+    <w:name w:val="Heading 2 Char"/>
+    <w:basedOn w:val="DefaultParagraphFont"/>
+    <w:link w:val="Heading2"/>
+    <w:uiPriority w:val="9"/>
+    <w:semiHidden/>
+    <w:rsid w:val="00E031B9"/>
+    <w:rPr>
+      <w:rFonts w:asciiTheme="majorHAnsi" w:eastAsiaTheme="majorEastAsia" w:hAnsiTheme="majorHAnsi" w:cstheme="majorBidi"/>
+      <w:color w:val="2F5496" w:themeColor="accent1" w:themeShade="BF"/>
+      <w:sz w:val="26"/>
+      <w:szCs w:val="26"/>
+    </w:rPr>
   </w:style>
 </w:styles>
 </file>

--- a/AWS Cloud Practitioner.docx
+++ b/AWS Cloud Practitioner.docx
@@ -21,6 +21,26 @@
           <w:szCs w:val="48"/>
         </w:rPr>
         <w:t>AWS Certified Cloud Practitioner</w:t>
+      </w:r>
+    </w:p>
+    <w:p/>
+    <w:p>
+      <w:pPr>
+        <w:pStyle w:val="Heading2"/>
+        <w:jc w:val="center"/>
+        <w:rPr>
+          <w:b/>
+          <w:bCs/>
+          <w:color w:val="C00000"/>
+        </w:rPr>
+      </w:pPr>
+      <w:r>
+        <w:rPr>
+          <w:b/>
+          <w:bCs/>
+          <w:color w:val="C00000"/>
+        </w:rPr>
+        <w:t>Cloud Basics and AWS</w:t>
       </w:r>
     </w:p>
     <w:p/>
@@ -604,7 +624,7 @@
         <w:ind w:left="360"/>
         <w:rPr>
           <w:rFonts w:ascii="Amazon Ember Display" w:hAnsi="Amazon Ember Display"/>
-          <w:color w:val="000000"/>
+          <w:color w:val="7030A0"/>
           <w:sz w:val="26"/>
           <w:szCs w:val="26"/>
           <w:shd w:val="clear" w:color="auto" w:fill="FFFFFF"/>
@@ -613,39 +633,17 @@
     </w:p>
     <w:p>
       <w:pPr>
-        <w:pStyle w:val="Heading1"/>
-        <w:shd w:val="clear" w:color="auto" w:fill="FFFFFF"/>
-        <w:spacing w:before="0" w:line="312" w:lineRule="atLeast"/>
-        <w:jc w:val="center"/>
-        <w:rPr>
-          <w:rFonts w:ascii="Helvetica" w:hAnsi="Helvetica"/>
-          <w:color w:val="E47911"/>
-          <w:sz w:val="58"/>
-          <w:szCs w:val="58"/>
+        <w:pStyle w:val="Title"/>
+        <w:rPr>
+          <w:color w:val="7030A0"/>
         </w:rPr>
       </w:pPr>
       <w:bookmarkStart w:id="0" w:name="platform"/>
       <w:r>
         <w:rPr>
-          <w:rFonts w:ascii="Helvetica" w:hAnsi="Helvetica"/>
-          <w:b/>
-          <w:bCs/>
-          <w:color w:val="E47911"/>
-          <w:sz w:val="58"/>
-          <w:szCs w:val="58"/>
-        </w:rPr>
-        <w:t>AWS t</w:t>
-      </w:r>
-      <w:r>
-        <w:rPr>
-          <w:rFonts w:ascii="Helvetica" w:hAnsi="Helvetica"/>
-          <w:b/>
-          <w:bCs/>
-          <w:color w:val="E47911"/>
-          <w:sz w:val="58"/>
-          <w:szCs w:val="58"/>
-        </w:rPr>
-        <w:t>he Most Complete Platform for Microservices</w:t>
+          <w:color w:val="7030A0"/>
+        </w:rPr>
+        <w:t>AWS the Most Complete Platform for Microservices</w:t>
       </w:r>
       <w:bookmarkEnd w:id="0"/>
     </w:p>
@@ -724,73 +722,55 @@
           <w:sz w:val="21"/>
           <w:szCs w:val="21"/>
         </w:rPr>
-        <w:t>Amazon Elastic Container Service</w:t>
-      </w:r>
-      <w:r>
+        <w:t>Amazon Elastic Container Service (EC2)</w:t>
+      </w:r>
+    </w:p>
+    <w:p>
+      <w:pPr>
+        <w:pStyle w:val="Heading3"/>
+        <w:shd w:val="clear" w:color="auto" w:fill="FFFFFF"/>
+        <w:spacing w:before="0" w:line="312" w:lineRule="atLeast"/>
+        <w:rPr>
+          <w:rFonts w:ascii="Helvetica" w:hAnsi="Helvetica"/>
+          <w:color w:val="1F3D5C"/>
+          <w:sz w:val="29"/>
+          <w:szCs w:val="29"/>
+        </w:rPr>
+      </w:pPr>
+      <w:bookmarkStart w:id="2" w:name="Serverless"/>
+      <w:r>
+        <w:rPr>
+          <w:rFonts w:ascii="Helvetica" w:hAnsi="Helvetica"/>
+          <w:b/>
+          <w:bCs/>
+          <w:color w:val="1F3D5C"/>
+          <w:sz w:val="29"/>
+          <w:szCs w:val="29"/>
+        </w:rPr>
+        <w:t>Serverless</w:t>
+      </w:r>
+      <w:bookmarkEnd w:id="2"/>
+    </w:p>
+    <w:p>
+      <w:pPr>
+        <w:pStyle w:val="NormalWeb"/>
+        <w:shd w:val="clear" w:color="auto" w:fill="FFFFFF"/>
+        <w:spacing w:before="0" w:beforeAutospacing="0" w:after="192" w:afterAutospacing="0"/>
         <w:rPr>
           <w:rFonts w:ascii="Helvetica" w:hAnsi="Helvetica"/>
           <w:color w:val="333333"/>
           <w:sz w:val="21"/>
           <w:szCs w:val="21"/>
         </w:rPr>
-        <w:t xml:space="preserve"> (EC2)</w:t>
-      </w:r>
-    </w:p>
-    <w:p>
-      <w:pPr>
-        <w:pStyle w:val="Heading3"/>
-        <w:shd w:val="clear" w:color="auto" w:fill="FFFFFF"/>
-        <w:spacing w:before="0" w:line="312" w:lineRule="atLeast"/>
-        <w:rPr>
-          <w:rFonts w:ascii="Helvetica" w:hAnsi="Helvetica"/>
-          <w:color w:val="1F3D5C"/>
-          <w:sz w:val="29"/>
-          <w:szCs w:val="29"/>
-        </w:rPr>
-      </w:pPr>
-      <w:bookmarkStart w:id="2" w:name="Serverless"/>
-      <w:r>
-        <w:rPr>
-          <w:rFonts w:ascii="Helvetica" w:hAnsi="Helvetica"/>
-          <w:b/>
-          <w:bCs/>
-          <w:color w:val="1F3D5C"/>
-          <w:sz w:val="29"/>
-          <w:szCs w:val="29"/>
-        </w:rPr>
-        <w:t>Serverless</w:t>
-      </w:r>
-      <w:bookmarkEnd w:id="2"/>
-    </w:p>
-    <w:p>
-      <w:pPr>
-        <w:pStyle w:val="NormalWeb"/>
-        <w:shd w:val="clear" w:color="auto" w:fill="FFFFFF"/>
-        <w:spacing w:before="0" w:beforeAutospacing="0" w:after="192" w:afterAutospacing="0"/>
+      </w:pPr>
+      <w:r>
         <w:rPr>
           <w:rFonts w:ascii="Helvetica" w:hAnsi="Helvetica"/>
           <w:color w:val="333333"/>
           <w:sz w:val="21"/>
           <w:szCs w:val="21"/>
         </w:rPr>
-      </w:pPr>
-      <w:r>
-        <w:rPr>
-          <w:rFonts w:ascii="Helvetica" w:hAnsi="Helvetica"/>
-          <w:color w:val="333333"/>
-          <w:sz w:val="21"/>
-          <w:szCs w:val="21"/>
-        </w:rPr>
-        <w:t>AWS Lambda</w:t>
-      </w:r>
-      <w:r>
-        <w:rPr>
-          <w:rFonts w:ascii="Helvetica" w:hAnsi="Helvetica"/>
-          <w:color w:val="333333"/>
-          <w:sz w:val="21"/>
-          <w:szCs w:val="21"/>
-        </w:rPr>
-        <w:t xml:space="preserve"> </w:t>
+        <w:t xml:space="preserve">AWS Lambda </w:t>
       </w:r>
     </w:p>
     <w:p>
@@ -1067,8 +1047,12 @@
     <w:p>
       <w:pPr>
         <w:pStyle w:val="NormalWeb"/>
+        <w:numPr>
+          <w:ilvl w:val="0"/>
+          <w:numId w:val="8"/>
+        </w:numPr>
         <w:shd w:val="clear" w:color="auto" w:fill="FFFFFF"/>
-        <w:spacing w:before="0" w:beforeAutospacing="0" w:after="192" w:afterAutospacing="0"/>
+        <w:spacing w:after="192"/>
         <w:rPr>
           <w:rFonts w:ascii="Helvetica" w:hAnsi="Helvetica"/>
           <w:b/>
@@ -1078,6 +1062,1733 @@
           <w:szCs w:val="21"/>
         </w:rPr>
       </w:pPr>
+      <w:r>
+        <w:rPr>
+          <w:rFonts w:ascii="Helvetica" w:hAnsi="Helvetica"/>
+          <w:b/>
+          <w:bCs/>
+          <w:color w:val="333333"/>
+          <w:sz w:val="21"/>
+          <w:szCs w:val="21"/>
+        </w:rPr>
+        <w:t>IaaS (Infrastructure as a Service): Amazon EC2 (Elastic Compute Cloud)</w:t>
+      </w:r>
+      <w:r>
+        <w:rPr>
+          <w:rFonts w:ascii="Helvetica" w:hAnsi="Helvetica"/>
+          <w:color w:val="333333"/>
+          <w:sz w:val="21"/>
+          <w:szCs w:val="21"/>
+        </w:rPr>
+        <w:t xml:space="preserve"> provides scalable virtual servers in the cloud, allowing users to run applications and manage their own operating systems.</w:t>
+      </w:r>
+    </w:p>
+    <w:p>
+      <w:pPr>
+        <w:pStyle w:val="NormalWeb"/>
+        <w:numPr>
+          <w:ilvl w:val="0"/>
+          <w:numId w:val="8"/>
+        </w:numPr>
+        <w:shd w:val="clear" w:color="auto" w:fill="FFFFFF"/>
+        <w:spacing w:after="192"/>
+        <w:rPr>
+          <w:rFonts w:ascii="Helvetica" w:hAnsi="Helvetica"/>
+          <w:b/>
+          <w:bCs/>
+          <w:color w:val="333333"/>
+          <w:sz w:val="21"/>
+          <w:szCs w:val="21"/>
+        </w:rPr>
+      </w:pPr>
+      <w:r>
+        <w:rPr>
+          <w:rFonts w:ascii="Helvetica" w:hAnsi="Helvetica"/>
+          <w:b/>
+          <w:bCs/>
+          <w:color w:val="333333"/>
+          <w:sz w:val="21"/>
+          <w:szCs w:val="21"/>
+        </w:rPr>
+        <w:t xml:space="preserve">PaaS (Platform as a Service): AWS Elastic Beanstalk </w:t>
+      </w:r>
+      <w:r>
+        <w:rPr>
+          <w:rFonts w:ascii="Helvetica" w:hAnsi="Helvetica"/>
+          <w:color w:val="333333"/>
+          <w:sz w:val="21"/>
+          <w:szCs w:val="21"/>
+        </w:rPr>
+        <w:t>simplifies the deployment and management of applications by providing a fully managed platform, including runtime environments and infrastructure configuration.</w:t>
+      </w:r>
+    </w:p>
+    <w:p>
+      <w:pPr>
+        <w:pStyle w:val="NormalWeb"/>
+        <w:numPr>
+          <w:ilvl w:val="0"/>
+          <w:numId w:val="8"/>
+        </w:numPr>
+        <w:shd w:val="clear" w:color="auto" w:fill="FFFFFF"/>
+        <w:spacing w:after="192"/>
+        <w:rPr>
+          <w:rFonts w:ascii="Helvetica" w:hAnsi="Helvetica"/>
+          <w:b/>
+          <w:bCs/>
+          <w:color w:val="333333"/>
+          <w:sz w:val="21"/>
+          <w:szCs w:val="21"/>
+        </w:rPr>
+      </w:pPr>
+      <w:r>
+        <w:rPr>
+          <w:rFonts w:ascii="Helvetica" w:hAnsi="Helvetica"/>
+          <w:b/>
+          <w:bCs/>
+          <w:color w:val="333333"/>
+          <w:sz w:val="21"/>
+          <w:szCs w:val="21"/>
+        </w:rPr>
+        <w:t xml:space="preserve">SaaS (Software as a Service): Amazon </w:t>
+      </w:r>
+      <w:proofErr w:type="spellStart"/>
+      <w:r>
+        <w:rPr>
+          <w:rFonts w:ascii="Helvetica" w:hAnsi="Helvetica"/>
+          <w:b/>
+          <w:bCs/>
+          <w:color w:val="333333"/>
+          <w:sz w:val="21"/>
+          <w:szCs w:val="21"/>
+        </w:rPr>
+        <w:t>WorkMail</w:t>
+      </w:r>
+      <w:proofErr w:type="spellEnd"/>
+      <w:r>
+        <w:rPr>
+          <w:rFonts w:ascii="Helvetica" w:hAnsi="Helvetica"/>
+          <w:b/>
+          <w:bCs/>
+          <w:color w:val="333333"/>
+          <w:sz w:val="21"/>
+          <w:szCs w:val="21"/>
+        </w:rPr>
+        <w:t xml:space="preserve"> </w:t>
+      </w:r>
+      <w:r>
+        <w:rPr>
+          <w:rFonts w:ascii="Helvetica" w:hAnsi="Helvetica"/>
+          <w:color w:val="333333"/>
+          <w:sz w:val="21"/>
+          <w:szCs w:val="21"/>
+        </w:rPr>
+        <w:t>is a SaaS offering that provides email and calendaring functionality, eliminating the need for organizations to manage their email infrastructure.</w:t>
+      </w:r>
+    </w:p>
+    <w:tbl>
+      <w:tblPr>
+        <w:tblW w:w="10380" w:type="dxa"/>
+        <w:jc w:val="center"/>
+        <w:tblCellSpacing w:w="15" w:type="dxa"/>
+        <w:tblBorders>
+          <w:top w:val="single" w:sz="2" w:space="0" w:color="auto"/>
+          <w:left w:val="single" w:sz="2" w:space="0" w:color="auto"/>
+          <w:bottom w:val="single" w:sz="2" w:space="0" w:color="auto"/>
+          <w:right w:val="single" w:sz="2" w:space="0" w:color="auto"/>
+        </w:tblBorders>
+        <w:shd w:val="clear" w:color="auto" w:fill="171717"/>
+        <w:tblCellMar>
+          <w:top w:w="15" w:type="dxa"/>
+          <w:left w:w="15" w:type="dxa"/>
+          <w:bottom w:w="15" w:type="dxa"/>
+          <w:right w:w="15" w:type="dxa"/>
+        </w:tblCellMar>
+        <w:tblLook w:val="04A0" w:firstRow="1" w:lastRow="0" w:firstColumn="1" w:lastColumn="0" w:noHBand="0" w:noVBand="1"/>
+      </w:tblPr>
+      <w:tblGrid>
+        <w:gridCol w:w="1693"/>
+        <w:gridCol w:w="3138"/>
+        <w:gridCol w:w="2736"/>
+        <w:gridCol w:w="2813"/>
+      </w:tblGrid>
+      <w:tr>
+        <w:trPr>
+          <w:tblHeader/>
+          <w:tblCellSpacing w:w="15" w:type="dxa"/>
+          <w:jc w:val="center"/>
+        </w:trPr>
+        <w:tc>
+          <w:tcPr>
+            <w:tcW w:w="0" w:type="auto"/>
+            <w:tcBorders>
+              <w:top w:val="single" w:sz="6" w:space="0" w:color="E3E3E3"/>
+              <w:left w:val="single" w:sz="6" w:space="0" w:color="E3E3E3"/>
+              <w:bottom w:val="single" w:sz="6" w:space="0" w:color="E3E3E3"/>
+              <w:right w:val="single" w:sz="2" w:space="0" w:color="E3E3E3"/>
+            </w:tcBorders>
+            <w:shd w:val="clear" w:color="auto" w:fill="171717"/>
+            <w:vAlign w:val="bottom"/>
+            <w:hideMark/>
+          </w:tcPr>
+          <w:p>
+            <w:pPr>
+              <w:pStyle w:val="NormalWeb"/>
+              <w:shd w:val="clear" w:color="auto" w:fill="FFFFFF"/>
+              <w:spacing w:after="192"/>
+              <w:rPr>
+                <w:rFonts w:ascii="Helvetica" w:hAnsi="Helvetica"/>
+                <w:b/>
+                <w:bCs/>
+                <w:color w:val="333333"/>
+                <w:sz w:val="21"/>
+                <w:szCs w:val="21"/>
+              </w:rPr>
+            </w:pPr>
+            <w:r>
+              <w:rPr>
+                <w:rFonts w:ascii="Helvetica" w:hAnsi="Helvetica"/>
+                <w:b/>
+                <w:bCs/>
+                <w:color w:val="333333"/>
+                <w:sz w:val="21"/>
+                <w:szCs w:val="21"/>
+              </w:rPr>
+              <w:t>Category</w:t>
+            </w:r>
+          </w:p>
+        </w:tc>
+        <w:tc>
+          <w:tcPr>
+            <w:tcW w:w="0" w:type="auto"/>
+            <w:tcBorders>
+              <w:top w:val="single" w:sz="6" w:space="0" w:color="E3E3E3"/>
+              <w:left w:val="single" w:sz="6" w:space="0" w:color="E3E3E3"/>
+              <w:bottom w:val="single" w:sz="6" w:space="0" w:color="E3E3E3"/>
+              <w:right w:val="single" w:sz="2" w:space="0" w:color="E3E3E3"/>
+            </w:tcBorders>
+            <w:shd w:val="clear" w:color="auto" w:fill="171717"/>
+            <w:vAlign w:val="bottom"/>
+            <w:hideMark/>
+          </w:tcPr>
+          <w:p>
+            <w:pPr>
+              <w:pStyle w:val="NormalWeb"/>
+              <w:shd w:val="clear" w:color="auto" w:fill="FFFFFF"/>
+              <w:spacing w:after="192"/>
+              <w:rPr>
+                <w:rFonts w:ascii="Helvetica" w:hAnsi="Helvetica"/>
+                <w:b/>
+                <w:bCs/>
+                <w:color w:val="333333"/>
+                <w:sz w:val="21"/>
+                <w:szCs w:val="21"/>
+              </w:rPr>
+            </w:pPr>
+            <w:r>
+              <w:rPr>
+                <w:rFonts w:ascii="Helvetica" w:hAnsi="Helvetica"/>
+                <w:b/>
+                <w:bCs/>
+                <w:color w:val="333333"/>
+                <w:sz w:val="21"/>
+                <w:szCs w:val="21"/>
+              </w:rPr>
+              <w:t>IaaS</w:t>
+            </w:r>
+          </w:p>
+        </w:tc>
+        <w:tc>
+          <w:tcPr>
+            <w:tcW w:w="0" w:type="auto"/>
+            <w:tcBorders>
+              <w:top w:val="single" w:sz="6" w:space="0" w:color="E3E3E3"/>
+              <w:left w:val="single" w:sz="6" w:space="0" w:color="E3E3E3"/>
+              <w:bottom w:val="single" w:sz="6" w:space="0" w:color="E3E3E3"/>
+              <w:right w:val="single" w:sz="2" w:space="0" w:color="E3E3E3"/>
+            </w:tcBorders>
+            <w:shd w:val="clear" w:color="auto" w:fill="171717"/>
+            <w:vAlign w:val="bottom"/>
+            <w:hideMark/>
+          </w:tcPr>
+          <w:p>
+            <w:pPr>
+              <w:pStyle w:val="NormalWeb"/>
+              <w:shd w:val="clear" w:color="auto" w:fill="FFFFFF"/>
+              <w:spacing w:after="192"/>
+              <w:rPr>
+                <w:rFonts w:ascii="Helvetica" w:hAnsi="Helvetica"/>
+                <w:b/>
+                <w:bCs/>
+                <w:color w:val="333333"/>
+                <w:sz w:val="21"/>
+                <w:szCs w:val="21"/>
+              </w:rPr>
+            </w:pPr>
+            <w:r>
+              <w:rPr>
+                <w:rFonts w:ascii="Helvetica" w:hAnsi="Helvetica"/>
+                <w:b/>
+                <w:bCs/>
+                <w:color w:val="333333"/>
+                <w:sz w:val="21"/>
+                <w:szCs w:val="21"/>
+              </w:rPr>
+              <w:t>PaaS</w:t>
+            </w:r>
+          </w:p>
+        </w:tc>
+        <w:tc>
+          <w:tcPr>
+            <w:tcW w:w="0" w:type="auto"/>
+            <w:tcBorders>
+              <w:top w:val="single" w:sz="6" w:space="0" w:color="E3E3E3"/>
+              <w:left w:val="single" w:sz="6" w:space="0" w:color="E3E3E3"/>
+              <w:bottom w:val="single" w:sz="6" w:space="0" w:color="E3E3E3"/>
+              <w:right w:val="single" w:sz="6" w:space="0" w:color="E3E3E3"/>
+            </w:tcBorders>
+            <w:shd w:val="clear" w:color="auto" w:fill="171717"/>
+            <w:vAlign w:val="bottom"/>
+            <w:hideMark/>
+          </w:tcPr>
+          <w:p>
+            <w:pPr>
+              <w:pStyle w:val="NormalWeb"/>
+              <w:shd w:val="clear" w:color="auto" w:fill="FFFFFF"/>
+              <w:spacing w:after="192"/>
+              <w:rPr>
+                <w:rFonts w:ascii="Helvetica" w:hAnsi="Helvetica"/>
+                <w:b/>
+                <w:bCs/>
+                <w:color w:val="333333"/>
+                <w:sz w:val="21"/>
+                <w:szCs w:val="21"/>
+              </w:rPr>
+            </w:pPr>
+            <w:r>
+              <w:rPr>
+                <w:rFonts w:ascii="Helvetica" w:hAnsi="Helvetica"/>
+                <w:b/>
+                <w:bCs/>
+                <w:color w:val="333333"/>
+                <w:sz w:val="21"/>
+                <w:szCs w:val="21"/>
+              </w:rPr>
+              <w:t>SaaS</w:t>
+            </w:r>
+          </w:p>
+        </w:tc>
+      </w:tr>
+      <w:tr>
+        <w:trPr>
+          <w:tblCellSpacing w:w="15" w:type="dxa"/>
+          <w:jc w:val="center"/>
+        </w:trPr>
+        <w:tc>
+          <w:tcPr>
+            <w:tcW w:w="0" w:type="auto"/>
+            <w:tcBorders>
+              <w:top w:val="single" w:sz="2" w:space="0" w:color="E3E3E3"/>
+              <w:left w:val="single" w:sz="6" w:space="0" w:color="E3E3E3"/>
+              <w:bottom w:val="single" w:sz="6" w:space="0" w:color="E3E3E3"/>
+              <w:right w:val="single" w:sz="2" w:space="0" w:color="E3E3E3"/>
+            </w:tcBorders>
+            <w:shd w:val="clear" w:color="auto" w:fill="171717"/>
+            <w:vAlign w:val="bottom"/>
+            <w:hideMark/>
+          </w:tcPr>
+          <w:p>
+            <w:pPr>
+              <w:pStyle w:val="NormalWeb"/>
+              <w:shd w:val="clear" w:color="auto" w:fill="FFFFFF"/>
+              <w:spacing w:after="192"/>
+              <w:rPr>
+                <w:rFonts w:ascii="Helvetica" w:hAnsi="Helvetica"/>
+                <w:b/>
+                <w:bCs/>
+                <w:color w:val="333333"/>
+                <w:sz w:val="21"/>
+                <w:szCs w:val="21"/>
+              </w:rPr>
+            </w:pPr>
+            <w:r>
+              <w:rPr>
+                <w:rFonts w:ascii="Helvetica" w:hAnsi="Helvetica"/>
+                <w:b/>
+                <w:bCs/>
+                <w:color w:val="333333"/>
+                <w:sz w:val="21"/>
+                <w:szCs w:val="21"/>
+              </w:rPr>
+              <w:t>Compute</w:t>
+            </w:r>
+          </w:p>
+        </w:tc>
+        <w:tc>
+          <w:tcPr>
+            <w:tcW w:w="0" w:type="auto"/>
+            <w:tcBorders>
+              <w:top w:val="single" w:sz="2" w:space="0" w:color="E3E3E3"/>
+              <w:left w:val="single" w:sz="6" w:space="0" w:color="E3E3E3"/>
+              <w:bottom w:val="single" w:sz="6" w:space="0" w:color="E3E3E3"/>
+              <w:right w:val="single" w:sz="2" w:space="0" w:color="E3E3E3"/>
+            </w:tcBorders>
+            <w:shd w:val="clear" w:color="auto" w:fill="171717"/>
+            <w:vAlign w:val="bottom"/>
+            <w:hideMark/>
+          </w:tcPr>
+          <w:p>
+            <w:pPr>
+              <w:pStyle w:val="NormalWeb"/>
+              <w:shd w:val="clear" w:color="auto" w:fill="FFFFFF"/>
+              <w:spacing w:after="192"/>
+              <w:rPr>
+                <w:rFonts w:ascii="Helvetica" w:hAnsi="Helvetica"/>
+                <w:color w:val="333333"/>
+                <w:sz w:val="21"/>
+                <w:szCs w:val="21"/>
+              </w:rPr>
+            </w:pPr>
+            <w:r>
+              <w:rPr>
+                <w:rFonts w:ascii="Helvetica" w:hAnsi="Helvetica"/>
+                <w:color w:val="333333"/>
+                <w:sz w:val="21"/>
+                <w:szCs w:val="21"/>
+              </w:rPr>
+              <w:t>Amazon EC2</w:t>
+            </w:r>
+          </w:p>
+        </w:tc>
+        <w:tc>
+          <w:tcPr>
+            <w:tcW w:w="0" w:type="auto"/>
+            <w:tcBorders>
+              <w:top w:val="single" w:sz="2" w:space="0" w:color="E3E3E3"/>
+              <w:left w:val="single" w:sz="6" w:space="0" w:color="E3E3E3"/>
+              <w:bottom w:val="single" w:sz="6" w:space="0" w:color="E3E3E3"/>
+              <w:right w:val="single" w:sz="2" w:space="0" w:color="E3E3E3"/>
+            </w:tcBorders>
+            <w:shd w:val="clear" w:color="auto" w:fill="171717"/>
+            <w:vAlign w:val="bottom"/>
+            <w:hideMark/>
+          </w:tcPr>
+          <w:p>
+            <w:pPr>
+              <w:pStyle w:val="NormalWeb"/>
+              <w:shd w:val="clear" w:color="auto" w:fill="FFFFFF"/>
+              <w:spacing w:after="192"/>
+              <w:rPr>
+                <w:rFonts w:ascii="Helvetica" w:hAnsi="Helvetica"/>
+                <w:color w:val="333333"/>
+                <w:sz w:val="21"/>
+                <w:szCs w:val="21"/>
+              </w:rPr>
+            </w:pPr>
+            <w:r>
+              <w:rPr>
+                <w:rFonts w:ascii="Helvetica" w:hAnsi="Helvetica"/>
+                <w:color w:val="333333"/>
+                <w:sz w:val="21"/>
+                <w:szCs w:val="21"/>
+              </w:rPr>
+              <w:t>Heroku</w:t>
+            </w:r>
+          </w:p>
+        </w:tc>
+        <w:tc>
+          <w:tcPr>
+            <w:tcW w:w="0" w:type="auto"/>
+            <w:tcBorders>
+              <w:top w:val="single" w:sz="2" w:space="0" w:color="E3E3E3"/>
+              <w:left w:val="single" w:sz="6" w:space="0" w:color="E3E3E3"/>
+              <w:bottom w:val="single" w:sz="6" w:space="0" w:color="E3E3E3"/>
+              <w:right w:val="single" w:sz="6" w:space="0" w:color="E3E3E3"/>
+            </w:tcBorders>
+            <w:shd w:val="clear" w:color="auto" w:fill="171717"/>
+            <w:vAlign w:val="bottom"/>
+            <w:hideMark/>
+          </w:tcPr>
+          <w:p>
+            <w:pPr>
+              <w:pStyle w:val="NormalWeb"/>
+              <w:shd w:val="clear" w:color="auto" w:fill="FFFFFF"/>
+              <w:spacing w:after="192"/>
+              <w:rPr>
+                <w:rFonts w:ascii="Helvetica" w:hAnsi="Helvetica"/>
+                <w:color w:val="333333"/>
+                <w:sz w:val="21"/>
+                <w:szCs w:val="21"/>
+              </w:rPr>
+            </w:pPr>
+            <w:r>
+              <w:rPr>
+                <w:rFonts w:ascii="Helvetica" w:hAnsi="Helvetica"/>
+                <w:color w:val="333333"/>
+                <w:sz w:val="21"/>
+                <w:szCs w:val="21"/>
+              </w:rPr>
+              <w:t>Salesforce</w:t>
+            </w:r>
+          </w:p>
+        </w:tc>
+      </w:tr>
+      <w:tr>
+        <w:trPr>
+          <w:tblCellSpacing w:w="15" w:type="dxa"/>
+          <w:jc w:val="center"/>
+        </w:trPr>
+        <w:tc>
+          <w:tcPr>
+            <w:tcW w:w="0" w:type="auto"/>
+            <w:tcBorders>
+              <w:top w:val="single" w:sz="2" w:space="0" w:color="E3E3E3"/>
+              <w:left w:val="single" w:sz="6" w:space="0" w:color="E3E3E3"/>
+              <w:bottom w:val="single" w:sz="6" w:space="0" w:color="E3E3E3"/>
+              <w:right w:val="single" w:sz="2" w:space="0" w:color="E3E3E3"/>
+            </w:tcBorders>
+            <w:shd w:val="clear" w:color="auto" w:fill="auto"/>
+            <w:vAlign w:val="bottom"/>
+            <w:hideMark/>
+          </w:tcPr>
+          <w:p>
+            <w:pPr>
+              <w:pStyle w:val="NormalWeb"/>
+              <w:shd w:val="clear" w:color="auto" w:fill="FFFFFF"/>
+              <w:spacing w:after="192"/>
+              <w:rPr>
+                <w:rFonts w:ascii="Helvetica" w:hAnsi="Helvetica"/>
+                <w:b/>
+                <w:bCs/>
+                <w:color w:val="333333"/>
+                <w:sz w:val="21"/>
+                <w:szCs w:val="21"/>
+              </w:rPr>
+            </w:pPr>
+            <w:r>
+              <w:rPr>
+                <w:rFonts w:ascii="Helvetica" w:hAnsi="Helvetica"/>
+                <w:b/>
+                <w:bCs/>
+                <w:color w:val="333333"/>
+                <w:sz w:val="21"/>
+                <w:szCs w:val="21"/>
+              </w:rPr>
+              <w:t>Storage</w:t>
+            </w:r>
+          </w:p>
+        </w:tc>
+        <w:tc>
+          <w:tcPr>
+            <w:tcW w:w="0" w:type="auto"/>
+            <w:tcBorders>
+              <w:top w:val="single" w:sz="2" w:space="0" w:color="E3E3E3"/>
+              <w:left w:val="single" w:sz="6" w:space="0" w:color="E3E3E3"/>
+              <w:bottom w:val="single" w:sz="6" w:space="0" w:color="E3E3E3"/>
+              <w:right w:val="single" w:sz="2" w:space="0" w:color="E3E3E3"/>
+            </w:tcBorders>
+            <w:shd w:val="clear" w:color="auto" w:fill="auto"/>
+            <w:vAlign w:val="bottom"/>
+            <w:hideMark/>
+          </w:tcPr>
+          <w:p>
+            <w:pPr>
+              <w:pStyle w:val="NormalWeb"/>
+              <w:shd w:val="clear" w:color="auto" w:fill="FFFFFF"/>
+              <w:spacing w:after="192"/>
+              <w:rPr>
+                <w:rFonts w:ascii="Helvetica" w:hAnsi="Helvetica"/>
+                <w:color w:val="333333"/>
+                <w:sz w:val="21"/>
+                <w:szCs w:val="21"/>
+              </w:rPr>
+            </w:pPr>
+            <w:r>
+              <w:rPr>
+                <w:rFonts w:ascii="Helvetica" w:hAnsi="Helvetica"/>
+                <w:color w:val="333333"/>
+                <w:sz w:val="21"/>
+                <w:szCs w:val="21"/>
+              </w:rPr>
+              <w:t>Amazon S3, Azure Blob Storage</w:t>
+            </w:r>
+          </w:p>
+        </w:tc>
+        <w:tc>
+          <w:tcPr>
+            <w:tcW w:w="0" w:type="auto"/>
+            <w:tcBorders>
+              <w:top w:val="single" w:sz="2" w:space="0" w:color="E3E3E3"/>
+              <w:left w:val="single" w:sz="6" w:space="0" w:color="E3E3E3"/>
+              <w:bottom w:val="single" w:sz="6" w:space="0" w:color="E3E3E3"/>
+              <w:right w:val="single" w:sz="2" w:space="0" w:color="E3E3E3"/>
+            </w:tcBorders>
+            <w:shd w:val="clear" w:color="auto" w:fill="171717"/>
+            <w:vAlign w:val="bottom"/>
+            <w:hideMark/>
+          </w:tcPr>
+          <w:p>
+            <w:pPr>
+              <w:pStyle w:val="NormalWeb"/>
+              <w:shd w:val="clear" w:color="auto" w:fill="FFFFFF"/>
+              <w:spacing w:after="192"/>
+              <w:rPr>
+                <w:rFonts w:ascii="Helvetica" w:hAnsi="Helvetica"/>
+                <w:color w:val="333333"/>
+                <w:sz w:val="21"/>
+                <w:szCs w:val="21"/>
+              </w:rPr>
+            </w:pPr>
+            <w:r>
+              <w:rPr>
+                <w:rFonts w:ascii="Helvetica" w:hAnsi="Helvetica"/>
+                <w:color w:val="333333"/>
+                <w:sz w:val="21"/>
+                <w:szCs w:val="21"/>
+              </w:rPr>
+              <w:t>Google Cloud Storage, Microsoft Azure Storage</w:t>
+            </w:r>
+          </w:p>
+        </w:tc>
+        <w:tc>
+          <w:tcPr>
+            <w:tcW w:w="0" w:type="auto"/>
+            <w:tcBorders>
+              <w:top w:val="single" w:sz="2" w:space="0" w:color="E3E3E3"/>
+              <w:left w:val="single" w:sz="6" w:space="0" w:color="E3E3E3"/>
+              <w:bottom w:val="single" w:sz="6" w:space="0" w:color="E3E3E3"/>
+              <w:right w:val="single" w:sz="6" w:space="0" w:color="E3E3E3"/>
+            </w:tcBorders>
+            <w:shd w:val="clear" w:color="auto" w:fill="auto"/>
+            <w:vAlign w:val="bottom"/>
+            <w:hideMark/>
+          </w:tcPr>
+          <w:p>
+            <w:pPr>
+              <w:pStyle w:val="NormalWeb"/>
+              <w:shd w:val="clear" w:color="auto" w:fill="FFFFFF"/>
+              <w:spacing w:after="192"/>
+              <w:rPr>
+                <w:rFonts w:ascii="Helvetica" w:hAnsi="Helvetica"/>
+                <w:color w:val="333333"/>
+                <w:sz w:val="21"/>
+                <w:szCs w:val="21"/>
+              </w:rPr>
+            </w:pPr>
+            <w:r>
+              <w:rPr>
+                <w:rFonts w:ascii="Helvetica" w:hAnsi="Helvetica"/>
+                <w:color w:val="333333"/>
+                <w:sz w:val="21"/>
+                <w:szCs w:val="21"/>
+              </w:rPr>
+              <w:t>Dropbox, Google Drive</w:t>
+            </w:r>
+          </w:p>
+        </w:tc>
+      </w:tr>
+      <w:tr>
+        <w:trPr>
+          <w:tblCellSpacing w:w="15" w:type="dxa"/>
+          <w:jc w:val="center"/>
+        </w:trPr>
+        <w:tc>
+          <w:tcPr>
+            <w:tcW w:w="0" w:type="auto"/>
+            <w:tcBorders>
+              <w:top w:val="single" w:sz="2" w:space="0" w:color="E3E3E3"/>
+              <w:left w:val="single" w:sz="6" w:space="0" w:color="E3E3E3"/>
+              <w:bottom w:val="single" w:sz="6" w:space="0" w:color="E3E3E3"/>
+              <w:right w:val="single" w:sz="2" w:space="0" w:color="E3E3E3"/>
+            </w:tcBorders>
+            <w:shd w:val="clear" w:color="auto" w:fill="auto"/>
+            <w:vAlign w:val="bottom"/>
+            <w:hideMark/>
+          </w:tcPr>
+          <w:p>
+            <w:pPr>
+              <w:pStyle w:val="NormalWeb"/>
+              <w:shd w:val="clear" w:color="auto" w:fill="FFFFFF"/>
+              <w:spacing w:after="192"/>
+              <w:rPr>
+                <w:rFonts w:ascii="Helvetica" w:hAnsi="Helvetica"/>
+                <w:b/>
+                <w:bCs/>
+                <w:color w:val="333333"/>
+                <w:sz w:val="21"/>
+                <w:szCs w:val="21"/>
+              </w:rPr>
+            </w:pPr>
+            <w:r>
+              <w:rPr>
+                <w:rFonts w:ascii="Helvetica" w:hAnsi="Helvetica"/>
+                <w:b/>
+                <w:bCs/>
+                <w:color w:val="333333"/>
+                <w:sz w:val="21"/>
+                <w:szCs w:val="21"/>
+              </w:rPr>
+              <w:t>Database</w:t>
+            </w:r>
+          </w:p>
+        </w:tc>
+        <w:tc>
+          <w:tcPr>
+            <w:tcW w:w="0" w:type="auto"/>
+            <w:tcBorders>
+              <w:top w:val="single" w:sz="2" w:space="0" w:color="E3E3E3"/>
+              <w:left w:val="single" w:sz="6" w:space="0" w:color="E3E3E3"/>
+              <w:bottom w:val="single" w:sz="6" w:space="0" w:color="E3E3E3"/>
+              <w:right w:val="single" w:sz="2" w:space="0" w:color="E3E3E3"/>
+            </w:tcBorders>
+            <w:shd w:val="clear" w:color="auto" w:fill="171717"/>
+            <w:vAlign w:val="bottom"/>
+            <w:hideMark/>
+          </w:tcPr>
+          <w:p>
+            <w:pPr>
+              <w:pStyle w:val="NormalWeb"/>
+              <w:shd w:val="clear" w:color="auto" w:fill="FFFFFF"/>
+              <w:spacing w:after="192"/>
+              <w:rPr>
+                <w:rFonts w:ascii="Helvetica" w:hAnsi="Helvetica"/>
+                <w:color w:val="333333"/>
+                <w:sz w:val="21"/>
+                <w:szCs w:val="21"/>
+              </w:rPr>
+            </w:pPr>
+            <w:r>
+              <w:rPr>
+                <w:rFonts w:ascii="Helvetica" w:hAnsi="Helvetica"/>
+                <w:color w:val="333333"/>
+                <w:sz w:val="21"/>
+                <w:szCs w:val="21"/>
+              </w:rPr>
+              <w:t>Amazon RDS, Azure SQL Database</w:t>
+            </w:r>
+          </w:p>
+        </w:tc>
+        <w:tc>
+          <w:tcPr>
+            <w:tcW w:w="0" w:type="auto"/>
+            <w:tcBorders>
+              <w:top w:val="single" w:sz="2" w:space="0" w:color="E3E3E3"/>
+              <w:left w:val="single" w:sz="6" w:space="0" w:color="E3E3E3"/>
+              <w:bottom w:val="single" w:sz="6" w:space="0" w:color="E3E3E3"/>
+              <w:right w:val="single" w:sz="2" w:space="0" w:color="E3E3E3"/>
+            </w:tcBorders>
+            <w:shd w:val="clear" w:color="auto" w:fill="171717"/>
+            <w:vAlign w:val="bottom"/>
+            <w:hideMark/>
+          </w:tcPr>
+          <w:p>
+            <w:pPr>
+              <w:pStyle w:val="NormalWeb"/>
+              <w:shd w:val="clear" w:color="auto" w:fill="FFFFFF"/>
+              <w:spacing w:after="192"/>
+              <w:rPr>
+                <w:rFonts w:ascii="Helvetica" w:hAnsi="Helvetica"/>
+                <w:color w:val="333333"/>
+                <w:sz w:val="21"/>
+                <w:szCs w:val="21"/>
+              </w:rPr>
+            </w:pPr>
+            <w:r>
+              <w:rPr>
+                <w:rFonts w:ascii="Helvetica" w:hAnsi="Helvetica"/>
+                <w:color w:val="333333"/>
+                <w:sz w:val="21"/>
+                <w:szCs w:val="21"/>
+              </w:rPr>
+              <w:t>Google Cloud SQL, Heroku Postgres</w:t>
+            </w:r>
+          </w:p>
+        </w:tc>
+        <w:tc>
+          <w:tcPr>
+            <w:tcW w:w="0" w:type="auto"/>
+            <w:tcBorders>
+              <w:top w:val="single" w:sz="2" w:space="0" w:color="E3E3E3"/>
+              <w:left w:val="single" w:sz="6" w:space="0" w:color="E3E3E3"/>
+              <w:bottom w:val="single" w:sz="6" w:space="0" w:color="E3E3E3"/>
+              <w:right w:val="single" w:sz="6" w:space="0" w:color="E3E3E3"/>
+            </w:tcBorders>
+            <w:shd w:val="clear" w:color="auto" w:fill="171717"/>
+            <w:vAlign w:val="bottom"/>
+            <w:hideMark/>
+          </w:tcPr>
+          <w:p>
+            <w:pPr>
+              <w:pStyle w:val="NormalWeb"/>
+              <w:shd w:val="clear" w:color="auto" w:fill="FFFFFF"/>
+              <w:spacing w:after="192"/>
+              <w:rPr>
+                <w:rFonts w:ascii="Helvetica" w:hAnsi="Helvetica"/>
+                <w:color w:val="333333"/>
+                <w:sz w:val="21"/>
+                <w:szCs w:val="21"/>
+              </w:rPr>
+            </w:pPr>
+            <w:r>
+              <w:rPr>
+                <w:rFonts w:ascii="Helvetica" w:hAnsi="Helvetica"/>
+                <w:color w:val="333333"/>
+                <w:sz w:val="21"/>
+                <w:szCs w:val="21"/>
+              </w:rPr>
+              <w:t>Salesforce CRM, Microsoft 365</w:t>
+            </w:r>
+          </w:p>
+        </w:tc>
+      </w:tr>
+      <w:tr>
+        <w:trPr>
+          <w:tblCellSpacing w:w="15" w:type="dxa"/>
+          <w:jc w:val="center"/>
+        </w:trPr>
+        <w:tc>
+          <w:tcPr>
+            <w:tcW w:w="0" w:type="auto"/>
+            <w:tcBorders>
+              <w:top w:val="single" w:sz="2" w:space="0" w:color="E3E3E3"/>
+              <w:left w:val="single" w:sz="6" w:space="0" w:color="E3E3E3"/>
+              <w:bottom w:val="single" w:sz="6" w:space="0" w:color="E3E3E3"/>
+              <w:right w:val="single" w:sz="2" w:space="0" w:color="E3E3E3"/>
+            </w:tcBorders>
+            <w:shd w:val="clear" w:color="auto" w:fill="auto"/>
+            <w:vAlign w:val="bottom"/>
+            <w:hideMark/>
+          </w:tcPr>
+          <w:p>
+            <w:pPr>
+              <w:pStyle w:val="NormalWeb"/>
+              <w:shd w:val="clear" w:color="auto" w:fill="FFFFFF"/>
+              <w:spacing w:after="192"/>
+              <w:rPr>
+                <w:rFonts w:ascii="Helvetica" w:hAnsi="Helvetica"/>
+                <w:b/>
+                <w:bCs/>
+                <w:color w:val="333333"/>
+                <w:sz w:val="21"/>
+                <w:szCs w:val="21"/>
+              </w:rPr>
+            </w:pPr>
+            <w:r>
+              <w:rPr>
+                <w:rFonts w:ascii="Helvetica" w:hAnsi="Helvetica"/>
+                <w:b/>
+                <w:bCs/>
+                <w:color w:val="333333"/>
+                <w:sz w:val="21"/>
+                <w:szCs w:val="21"/>
+              </w:rPr>
+              <w:lastRenderedPageBreak/>
+              <w:t>Networking</w:t>
+            </w:r>
+          </w:p>
+        </w:tc>
+        <w:tc>
+          <w:tcPr>
+            <w:tcW w:w="0" w:type="auto"/>
+            <w:tcBorders>
+              <w:top w:val="single" w:sz="2" w:space="0" w:color="E3E3E3"/>
+              <w:left w:val="single" w:sz="6" w:space="0" w:color="E3E3E3"/>
+              <w:bottom w:val="single" w:sz="6" w:space="0" w:color="E3E3E3"/>
+              <w:right w:val="single" w:sz="2" w:space="0" w:color="E3E3E3"/>
+            </w:tcBorders>
+            <w:shd w:val="clear" w:color="auto" w:fill="auto"/>
+            <w:vAlign w:val="bottom"/>
+            <w:hideMark/>
+          </w:tcPr>
+          <w:p>
+            <w:pPr>
+              <w:pStyle w:val="NormalWeb"/>
+              <w:shd w:val="clear" w:color="auto" w:fill="FFFFFF"/>
+              <w:spacing w:after="192"/>
+              <w:rPr>
+                <w:rFonts w:ascii="Helvetica" w:hAnsi="Helvetica"/>
+                <w:color w:val="333333"/>
+                <w:sz w:val="21"/>
+                <w:szCs w:val="21"/>
+              </w:rPr>
+            </w:pPr>
+            <w:r>
+              <w:rPr>
+                <w:rFonts w:ascii="Helvetica" w:hAnsi="Helvetica"/>
+                <w:color w:val="333333"/>
+                <w:sz w:val="21"/>
+                <w:szCs w:val="21"/>
+              </w:rPr>
+              <w:t>Amazon VPC</w:t>
+            </w:r>
+          </w:p>
+        </w:tc>
+        <w:tc>
+          <w:tcPr>
+            <w:tcW w:w="0" w:type="auto"/>
+            <w:tcBorders>
+              <w:top w:val="single" w:sz="2" w:space="0" w:color="E3E3E3"/>
+              <w:left w:val="single" w:sz="6" w:space="0" w:color="E3E3E3"/>
+              <w:bottom w:val="single" w:sz="6" w:space="0" w:color="E3E3E3"/>
+              <w:right w:val="single" w:sz="2" w:space="0" w:color="E3E3E3"/>
+            </w:tcBorders>
+            <w:shd w:val="clear" w:color="auto" w:fill="auto"/>
+            <w:vAlign w:val="bottom"/>
+            <w:hideMark/>
+          </w:tcPr>
+          <w:p>
+            <w:pPr>
+              <w:pStyle w:val="NormalWeb"/>
+              <w:shd w:val="clear" w:color="auto" w:fill="FFFFFF"/>
+              <w:spacing w:after="192"/>
+              <w:rPr>
+                <w:rFonts w:ascii="Helvetica" w:hAnsi="Helvetica"/>
+                <w:color w:val="333333"/>
+                <w:sz w:val="21"/>
+                <w:szCs w:val="21"/>
+              </w:rPr>
+            </w:pPr>
+            <w:r>
+              <w:rPr>
+                <w:rFonts w:ascii="Helvetica" w:hAnsi="Helvetica"/>
+                <w:color w:val="333333"/>
+                <w:sz w:val="21"/>
+                <w:szCs w:val="21"/>
+              </w:rPr>
+              <w:t>Google Cloud Networking, Azure Virtual Network</w:t>
+            </w:r>
+          </w:p>
+        </w:tc>
+        <w:tc>
+          <w:tcPr>
+            <w:tcW w:w="0" w:type="auto"/>
+            <w:tcBorders>
+              <w:top w:val="single" w:sz="2" w:space="0" w:color="E3E3E3"/>
+              <w:left w:val="single" w:sz="6" w:space="0" w:color="E3E3E3"/>
+              <w:bottom w:val="single" w:sz="6" w:space="0" w:color="E3E3E3"/>
+              <w:right w:val="single" w:sz="6" w:space="0" w:color="E3E3E3"/>
+            </w:tcBorders>
+            <w:shd w:val="clear" w:color="auto" w:fill="auto"/>
+            <w:vAlign w:val="bottom"/>
+            <w:hideMark/>
+          </w:tcPr>
+          <w:p>
+            <w:pPr>
+              <w:pStyle w:val="NormalWeb"/>
+              <w:shd w:val="clear" w:color="auto" w:fill="FFFFFF"/>
+              <w:spacing w:after="192"/>
+              <w:rPr>
+                <w:rFonts w:ascii="Helvetica" w:hAnsi="Helvetica"/>
+                <w:color w:val="333333"/>
+                <w:sz w:val="21"/>
+                <w:szCs w:val="21"/>
+              </w:rPr>
+            </w:pPr>
+            <w:r>
+              <w:rPr>
+                <w:rFonts w:ascii="Helvetica" w:hAnsi="Helvetica"/>
+                <w:color w:val="333333"/>
+                <w:sz w:val="21"/>
+                <w:szCs w:val="21"/>
+              </w:rPr>
+              <w:t xml:space="preserve">Cisco </w:t>
+            </w:r>
+            <w:proofErr w:type="spellStart"/>
+            <w:r>
+              <w:rPr>
+                <w:rFonts w:ascii="Helvetica" w:hAnsi="Helvetica"/>
+                <w:color w:val="333333"/>
+                <w:sz w:val="21"/>
+                <w:szCs w:val="21"/>
+              </w:rPr>
+              <w:t>WebEx</w:t>
+            </w:r>
+            <w:proofErr w:type="spellEnd"/>
+            <w:r>
+              <w:rPr>
+                <w:rFonts w:ascii="Helvetica" w:hAnsi="Helvetica"/>
+                <w:color w:val="333333"/>
+                <w:sz w:val="21"/>
+                <w:szCs w:val="21"/>
+              </w:rPr>
+              <w:t>, Zoom</w:t>
+            </w:r>
+          </w:p>
+        </w:tc>
+      </w:tr>
+      <w:tr>
+        <w:trPr>
+          <w:tblCellSpacing w:w="15" w:type="dxa"/>
+          <w:jc w:val="center"/>
+        </w:trPr>
+        <w:tc>
+          <w:tcPr>
+            <w:tcW w:w="0" w:type="auto"/>
+            <w:tcBorders>
+              <w:top w:val="single" w:sz="2" w:space="0" w:color="E3E3E3"/>
+              <w:left w:val="single" w:sz="6" w:space="0" w:color="E3E3E3"/>
+              <w:bottom w:val="single" w:sz="6" w:space="0" w:color="E3E3E3"/>
+              <w:right w:val="single" w:sz="2" w:space="0" w:color="E3E3E3"/>
+            </w:tcBorders>
+            <w:shd w:val="clear" w:color="auto" w:fill="auto"/>
+            <w:vAlign w:val="bottom"/>
+            <w:hideMark/>
+          </w:tcPr>
+          <w:p>
+            <w:pPr>
+              <w:pStyle w:val="NormalWeb"/>
+              <w:shd w:val="clear" w:color="auto" w:fill="FFFFFF"/>
+              <w:spacing w:after="192"/>
+              <w:rPr>
+                <w:rFonts w:ascii="Helvetica" w:hAnsi="Helvetica"/>
+                <w:b/>
+                <w:bCs/>
+                <w:color w:val="333333"/>
+                <w:sz w:val="21"/>
+                <w:szCs w:val="21"/>
+              </w:rPr>
+            </w:pPr>
+            <w:r>
+              <w:rPr>
+                <w:rFonts w:ascii="Helvetica" w:hAnsi="Helvetica"/>
+                <w:b/>
+                <w:bCs/>
+                <w:color w:val="333333"/>
+                <w:sz w:val="21"/>
+                <w:szCs w:val="21"/>
+              </w:rPr>
+              <w:t>Development Tools</w:t>
+            </w:r>
+          </w:p>
+        </w:tc>
+        <w:tc>
+          <w:tcPr>
+            <w:tcW w:w="0" w:type="auto"/>
+            <w:tcBorders>
+              <w:top w:val="single" w:sz="2" w:space="0" w:color="E3E3E3"/>
+              <w:left w:val="single" w:sz="6" w:space="0" w:color="E3E3E3"/>
+              <w:bottom w:val="single" w:sz="6" w:space="0" w:color="E3E3E3"/>
+              <w:right w:val="single" w:sz="2" w:space="0" w:color="E3E3E3"/>
+            </w:tcBorders>
+            <w:shd w:val="clear" w:color="auto" w:fill="auto"/>
+            <w:vAlign w:val="bottom"/>
+            <w:hideMark/>
+          </w:tcPr>
+          <w:p>
+            <w:pPr>
+              <w:pStyle w:val="NormalWeb"/>
+              <w:shd w:val="clear" w:color="auto" w:fill="FFFFFF"/>
+              <w:spacing w:after="192"/>
+              <w:rPr>
+                <w:rFonts w:ascii="Helvetica" w:hAnsi="Helvetica"/>
+                <w:color w:val="333333"/>
+                <w:sz w:val="21"/>
+                <w:szCs w:val="21"/>
+              </w:rPr>
+            </w:pPr>
+            <w:r>
+              <w:rPr>
+                <w:rFonts w:ascii="Helvetica" w:hAnsi="Helvetica"/>
+                <w:color w:val="333333"/>
+                <w:sz w:val="21"/>
+                <w:szCs w:val="21"/>
+              </w:rPr>
+              <w:t>AWS CloudFormation, Google Deployment Manager</w:t>
+            </w:r>
+          </w:p>
+        </w:tc>
+        <w:tc>
+          <w:tcPr>
+            <w:tcW w:w="0" w:type="auto"/>
+            <w:tcBorders>
+              <w:top w:val="single" w:sz="2" w:space="0" w:color="E3E3E3"/>
+              <w:left w:val="single" w:sz="6" w:space="0" w:color="E3E3E3"/>
+              <w:bottom w:val="single" w:sz="6" w:space="0" w:color="E3E3E3"/>
+              <w:right w:val="single" w:sz="2" w:space="0" w:color="E3E3E3"/>
+            </w:tcBorders>
+            <w:shd w:val="clear" w:color="auto" w:fill="auto"/>
+            <w:vAlign w:val="bottom"/>
+            <w:hideMark/>
+          </w:tcPr>
+          <w:p>
+            <w:pPr>
+              <w:pStyle w:val="NormalWeb"/>
+              <w:shd w:val="clear" w:color="auto" w:fill="FFFFFF"/>
+              <w:spacing w:after="192"/>
+              <w:rPr>
+                <w:rFonts w:ascii="Helvetica" w:hAnsi="Helvetica"/>
+                <w:color w:val="333333"/>
+                <w:sz w:val="21"/>
+                <w:szCs w:val="21"/>
+              </w:rPr>
+            </w:pPr>
+            <w:r>
+              <w:rPr>
+                <w:rFonts w:ascii="Helvetica" w:hAnsi="Helvetica"/>
+                <w:color w:val="333333"/>
+                <w:sz w:val="21"/>
+                <w:szCs w:val="21"/>
+              </w:rPr>
+              <w:t>Heroku, Microsoft Azure DevOps</w:t>
+            </w:r>
+          </w:p>
+        </w:tc>
+        <w:tc>
+          <w:tcPr>
+            <w:tcW w:w="0" w:type="auto"/>
+            <w:tcBorders>
+              <w:top w:val="single" w:sz="2" w:space="0" w:color="E3E3E3"/>
+              <w:left w:val="single" w:sz="6" w:space="0" w:color="E3E3E3"/>
+              <w:bottom w:val="single" w:sz="6" w:space="0" w:color="E3E3E3"/>
+              <w:right w:val="single" w:sz="6" w:space="0" w:color="E3E3E3"/>
+            </w:tcBorders>
+            <w:shd w:val="clear" w:color="auto" w:fill="auto"/>
+            <w:vAlign w:val="bottom"/>
+            <w:hideMark/>
+          </w:tcPr>
+          <w:p>
+            <w:pPr>
+              <w:pStyle w:val="NormalWeb"/>
+              <w:shd w:val="clear" w:color="auto" w:fill="FFFFFF"/>
+              <w:spacing w:after="192"/>
+              <w:rPr>
+                <w:rFonts w:ascii="Helvetica" w:hAnsi="Helvetica"/>
+                <w:color w:val="333333"/>
+                <w:sz w:val="21"/>
+                <w:szCs w:val="21"/>
+              </w:rPr>
+            </w:pPr>
+            <w:r>
+              <w:rPr>
+                <w:rFonts w:ascii="Helvetica" w:hAnsi="Helvetica"/>
+                <w:color w:val="333333"/>
+                <w:sz w:val="21"/>
+                <w:szCs w:val="21"/>
+              </w:rPr>
+              <w:t>GitHub, GitLab</w:t>
+            </w:r>
+          </w:p>
+        </w:tc>
+      </w:tr>
+      <w:tr>
+        <w:trPr>
+          <w:tblCellSpacing w:w="15" w:type="dxa"/>
+          <w:jc w:val="center"/>
+        </w:trPr>
+        <w:tc>
+          <w:tcPr>
+            <w:tcW w:w="0" w:type="auto"/>
+            <w:tcBorders>
+              <w:top w:val="single" w:sz="2" w:space="0" w:color="E3E3E3"/>
+              <w:left w:val="single" w:sz="6" w:space="0" w:color="E3E3E3"/>
+              <w:bottom w:val="single" w:sz="6" w:space="0" w:color="E3E3E3"/>
+              <w:right w:val="single" w:sz="2" w:space="0" w:color="E3E3E3"/>
+            </w:tcBorders>
+            <w:shd w:val="clear" w:color="auto" w:fill="auto"/>
+            <w:vAlign w:val="bottom"/>
+            <w:hideMark/>
+          </w:tcPr>
+          <w:p>
+            <w:pPr>
+              <w:pStyle w:val="NormalWeb"/>
+              <w:shd w:val="clear" w:color="auto" w:fill="FFFFFF"/>
+              <w:spacing w:after="192"/>
+              <w:rPr>
+                <w:rFonts w:ascii="Helvetica" w:hAnsi="Helvetica"/>
+                <w:b/>
+                <w:bCs/>
+                <w:color w:val="333333"/>
+                <w:sz w:val="21"/>
+                <w:szCs w:val="21"/>
+              </w:rPr>
+            </w:pPr>
+            <w:r>
+              <w:rPr>
+                <w:rFonts w:ascii="Helvetica" w:hAnsi="Helvetica"/>
+                <w:b/>
+                <w:bCs/>
+                <w:color w:val="333333"/>
+                <w:sz w:val="21"/>
+                <w:szCs w:val="21"/>
+              </w:rPr>
+              <w:t>Middleware</w:t>
+            </w:r>
+          </w:p>
+        </w:tc>
+        <w:tc>
+          <w:tcPr>
+            <w:tcW w:w="0" w:type="auto"/>
+            <w:tcBorders>
+              <w:top w:val="single" w:sz="2" w:space="0" w:color="E3E3E3"/>
+              <w:left w:val="single" w:sz="6" w:space="0" w:color="E3E3E3"/>
+              <w:bottom w:val="single" w:sz="6" w:space="0" w:color="E3E3E3"/>
+              <w:right w:val="single" w:sz="2" w:space="0" w:color="E3E3E3"/>
+            </w:tcBorders>
+            <w:shd w:val="clear" w:color="auto" w:fill="auto"/>
+            <w:vAlign w:val="bottom"/>
+            <w:hideMark/>
+          </w:tcPr>
+          <w:p>
+            <w:pPr>
+              <w:pStyle w:val="NormalWeb"/>
+              <w:shd w:val="clear" w:color="auto" w:fill="FFFFFF"/>
+              <w:spacing w:after="192"/>
+              <w:rPr>
+                <w:rFonts w:ascii="Helvetica" w:hAnsi="Helvetica"/>
+                <w:color w:val="333333"/>
+                <w:sz w:val="21"/>
+                <w:szCs w:val="21"/>
+              </w:rPr>
+            </w:pPr>
+            <w:r>
+              <w:rPr>
+                <w:rFonts w:ascii="Helvetica" w:hAnsi="Helvetica"/>
+                <w:color w:val="333333"/>
+                <w:sz w:val="21"/>
+                <w:szCs w:val="21"/>
+              </w:rPr>
+              <w:t>Amazon MQ, Azure Service Bus</w:t>
+            </w:r>
+          </w:p>
+        </w:tc>
+        <w:tc>
+          <w:tcPr>
+            <w:tcW w:w="0" w:type="auto"/>
+            <w:tcBorders>
+              <w:top w:val="single" w:sz="2" w:space="0" w:color="E3E3E3"/>
+              <w:left w:val="single" w:sz="6" w:space="0" w:color="E3E3E3"/>
+              <w:bottom w:val="single" w:sz="6" w:space="0" w:color="E3E3E3"/>
+              <w:right w:val="single" w:sz="2" w:space="0" w:color="E3E3E3"/>
+            </w:tcBorders>
+            <w:shd w:val="clear" w:color="auto" w:fill="auto"/>
+            <w:vAlign w:val="bottom"/>
+            <w:hideMark/>
+          </w:tcPr>
+          <w:p>
+            <w:pPr>
+              <w:pStyle w:val="NormalWeb"/>
+              <w:shd w:val="clear" w:color="auto" w:fill="FFFFFF"/>
+              <w:spacing w:after="192"/>
+              <w:rPr>
+                <w:rFonts w:ascii="Helvetica" w:hAnsi="Helvetica"/>
+                <w:color w:val="333333"/>
+                <w:sz w:val="21"/>
+                <w:szCs w:val="21"/>
+              </w:rPr>
+            </w:pPr>
+            <w:r>
+              <w:rPr>
+                <w:rFonts w:ascii="Helvetica" w:hAnsi="Helvetica"/>
+                <w:color w:val="333333"/>
+                <w:sz w:val="21"/>
+                <w:szCs w:val="21"/>
+              </w:rPr>
+              <w:t>Google Cloud Pub/Sub, Azure Event Grid</w:t>
+            </w:r>
+          </w:p>
+        </w:tc>
+        <w:tc>
+          <w:tcPr>
+            <w:tcW w:w="0" w:type="auto"/>
+            <w:tcBorders>
+              <w:top w:val="single" w:sz="2" w:space="0" w:color="E3E3E3"/>
+              <w:left w:val="single" w:sz="6" w:space="0" w:color="E3E3E3"/>
+              <w:bottom w:val="single" w:sz="6" w:space="0" w:color="E3E3E3"/>
+              <w:right w:val="single" w:sz="6" w:space="0" w:color="E3E3E3"/>
+            </w:tcBorders>
+            <w:shd w:val="clear" w:color="auto" w:fill="auto"/>
+            <w:vAlign w:val="bottom"/>
+            <w:hideMark/>
+          </w:tcPr>
+          <w:p>
+            <w:pPr>
+              <w:pStyle w:val="NormalWeb"/>
+              <w:shd w:val="clear" w:color="auto" w:fill="FFFFFF"/>
+              <w:spacing w:after="192"/>
+              <w:rPr>
+                <w:rFonts w:ascii="Helvetica" w:hAnsi="Helvetica"/>
+                <w:color w:val="333333"/>
+                <w:sz w:val="21"/>
+                <w:szCs w:val="21"/>
+              </w:rPr>
+            </w:pPr>
+            <w:r>
+              <w:rPr>
+                <w:rFonts w:ascii="Helvetica" w:hAnsi="Helvetica"/>
+                <w:color w:val="333333"/>
+                <w:sz w:val="21"/>
+                <w:szCs w:val="21"/>
+              </w:rPr>
+              <w:t>Salesforce App Cloud, Microsoft Azure App Service</w:t>
+            </w:r>
+          </w:p>
+        </w:tc>
+      </w:tr>
+      <w:tr>
+        <w:trPr>
+          <w:tblCellSpacing w:w="15" w:type="dxa"/>
+          <w:jc w:val="center"/>
+        </w:trPr>
+        <w:tc>
+          <w:tcPr>
+            <w:tcW w:w="0" w:type="auto"/>
+            <w:tcBorders>
+              <w:top w:val="single" w:sz="2" w:space="0" w:color="E3E3E3"/>
+              <w:left w:val="single" w:sz="6" w:space="0" w:color="E3E3E3"/>
+              <w:bottom w:val="single" w:sz="6" w:space="0" w:color="E3E3E3"/>
+              <w:right w:val="single" w:sz="2" w:space="0" w:color="E3E3E3"/>
+            </w:tcBorders>
+            <w:shd w:val="clear" w:color="auto" w:fill="auto"/>
+            <w:vAlign w:val="bottom"/>
+            <w:hideMark/>
+          </w:tcPr>
+          <w:p>
+            <w:pPr>
+              <w:pStyle w:val="NormalWeb"/>
+              <w:shd w:val="clear" w:color="auto" w:fill="FFFFFF"/>
+              <w:spacing w:after="192"/>
+              <w:rPr>
+                <w:rFonts w:ascii="Helvetica" w:hAnsi="Helvetica"/>
+                <w:b/>
+                <w:bCs/>
+                <w:color w:val="333333"/>
+                <w:sz w:val="21"/>
+                <w:szCs w:val="21"/>
+              </w:rPr>
+            </w:pPr>
+            <w:r>
+              <w:rPr>
+                <w:rFonts w:ascii="Helvetica" w:hAnsi="Helvetica"/>
+                <w:b/>
+                <w:bCs/>
+                <w:color w:val="333333"/>
+                <w:sz w:val="21"/>
+                <w:szCs w:val="21"/>
+              </w:rPr>
+              <w:t>Analytics</w:t>
+            </w:r>
+          </w:p>
+        </w:tc>
+        <w:tc>
+          <w:tcPr>
+            <w:tcW w:w="0" w:type="auto"/>
+            <w:tcBorders>
+              <w:top w:val="single" w:sz="2" w:space="0" w:color="E3E3E3"/>
+              <w:left w:val="single" w:sz="6" w:space="0" w:color="E3E3E3"/>
+              <w:bottom w:val="single" w:sz="6" w:space="0" w:color="E3E3E3"/>
+              <w:right w:val="single" w:sz="2" w:space="0" w:color="E3E3E3"/>
+            </w:tcBorders>
+            <w:shd w:val="clear" w:color="auto" w:fill="auto"/>
+            <w:vAlign w:val="bottom"/>
+            <w:hideMark/>
+          </w:tcPr>
+          <w:p>
+            <w:pPr>
+              <w:pStyle w:val="NormalWeb"/>
+              <w:shd w:val="clear" w:color="auto" w:fill="FFFFFF"/>
+              <w:spacing w:after="192"/>
+              <w:rPr>
+                <w:rFonts w:ascii="Helvetica" w:hAnsi="Helvetica"/>
+                <w:color w:val="333333"/>
+                <w:sz w:val="21"/>
+                <w:szCs w:val="21"/>
+              </w:rPr>
+            </w:pPr>
+            <w:r>
+              <w:rPr>
+                <w:rFonts w:ascii="Helvetica" w:hAnsi="Helvetica"/>
+                <w:color w:val="333333"/>
+                <w:sz w:val="21"/>
+                <w:szCs w:val="21"/>
+              </w:rPr>
+              <w:t xml:space="preserve">Amazon Redshift, Google </w:t>
+            </w:r>
+            <w:proofErr w:type="spellStart"/>
+            <w:r>
+              <w:rPr>
+                <w:rFonts w:ascii="Helvetica" w:hAnsi="Helvetica"/>
+                <w:color w:val="333333"/>
+                <w:sz w:val="21"/>
+                <w:szCs w:val="21"/>
+              </w:rPr>
+              <w:t>BigQuery</w:t>
+            </w:r>
+            <w:proofErr w:type="spellEnd"/>
+          </w:p>
+        </w:tc>
+        <w:tc>
+          <w:tcPr>
+            <w:tcW w:w="0" w:type="auto"/>
+            <w:tcBorders>
+              <w:top w:val="single" w:sz="2" w:space="0" w:color="E3E3E3"/>
+              <w:left w:val="single" w:sz="6" w:space="0" w:color="E3E3E3"/>
+              <w:bottom w:val="single" w:sz="6" w:space="0" w:color="E3E3E3"/>
+              <w:right w:val="single" w:sz="2" w:space="0" w:color="E3E3E3"/>
+            </w:tcBorders>
+            <w:shd w:val="clear" w:color="auto" w:fill="auto"/>
+            <w:vAlign w:val="bottom"/>
+            <w:hideMark/>
+          </w:tcPr>
+          <w:p>
+            <w:pPr>
+              <w:pStyle w:val="NormalWeb"/>
+              <w:shd w:val="clear" w:color="auto" w:fill="FFFFFF"/>
+              <w:spacing w:after="192"/>
+              <w:rPr>
+                <w:rFonts w:ascii="Helvetica" w:hAnsi="Helvetica"/>
+                <w:color w:val="333333"/>
+                <w:sz w:val="21"/>
+                <w:szCs w:val="21"/>
+              </w:rPr>
+            </w:pPr>
+            <w:r>
+              <w:rPr>
+                <w:rFonts w:ascii="Helvetica" w:hAnsi="Helvetica"/>
+                <w:color w:val="333333"/>
+                <w:sz w:val="21"/>
+                <w:szCs w:val="21"/>
+              </w:rPr>
+              <w:t>Microsoft Azure Synapse Analytics</w:t>
+            </w:r>
+          </w:p>
+        </w:tc>
+        <w:tc>
+          <w:tcPr>
+            <w:tcW w:w="0" w:type="auto"/>
+            <w:tcBorders>
+              <w:top w:val="single" w:sz="2" w:space="0" w:color="E3E3E3"/>
+              <w:left w:val="single" w:sz="6" w:space="0" w:color="E3E3E3"/>
+              <w:bottom w:val="single" w:sz="6" w:space="0" w:color="E3E3E3"/>
+              <w:right w:val="single" w:sz="6" w:space="0" w:color="E3E3E3"/>
+            </w:tcBorders>
+            <w:shd w:val="clear" w:color="auto" w:fill="auto"/>
+            <w:vAlign w:val="bottom"/>
+            <w:hideMark/>
+          </w:tcPr>
+          <w:p>
+            <w:pPr>
+              <w:pStyle w:val="NormalWeb"/>
+              <w:shd w:val="clear" w:color="auto" w:fill="FFFFFF"/>
+              <w:spacing w:after="192"/>
+              <w:rPr>
+                <w:rFonts w:ascii="Helvetica" w:hAnsi="Helvetica"/>
+                <w:color w:val="333333"/>
+                <w:sz w:val="21"/>
+                <w:szCs w:val="21"/>
+              </w:rPr>
+            </w:pPr>
+            <w:r>
+              <w:rPr>
+                <w:rFonts w:ascii="Helvetica" w:hAnsi="Helvetica"/>
+                <w:color w:val="333333"/>
+                <w:sz w:val="21"/>
+                <w:szCs w:val="21"/>
+              </w:rPr>
+              <w:t>Google Analytics, Salesforce Analytics Cloud</w:t>
+            </w:r>
+          </w:p>
+        </w:tc>
+      </w:tr>
+      <w:tr>
+        <w:trPr>
+          <w:tblCellSpacing w:w="15" w:type="dxa"/>
+          <w:jc w:val="center"/>
+        </w:trPr>
+        <w:tc>
+          <w:tcPr>
+            <w:tcW w:w="0" w:type="auto"/>
+            <w:tcBorders>
+              <w:top w:val="single" w:sz="2" w:space="0" w:color="E3E3E3"/>
+              <w:left w:val="single" w:sz="6" w:space="0" w:color="E3E3E3"/>
+              <w:bottom w:val="single" w:sz="6" w:space="0" w:color="E3E3E3"/>
+              <w:right w:val="single" w:sz="2" w:space="0" w:color="E3E3E3"/>
+            </w:tcBorders>
+            <w:shd w:val="clear" w:color="auto" w:fill="auto"/>
+            <w:vAlign w:val="bottom"/>
+            <w:hideMark/>
+          </w:tcPr>
+          <w:p>
+            <w:pPr>
+              <w:pStyle w:val="NormalWeb"/>
+              <w:shd w:val="clear" w:color="auto" w:fill="FFFFFF"/>
+              <w:spacing w:after="192"/>
+              <w:rPr>
+                <w:rFonts w:ascii="Helvetica" w:hAnsi="Helvetica"/>
+                <w:b/>
+                <w:bCs/>
+                <w:color w:val="333333"/>
+                <w:sz w:val="21"/>
+                <w:szCs w:val="21"/>
+              </w:rPr>
+            </w:pPr>
+            <w:r>
+              <w:rPr>
+                <w:rFonts w:ascii="Helvetica" w:hAnsi="Helvetica"/>
+                <w:b/>
+                <w:bCs/>
+                <w:color w:val="333333"/>
+                <w:sz w:val="21"/>
+                <w:szCs w:val="21"/>
+              </w:rPr>
+              <w:t>Machine Learning</w:t>
+            </w:r>
+          </w:p>
+        </w:tc>
+        <w:tc>
+          <w:tcPr>
+            <w:tcW w:w="0" w:type="auto"/>
+            <w:tcBorders>
+              <w:top w:val="single" w:sz="2" w:space="0" w:color="E3E3E3"/>
+              <w:left w:val="single" w:sz="6" w:space="0" w:color="E3E3E3"/>
+              <w:bottom w:val="single" w:sz="6" w:space="0" w:color="E3E3E3"/>
+              <w:right w:val="single" w:sz="2" w:space="0" w:color="E3E3E3"/>
+            </w:tcBorders>
+            <w:shd w:val="clear" w:color="auto" w:fill="auto"/>
+            <w:vAlign w:val="bottom"/>
+            <w:hideMark/>
+          </w:tcPr>
+          <w:p>
+            <w:pPr>
+              <w:pStyle w:val="NormalWeb"/>
+              <w:shd w:val="clear" w:color="auto" w:fill="FFFFFF"/>
+              <w:spacing w:after="192"/>
+              <w:rPr>
+                <w:rFonts w:ascii="Helvetica" w:hAnsi="Helvetica"/>
+                <w:color w:val="333333"/>
+                <w:sz w:val="21"/>
+                <w:szCs w:val="21"/>
+              </w:rPr>
+            </w:pPr>
+            <w:r>
+              <w:rPr>
+                <w:rFonts w:ascii="Helvetica" w:hAnsi="Helvetica"/>
+                <w:color w:val="333333"/>
+                <w:sz w:val="21"/>
+                <w:szCs w:val="21"/>
+              </w:rPr>
+              <w:t xml:space="preserve">Amazon </w:t>
+            </w:r>
+            <w:proofErr w:type="spellStart"/>
+            <w:r>
+              <w:rPr>
+                <w:rFonts w:ascii="Helvetica" w:hAnsi="Helvetica"/>
+                <w:color w:val="333333"/>
+                <w:sz w:val="21"/>
+                <w:szCs w:val="21"/>
+              </w:rPr>
+              <w:t>SageMaker</w:t>
+            </w:r>
+            <w:proofErr w:type="spellEnd"/>
+            <w:r>
+              <w:rPr>
+                <w:rFonts w:ascii="Helvetica" w:hAnsi="Helvetica"/>
+                <w:color w:val="333333"/>
+                <w:sz w:val="21"/>
+                <w:szCs w:val="21"/>
+              </w:rPr>
+              <w:t>, Google AI Platform</w:t>
+            </w:r>
+          </w:p>
+        </w:tc>
+        <w:tc>
+          <w:tcPr>
+            <w:tcW w:w="0" w:type="auto"/>
+            <w:tcBorders>
+              <w:top w:val="single" w:sz="2" w:space="0" w:color="E3E3E3"/>
+              <w:left w:val="single" w:sz="6" w:space="0" w:color="E3E3E3"/>
+              <w:bottom w:val="single" w:sz="6" w:space="0" w:color="E3E3E3"/>
+              <w:right w:val="single" w:sz="2" w:space="0" w:color="E3E3E3"/>
+            </w:tcBorders>
+            <w:shd w:val="clear" w:color="auto" w:fill="auto"/>
+            <w:vAlign w:val="bottom"/>
+            <w:hideMark/>
+          </w:tcPr>
+          <w:p>
+            <w:pPr>
+              <w:pStyle w:val="NormalWeb"/>
+              <w:shd w:val="clear" w:color="auto" w:fill="FFFFFF"/>
+              <w:spacing w:after="192"/>
+              <w:rPr>
+                <w:rFonts w:ascii="Helvetica" w:hAnsi="Helvetica"/>
+                <w:color w:val="333333"/>
+                <w:sz w:val="21"/>
+                <w:szCs w:val="21"/>
+              </w:rPr>
+            </w:pPr>
+            <w:r>
+              <w:rPr>
+                <w:rFonts w:ascii="Helvetica" w:hAnsi="Helvetica"/>
+                <w:color w:val="333333"/>
+                <w:sz w:val="21"/>
+                <w:szCs w:val="21"/>
+              </w:rPr>
+              <w:t>Microsoft Azure Machine Learning</w:t>
+            </w:r>
+          </w:p>
+        </w:tc>
+        <w:tc>
+          <w:tcPr>
+            <w:tcW w:w="0" w:type="auto"/>
+            <w:tcBorders>
+              <w:top w:val="single" w:sz="2" w:space="0" w:color="E3E3E3"/>
+              <w:left w:val="single" w:sz="6" w:space="0" w:color="E3E3E3"/>
+              <w:bottom w:val="single" w:sz="6" w:space="0" w:color="E3E3E3"/>
+              <w:right w:val="single" w:sz="6" w:space="0" w:color="E3E3E3"/>
+            </w:tcBorders>
+            <w:shd w:val="clear" w:color="auto" w:fill="auto"/>
+            <w:vAlign w:val="bottom"/>
+            <w:hideMark/>
+          </w:tcPr>
+          <w:p>
+            <w:pPr>
+              <w:pStyle w:val="NormalWeb"/>
+              <w:shd w:val="clear" w:color="auto" w:fill="FFFFFF"/>
+              <w:spacing w:after="192"/>
+              <w:rPr>
+                <w:rFonts w:ascii="Helvetica" w:hAnsi="Helvetica"/>
+                <w:color w:val="333333"/>
+                <w:sz w:val="21"/>
+                <w:szCs w:val="21"/>
+              </w:rPr>
+            </w:pPr>
+            <w:r>
+              <w:rPr>
+                <w:rFonts w:ascii="Helvetica" w:hAnsi="Helvetica"/>
+                <w:color w:val="333333"/>
+                <w:sz w:val="21"/>
+                <w:szCs w:val="21"/>
+              </w:rPr>
+              <w:t>Salesforce Einstein Analytics</w:t>
+            </w:r>
+          </w:p>
+        </w:tc>
+      </w:tr>
+    </w:tbl>
+    <w:p>
+      <w:pPr>
+        <w:pStyle w:val="NormalWeb"/>
+        <w:shd w:val="clear" w:color="auto" w:fill="FFFFFF"/>
+        <w:spacing w:after="192"/>
+        <w:rPr>
+          <w:rStyle w:val="Strong"/>
+          <w:rFonts w:ascii="var(--font-family-head)" w:hAnsi="var(--font-family-head)"/>
+          <w:color w:val="000000"/>
+          <w:sz w:val="48"/>
+          <w:szCs w:val="48"/>
+          <w:bdr w:val="none" w:sz="0" w:space="0" w:color="auto" w:frame="1"/>
+          <w:shd w:val="clear" w:color="auto" w:fill="FFFFFF"/>
+        </w:rPr>
+      </w:pPr>
+      <w:r>
+        <w:rPr>
+          <w:rStyle w:val="Strong"/>
+          <w:rFonts w:ascii="var(--font-family-head)" w:hAnsi="var(--font-family-head)"/>
+          <w:color w:val="000000"/>
+          <w:sz w:val="48"/>
+          <w:szCs w:val="48"/>
+          <w:bdr w:val="none" w:sz="0" w:space="0" w:color="auto" w:frame="1"/>
+          <w:shd w:val="clear" w:color="auto" w:fill="FFFFFF"/>
+        </w:rPr>
+        <w:t>AWS cost optimization</w:t>
+      </w:r>
+      <w:r>
+        <w:rPr>
+          <w:rStyle w:val="Strong"/>
+          <w:rFonts w:ascii="var(--font-family-head)" w:hAnsi="var(--font-family-head)"/>
+          <w:color w:val="000000"/>
+          <w:sz w:val="48"/>
+          <w:szCs w:val="48"/>
+          <w:bdr w:val="none" w:sz="0" w:space="0" w:color="auto" w:frame="1"/>
+          <w:shd w:val="clear" w:color="auto" w:fill="FFFFFF"/>
+        </w:rPr>
+        <w:t>:</w:t>
+      </w:r>
+    </w:p>
+    <w:p>
+      <w:pPr>
+        <w:pStyle w:val="NormalWeb"/>
+        <w:numPr>
+          <w:ilvl w:val="0"/>
+          <w:numId w:val="4"/>
+        </w:numPr>
+        <w:shd w:val="clear" w:color="auto" w:fill="FFFFFF"/>
+        <w:spacing w:after="192"/>
+        <w:rPr>
+          <w:rFonts w:ascii="Helvetica" w:hAnsi="Helvetica"/>
+          <w:color w:val="333333"/>
+          <w:sz w:val="21"/>
+          <w:szCs w:val="21"/>
+        </w:rPr>
+      </w:pPr>
+      <w:r>
+        <w:rPr>
+          <w:rFonts w:ascii="Helvetica" w:hAnsi="Helvetica"/>
+          <w:color w:val="333333"/>
+          <w:sz w:val="21"/>
+          <w:szCs w:val="21"/>
+        </w:rPr>
+        <w:t>Choose the right pricing model (Pay-as-you-go)</w:t>
+      </w:r>
+    </w:p>
+    <w:p>
+      <w:pPr>
+        <w:pStyle w:val="NormalWeb"/>
+        <w:numPr>
+          <w:ilvl w:val="0"/>
+          <w:numId w:val="4"/>
+        </w:numPr>
+        <w:shd w:val="clear" w:color="auto" w:fill="FFFFFF"/>
+        <w:spacing w:after="192"/>
+        <w:rPr>
+          <w:rFonts w:ascii="Helvetica" w:hAnsi="Helvetica"/>
+          <w:color w:val="333333"/>
+          <w:sz w:val="21"/>
+          <w:szCs w:val="21"/>
+        </w:rPr>
+      </w:pPr>
+      <w:r>
+        <w:rPr>
+          <w:rFonts w:ascii="Helvetica" w:hAnsi="Helvetica"/>
+          <w:color w:val="333333"/>
+          <w:sz w:val="21"/>
+          <w:szCs w:val="21"/>
+        </w:rPr>
+        <w:t xml:space="preserve">Match capacity with demand </w:t>
+      </w:r>
+    </w:p>
+    <w:p>
+      <w:pPr>
+        <w:pStyle w:val="NormalWeb"/>
+        <w:numPr>
+          <w:ilvl w:val="0"/>
+          <w:numId w:val="4"/>
+        </w:numPr>
+        <w:shd w:val="clear" w:color="auto" w:fill="FFFFFF"/>
+        <w:spacing w:after="192"/>
+        <w:rPr>
+          <w:rFonts w:ascii="Helvetica" w:hAnsi="Helvetica"/>
+          <w:color w:val="333333"/>
+          <w:sz w:val="21"/>
+          <w:szCs w:val="21"/>
+        </w:rPr>
+      </w:pPr>
+      <w:r>
+        <w:rPr>
+          <w:rFonts w:ascii="Helvetica" w:hAnsi="Helvetica"/>
+          <w:color w:val="333333"/>
+          <w:sz w:val="21"/>
+          <w:szCs w:val="21"/>
+        </w:rPr>
+        <w:t xml:space="preserve">Implement </w:t>
+      </w:r>
+      <w:r>
+        <w:rPr>
+          <w:rFonts w:ascii="Helvetica" w:hAnsi="Helvetica"/>
+          <w:color w:val="333333"/>
+          <w:sz w:val="21"/>
+          <w:szCs w:val="21"/>
+        </w:rPr>
+        <w:t>processes to identify resource waste.</w:t>
+      </w:r>
     </w:p>
     <w:p>
       <w:pPr>
@@ -1100,17 +2811,200 @@
         <w:shd w:val="clear" w:color="auto" w:fill="FFFFFF"/>
         <w:spacing w:before="0" w:beforeAutospacing="0" w:after="192" w:afterAutospacing="0"/>
         <w:rPr>
-          <w:rFonts w:ascii="Helvetica" w:hAnsi="Helvetica"/>
+          <w:rFonts w:ascii="Amazon Ember Display" w:hAnsi="Amazon Ember Display"/>
+          <w:b/>
+          <w:bCs/>
+          <w:color w:val="000000"/>
+          <w:sz w:val="36"/>
+          <w:szCs w:val="36"/>
+          <w:shd w:val="clear" w:color="auto" w:fill="FFFFFF"/>
+        </w:rPr>
+      </w:pPr>
+      <w:r>
+        <w:rPr>
+          <w:rFonts w:ascii="Amazon Ember Display" w:hAnsi="Amazon Ember Display"/>
+          <w:b/>
+          <w:bCs/>
+          <w:color w:val="000000"/>
+          <w:sz w:val="36"/>
+          <w:szCs w:val="36"/>
+          <w:shd w:val="clear" w:color="auto" w:fill="FFFFFF"/>
+        </w:rPr>
+        <w:t xml:space="preserve">Most AWS customers run hybrid infrastructures, meaning that some of it is in more traditional on-premises data </w:t>
+      </w:r>
+      <w:proofErr w:type="spellStart"/>
+      <w:r>
+        <w:rPr>
+          <w:rFonts w:ascii="Amazon Ember Display" w:hAnsi="Amazon Ember Display"/>
+          <w:b/>
+          <w:bCs/>
+          <w:color w:val="000000"/>
+          <w:sz w:val="36"/>
+          <w:szCs w:val="36"/>
+          <w:shd w:val="clear" w:color="auto" w:fill="FFFFFF"/>
+        </w:rPr>
+        <w:t>centers</w:t>
+      </w:r>
+      <w:proofErr w:type="spellEnd"/>
+      <w:r>
+        <w:rPr>
+          <w:rFonts w:ascii="Amazon Ember Display" w:hAnsi="Amazon Ember Display"/>
+          <w:b/>
+          <w:bCs/>
+          <w:color w:val="000000"/>
+          <w:sz w:val="36"/>
+          <w:szCs w:val="36"/>
+          <w:shd w:val="clear" w:color="auto" w:fill="FFFFFF"/>
+        </w:rPr>
+        <w:t xml:space="preserve"> and other parts are in the cloud. </w:t>
+      </w:r>
+    </w:p>
+    <w:p>
+      <w:pPr>
+        <w:pStyle w:val="NormalWeb"/>
+        <w:shd w:val="clear" w:color="auto" w:fill="FFFFFF"/>
+        <w:spacing w:before="0" w:beforeAutospacing="0" w:after="192" w:afterAutospacing="0"/>
+        <w:rPr>
+          <w:rFonts w:ascii="Helvetica" w:hAnsi="Helvetica"/>
+          <w:b/>
+          <w:bCs/>
           <w:color w:val="333333"/>
           <w:sz w:val="21"/>
           <w:szCs w:val="21"/>
         </w:rPr>
       </w:pPr>
-    </w:p>
-    <w:p>
-      <w:pPr>
-        <w:pStyle w:val="ListParagraph"/>
-        <w:ind w:left="1080"/>
+      <w:r>
+        <w:rPr>
+          <w:rFonts w:ascii="Amazon Ember Display" w:hAnsi="Amazon Ember Display"/>
+          <w:b/>
+          <w:bCs/>
+          <w:color w:val="000000"/>
+          <w:sz w:val="36"/>
+          <w:szCs w:val="36"/>
+          <w:shd w:val="clear" w:color="auto" w:fill="FFFFFF"/>
+        </w:rPr>
+        <w:t>Moving to AWS does not mean an all-or-nothing move and getting rid of your customer’s present investment. It is about optimizing and streamlining their infrastructure, meaning they move to the cloud only what makes sense.</w:t>
+      </w:r>
+    </w:p>
+    <w:p>
+      <w:pPr>
+        <w:rPr>
+          <w:b/>
+          <w:bCs/>
+        </w:rPr>
+      </w:pPr>
+    </w:p>
+    <w:p>
+      <w:pPr>
+        <w:pStyle w:val="Title"/>
+        <w:rPr>
+          <w:b/>
+          <w:bCs/>
+          <w:color w:val="7030A0"/>
+          <w:sz w:val="44"/>
+          <w:szCs w:val="44"/>
+        </w:rPr>
+      </w:pPr>
+      <w:r>
+        <w:rPr>
+          <w:b/>
+          <w:bCs/>
+          <w:color w:val="7030A0"/>
+          <w:sz w:val="44"/>
+          <w:szCs w:val="44"/>
+        </w:rPr>
+        <w:t>Switching Costs and Lock-In</w:t>
+      </w:r>
+      <w:r>
+        <w:rPr>
+          <w:b/>
+          <w:bCs/>
+          <w:color w:val="7030A0"/>
+          <w:sz w:val="44"/>
+          <w:szCs w:val="44"/>
+        </w:rPr>
+        <w:t>:</w:t>
+      </w:r>
+    </w:p>
+    <w:p/>
+    <w:p>
+      <w:pPr>
+        <w:rPr>
+          <w:rFonts w:ascii="Helvetica" w:hAnsi="Helvetica"/>
+          <w:color w:val="333333"/>
+          <w:sz w:val="21"/>
+          <w:szCs w:val="21"/>
+        </w:rPr>
+      </w:pPr>
+      <w:r>
+        <w:rPr>
+          <w:rFonts w:ascii="Helvetica" w:hAnsi="Helvetica"/>
+          <w:color w:val="333333"/>
+          <w:sz w:val="21"/>
+          <w:szCs w:val="21"/>
+        </w:rPr>
+        <w:t>It’s no surprise that organizations are worried about becoming locked in to their cloud provider. After all, the history of IT is full of examples of vendors taking advantage of high switching costs to impose restrictive licensing terms and to increase prices. But I think that the cloud is different—and in fact, is making it harder and harder for software, hardware, and IT service vendors to take advantage of the leverage that they have had in the past.</w:t>
+      </w:r>
+      <w:r>
+        <w:rPr>
+          <w:rFonts w:ascii="Helvetica" w:hAnsi="Helvetica"/>
+          <w:color w:val="333333"/>
+          <w:sz w:val="21"/>
+          <w:szCs w:val="21"/>
+        </w:rPr>
+        <w:t xml:space="preserve"> </w:t>
+      </w:r>
+    </w:p>
+    <w:p>
+      <w:pPr>
+        <w:rPr>
+          <w:rFonts w:ascii="Helvetica" w:hAnsi="Helvetica"/>
+          <w:color w:val="333333"/>
+          <w:sz w:val="21"/>
+          <w:szCs w:val="21"/>
+        </w:rPr>
+      </w:pPr>
+      <w:r>
+        <w:rPr>
+          <w:rFonts w:ascii="Helvetica" w:hAnsi="Helvetica"/>
+          <w:color w:val="333333"/>
+          <w:sz w:val="21"/>
+          <w:szCs w:val="21"/>
+        </w:rPr>
+        <w:t>As soon as you commit yourself to a platform or a vendor you will have switching costs if you later decide to change.</w:t>
+      </w:r>
+      <w:r>
+        <w:rPr>
+          <w:rFonts w:ascii="Helvetica" w:hAnsi="Helvetica"/>
+          <w:color w:val="333333"/>
+          <w:sz w:val="21"/>
+          <w:szCs w:val="21"/>
+        </w:rPr>
+        <w:t xml:space="preserve"> </w:t>
+      </w:r>
+      <w:r>
+        <w:rPr>
+          <w:rFonts w:ascii="Helvetica" w:hAnsi="Helvetica"/>
+          <w:color w:val="333333"/>
+          <w:sz w:val="21"/>
+          <w:szCs w:val="21"/>
+        </w:rPr>
+        <w:t>but switching costs can be high or low. Through good design and some advance thought, you can reduce your costs of switching (from traditional software or from a cloud provider).</w:t>
+      </w:r>
+    </w:p>
+    <w:p>
+      <w:pPr>
+        <w:rPr>
+          <w:rFonts w:ascii="Helvetica" w:hAnsi="Helvetica"/>
+          <w:color w:val="333333"/>
+          <w:sz w:val="21"/>
+          <w:szCs w:val="21"/>
+        </w:rPr>
+      </w:pPr>
+    </w:p>
+    <w:p/>
+    <w:p>
+      <w:pPr>
         <w:rPr>
           <w:b/>
           <w:bCs/>
@@ -1150,7 +3044,7 @@
         <v:path o:extrusionok="f" gradientshapeok="t" o:connecttype="rect"/>
         <o:lock v:ext="edit" aspectratio="t"/>
       </v:shapetype>
-      <v:shape id="_x0000_i1149" type="#_x0000_t75" style="width:11.5pt;height:11.5pt" o:bullet="t">
+      <v:shape id="_x0000_i1083" type="#_x0000_t75" style="width:11.5pt;height:11.5pt" o:bullet="t">
         <v:imagedata r:id="rId1" o:title="mso1DCB"/>
       </v:shape>
     </w:pict>
@@ -1269,6 +3163,155 @@
     </w:lvl>
   </w:abstractNum>
   <w:abstractNum w:abstractNumId="1" w15:restartNumberingAfterBreak="0">
+    <w:nsid w:val="0951235B"/>
+    <w:multiLevelType w:val="multilevel"/>
+    <w:tmpl w:val="0AE451F4"/>
+    <w:lvl w:ilvl="0">
+      <w:start w:val="1"/>
+      <w:numFmt w:val="bullet"/>
+      <w:lvlText w:val=""/>
+      <w:lvlJc w:val="left"/>
+      <w:pPr>
+        <w:tabs>
+          <w:tab w:val="num" w:pos="720"/>
+        </w:tabs>
+        <w:ind w:left="720" w:hanging="360"/>
+      </w:pPr>
+      <w:rPr>
+        <w:rFonts w:ascii="Symbol" w:hAnsi="Symbol" w:hint="default"/>
+        <w:sz w:val="20"/>
+      </w:rPr>
+    </w:lvl>
+    <w:lvl w:ilvl="1" w:tentative="1">
+      <w:start w:val="1"/>
+      <w:numFmt w:val="bullet"/>
+      <w:lvlText w:val=""/>
+      <w:lvlJc w:val="left"/>
+      <w:pPr>
+        <w:tabs>
+          <w:tab w:val="num" w:pos="1440"/>
+        </w:tabs>
+        <w:ind w:left="1440" w:hanging="360"/>
+      </w:pPr>
+      <w:rPr>
+        <w:rFonts w:ascii="Symbol" w:hAnsi="Symbol" w:hint="default"/>
+        <w:sz w:val="20"/>
+      </w:rPr>
+    </w:lvl>
+    <w:lvl w:ilvl="2" w:tentative="1">
+      <w:start w:val="1"/>
+      <w:numFmt w:val="bullet"/>
+      <w:lvlText w:val=""/>
+      <w:lvlJc w:val="left"/>
+      <w:pPr>
+        <w:tabs>
+          <w:tab w:val="num" w:pos="2160"/>
+        </w:tabs>
+        <w:ind w:left="2160" w:hanging="360"/>
+      </w:pPr>
+      <w:rPr>
+        <w:rFonts w:ascii="Symbol" w:hAnsi="Symbol" w:hint="default"/>
+        <w:sz w:val="20"/>
+      </w:rPr>
+    </w:lvl>
+    <w:lvl w:ilvl="3" w:tentative="1">
+      <w:start w:val="1"/>
+      <w:numFmt w:val="bullet"/>
+      <w:lvlText w:val=""/>
+      <w:lvlJc w:val="left"/>
+      <w:pPr>
+        <w:tabs>
+          <w:tab w:val="num" w:pos="2880"/>
+        </w:tabs>
+        <w:ind w:left="2880" w:hanging="360"/>
+      </w:pPr>
+      <w:rPr>
+        <w:rFonts w:ascii="Symbol" w:hAnsi="Symbol" w:hint="default"/>
+        <w:sz w:val="20"/>
+      </w:rPr>
+    </w:lvl>
+    <w:lvl w:ilvl="4" w:tentative="1">
+      <w:start w:val="1"/>
+      <w:numFmt w:val="bullet"/>
+      <w:lvlText w:val=""/>
+      <w:lvlJc w:val="left"/>
+      <w:pPr>
+        <w:tabs>
+          <w:tab w:val="num" w:pos="3600"/>
+        </w:tabs>
+        <w:ind w:left="3600" w:hanging="360"/>
+      </w:pPr>
+      <w:rPr>
+        <w:rFonts w:ascii="Symbol" w:hAnsi="Symbol" w:hint="default"/>
+        <w:sz w:val="20"/>
+      </w:rPr>
+    </w:lvl>
+    <w:lvl w:ilvl="5" w:tentative="1">
+      <w:start w:val="1"/>
+      <w:numFmt w:val="bullet"/>
+      <w:lvlText w:val=""/>
+      <w:lvlJc w:val="left"/>
+      <w:pPr>
+        <w:tabs>
+          <w:tab w:val="num" w:pos="4320"/>
+        </w:tabs>
+        <w:ind w:left="4320" w:hanging="360"/>
+      </w:pPr>
+      <w:rPr>
+        <w:rFonts w:ascii="Symbol" w:hAnsi="Symbol" w:hint="default"/>
+        <w:sz w:val="20"/>
+      </w:rPr>
+    </w:lvl>
+    <w:lvl w:ilvl="6" w:tentative="1">
+      <w:start w:val="1"/>
+      <w:numFmt w:val="bullet"/>
+      <w:lvlText w:val=""/>
+      <w:lvlJc w:val="left"/>
+      <w:pPr>
+        <w:tabs>
+          <w:tab w:val="num" w:pos="5040"/>
+        </w:tabs>
+        <w:ind w:left="5040" w:hanging="360"/>
+      </w:pPr>
+      <w:rPr>
+        <w:rFonts w:ascii="Symbol" w:hAnsi="Symbol" w:hint="default"/>
+        <w:sz w:val="20"/>
+      </w:rPr>
+    </w:lvl>
+    <w:lvl w:ilvl="7" w:tentative="1">
+      <w:start w:val="1"/>
+      <w:numFmt w:val="bullet"/>
+      <w:lvlText w:val=""/>
+      <w:lvlJc w:val="left"/>
+      <w:pPr>
+        <w:tabs>
+          <w:tab w:val="num" w:pos="5760"/>
+        </w:tabs>
+        <w:ind w:left="5760" w:hanging="360"/>
+      </w:pPr>
+      <w:rPr>
+        <w:rFonts w:ascii="Symbol" w:hAnsi="Symbol" w:hint="default"/>
+        <w:sz w:val="20"/>
+      </w:rPr>
+    </w:lvl>
+    <w:lvl w:ilvl="8" w:tentative="1">
+      <w:start w:val="1"/>
+      <w:numFmt w:val="bullet"/>
+      <w:lvlText w:val=""/>
+      <w:lvlJc w:val="left"/>
+      <w:pPr>
+        <w:tabs>
+          <w:tab w:val="num" w:pos="6480"/>
+        </w:tabs>
+        <w:ind w:left="6480" w:hanging="360"/>
+      </w:pPr>
+      <w:rPr>
+        <w:rFonts w:ascii="Symbol" w:hAnsi="Symbol" w:hint="default"/>
+        <w:sz w:val="20"/>
+      </w:rPr>
+    </w:lvl>
+  </w:abstractNum>
+  <w:abstractNum w:abstractNumId="2" w15:restartNumberingAfterBreak="0">
     <w:nsid w:val="0E2D75AD"/>
     <w:multiLevelType w:val="hybridMultilevel"/>
     <w:tmpl w:val="46BCE5CA"/>
@@ -1357,7 +3400,7 @@
       </w:pPr>
     </w:lvl>
   </w:abstractNum>
-  <w:abstractNum w:abstractNumId="2" w15:restartNumberingAfterBreak="0">
+  <w:abstractNum w:abstractNumId="3" w15:restartNumberingAfterBreak="0">
     <w:nsid w:val="32B637E8"/>
     <w:multiLevelType w:val="hybridMultilevel"/>
     <w:tmpl w:val="F9887F22"/>
@@ -1446,10 +3489,10 @@
       </w:pPr>
     </w:lvl>
   </w:abstractNum>
-  <w:abstractNum w:abstractNumId="3" w15:restartNumberingAfterBreak="0">
+  <w:abstractNum w:abstractNumId="4" w15:restartNumberingAfterBreak="0">
     <w:nsid w:val="486D533D"/>
     <w:multiLevelType w:val="hybridMultilevel"/>
-    <w:tmpl w:val="33E097E0"/>
+    <w:tmpl w:val="3000F91E"/>
     <w:lvl w:ilvl="0" w:tplc="40090001">
       <w:start w:val="1"/>
       <w:numFmt w:val="bullet"/>
@@ -1559,7 +3602,7 @@
       </w:rPr>
     </w:lvl>
   </w:abstractNum>
-  <w:abstractNum w:abstractNumId="4" w15:restartNumberingAfterBreak="0">
+  <w:abstractNum w:abstractNumId="5" w15:restartNumberingAfterBreak="0">
     <w:nsid w:val="4CD95335"/>
     <w:multiLevelType w:val="multilevel"/>
     <w:tmpl w:val="40090021"/>
@@ -1672,7 +3715,7 @@
       </w:rPr>
     </w:lvl>
   </w:abstractNum>
-  <w:abstractNum w:abstractNumId="5" w15:restartNumberingAfterBreak="0">
+  <w:abstractNum w:abstractNumId="6" w15:restartNumberingAfterBreak="0">
     <w:nsid w:val="66150F5C"/>
     <w:multiLevelType w:val="multilevel"/>
     <w:tmpl w:val="4009001D"/>
@@ -1758,7 +3801,7 @@
       </w:pPr>
     </w:lvl>
   </w:abstractNum>
-  <w:abstractNum w:abstractNumId="6" w15:restartNumberingAfterBreak="0">
+  <w:abstractNum w:abstractNumId="7" w15:restartNumberingAfterBreak="0">
     <w:nsid w:val="6A7B387B"/>
     <w:multiLevelType w:val="hybridMultilevel"/>
     <w:tmpl w:val="95706D4C"/>
@@ -1873,25 +3916,28 @@
     </w:lvl>
   </w:abstractNum>
   <w:num w:numId="1" w16cid:durableId="2140300268">
-    <w:abstractNumId w:val="1"/>
+    <w:abstractNumId w:val="2"/>
   </w:num>
   <w:num w:numId="2" w16cid:durableId="1013873181">
-    <w:abstractNumId w:val="6"/>
+    <w:abstractNumId w:val="7"/>
   </w:num>
   <w:num w:numId="3" w16cid:durableId="930358711">
     <w:abstractNumId w:val="0"/>
   </w:num>
   <w:num w:numId="4" w16cid:durableId="2040858442">
+    <w:abstractNumId w:val="4"/>
+  </w:num>
+  <w:num w:numId="5" w16cid:durableId="52702999">
+    <w:abstractNumId w:val="5"/>
+  </w:num>
+  <w:num w:numId="6" w16cid:durableId="1361779736">
     <w:abstractNumId w:val="3"/>
   </w:num>
-  <w:num w:numId="5" w16cid:durableId="52702999">
-    <w:abstractNumId w:val="4"/>
+  <w:num w:numId="7" w16cid:durableId="1454712903">
+    <w:abstractNumId w:val="6"/>
   </w:num>
-  <w:num w:numId="6" w16cid:durableId="1361779736">
-    <w:abstractNumId w:val="2"/>
-  </w:num>
-  <w:num w:numId="7" w16cid:durableId="1454712903">
-    <w:abstractNumId w:val="5"/>
+  <w:num w:numId="8" w16cid:durableId="657877489">
+    <w:abstractNumId w:val="1"/>
   </w:num>
 </w:numbering>
 </file>
@@ -2324,7 +4370,6 @@
     <w:next w:val="Normal"/>
     <w:link w:val="Heading2Char"/>
     <w:uiPriority w:val="9"/>
-    <w:semiHidden/>
     <w:unhideWhenUsed/>
     <w:qFormat/>
     <w:rsid w:val="00E031B9"/>
@@ -2452,13 +4497,57 @@
     <w:basedOn w:val="DefaultParagraphFont"/>
     <w:link w:val="Heading2"/>
     <w:uiPriority w:val="9"/>
-    <w:semiHidden/>
     <w:rsid w:val="00E031B9"/>
     <w:rPr>
       <w:rFonts w:asciiTheme="majorHAnsi" w:eastAsiaTheme="majorEastAsia" w:hAnsiTheme="majorHAnsi" w:cstheme="majorBidi"/>
       <w:color w:val="2F5496" w:themeColor="accent1" w:themeShade="BF"/>
       <w:sz w:val="26"/>
       <w:szCs w:val="26"/>
+    </w:rPr>
+  </w:style>
+  <w:style w:type="character" w:styleId="Strong">
+    <w:name w:val="Strong"/>
+    <w:basedOn w:val="DefaultParagraphFont"/>
+    <w:uiPriority w:val="22"/>
+    <w:qFormat/>
+    <w:rsid w:val="001C0D06"/>
+    <w:rPr>
+      <w:b/>
+      <w:bCs/>
+    </w:rPr>
+  </w:style>
+  <w:style w:type="paragraph" w:styleId="Title">
+    <w:name w:val="Title"/>
+    <w:basedOn w:val="Normal"/>
+    <w:next w:val="Normal"/>
+    <w:link w:val="TitleChar"/>
+    <w:uiPriority w:val="10"/>
+    <w:qFormat/>
+    <w:rsid w:val="006D25A8"/>
+    <w:pPr>
+      <w:spacing w:after="0" w:line="240" w:lineRule="auto"/>
+      <w:contextualSpacing/>
+    </w:pPr>
+    <w:rPr>
+      <w:rFonts w:asciiTheme="majorHAnsi" w:eastAsiaTheme="majorEastAsia" w:hAnsiTheme="majorHAnsi" w:cstheme="majorBidi"/>
+      <w:spacing w:val="-10"/>
+      <w:kern w:val="28"/>
+      <w:sz w:val="56"/>
+      <w:szCs w:val="56"/>
+    </w:rPr>
+  </w:style>
+  <w:style w:type="character" w:customStyle="1" w:styleId="TitleChar">
+    <w:name w:val="Title Char"/>
+    <w:basedOn w:val="DefaultParagraphFont"/>
+    <w:link w:val="Title"/>
+    <w:uiPriority w:val="10"/>
+    <w:rsid w:val="006D25A8"/>
+    <w:rPr>
+      <w:rFonts w:asciiTheme="majorHAnsi" w:eastAsiaTheme="majorEastAsia" w:hAnsiTheme="majorHAnsi" w:cstheme="majorBidi"/>
+      <w:spacing w:val="-10"/>
+      <w:kern w:val="28"/>
+      <w:sz w:val="56"/>
+      <w:szCs w:val="56"/>
     </w:rPr>
   </w:style>
 </w:styles>

--- a/AWS Cloud Practitioner.docx
+++ b/AWS Cloud Practitioner.docx
@@ -32,6 +32,8 @@
           <w:b/>
           <w:bCs/>
           <w:color w:val="C00000"/>
+          <w:sz w:val="40"/>
+          <w:szCs w:val="40"/>
         </w:rPr>
       </w:pPr>
       <w:r>
@@ -39,6 +41,8 @@
           <w:b/>
           <w:bCs/>
           <w:color w:val="C00000"/>
+          <w:sz w:val="40"/>
+          <w:szCs w:val="40"/>
         </w:rPr>
         <w:t>Cloud Basics and AWS</w:t>
       </w:r>
@@ -301,7 +305,7 @@
     <w:p>
       <w:pPr>
         <w:pStyle w:val="ListParagraph"/>
-        <w:jc w:val="right"/>
+        <w:jc w:val="center"/>
         <w:rPr>
           <w:b/>
           <w:bCs/>
@@ -2688,19 +2692,7 @@
           <w:bdr w:val="none" w:sz="0" w:space="0" w:color="auto" w:frame="1"/>
           <w:shd w:val="clear" w:color="auto" w:fill="FFFFFF"/>
         </w:rPr>
-        <w:t>AWS cost optimization</w:t>
-      </w:r>
-      <w:r>
-        <w:rPr>
-          <w:rStyle w:val="Strong"/>
-          <w:rFonts w:ascii="var(--font-family-head)" w:hAnsi="var(--font-family-head)"/>
-          <w:color w:val="000000"/>
-          <w:sz w:val="48"/>
-          <w:szCs w:val="48"/>
-          <w:bdr w:val="none" w:sz="0" w:space="0" w:color="auto" w:frame="1"/>
-          <w:shd w:val="clear" w:color="auto" w:fill="FFFFFF"/>
-        </w:rPr>
-        <w:t>:</w:t>
+        <w:t>AWS cost optimization:</w:t>
       </w:r>
     </w:p>
     <w:p>
@@ -2913,17 +2905,7 @@
           <w:sz w:val="44"/>
           <w:szCs w:val="44"/>
         </w:rPr>
-        <w:t>Switching Costs and Lock-In</w:t>
-      </w:r>
-      <w:r>
-        <w:rPr>
-          <w:b/>
-          <w:bCs/>
-          <w:color w:val="7030A0"/>
-          <w:sz w:val="44"/>
-          <w:szCs w:val="44"/>
-        </w:rPr>
-        <w:t>:</w:t>
+        <w:t>Switching Costs and Lock-In:</w:t>
       </w:r>
     </w:p>
     <w:p/>
@@ -2943,27 +2925,27 @@
           <w:sz w:val="21"/>
           <w:szCs w:val="21"/>
         </w:rPr>
-        <w:t>It’s no surprise that organizations are worried about becoming locked in to their cloud provider. After all, the history of IT is full of examples of vendors taking advantage of high switching costs to impose restrictive licensing terms and to increase prices. But I think that the cloud is different—and in fact, is making it harder and harder for software, hardware, and IT service vendors to take advantage of the leverage that they have had in the past.</w:t>
-      </w:r>
-      <w:r>
+        <w:t xml:space="preserve">It’s no surprise that organizations are worried about becoming locked in to their cloud provider. After all, the history of IT is full of examples of vendors taking advantage of high switching costs to impose restrictive licensing terms and to increase prices. But I think that the cloud is different—and in fact, is making it harder and harder for software, hardware, and IT service vendors to take advantage of the leverage that they have had in the past. </w:t>
+      </w:r>
+    </w:p>
+    <w:p>
+      <w:pPr>
         <w:rPr>
           <w:rFonts w:ascii="Helvetica" w:hAnsi="Helvetica"/>
           <w:color w:val="333333"/>
           <w:sz w:val="21"/>
           <w:szCs w:val="21"/>
         </w:rPr>
-        <w:t xml:space="preserve"> </w:t>
-      </w:r>
-    </w:p>
-    <w:p>
-      <w:pPr>
+      </w:pPr>
+      <w:r>
         <w:rPr>
           <w:rFonts w:ascii="Helvetica" w:hAnsi="Helvetica"/>
           <w:color w:val="333333"/>
           <w:sz w:val="21"/>
           <w:szCs w:val="21"/>
         </w:rPr>
-      </w:pPr>
+        <w:t>As soon as you commit yourself to a platform or a vendor you will have switching costs if you later decide to change.</w:t>
+      </w:r>
       <w:r>
         <w:rPr>
           <w:rFonts w:ascii="Helvetica" w:hAnsi="Helvetica"/>
@@ -2971,7 +2953,7 @@
           <w:sz w:val="21"/>
           <w:szCs w:val="21"/>
         </w:rPr>
-        <w:t>As soon as you commit yourself to a platform or a vendor you will have switching costs if you later decide to change.</w:t>
+        <w:t xml:space="preserve"> </w:t>
       </w:r>
       <w:r>
         <w:rPr>
@@ -2980,29 +2962,604 @@
           <w:sz w:val="21"/>
           <w:szCs w:val="21"/>
         </w:rPr>
-        <w:t xml:space="preserve"> </w:t>
-      </w:r>
-      <w:r>
+        <w:t>but switching costs can be high or low. Through good design and some advance thought, you can reduce your costs of switching (from traditional software or from a cloud provider).</w:t>
+      </w:r>
+    </w:p>
+    <w:p>
+      <w:pPr>
         <w:rPr>
           <w:rFonts w:ascii="Helvetica" w:hAnsi="Helvetica"/>
           <w:color w:val="333333"/>
           <w:sz w:val="21"/>
           <w:szCs w:val="21"/>
         </w:rPr>
-        <w:t>but switching costs can be high or low. Through good design and some advance thought, you can reduce your costs of switching (from traditional software or from a cloud provider).</w:t>
-      </w:r>
-    </w:p>
-    <w:p>
-      <w:pPr>
-        <w:rPr>
-          <w:rFonts w:ascii="Helvetica" w:hAnsi="Helvetica"/>
-          <w:color w:val="333333"/>
-          <w:sz w:val="21"/>
-          <w:szCs w:val="21"/>
-        </w:rPr>
-      </w:pPr>
+      </w:pPr>
+    </w:p>
+    <w:p>
+      <w:pPr>
+        <w:pStyle w:val="Heading2"/>
+        <w:jc w:val="center"/>
+        <w:rPr>
+          <w:b/>
+          <w:bCs/>
+          <w:color w:val="C00000"/>
+          <w:sz w:val="40"/>
+          <w:szCs w:val="40"/>
+        </w:rPr>
+      </w:pPr>
+      <w:r>
+        <w:rPr>
+          <w:b/>
+          <w:bCs/>
+          <w:color w:val="C00000"/>
+          <w:sz w:val="40"/>
+          <w:szCs w:val="40"/>
+        </w:rPr>
+        <w:lastRenderedPageBreak/>
+        <w:t>AWS Cloud Practitioner Essentials</w:t>
+      </w:r>
+    </w:p>
+    <w:p>
+      <w:pPr>
+        <w:rPr>
+          <w:rFonts w:ascii="Ember Display" w:hAnsi="Ember Display"/>
+          <w:b/>
+          <w:bCs/>
+          <w:color w:val="000000"/>
+          <w:sz w:val="32"/>
+          <w:szCs w:val="32"/>
+          <w:shd w:val="clear" w:color="auto" w:fill="FFFFFF"/>
+        </w:rPr>
+      </w:pPr>
+    </w:p>
+    <w:p>
+      <w:pPr>
+        <w:rPr>
+          <w:rFonts w:ascii="Ember Display" w:hAnsi="Ember Display"/>
+          <w:b/>
+          <w:bCs/>
+          <w:color w:val="000000"/>
+          <w:sz w:val="32"/>
+          <w:szCs w:val="32"/>
+          <w:shd w:val="clear" w:color="auto" w:fill="FFFFFF"/>
+        </w:rPr>
+      </w:pPr>
+      <w:r>
+        <w:rPr>
+          <w:rFonts w:ascii="Ember Display" w:hAnsi="Ember Display"/>
+          <w:b/>
+          <w:bCs/>
+          <w:color w:val="000000"/>
+          <w:sz w:val="32"/>
+          <w:szCs w:val="32"/>
+          <w:shd w:val="clear" w:color="auto" w:fill="FFFFFF"/>
+        </w:rPr>
+        <w:t>What is a client-server model?</w:t>
+      </w:r>
+    </w:p>
+    <w:p>
+      <w:pPr>
+        <w:pStyle w:val="ListParagraph"/>
+        <w:numPr>
+          <w:ilvl w:val="0"/>
+          <w:numId w:val="9"/>
+        </w:numPr>
+        <w:rPr>
+          <w:sz w:val="32"/>
+          <w:szCs w:val="32"/>
+        </w:rPr>
+      </w:pPr>
+      <w:r>
+        <w:rPr>
+          <w:sz w:val="32"/>
+          <w:szCs w:val="32"/>
+        </w:rPr>
+        <w:t xml:space="preserve"> </w:t>
+      </w:r>
+      <w:r>
+        <w:rPr>
+          <w:rFonts w:ascii="Ember Display" w:hAnsi="Ember Display"/>
+          <w:color w:val="000000"/>
+          <w:sz w:val="26"/>
+          <w:szCs w:val="26"/>
+          <w:shd w:val="clear" w:color="auto" w:fill="FFFFFF"/>
+        </w:rPr>
+        <w:t>In computing, a</w:t>
+      </w:r>
+      <w:r>
+        <w:rPr>
+          <w:rStyle w:val="Strong"/>
+          <w:rFonts w:ascii="Ember Display" w:hAnsi="Ember Display"/>
+          <w:color w:val="000000"/>
+          <w:sz w:val="26"/>
+          <w:szCs w:val="26"/>
+          <w:bdr w:val="none" w:sz="0" w:space="0" w:color="auto" w:frame="1"/>
+          <w:shd w:val="clear" w:color="auto" w:fill="FFFFFF"/>
+        </w:rPr>
+        <w:t> client</w:t>
+      </w:r>
+      <w:r>
+        <w:rPr>
+          <w:rFonts w:ascii="Ember Display" w:hAnsi="Ember Display"/>
+          <w:color w:val="000000"/>
+          <w:sz w:val="26"/>
+          <w:szCs w:val="26"/>
+          <w:shd w:val="clear" w:color="auto" w:fill="FFFFFF"/>
+        </w:rPr>
+        <w:t xml:space="preserve"> can be a </w:t>
+      </w:r>
+      <w:r>
+        <w:rPr>
+          <w:rFonts w:ascii="Ember Display" w:hAnsi="Ember Display"/>
+          <w:b/>
+          <w:bCs/>
+          <w:color w:val="000000"/>
+          <w:sz w:val="26"/>
+          <w:szCs w:val="26"/>
+          <w:shd w:val="clear" w:color="auto" w:fill="FFFFFF"/>
+        </w:rPr>
+        <w:t>web browser</w:t>
+      </w:r>
+      <w:r>
+        <w:rPr>
+          <w:rFonts w:ascii="Ember Display" w:hAnsi="Ember Display"/>
+          <w:color w:val="000000"/>
+          <w:sz w:val="26"/>
+          <w:szCs w:val="26"/>
+          <w:shd w:val="clear" w:color="auto" w:fill="FFFFFF"/>
+        </w:rPr>
+        <w:t xml:space="preserve"> or </w:t>
+      </w:r>
+      <w:r>
+        <w:rPr>
+          <w:rFonts w:ascii="Ember Display" w:hAnsi="Ember Display"/>
+          <w:b/>
+          <w:bCs/>
+          <w:color w:val="000000"/>
+          <w:sz w:val="26"/>
+          <w:szCs w:val="26"/>
+          <w:shd w:val="clear" w:color="auto" w:fill="FFFFFF"/>
+        </w:rPr>
+        <w:t>desktop application</w:t>
+      </w:r>
+      <w:r>
+        <w:rPr>
+          <w:rFonts w:ascii="Ember Display" w:hAnsi="Ember Display"/>
+          <w:color w:val="000000"/>
+          <w:sz w:val="26"/>
+          <w:szCs w:val="26"/>
+          <w:shd w:val="clear" w:color="auto" w:fill="FFFFFF"/>
+        </w:rPr>
+        <w:t xml:space="preserve"> that a person interacts with to make requests to computer servers. </w:t>
+      </w:r>
+    </w:p>
+    <w:p>
+      <w:pPr>
+        <w:pStyle w:val="ListParagraph"/>
+        <w:rPr>
+          <w:sz w:val="32"/>
+          <w:szCs w:val="32"/>
+        </w:rPr>
+      </w:pPr>
+    </w:p>
+    <w:p>
+      <w:pPr>
+        <w:pStyle w:val="ListParagraph"/>
+        <w:numPr>
+          <w:ilvl w:val="0"/>
+          <w:numId w:val="9"/>
+        </w:numPr>
+        <w:rPr>
+          <w:sz w:val="32"/>
+          <w:szCs w:val="32"/>
+        </w:rPr>
+      </w:pPr>
+      <w:r>
+        <w:rPr>
+          <w:rFonts w:ascii="Ember Display" w:hAnsi="Ember Display"/>
+          <w:color w:val="000000"/>
+          <w:sz w:val="26"/>
+          <w:szCs w:val="26"/>
+          <w:shd w:val="clear" w:color="auto" w:fill="FFFFFF"/>
+        </w:rPr>
+        <w:t>A </w:t>
+      </w:r>
+      <w:r>
+        <w:rPr>
+          <w:rStyle w:val="Strong"/>
+          <w:rFonts w:ascii="Ember Display" w:hAnsi="Ember Display"/>
+          <w:color w:val="000000"/>
+          <w:sz w:val="26"/>
+          <w:szCs w:val="26"/>
+          <w:bdr w:val="none" w:sz="0" w:space="0" w:color="auto" w:frame="1"/>
+          <w:shd w:val="clear" w:color="auto" w:fill="FFFFFF"/>
+        </w:rPr>
+        <w:t>server</w:t>
+      </w:r>
+      <w:r>
+        <w:rPr>
+          <w:rFonts w:ascii="Ember Display" w:hAnsi="Ember Display"/>
+          <w:color w:val="000000"/>
+          <w:sz w:val="26"/>
+          <w:szCs w:val="26"/>
+          <w:shd w:val="clear" w:color="auto" w:fill="FFFFFF"/>
+        </w:rPr>
+        <w:t xml:space="preserve"> can be </w:t>
+      </w:r>
+      <w:r>
+        <w:rPr>
+          <w:rFonts w:ascii="Ember Display" w:hAnsi="Ember Display"/>
+          <w:b/>
+          <w:bCs/>
+          <w:color w:val="000000"/>
+          <w:sz w:val="26"/>
+          <w:szCs w:val="26"/>
+          <w:shd w:val="clear" w:color="auto" w:fill="FFFFFF"/>
+        </w:rPr>
+        <w:t>services</w:t>
+      </w:r>
+      <w:r>
+        <w:rPr>
+          <w:rFonts w:ascii="Ember Display" w:hAnsi="Ember Display"/>
+          <w:color w:val="000000"/>
+          <w:sz w:val="26"/>
+          <w:szCs w:val="26"/>
+          <w:shd w:val="clear" w:color="auto" w:fill="FFFFFF"/>
+        </w:rPr>
+        <w:t xml:space="preserve">, such as Amazon </w:t>
+      </w:r>
+      <w:r>
+        <w:rPr>
+          <w:rFonts w:ascii="Ember Display" w:hAnsi="Ember Display"/>
+          <w:b/>
+          <w:bCs/>
+          <w:color w:val="000000"/>
+          <w:sz w:val="26"/>
+          <w:szCs w:val="26"/>
+          <w:shd w:val="clear" w:color="auto" w:fill="FFFFFF"/>
+        </w:rPr>
+        <w:t>Elastic Compute Cloud</w:t>
+      </w:r>
+      <w:r>
+        <w:rPr>
+          <w:rFonts w:ascii="Ember Display" w:hAnsi="Ember Display"/>
+          <w:color w:val="000000"/>
+          <w:sz w:val="26"/>
+          <w:szCs w:val="26"/>
+          <w:shd w:val="clear" w:color="auto" w:fill="FFFFFF"/>
+        </w:rPr>
+        <w:t xml:space="preserve"> (Amazon </w:t>
+      </w:r>
+      <w:r>
+        <w:rPr>
+          <w:rFonts w:ascii="Ember Display" w:hAnsi="Ember Display"/>
+          <w:b/>
+          <w:bCs/>
+          <w:color w:val="000000"/>
+          <w:sz w:val="26"/>
+          <w:szCs w:val="26"/>
+          <w:shd w:val="clear" w:color="auto" w:fill="FFFFFF"/>
+        </w:rPr>
+        <w:t>EC2</w:t>
+      </w:r>
+      <w:r>
+        <w:rPr>
+          <w:rFonts w:ascii="Ember Display" w:hAnsi="Ember Display"/>
+          <w:color w:val="000000"/>
+          <w:sz w:val="26"/>
+          <w:szCs w:val="26"/>
+          <w:shd w:val="clear" w:color="auto" w:fill="FFFFFF"/>
+        </w:rPr>
+        <w:t>) – a type of virtual server.</w:t>
+      </w:r>
+    </w:p>
+    <w:p>
+      <w:pPr>
+        <w:pStyle w:val="Heading1"/>
+        <w:jc w:val="center"/>
+      </w:pPr>
+      <w:r>
+        <w:t>---------------------------------------------------------</w:t>
+      </w:r>
     </w:p>
     <w:p/>
+    <w:p>
+      <w:pPr>
+        <w:rPr>
+          <w:rFonts w:ascii="Ember Display" w:hAnsi="Ember Display"/>
+          <w:b/>
+          <w:bCs/>
+          <w:color w:val="000000"/>
+          <w:sz w:val="40"/>
+          <w:szCs w:val="40"/>
+          <w:shd w:val="clear" w:color="auto" w:fill="FFFFFF"/>
+        </w:rPr>
+      </w:pPr>
+      <w:r>
+        <w:rPr>
+          <w:rFonts w:ascii="Ember Display" w:hAnsi="Ember Display"/>
+          <w:b/>
+          <w:bCs/>
+          <w:color w:val="000000"/>
+          <w:sz w:val="40"/>
+          <w:szCs w:val="40"/>
+          <w:shd w:val="clear" w:color="auto" w:fill="FFFFFF"/>
+        </w:rPr>
+        <w:t>Amazon Elastic Compute Cloud (Amazon EC2)</w:t>
+      </w:r>
+    </w:p>
+    <w:p>
+      <w:pPr>
+        <w:rPr>
+          <w:rFonts w:ascii="Ember Display" w:hAnsi="Ember Display"/>
+          <w:color w:val="000000"/>
+          <w:sz w:val="26"/>
+          <w:szCs w:val="26"/>
+          <w:shd w:val="clear" w:color="auto" w:fill="FFFFFF"/>
+        </w:rPr>
+      </w:pPr>
+      <w:hyperlink r:id="rId11" w:tgtFrame="_blank" w:history="1">
+        <w:r>
+          <w:rPr>
+            <w:rStyle w:val="Hyperlink"/>
+            <w:rFonts w:ascii="Ember Display" w:hAnsi="Ember Display"/>
+            <w:sz w:val="26"/>
+            <w:szCs w:val="26"/>
+            <w:bdr w:val="none" w:sz="0" w:space="0" w:color="auto" w:frame="1"/>
+            <w:shd w:val="clear" w:color="auto" w:fill="FFFFFF"/>
+          </w:rPr>
+          <w:t>Amazon Elastic Compute Cloud (Amazon EC</w:t>
+        </w:r>
+        <w:proofErr w:type="gramStart"/>
+        <w:r>
+          <w:rPr>
+            <w:rStyle w:val="Hyperlink"/>
+            <w:rFonts w:ascii="Ember Display" w:hAnsi="Ember Display"/>
+            <w:sz w:val="26"/>
+            <w:szCs w:val="26"/>
+            <w:bdr w:val="none" w:sz="0" w:space="0" w:color="auto" w:frame="1"/>
+            <w:shd w:val="clear" w:color="auto" w:fill="FFFFFF"/>
+          </w:rPr>
+          <w:t>2)</w:t>
+        </w:r>
+        <w:r>
+          <w:rPr>
+            <w:rStyle w:val="visually-hidden-always"/>
+            <w:rFonts w:ascii="var(--font-family-body)" w:hAnsi="var(--font-family-body)"/>
+            <w:color w:val="0000FF"/>
+            <w:sz w:val="26"/>
+            <w:szCs w:val="26"/>
+            <w:u w:val="single"/>
+            <w:bdr w:val="none" w:sz="0" w:space="0" w:color="auto" w:frame="1"/>
+            <w:shd w:val="clear" w:color="auto" w:fill="FFFFFF"/>
+          </w:rPr>
+          <w:t>(</w:t>
+        </w:r>
+        <w:proofErr w:type="gramEnd"/>
+        <w:r>
+          <w:rPr>
+            <w:rStyle w:val="visually-hidden-always"/>
+            <w:rFonts w:ascii="var(--font-family-body)" w:hAnsi="var(--font-family-body)"/>
+            <w:color w:val="0000FF"/>
+            <w:sz w:val="26"/>
+            <w:szCs w:val="26"/>
+            <w:u w:val="single"/>
+            <w:bdr w:val="none" w:sz="0" w:space="0" w:color="auto" w:frame="1"/>
+            <w:shd w:val="clear" w:color="auto" w:fill="FFFFFF"/>
+          </w:rPr>
+          <w:t>opens in a new tab)</w:t>
+        </w:r>
+      </w:hyperlink>
+      <w:r>
+        <w:rPr>
+          <w:rFonts w:ascii="Ember Display" w:hAnsi="Ember Display"/>
+          <w:color w:val="000000"/>
+          <w:sz w:val="26"/>
+          <w:szCs w:val="26"/>
+          <w:shd w:val="clear" w:color="auto" w:fill="FFFFFF"/>
+        </w:rPr>
+        <w:t> provides secure, resizable compute capacity in the cloud as Amazon EC2 instances. </w:t>
+      </w:r>
+    </w:p>
+    <w:p>
+      <w:pPr>
+        <w:rPr>
+          <w:b/>
+          <w:bCs/>
+          <w:color w:val="009EDE"/>
+          <w:sz w:val="32"/>
+          <w:szCs w:val="32"/>
+        </w:rPr>
+      </w:pPr>
+      <w:r>
+        <w:rPr>
+          <w:b/>
+          <w:bCs/>
+          <w:color w:val="009EDE"/>
+          <w:sz w:val="32"/>
+          <w:szCs w:val="32"/>
+        </w:rPr>
+        <w:t>Common EC2 instance types:</w:t>
+      </w:r>
+    </w:p>
+    <w:p>
+      <w:pPr>
+        <w:numPr>
+          <w:ilvl w:val="0"/>
+          <w:numId w:val="10"/>
+        </w:numPr>
+        <w:rPr>
+          <w:b/>
+          <w:bCs/>
+        </w:rPr>
+      </w:pPr>
+      <w:r>
+        <w:rPr>
+          <w:b/>
+          <w:bCs/>
+        </w:rPr>
+        <w:t>General Purpose Instances:</w:t>
+      </w:r>
+    </w:p>
+    <w:p>
+      <w:pPr>
+        <w:numPr>
+          <w:ilvl w:val="1"/>
+          <w:numId w:val="10"/>
+        </w:numPr>
+      </w:pPr>
+      <w:r>
+        <w:t>t4g, t3, t3a, t2: These instances are well-suited for a diverse set of applications and workloads, including web servers, development environments, and small to medium-sized databases.</w:t>
+      </w:r>
+    </w:p>
+    <w:p>
+      <w:pPr>
+        <w:numPr>
+          <w:ilvl w:val="0"/>
+          <w:numId w:val="10"/>
+        </w:numPr>
+        <w:rPr>
+          <w:b/>
+          <w:bCs/>
+        </w:rPr>
+      </w:pPr>
+      <w:r>
+        <w:rPr>
+          <w:b/>
+          <w:bCs/>
+        </w:rPr>
+        <w:t>Compute Optimized Instances:</w:t>
+      </w:r>
+    </w:p>
+    <w:p>
+      <w:pPr>
+        <w:numPr>
+          <w:ilvl w:val="1"/>
+          <w:numId w:val="10"/>
+        </w:numPr>
+      </w:pPr>
+      <w:r>
+        <w:t xml:space="preserve">c7g, c6g, c5, c5a, c4: These instances are optimized for compute-intensive workloads, such as high-performance front-end fleets, web servers, batch processing, and scientific </w:t>
+      </w:r>
+      <w:proofErr w:type="spellStart"/>
+      <w:r>
+        <w:t>modeling</w:t>
+      </w:r>
+      <w:proofErr w:type="spellEnd"/>
+      <w:r>
+        <w:t>.</w:t>
+      </w:r>
+    </w:p>
+    <w:p>
+      <w:pPr>
+        <w:numPr>
+          <w:ilvl w:val="0"/>
+          <w:numId w:val="10"/>
+        </w:numPr>
+        <w:rPr>
+          <w:b/>
+          <w:bCs/>
+        </w:rPr>
+      </w:pPr>
+      <w:r>
+        <w:rPr>
+          <w:b/>
+          <w:bCs/>
+        </w:rPr>
+        <w:t>Memory Optimized Instances:</w:t>
+      </w:r>
+    </w:p>
+    <w:p>
+      <w:pPr>
+        <w:numPr>
+          <w:ilvl w:val="1"/>
+          <w:numId w:val="10"/>
+        </w:numPr>
+        <w:rPr>
+          <w:b/>
+          <w:bCs/>
+        </w:rPr>
+      </w:pPr>
+      <w:r>
+        <w:t>u4sg, u4gd, u-6tb1.metal, u-9tb1.metal, u-12tb1.metal, r7g, r6g, r5, r5a, x1e, u-9tb1.metal, z1d: These instances are designed for memory-intensive applications, such as in-memory databases, real-time big data analytics, and high-performance computing (HPC) workloads</w:t>
+      </w:r>
+      <w:r>
+        <w:rPr>
+          <w:b/>
+          <w:bCs/>
+        </w:rPr>
+        <w:t>.</w:t>
+      </w:r>
+    </w:p>
+    <w:p>
+      <w:pPr>
+        <w:numPr>
+          <w:ilvl w:val="0"/>
+          <w:numId w:val="10"/>
+        </w:numPr>
+        <w:rPr>
+          <w:b/>
+          <w:bCs/>
+        </w:rPr>
+      </w:pPr>
+      <w:r>
+        <w:rPr>
+          <w:b/>
+          <w:bCs/>
+        </w:rPr>
+        <w:t>Storage Optimized Instances:</w:t>
+      </w:r>
+    </w:p>
+    <w:p>
+      <w:pPr>
+        <w:numPr>
+          <w:ilvl w:val="1"/>
+          <w:numId w:val="10"/>
+        </w:numPr>
+      </w:pPr>
+      <w:r>
+        <w:t>i3, i3en, i</w:t>
+      </w:r>
+      <w:proofErr w:type="gramStart"/>
+      <w:r>
+        <w:t>3.metal</w:t>
+      </w:r>
+      <w:proofErr w:type="gramEnd"/>
+      <w:r>
+        <w:t>, d2, h1: These instances are optimized for workloads that require high, sequential read and write access to very large data sets, such as data warehousing, distributed file systems, and big data processing.</w:t>
+      </w:r>
+    </w:p>
+    <w:p>
+      <w:pPr>
+        <w:numPr>
+          <w:ilvl w:val="0"/>
+          <w:numId w:val="10"/>
+        </w:numPr>
+        <w:rPr>
+          <w:b/>
+          <w:bCs/>
+        </w:rPr>
+      </w:pPr>
+      <w:r>
+        <w:rPr>
+          <w:b/>
+          <w:bCs/>
+        </w:rPr>
+        <w:t>Accelerated Computing Instances:</w:t>
+      </w:r>
+    </w:p>
+    <w:p>
+      <w:pPr>
+        <w:numPr>
+          <w:ilvl w:val="1"/>
+          <w:numId w:val="10"/>
+        </w:numPr>
+      </w:pPr>
+      <w:r>
+        <w:lastRenderedPageBreak/>
+        <w:t>p4, p3, p3dn, inf1, f1: These instances use specialized hardware accelerators, such as GPUs or FPGAs, and are suitable for compute-intensive workloads like machine learning, high-performance computing, and video transcoding.</w:t>
+      </w:r>
+    </w:p>
     <w:p>
       <w:pPr>
         <w:rPr>
@@ -3044,7 +3601,7 @@
         <v:path o:extrusionok="f" gradientshapeok="t" o:connecttype="rect"/>
         <o:lock v:ext="edit" aspectratio="t"/>
       </v:shapetype>
-      <v:shape id="_x0000_i1083" type="#_x0000_t75" style="width:11.5pt;height:11.5pt" o:bullet="t">
+      <v:shape id="_x0000_i1048" type="#_x0000_t75" style="width:11.5pt;height:11.5pt" o:bullet="t">
         <v:imagedata r:id="rId1" o:title="mso1DCB"/>
       </v:shape>
     </w:pict>
@@ -3401,6 +3958,123 @@
     </w:lvl>
   </w:abstractNum>
   <w:abstractNum w:abstractNumId="3" w15:restartNumberingAfterBreak="0">
+    <w:nsid w:val="20BA3F17"/>
+    <w:multiLevelType w:val="multilevel"/>
+    <w:tmpl w:val="36C482DA"/>
+    <w:lvl w:ilvl="0">
+      <w:start w:val="1"/>
+      <w:numFmt w:val="decimal"/>
+      <w:lvlText w:val="%1."/>
+      <w:lvlJc w:val="left"/>
+      <w:pPr>
+        <w:tabs>
+          <w:tab w:val="num" w:pos="720"/>
+        </w:tabs>
+        <w:ind w:left="720" w:hanging="360"/>
+      </w:pPr>
+    </w:lvl>
+    <w:lvl w:ilvl="1">
+      <w:start w:val="1"/>
+      <w:numFmt w:val="bullet"/>
+      <w:lvlText w:val=""/>
+      <w:lvlJc w:val="left"/>
+      <w:pPr>
+        <w:tabs>
+          <w:tab w:val="num" w:pos="1440"/>
+        </w:tabs>
+        <w:ind w:left="1440" w:hanging="360"/>
+      </w:pPr>
+      <w:rPr>
+        <w:rFonts w:ascii="Symbol" w:hAnsi="Symbol" w:hint="default"/>
+        <w:sz w:val="20"/>
+      </w:rPr>
+    </w:lvl>
+    <w:lvl w:ilvl="2" w:tentative="1">
+      <w:start w:val="1"/>
+      <w:numFmt w:val="decimal"/>
+      <w:lvlText w:val="%3."/>
+      <w:lvlJc w:val="left"/>
+      <w:pPr>
+        <w:tabs>
+          <w:tab w:val="num" w:pos="2160"/>
+        </w:tabs>
+        <w:ind w:left="2160" w:hanging="360"/>
+      </w:pPr>
+    </w:lvl>
+    <w:lvl w:ilvl="3" w:tentative="1">
+      <w:start w:val="1"/>
+      <w:numFmt w:val="decimal"/>
+      <w:lvlText w:val="%4."/>
+      <w:lvlJc w:val="left"/>
+      <w:pPr>
+        <w:tabs>
+          <w:tab w:val="num" w:pos="2880"/>
+        </w:tabs>
+        <w:ind w:left="2880" w:hanging="360"/>
+      </w:pPr>
+    </w:lvl>
+    <w:lvl w:ilvl="4" w:tentative="1">
+      <w:start w:val="1"/>
+      <w:numFmt w:val="decimal"/>
+      <w:lvlText w:val="%5."/>
+      <w:lvlJc w:val="left"/>
+      <w:pPr>
+        <w:tabs>
+          <w:tab w:val="num" w:pos="3600"/>
+        </w:tabs>
+        <w:ind w:left="3600" w:hanging="360"/>
+      </w:pPr>
+    </w:lvl>
+    <w:lvl w:ilvl="5" w:tentative="1">
+      <w:start w:val="1"/>
+      <w:numFmt w:val="decimal"/>
+      <w:lvlText w:val="%6."/>
+      <w:lvlJc w:val="left"/>
+      <w:pPr>
+        <w:tabs>
+          <w:tab w:val="num" w:pos="4320"/>
+        </w:tabs>
+        <w:ind w:left="4320" w:hanging="360"/>
+      </w:pPr>
+    </w:lvl>
+    <w:lvl w:ilvl="6" w:tentative="1">
+      <w:start w:val="1"/>
+      <w:numFmt w:val="decimal"/>
+      <w:lvlText w:val="%7."/>
+      <w:lvlJc w:val="left"/>
+      <w:pPr>
+        <w:tabs>
+          <w:tab w:val="num" w:pos="5040"/>
+        </w:tabs>
+        <w:ind w:left="5040" w:hanging="360"/>
+      </w:pPr>
+    </w:lvl>
+    <w:lvl w:ilvl="7" w:tentative="1">
+      <w:start w:val="1"/>
+      <w:numFmt w:val="decimal"/>
+      <w:lvlText w:val="%8."/>
+      <w:lvlJc w:val="left"/>
+      <w:pPr>
+        <w:tabs>
+          <w:tab w:val="num" w:pos="5760"/>
+        </w:tabs>
+        <w:ind w:left="5760" w:hanging="360"/>
+      </w:pPr>
+    </w:lvl>
+    <w:lvl w:ilvl="8" w:tentative="1">
+      <w:start w:val="1"/>
+      <w:numFmt w:val="decimal"/>
+      <w:lvlText w:val="%9."/>
+      <w:lvlJc w:val="left"/>
+      <w:pPr>
+        <w:tabs>
+          <w:tab w:val="num" w:pos="6480"/>
+        </w:tabs>
+        <w:ind w:left="6480" w:hanging="360"/>
+      </w:pPr>
+    </w:lvl>
+  </w:abstractNum>
+  <w:abstractNum w:abstractNumId="4" w15:restartNumberingAfterBreak="0">
     <w:nsid w:val="32B637E8"/>
     <w:multiLevelType w:val="hybridMultilevel"/>
     <w:tmpl w:val="F9887F22"/>
@@ -3489,7 +4163,7 @@
       </w:pPr>
     </w:lvl>
   </w:abstractNum>
-  <w:abstractNum w:abstractNumId="4" w15:restartNumberingAfterBreak="0">
+  <w:abstractNum w:abstractNumId="5" w15:restartNumberingAfterBreak="0">
     <w:nsid w:val="486D533D"/>
     <w:multiLevelType w:val="hybridMultilevel"/>
     <w:tmpl w:val="3000F91E"/>
@@ -3602,7 +4276,7 @@
       </w:rPr>
     </w:lvl>
   </w:abstractNum>
-  <w:abstractNum w:abstractNumId="5" w15:restartNumberingAfterBreak="0">
+  <w:abstractNum w:abstractNumId="6" w15:restartNumberingAfterBreak="0">
     <w:nsid w:val="4CD95335"/>
     <w:multiLevelType w:val="multilevel"/>
     <w:tmpl w:val="40090021"/>
@@ -3715,7 +4389,7 @@
       </w:rPr>
     </w:lvl>
   </w:abstractNum>
-  <w:abstractNum w:abstractNumId="6" w15:restartNumberingAfterBreak="0">
+  <w:abstractNum w:abstractNumId="7" w15:restartNumberingAfterBreak="0">
     <w:nsid w:val="66150F5C"/>
     <w:multiLevelType w:val="multilevel"/>
     <w:tmpl w:val="4009001D"/>
@@ -3801,7 +4475,7 @@
       </w:pPr>
     </w:lvl>
   </w:abstractNum>
-  <w:abstractNum w:abstractNumId="7" w15:restartNumberingAfterBreak="0">
+  <w:abstractNum w:abstractNumId="8" w15:restartNumberingAfterBreak="0">
     <w:nsid w:val="6A7B387B"/>
     <w:multiLevelType w:val="hybridMultilevel"/>
     <w:tmpl w:val="95706D4C"/>
@@ -3816,6 +4490,120 @@
       </w:pPr>
       <w:rPr>
         <w:rFonts w:ascii="Symbol" w:hAnsi="Symbol" w:hint="default"/>
+      </w:rPr>
+    </w:lvl>
+    <w:lvl w:ilvl="1" w:tplc="40090003" w:tentative="1">
+      <w:start w:val="1"/>
+      <w:numFmt w:val="bullet"/>
+      <w:lvlText w:val="o"/>
+      <w:lvlJc w:val="left"/>
+      <w:pPr>
+        <w:ind w:left="1440" w:hanging="360"/>
+      </w:pPr>
+      <w:rPr>
+        <w:rFonts w:ascii="Courier New" w:hAnsi="Courier New" w:cs="Courier New" w:hint="default"/>
+      </w:rPr>
+    </w:lvl>
+    <w:lvl w:ilvl="2" w:tplc="40090005" w:tentative="1">
+      <w:start w:val="1"/>
+      <w:numFmt w:val="bullet"/>
+      <w:lvlText w:val=""/>
+      <w:lvlJc w:val="left"/>
+      <w:pPr>
+        <w:ind w:left="2160" w:hanging="360"/>
+      </w:pPr>
+      <w:rPr>
+        <w:rFonts w:ascii="Wingdings" w:hAnsi="Wingdings" w:hint="default"/>
+      </w:rPr>
+    </w:lvl>
+    <w:lvl w:ilvl="3" w:tplc="40090001" w:tentative="1">
+      <w:start w:val="1"/>
+      <w:numFmt w:val="bullet"/>
+      <w:lvlText w:val=""/>
+      <w:lvlJc w:val="left"/>
+      <w:pPr>
+        <w:ind w:left="2880" w:hanging="360"/>
+      </w:pPr>
+      <w:rPr>
+        <w:rFonts w:ascii="Symbol" w:hAnsi="Symbol" w:hint="default"/>
+      </w:rPr>
+    </w:lvl>
+    <w:lvl w:ilvl="4" w:tplc="40090003" w:tentative="1">
+      <w:start w:val="1"/>
+      <w:numFmt w:val="bullet"/>
+      <w:lvlText w:val="o"/>
+      <w:lvlJc w:val="left"/>
+      <w:pPr>
+        <w:ind w:left="3600" w:hanging="360"/>
+      </w:pPr>
+      <w:rPr>
+        <w:rFonts w:ascii="Courier New" w:hAnsi="Courier New" w:cs="Courier New" w:hint="default"/>
+      </w:rPr>
+    </w:lvl>
+    <w:lvl w:ilvl="5" w:tplc="40090005" w:tentative="1">
+      <w:start w:val="1"/>
+      <w:numFmt w:val="bullet"/>
+      <w:lvlText w:val=""/>
+      <w:lvlJc w:val="left"/>
+      <w:pPr>
+        <w:ind w:left="4320" w:hanging="360"/>
+      </w:pPr>
+      <w:rPr>
+        <w:rFonts w:ascii="Wingdings" w:hAnsi="Wingdings" w:hint="default"/>
+      </w:rPr>
+    </w:lvl>
+    <w:lvl w:ilvl="6" w:tplc="40090001" w:tentative="1">
+      <w:start w:val="1"/>
+      <w:numFmt w:val="bullet"/>
+      <w:lvlText w:val=""/>
+      <w:lvlJc w:val="left"/>
+      <w:pPr>
+        <w:ind w:left="5040" w:hanging="360"/>
+      </w:pPr>
+      <w:rPr>
+        <w:rFonts w:ascii="Symbol" w:hAnsi="Symbol" w:hint="default"/>
+      </w:rPr>
+    </w:lvl>
+    <w:lvl w:ilvl="7" w:tplc="40090003" w:tentative="1">
+      <w:start w:val="1"/>
+      <w:numFmt w:val="bullet"/>
+      <w:lvlText w:val="o"/>
+      <w:lvlJc w:val="left"/>
+      <w:pPr>
+        <w:ind w:left="5760" w:hanging="360"/>
+      </w:pPr>
+      <w:rPr>
+        <w:rFonts w:ascii="Courier New" w:hAnsi="Courier New" w:cs="Courier New" w:hint="default"/>
+      </w:rPr>
+    </w:lvl>
+    <w:lvl w:ilvl="8" w:tplc="40090005" w:tentative="1">
+      <w:start w:val="1"/>
+      <w:numFmt w:val="bullet"/>
+      <w:lvlText w:val=""/>
+      <w:lvlJc w:val="left"/>
+      <w:pPr>
+        <w:ind w:left="6480" w:hanging="360"/>
+      </w:pPr>
+      <w:rPr>
+        <w:rFonts w:ascii="Wingdings" w:hAnsi="Wingdings" w:hint="default"/>
+      </w:rPr>
+    </w:lvl>
+  </w:abstractNum>
+  <w:abstractNum w:abstractNumId="9" w15:restartNumberingAfterBreak="0">
+    <w:nsid w:val="6E74253E"/>
+    <w:multiLevelType w:val="hybridMultilevel"/>
+    <w:tmpl w:val="D082A84A"/>
+    <w:lvl w:ilvl="0" w:tplc="4CEC8DFE">
+      <w:numFmt w:val="bullet"/>
+      <w:lvlText w:val=""/>
+      <w:lvlJc w:val="left"/>
+      <w:pPr>
+        <w:ind w:left="720" w:hanging="360"/>
+      </w:pPr>
+      <w:rPr>
+        <w:rFonts w:ascii="Wingdings" w:eastAsiaTheme="minorHAnsi" w:hAnsi="Wingdings" w:cstheme="minorBidi" w:hint="default"/>
+        <w:b/>
+        <w:color w:val="000000"/>
       </w:rPr>
     </w:lvl>
     <w:lvl w:ilvl="1" w:tplc="40090003" w:tentative="1">
@@ -3919,25 +4707,31 @@
     <w:abstractNumId w:val="2"/>
   </w:num>
   <w:num w:numId="2" w16cid:durableId="1013873181">
-    <w:abstractNumId w:val="7"/>
+    <w:abstractNumId w:val="8"/>
   </w:num>
   <w:num w:numId="3" w16cid:durableId="930358711">
     <w:abstractNumId w:val="0"/>
   </w:num>
   <w:num w:numId="4" w16cid:durableId="2040858442">
+    <w:abstractNumId w:val="5"/>
+  </w:num>
+  <w:num w:numId="5" w16cid:durableId="52702999">
+    <w:abstractNumId w:val="6"/>
+  </w:num>
+  <w:num w:numId="6" w16cid:durableId="1361779736">
     <w:abstractNumId w:val="4"/>
   </w:num>
-  <w:num w:numId="5" w16cid:durableId="52702999">
-    <w:abstractNumId w:val="5"/>
-  </w:num>
-  <w:num w:numId="6" w16cid:durableId="1361779736">
-    <w:abstractNumId w:val="3"/>
-  </w:num>
   <w:num w:numId="7" w16cid:durableId="1454712903">
-    <w:abstractNumId w:val="6"/>
+    <w:abstractNumId w:val="7"/>
   </w:num>
   <w:num w:numId="8" w16cid:durableId="657877489">
     <w:abstractNumId w:val="1"/>
+  </w:num>
+  <w:num w:numId="9" w16cid:durableId="255556380">
+    <w:abstractNumId w:val="9"/>
+  </w:num>
+  <w:num w:numId="10" w16cid:durableId="1064184690">
+    <w:abstractNumId w:val="3"/>
   </w:num>
 </w:numbering>
 </file>
@@ -4412,7 +5206,6 @@
   <w:style w:type="character" w:default="1" w:styleId="DefaultParagraphFont">
     <w:name w:val="Default Paragraph Font"/>
     <w:uiPriority w:val="1"/>
-    <w:semiHidden/>
     <w:unhideWhenUsed/>
   </w:style>
   <w:style w:type="table" w:default="1" w:styleId="TableNormal">
@@ -4549,6 +5342,23 @@
       <w:sz w:val="56"/>
       <w:szCs w:val="56"/>
     </w:rPr>
+  </w:style>
+  <w:style w:type="character" w:styleId="Hyperlink">
+    <w:name w:val="Hyperlink"/>
+    <w:basedOn w:val="DefaultParagraphFont"/>
+    <w:uiPriority w:val="99"/>
+    <w:semiHidden/>
+    <w:unhideWhenUsed/>
+    <w:rsid w:val="00525D90"/>
+    <w:rPr>
+      <w:color w:val="0000FF"/>
+      <w:u w:val="single"/>
+    </w:rPr>
+  </w:style>
+  <w:style w:type="character" w:customStyle="1" w:styleId="visually-hidden-always">
+    <w:name w:val="visually-hidden-always"/>
+    <w:basedOn w:val="DefaultParagraphFont"/>
+    <w:rsid w:val="00525D90"/>
   </w:style>
 </w:styles>
 </file>

--- a/AWS Cloud Practitioner.docx
+++ b/AWS Cloud Practitioner.docx
@@ -3560,13 +3560,1543 @@
         <w:t>p4, p3, p3dn, inf1, f1: These instances use specialized hardware accelerators, such as GPUs or FPGAs, and are suitable for compute-intensive workloads like machine learning, high-performance computing, and video transcoding.</w:t>
       </w:r>
     </w:p>
-    <w:p>
-      <w:pPr>
-        <w:rPr>
-          <w:b/>
-          <w:bCs/>
-        </w:rPr>
-      </w:pPr>
+    <w:p/>
+    <w:p>
+      <w:pPr>
+        <w:rPr>
+          <w:b/>
+          <w:bCs/>
+          <w:color w:val="009EDE"/>
+          <w:sz w:val="32"/>
+          <w:szCs w:val="32"/>
+        </w:rPr>
+      </w:pPr>
+      <w:r>
+        <w:rPr>
+          <w:b/>
+          <w:bCs/>
+          <w:color w:val="009EDE"/>
+          <w:sz w:val="32"/>
+          <w:szCs w:val="32"/>
+        </w:rPr>
+        <w:t>C</w:t>
+      </w:r>
+      <w:r>
+        <w:rPr>
+          <w:b/>
+          <w:bCs/>
+          <w:color w:val="009EDE"/>
+          <w:sz w:val="32"/>
+          <w:szCs w:val="32"/>
+        </w:rPr>
+        <w:t>ommon pricing models for EC2 instances</w:t>
+      </w:r>
+      <w:r>
+        <w:rPr>
+          <w:b/>
+          <w:bCs/>
+          <w:color w:val="009EDE"/>
+          <w:sz w:val="32"/>
+          <w:szCs w:val="32"/>
+        </w:rPr>
+        <w:t>:</w:t>
+      </w:r>
+    </w:p>
+    <w:p>
+      <w:pPr>
+        <w:numPr>
+          <w:ilvl w:val="0"/>
+          <w:numId w:val="11"/>
+        </w:numPr>
+        <w:rPr>
+          <w:b/>
+          <w:bCs/>
+        </w:rPr>
+      </w:pPr>
+      <w:r>
+        <w:rPr>
+          <w:b/>
+          <w:bCs/>
+        </w:rPr>
+        <w:t>On-Demand Instances:</w:t>
+      </w:r>
+    </w:p>
+    <w:p>
+      <w:pPr>
+        <w:numPr>
+          <w:ilvl w:val="1"/>
+          <w:numId w:val="11"/>
+        </w:numPr>
+      </w:pPr>
+      <w:r>
+        <w:t>This is a pay-as-you-go model where you pay for compute capacity by the hour or by the second (with a one-hour minimum). It is suitable for applications with short-term, irregular workloads, or where the user is uncertain about their usage patterns.</w:t>
+      </w:r>
+    </w:p>
+    <w:p>
+      <w:pPr>
+        <w:numPr>
+          <w:ilvl w:val="0"/>
+          <w:numId w:val="11"/>
+        </w:numPr>
+        <w:rPr>
+          <w:b/>
+          <w:bCs/>
+        </w:rPr>
+      </w:pPr>
+      <w:r>
+        <w:rPr>
+          <w:b/>
+          <w:bCs/>
+        </w:rPr>
+        <w:t>Reserved Instances:</w:t>
+      </w:r>
+    </w:p>
+    <w:p>
+      <w:pPr>
+        <w:numPr>
+          <w:ilvl w:val="1"/>
+          <w:numId w:val="11"/>
+        </w:numPr>
+      </w:pPr>
+      <w:r>
+        <w:t>With Reserved Instances (RIs), you commit to a one- or three-year term, and in return, you receive a significant discount compared to On-Demand pricing. RIs are a good choice for steady-state or predictable workloads.</w:t>
+      </w:r>
+    </w:p>
+    <w:p>
+      <w:pPr>
+        <w:numPr>
+          <w:ilvl w:val="0"/>
+          <w:numId w:val="11"/>
+        </w:numPr>
+        <w:rPr>
+          <w:b/>
+          <w:bCs/>
+        </w:rPr>
+      </w:pPr>
+      <w:r>
+        <w:rPr>
+          <w:b/>
+          <w:bCs/>
+        </w:rPr>
+        <w:t>Spot Instances:</w:t>
+      </w:r>
+    </w:p>
+    <w:p>
+      <w:pPr>
+        <w:numPr>
+          <w:ilvl w:val="1"/>
+          <w:numId w:val="11"/>
+        </w:numPr>
+      </w:pPr>
+      <w:r>
+        <w:t>Spot Instances allow you to bid for unused EC2 capacity at potentially lower costs than On-Demand instances. However, they can be terminated by AWS if the capacity is needed by On-Demand or Reserved Instances. Spot Instances are suitable for fault-tolerant and flexible applications.</w:t>
+      </w:r>
+    </w:p>
+    <w:p>
+      <w:pPr>
+        <w:numPr>
+          <w:ilvl w:val="0"/>
+          <w:numId w:val="11"/>
+        </w:numPr>
+        <w:rPr>
+          <w:b/>
+          <w:bCs/>
+        </w:rPr>
+      </w:pPr>
+      <w:r>
+        <w:rPr>
+          <w:b/>
+          <w:bCs/>
+        </w:rPr>
+        <w:t>Dedicated Hosts:</w:t>
+      </w:r>
+    </w:p>
+    <w:p>
+      <w:pPr>
+        <w:numPr>
+          <w:ilvl w:val="1"/>
+          <w:numId w:val="11"/>
+        </w:numPr>
+      </w:pPr>
+      <w:r>
+        <w:t>Dedicated Hosts enable you to have dedicated physical servers for your use. This can be beneficial for compliance requirements or to meet licensing agreements. Pricing for Dedicated Hosts can be on-demand or reserved.</w:t>
+      </w:r>
+    </w:p>
+    <w:p>
+      <w:pPr>
+        <w:numPr>
+          <w:ilvl w:val="0"/>
+          <w:numId w:val="11"/>
+        </w:numPr>
+        <w:rPr>
+          <w:b/>
+          <w:bCs/>
+        </w:rPr>
+      </w:pPr>
+      <w:r>
+        <w:rPr>
+          <w:b/>
+          <w:bCs/>
+        </w:rPr>
+        <w:t>Savings Plans:</w:t>
+      </w:r>
+    </w:p>
+    <w:p>
+      <w:pPr>
+        <w:numPr>
+          <w:ilvl w:val="1"/>
+          <w:numId w:val="11"/>
+        </w:numPr>
+      </w:pPr>
+      <w:r>
+        <w:t>Savings Plans provide significant savings over On-Demand pricing (up to 72%) in exchange for a commitment to a consistent amount of compute usage (measured in $/hr) for a 1 or 3-year term. They offer flexibility across instance families, sizes, and regions.</w:t>
+      </w:r>
+    </w:p>
+    <w:p>
+      <w:pPr>
+        <w:numPr>
+          <w:ilvl w:val="0"/>
+          <w:numId w:val="11"/>
+        </w:numPr>
+        <w:rPr>
+          <w:b/>
+          <w:bCs/>
+        </w:rPr>
+      </w:pPr>
+      <w:r>
+        <w:rPr>
+          <w:b/>
+          <w:bCs/>
+        </w:rPr>
+        <w:t>Instance Savings Plans:</w:t>
+      </w:r>
+    </w:p>
+    <w:p>
+      <w:pPr>
+        <w:numPr>
+          <w:ilvl w:val="1"/>
+          <w:numId w:val="11"/>
+        </w:numPr>
+      </w:pPr>
+      <w:r>
+        <w:t>Instance Savings Plans provide savings similar to Reserved Instances, but offer more flexibility in terms of instance family, size, and region. They provide a discount in exchange for a commitment to a consistent amount of compute usage for a 1 or 3-year term.</w:t>
+      </w:r>
+    </w:p>
+    <w:p>
+      <w:pPr>
+        <w:rPr>
+          <w:rStyle w:val="Strong"/>
+          <w:rFonts w:ascii="Ember Display" w:hAnsi="Ember Display"/>
+          <w:color w:val="000000"/>
+          <w:sz w:val="48"/>
+          <w:szCs w:val="48"/>
+          <w:bdr w:val="none" w:sz="0" w:space="0" w:color="auto" w:frame="1"/>
+          <w:shd w:val="clear" w:color="auto" w:fill="FFFFFF"/>
+        </w:rPr>
+      </w:pPr>
+      <w:r>
+        <w:rPr>
+          <w:rStyle w:val="Strong"/>
+          <w:rFonts w:ascii="Ember Display" w:hAnsi="Ember Display"/>
+          <w:color w:val="000000"/>
+          <w:sz w:val="48"/>
+          <w:szCs w:val="48"/>
+          <w:bdr w:val="none" w:sz="0" w:space="0" w:color="auto" w:frame="1"/>
+          <w:shd w:val="clear" w:color="auto" w:fill="FFFFFF"/>
+        </w:rPr>
+        <w:t>Amazon EC2 Auto Scaling</w:t>
+      </w:r>
+    </w:p>
+    <w:p>
+      <w:pPr>
+        <w:rPr>
+          <w:rFonts w:ascii="Ember Display" w:hAnsi="Ember Display"/>
+          <w:color w:val="000000"/>
+          <w:sz w:val="26"/>
+          <w:szCs w:val="26"/>
+          <w:shd w:val="clear" w:color="auto" w:fill="FFFFFF"/>
+        </w:rPr>
+      </w:pPr>
+      <w:r>
+        <w:rPr>
+          <w:rFonts w:ascii="Ember Display" w:hAnsi="Ember Display"/>
+          <w:color w:val="000000"/>
+          <w:sz w:val="26"/>
+          <w:szCs w:val="26"/>
+          <w:shd w:val="clear" w:color="auto" w:fill="FFFFFF"/>
+        </w:rPr>
+        <w:t>Amazon EC2 Auto Scaling enables you to automatically add or remove Amazon EC2 instances in response to changing application demand.</w:t>
+      </w:r>
+    </w:p>
+    <w:p>
+      <w:pPr>
+        <w:numPr>
+          <w:ilvl w:val="0"/>
+          <w:numId w:val="12"/>
+        </w:numPr>
+        <w:shd w:val="clear" w:color="auto" w:fill="FFFFFF"/>
+        <w:spacing w:beforeAutospacing="1" w:after="0" w:afterAutospacing="1" w:line="240" w:lineRule="auto"/>
+        <w:textAlignment w:val="baseline"/>
+        <w:rPr>
+          <w:rFonts w:ascii="var(--font-family-body)" w:eastAsia="Times New Roman" w:hAnsi="var(--font-family-body)" w:cs="Times New Roman"/>
+          <w:color w:val="000000"/>
+          <w:kern w:val="0"/>
+          <w:sz w:val="24"/>
+          <w:szCs w:val="24"/>
+          <w:lang w:eastAsia="en-IN"/>
+          <w14:ligatures w14:val="none"/>
+        </w:rPr>
+      </w:pPr>
+      <w:r>
+        <w:rPr>
+          <w:rFonts w:ascii="var(--font-family-body)" w:eastAsia="Times New Roman" w:hAnsi="var(--font-family-body)" w:cs="Times New Roman"/>
+          <w:i/>
+          <w:iCs/>
+          <w:color w:val="000000"/>
+          <w:kern w:val="0"/>
+          <w:sz w:val="24"/>
+          <w:szCs w:val="24"/>
+          <w:bdr w:val="none" w:sz="0" w:space="0" w:color="auto" w:frame="1"/>
+          <w:lang w:eastAsia="en-IN"/>
+          <w14:ligatures w14:val="none"/>
+        </w:rPr>
+        <w:t>Dynamic scaling</w:t>
+      </w:r>
+      <w:r>
+        <w:rPr>
+          <w:rFonts w:ascii="var(--font-family-body)" w:eastAsia="Times New Roman" w:hAnsi="var(--font-family-body)" w:cs="Times New Roman"/>
+          <w:color w:val="000000"/>
+          <w:kern w:val="0"/>
+          <w:sz w:val="24"/>
+          <w:szCs w:val="24"/>
+          <w:lang w:eastAsia="en-IN"/>
+          <w14:ligatures w14:val="none"/>
+        </w:rPr>
+        <w:t> responds to changing demand. </w:t>
+      </w:r>
+    </w:p>
+    <w:p>
+      <w:pPr>
+        <w:numPr>
+          <w:ilvl w:val="0"/>
+          <w:numId w:val="12"/>
+        </w:numPr>
+        <w:shd w:val="clear" w:color="auto" w:fill="FFFFFF"/>
+        <w:spacing w:beforeAutospacing="1" w:after="0" w:afterAutospacing="1" w:line="240" w:lineRule="auto"/>
+        <w:textAlignment w:val="baseline"/>
+        <w:rPr>
+          <w:rFonts w:ascii="var(--font-family-body)" w:eastAsia="Times New Roman" w:hAnsi="var(--font-family-body)" w:cs="Times New Roman"/>
+          <w:color w:val="000000"/>
+          <w:kern w:val="0"/>
+          <w:sz w:val="24"/>
+          <w:szCs w:val="24"/>
+          <w:lang w:eastAsia="en-IN"/>
+          <w14:ligatures w14:val="none"/>
+        </w:rPr>
+      </w:pPr>
+      <w:r>
+        <w:rPr>
+          <w:rFonts w:ascii="var(--font-family-body)" w:eastAsia="Times New Roman" w:hAnsi="var(--font-family-body)" w:cs="Times New Roman"/>
+          <w:i/>
+          <w:iCs/>
+          <w:color w:val="000000"/>
+          <w:kern w:val="0"/>
+          <w:sz w:val="24"/>
+          <w:szCs w:val="24"/>
+          <w:bdr w:val="none" w:sz="0" w:space="0" w:color="auto" w:frame="1"/>
+          <w:lang w:eastAsia="en-IN"/>
+          <w14:ligatures w14:val="none"/>
+        </w:rPr>
+        <w:lastRenderedPageBreak/>
+        <w:t>Predictive scaling </w:t>
+      </w:r>
+      <w:r>
+        <w:rPr>
+          <w:rFonts w:ascii="var(--font-family-body)" w:eastAsia="Times New Roman" w:hAnsi="var(--font-family-body)" w:cs="Times New Roman"/>
+          <w:color w:val="000000"/>
+          <w:kern w:val="0"/>
+          <w:sz w:val="24"/>
+          <w:szCs w:val="24"/>
+          <w:lang w:eastAsia="en-IN"/>
+          <w14:ligatures w14:val="none"/>
+        </w:rPr>
+        <w:t>automatically schedules the right number of Amazon EC2 instances based on predicted demand.</w:t>
+      </w:r>
+    </w:p>
+    <w:p>
+      <w:pPr>
+        <w:shd w:val="clear" w:color="auto" w:fill="FFFFFF"/>
+        <w:spacing w:beforeAutospacing="1" w:after="0" w:afterAutospacing="1" w:line="240" w:lineRule="auto"/>
+        <w:textAlignment w:val="baseline"/>
+        <w:rPr>
+          <w:rFonts w:ascii="var(--font-family-body)" w:eastAsia="Times New Roman" w:hAnsi="var(--font-family-body)" w:cs="Times New Roman"/>
+          <w:color w:val="000000"/>
+          <w:kern w:val="0"/>
+          <w:sz w:val="32"/>
+          <w:szCs w:val="32"/>
+          <w:lang w:eastAsia="en-IN"/>
+          <w14:ligatures w14:val="none"/>
+        </w:rPr>
+      </w:pPr>
+      <w:r>
+        <w:rPr>
+          <w:rStyle w:val="Strong"/>
+          <w:rFonts w:ascii="Ember Display" w:hAnsi="Ember Display"/>
+          <w:color w:val="000000"/>
+          <w:sz w:val="32"/>
+          <w:szCs w:val="32"/>
+          <w:bdr w:val="none" w:sz="0" w:space="0" w:color="auto" w:frame="1"/>
+          <w:shd w:val="clear" w:color="auto" w:fill="FFFFFF"/>
+        </w:rPr>
+        <w:t>Example: Amazon EC2 Auto Scaling</w:t>
+      </w:r>
+      <w:r>
+        <w:rPr>
+          <w:rStyle w:val="Strong"/>
+          <w:rFonts w:ascii="Ember Display" w:hAnsi="Ember Display"/>
+          <w:color w:val="000000"/>
+          <w:sz w:val="32"/>
+          <w:szCs w:val="32"/>
+          <w:bdr w:val="none" w:sz="0" w:space="0" w:color="auto" w:frame="1"/>
+          <w:shd w:val="clear" w:color="auto" w:fill="FFFFFF"/>
+        </w:rPr>
+        <w:t xml:space="preserve"> </w:t>
+      </w:r>
+    </w:p>
+    <w:p>
+      <w:pPr>
+        <w:rPr>
+          <w:rFonts w:ascii="Ember Display" w:hAnsi="Ember Display"/>
+          <w:color w:val="000000"/>
+          <w:sz w:val="26"/>
+          <w:szCs w:val="26"/>
+          <w:shd w:val="clear" w:color="auto" w:fill="FFFFFF"/>
+        </w:rPr>
+      </w:pPr>
+      <w:r>
+        <w:rPr>
+          <w:rFonts w:ascii="Ember Display" w:hAnsi="Ember Display"/>
+          <w:color w:val="000000"/>
+          <w:sz w:val="26"/>
+          <w:szCs w:val="26"/>
+          <w:shd w:val="clear" w:color="auto" w:fill="FFFFFF"/>
+        </w:rPr>
+        <w:t>When configuring the size of your Auto Scaling group, you might set the minimum number of Amazon EC2 instances at one. This means that at all times, there must be at least one Amazon EC2 instance running.</w:t>
+      </w:r>
+    </w:p>
+    <w:p>
+      <w:pPr>
+        <w:rPr>
+          <w:rFonts w:ascii="Ember Display" w:hAnsi="Ember Display"/>
+          <w:color w:val="000000"/>
+          <w:sz w:val="26"/>
+          <w:szCs w:val="26"/>
+          <w:shd w:val="clear" w:color="auto" w:fill="FFFFFF"/>
+        </w:rPr>
+      </w:pPr>
+      <w:r>
+        <w:rPr>
+          <w:rFonts w:ascii="Ember Display" w:hAnsi="Ember Display"/>
+          <w:color w:val="000000"/>
+          <w:sz w:val="26"/>
+          <w:szCs w:val="26"/>
+          <w:shd w:val="clear" w:color="auto" w:fill="FFFFFF"/>
+        </w:rPr>
+        <w:t>Next, you can set the </w:t>
+      </w:r>
+      <w:r>
+        <w:rPr>
+          <w:rStyle w:val="Strong"/>
+          <w:rFonts w:ascii="Ember Display" w:hAnsi="Ember Display"/>
+          <w:color w:val="000000"/>
+          <w:sz w:val="26"/>
+          <w:szCs w:val="26"/>
+          <w:bdr w:val="none" w:sz="0" w:space="0" w:color="auto" w:frame="1"/>
+          <w:shd w:val="clear" w:color="auto" w:fill="FFFFFF"/>
+        </w:rPr>
+        <w:t>desired capacity</w:t>
+      </w:r>
+      <w:r>
+        <w:rPr>
+          <w:rFonts w:ascii="Ember Display" w:hAnsi="Ember Display"/>
+          <w:color w:val="000000"/>
+          <w:sz w:val="26"/>
+          <w:szCs w:val="26"/>
+          <w:shd w:val="clear" w:color="auto" w:fill="FFFFFF"/>
+        </w:rPr>
+        <w:t> at two Amazon EC2 instances even though your application needs a minimum of a single Amazon EC2 instance to run.</w:t>
+      </w:r>
+    </w:p>
+    <w:p>
+      <w:pPr>
+        <w:rPr>
+          <w:rFonts w:ascii="Ember Display" w:hAnsi="Ember Display"/>
+          <w:color w:val="000000"/>
+          <w:sz w:val="26"/>
+          <w:szCs w:val="26"/>
+          <w:shd w:val="clear" w:color="auto" w:fill="FFFFFF"/>
+        </w:rPr>
+      </w:pPr>
+      <w:r>
+        <w:rPr>
+          <w:rFonts w:ascii="Ember Display" w:hAnsi="Ember Display"/>
+          <w:color w:val="000000"/>
+          <w:sz w:val="26"/>
+          <w:szCs w:val="26"/>
+          <w:shd w:val="clear" w:color="auto" w:fill="FFFFFF"/>
+        </w:rPr>
+        <w:t>The third configuration that you can set in an Auto Scaling group is the </w:t>
+      </w:r>
+      <w:r>
+        <w:rPr>
+          <w:rStyle w:val="Strong"/>
+          <w:rFonts w:ascii="Ember Display" w:hAnsi="Ember Display"/>
+          <w:color w:val="000000"/>
+          <w:sz w:val="26"/>
+          <w:szCs w:val="26"/>
+          <w:bdr w:val="none" w:sz="0" w:space="0" w:color="auto" w:frame="1"/>
+          <w:shd w:val="clear" w:color="auto" w:fill="FFFFFF"/>
+        </w:rPr>
+        <w:t>maximum capacity</w:t>
+      </w:r>
+      <w:r>
+        <w:rPr>
+          <w:rFonts w:ascii="Ember Display" w:hAnsi="Ember Display"/>
+          <w:color w:val="000000"/>
+          <w:sz w:val="26"/>
+          <w:szCs w:val="26"/>
+          <w:shd w:val="clear" w:color="auto" w:fill="FFFFFF"/>
+        </w:rPr>
+        <w:t>. For example, you might configure the Auto Scaling group to scale out in response to increased demand, but only to a maximum of four Amazon EC2 instances.</w:t>
+      </w:r>
+    </w:p>
+    <w:p>
+      <w:pPr>
+        <w:rPr>
+          <w:rFonts w:ascii="Ember Display" w:hAnsi="Ember Display"/>
+          <w:color w:val="000000"/>
+          <w:sz w:val="26"/>
+          <w:szCs w:val="26"/>
+          <w:shd w:val="clear" w:color="auto" w:fill="FFFFFF"/>
+        </w:rPr>
+      </w:pPr>
+    </w:p>
+    <w:p>
+      <w:pPr>
+        <w:rPr>
+          <w:rFonts w:ascii="Ember Display" w:hAnsi="Ember Display"/>
+          <w:b/>
+          <w:bCs/>
+          <w:color w:val="000000"/>
+          <w:sz w:val="60"/>
+          <w:szCs w:val="60"/>
+          <w:shd w:val="clear" w:color="auto" w:fill="FFFFFF"/>
+        </w:rPr>
+      </w:pPr>
+      <w:r>
+        <w:rPr>
+          <w:rFonts w:ascii="Ember Display" w:hAnsi="Ember Display"/>
+          <w:b/>
+          <w:bCs/>
+          <w:color w:val="000000"/>
+          <w:sz w:val="60"/>
+          <w:szCs w:val="60"/>
+          <w:shd w:val="clear" w:color="auto" w:fill="FFFFFF"/>
+        </w:rPr>
+        <w:t>Directing Traffic with Elastic Load Balancing</w:t>
+      </w:r>
+    </w:p>
+    <w:p>
+      <w:pPr>
+        <w:rPr>
+          <w:rFonts w:ascii="Ember Display" w:hAnsi="Ember Display"/>
+          <w:color w:val="000000"/>
+          <w:sz w:val="26"/>
+          <w:szCs w:val="26"/>
+          <w:shd w:val="clear" w:color="auto" w:fill="FFFFFF"/>
+        </w:rPr>
+      </w:pPr>
+      <w:r>
+        <w:rPr>
+          <w:rStyle w:val="Strong"/>
+          <w:rFonts w:ascii="Ember Display" w:hAnsi="Ember Display"/>
+          <w:color w:val="000000"/>
+          <w:sz w:val="26"/>
+          <w:szCs w:val="26"/>
+          <w:bdr w:val="none" w:sz="0" w:space="0" w:color="auto" w:frame="1"/>
+          <w:shd w:val="clear" w:color="auto" w:fill="FFFFFF"/>
+        </w:rPr>
+        <w:t>Elastic Load Balancing</w:t>
+      </w:r>
+      <w:r>
+        <w:rPr>
+          <w:rFonts w:ascii="Ember Display" w:hAnsi="Ember Display"/>
+          <w:color w:val="000000"/>
+          <w:sz w:val="26"/>
+          <w:szCs w:val="26"/>
+          <w:shd w:val="clear" w:color="auto" w:fill="FFFFFF"/>
+        </w:rPr>
+        <w:t> is the AWS service that automatically distributes incoming application traffic across multiple resources, such as Amazon EC2 instances. </w:t>
+      </w:r>
+      <w:r>
+        <w:rPr>
+          <w:rFonts w:ascii="Ember Display" w:hAnsi="Ember Display"/>
+          <w:color w:val="000000"/>
+          <w:sz w:val="26"/>
+          <w:szCs w:val="26"/>
+          <w:shd w:val="clear" w:color="auto" w:fill="FFFFFF"/>
+        </w:rPr>
+        <w:t xml:space="preserve"> This </w:t>
+      </w:r>
+      <w:r>
+        <w:rPr>
+          <w:rFonts w:ascii="Ember Display" w:hAnsi="Ember Display"/>
+          <w:b/>
+          <w:bCs/>
+          <w:color w:val="000000"/>
+          <w:sz w:val="26"/>
+          <w:szCs w:val="26"/>
+          <w:shd w:val="clear" w:color="auto" w:fill="FFFFFF"/>
+        </w:rPr>
+        <w:t xml:space="preserve">ELB </w:t>
+      </w:r>
+      <w:r>
+        <w:rPr>
+          <w:rFonts w:ascii="Ember Display" w:hAnsi="Ember Display"/>
+          <w:color w:val="000000"/>
+          <w:sz w:val="26"/>
+          <w:szCs w:val="26"/>
+          <w:shd w:val="clear" w:color="auto" w:fill="FFFFFF"/>
+        </w:rPr>
+        <w:t xml:space="preserve">is automatically scalable. </w:t>
+      </w:r>
+    </w:p>
+    <w:p>
+      <w:pPr>
+        <w:rPr>
+          <w:rFonts w:ascii="Ember Display" w:hAnsi="Ember Display"/>
+          <w:color w:val="000000"/>
+          <w:sz w:val="26"/>
+          <w:szCs w:val="26"/>
+          <w:shd w:val="clear" w:color="auto" w:fill="FFFFFF"/>
+        </w:rPr>
+      </w:pPr>
+      <w:r>
+        <w:rPr>
+          <w:rFonts w:ascii="Ember Display" w:hAnsi="Ember Display"/>
+          <w:color w:val="000000"/>
+          <w:sz w:val="26"/>
+          <w:szCs w:val="26"/>
+          <w:shd w:val="clear" w:color="auto" w:fill="FFFFFF"/>
+        </w:rPr>
+        <w:drawing>
+          <wp:inline distT="0" distB="0" distL="0" distR="0" wp14:anchorId="3A8A2E8E" wp14:editId="3141CEFB">
+            <wp:extent cx="5731510" cy="3086735"/>
+            <wp:effectExtent l="0" t="0" r="2540" b="0"/>
+            <wp:docPr id="311376227" name="Picture 1"/>
+            <wp:cNvGraphicFramePr>
+              <a:graphicFrameLocks xmlns:a="http://schemas.openxmlformats.org/drawingml/2006/main" noChangeAspect="1"/>
+            </wp:cNvGraphicFramePr>
+            <a:graphic xmlns:a="http://schemas.openxmlformats.org/drawingml/2006/main">
+              <a:graphicData uri="http://schemas.openxmlformats.org/drawingml/2006/picture">
+                <pic:pic xmlns:pic="http://schemas.openxmlformats.org/drawingml/2006/picture">
+                  <pic:nvPicPr>
+                    <pic:cNvPr id="311376227" name=""/>
+                    <pic:cNvPicPr/>
+                  </pic:nvPicPr>
+                  <pic:blipFill>
+                    <a:blip r:embed="rId12"/>
+                    <a:stretch>
+                      <a:fillRect/>
+                    </a:stretch>
+                  </pic:blipFill>
+                  <pic:spPr>
+                    <a:xfrm>
+                      <a:off x="0" y="0"/>
+                      <a:ext cx="5731510" cy="3086735"/>
+                    </a:xfrm>
+                    <a:prstGeom prst="rect">
+                      <a:avLst/>
+                    </a:prstGeom>
+                  </pic:spPr>
+                </pic:pic>
+              </a:graphicData>
+            </a:graphic>
+          </wp:inline>
+        </w:drawing>
+      </w:r>
+    </w:p>
+    <w:p>
+      <w:pPr>
+        <w:rPr>
+          <w:rFonts w:ascii="Ember Display" w:hAnsi="Ember Display"/>
+          <w:color w:val="000000"/>
+          <w:sz w:val="26"/>
+          <w:szCs w:val="26"/>
+          <w:shd w:val="clear" w:color="auto" w:fill="FFFFFF"/>
+        </w:rPr>
+      </w:pPr>
+    </w:p>
+    <w:p>
+      <w:pPr>
+        <w:rPr>
+          <w:rFonts w:ascii="Ember Display" w:hAnsi="Ember Display"/>
+          <w:color w:val="000000"/>
+          <w:sz w:val="26"/>
+          <w:szCs w:val="26"/>
+          <w:shd w:val="clear" w:color="auto" w:fill="FFFFFF"/>
+        </w:rPr>
+      </w:pPr>
+    </w:p>
+    <w:p>
+      <w:pPr>
+        <w:rPr>
+          <w:rFonts w:ascii="Ember Display" w:hAnsi="Ember Display"/>
+          <w:color w:val="000000"/>
+          <w:sz w:val="26"/>
+          <w:szCs w:val="26"/>
+          <w:shd w:val="clear" w:color="auto" w:fill="FFFFFF"/>
+        </w:rPr>
+      </w:pPr>
+      <w:r>
+        <w:rPr>
+          <w:rFonts w:ascii="Ember Display" w:hAnsi="Ember Display"/>
+          <w:color w:val="000000"/>
+          <w:sz w:val="26"/>
+          <w:szCs w:val="26"/>
+          <w:shd w:val="clear" w:color="auto" w:fill="FFFFFF"/>
+        </w:rPr>
+        <w:drawing>
+          <wp:inline distT="0" distB="0" distL="0" distR="0" wp14:anchorId="008E6C01" wp14:editId="203EE176">
+            <wp:extent cx="5731510" cy="3340100"/>
+            <wp:effectExtent l="0" t="0" r="2540" b="0"/>
+            <wp:docPr id="35998422" name="Picture 1"/>
+            <wp:cNvGraphicFramePr>
+              <a:graphicFrameLocks xmlns:a="http://schemas.openxmlformats.org/drawingml/2006/main" noChangeAspect="1"/>
+            </wp:cNvGraphicFramePr>
+            <a:graphic xmlns:a="http://schemas.openxmlformats.org/drawingml/2006/main">
+              <a:graphicData uri="http://schemas.openxmlformats.org/drawingml/2006/picture">
+                <pic:pic xmlns:pic="http://schemas.openxmlformats.org/drawingml/2006/picture">
+                  <pic:nvPicPr>
+                    <pic:cNvPr id="35998422" name=""/>
+                    <pic:cNvPicPr/>
+                  </pic:nvPicPr>
+                  <pic:blipFill>
+                    <a:blip r:embed="rId13"/>
+                    <a:stretch>
+                      <a:fillRect/>
+                    </a:stretch>
+                  </pic:blipFill>
+                  <pic:spPr>
+                    <a:xfrm>
+                      <a:off x="0" y="0"/>
+                      <a:ext cx="5731510" cy="3340100"/>
+                    </a:xfrm>
+                    <a:prstGeom prst="rect">
+                      <a:avLst/>
+                    </a:prstGeom>
+                  </pic:spPr>
+                </pic:pic>
+              </a:graphicData>
+            </a:graphic>
+          </wp:inline>
+        </w:drawing>
+      </w:r>
+    </w:p>
+    <w:p>
+      <w:pPr>
+        <w:rPr>
+          <w:rFonts w:ascii="Ember Display" w:hAnsi="Ember Display"/>
+          <w:color w:val="000000"/>
+          <w:sz w:val="26"/>
+          <w:szCs w:val="26"/>
+          <w:shd w:val="clear" w:color="auto" w:fill="FFFFFF"/>
+        </w:rPr>
+      </w:pPr>
+    </w:p>
+    <w:p>
+      <w:pPr>
+        <w:rPr>
+          <w:rFonts w:ascii="Ember Display" w:hAnsi="Ember Display"/>
+          <w:b/>
+          <w:bCs/>
+          <w:color w:val="000000"/>
+          <w:sz w:val="60"/>
+          <w:szCs w:val="60"/>
+          <w:shd w:val="clear" w:color="auto" w:fill="FFFFFF"/>
+        </w:rPr>
+      </w:pPr>
+      <w:r>
+        <w:rPr>
+          <w:rFonts w:ascii="Ember Display" w:hAnsi="Ember Display"/>
+          <w:b/>
+          <w:bCs/>
+          <w:color w:val="000000"/>
+          <w:sz w:val="60"/>
+          <w:szCs w:val="60"/>
+          <w:shd w:val="clear" w:color="auto" w:fill="FFFFFF"/>
+        </w:rPr>
+        <w:t>Messaging and Queuing</w:t>
+      </w:r>
+    </w:p>
+    <w:p>
+      <w:pPr>
+        <w:rPr>
+          <w:rFonts w:ascii="Ember Display" w:hAnsi="Ember Display"/>
+          <w:b/>
+          <w:bCs/>
+          <w:color w:val="000000"/>
+          <w:shd w:val="clear" w:color="auto" w:fill="FFFFFF"/>
+        </w:rPr>
+      </w:pPr>
+      <w:r>
+        <w:rPr>
+          <w:rFonts w:ascii="Ember Display" w:hAnsi="Ember Display"/>
+          <w:color w:val="000000"/>
+          <w:shd w:val="clear" w:color="auto" w:fill="FFFFFF"/>
+        </w:rPr>
+        <w:t xml:space="preserve">Instead of handing </w:t>
+      </w:r>
+      <w:r>
+        <w:rPr>
+          <w:rFonts w:ascii="Ember Display" w:hAnsi="Ember Display"/>
+          <w:color w:val="000000"/>
+          <w:shd w:val="clear" w:color="auto" w:fill="FFFFFF"/>
+        </w:rPr>
+        <w:t xml:space="preserve">over </w:t>
+      </w:r>
+      <w:r>
+        <w:rPr>
+          <w:rFonts w:ascii="Ember Display" w:hAnsi="Ember Display"/>
+          <w:color w:val="000000"/>
+          <w:shd w:val="clear" w:color="auto" w:fill="FFFFFF"/>
+        </w:rPr>
+        <w:t xml:space="preserve">the </w:t>
+      </w:r>
+      <w:r>
+        <w:rPr>
+          <w:rFonts w:ascii="Ember Display" w:hAnsi="Ember Display"/>
+          <w:color w:val="000000"/>
+          <w:shd w:val="clear" w:color="auto" w:fill="FFFFFF"/>
+        </w:rPr>
+        <w:t>request</w:t>
+      </w:r>
+      <w:r>
+        <w:rPr>
+          <w:rFonts w:ascii="Ember Display" w:hAnsi="Ember Display"/>
+          <w:color w:val="000000"/>
+          <w:shd w:val="clear" w:color="auto" w:fill="FFFFFF"/>
+        </w:rPr>
+        <w:t xml:space="preserve"> directly to the ba</w:t>
+      </w:r>
+      <w:r>
+        <w:rPr>
+          <w:rFonts w:ascii="Ember Display" w:hAnsi="Ember Display"/>
+          <w:color w:val="000000"/>
+          <w:shd w:val="clear" w:color="auto" w:fill="FFFFFF"/>
+        </w:rPr>
+        <w:t>ckend</w:t>
+      </w:r>
+      <w:r>
+        <w:rPr>
+          <w:rFonts w:ascii="Ember Display" w:hAnsi="Ember Display"/>
+          <w:color w:val="000000"/>
+          <w:shd w:val="clear" w:color="auto" w:fill="FFFFFF"/>
+        </w:rPr>
+        <w:t xml:space="preserve">, the </w:t>
+      </w:r>
+      <w:r>
+        <w:rPr>
+          <w:rFonts w:ascii="Ember Display" w:hAnsi="Ember Display"/>
+          <w:color w:val="000000"/>
+          <w:shd w:val="clear" w:color="auto" w:fill="FFFFFF"/>
+        </w:rPr>
+        <w:t>frontend</w:t>
+      </w:r>
+      <w:r>
+        <w:rPr>
+          <w:rFonts w:ascii="Ember Display" w:hAnsi="Ember Display"/>
+          <w:color w:val="000000"/>
+          <w:shd w:val="clear" w:color="auto" w:fill="FFFFFF"/>
+        </w:rPr>
+        <w:t xml:space="preserve"> would post the order to some sort of buffer.</w:t>
+      </w:r>
+      <w:r>
+        <w:rPr>
+          <w:rFonts w:ascii="Ember Display" w:hAnsi="Ember Display"/>
+          <w:color w:val="000000"/>
+          <w:shd w:val="clear" w:color="auto" w:fill="FFFFFF"/>
+        </w:rPr>
+        <w:t xml:space="preserve"> </w:t>
+      </w:r>
+      <w:r>
+        <w:rPr>
+          <w:rFonts w:ascii="Ember Display" w:hAnsi="Ember Display"/>
+          <w:color w:val="000000"/>
+          <w:shd w:val="clear" w:color="auto" w:fill="FFFFFF"/>
+        </w:rPr>
+        <w:t> </w:t>
+      </w:r>
+      <w:r>
+        <w:rPr>
+          <w:rFonts w:ascii="Ember Display" w:hAnsi="Ember Display"/>
+          <w:color w:val="000000"/>
+          <w:shd w:val="clear" w:color="auto" w:fill="FFFFFF"/>
+        </w:rPr>
+        <w:t xml:space="preserve">This idea of placing messages into a buffer is called </w:t>
+      </w:r>
+      <w:r>
+        <w:rPr>
+          <w:rFonts w:ascii="Ember Display" w:hAnsi="Ember Display"/>
+          <w:b/>
+          <w:bCs/>
+          <w:color w:val="000000"/>
+          <w:shd w:val="clear" w:color="auto" w:fill="FFFFFF"/>
+        </w:rPr>
+        <w:t>messaging and queuing.</w:t>
+      </w:r>
+    </w:p>
+    <w:p>
+      <w:pPr>
+        <w:rPr>
+          <w:rFonts w:ascii="Ember Display" w:hAnsi="Ember Display"/>
+          <w:color w:val="000000"/>
+          <w:shd w:val="clear" w:color="auto" w:fill="FFFFFF"/>
+        </w:rPr>
+      </w:pPr>
+      <w:r>
+        <w:rPr>
+          <w:rFonts w:ascii="Ember Display" w:hAnsi="Ember Display"/>
+          <w:color w:val="000000"/>
+          <w:shd w:val="clear" w:color="auto" w:fill="FFFFFF"/>
+        </w:rPr>
+        <w:t xml:space="preserve"> If applications communicate directly like our cashier and barista previously, this is called being </w:t>
+      </w:r>
+      <w:r>
+        <w:rPr>
+          <w:rFonts w:ascii="Ember Display" w:hAnsi="Ember Display"/>
+          <w:b/>
+          <w:bCs/>
+          <w:color w:val="000000"/>
+          <w:shd w:val="clear" w:color="auto" w:fill="FFFFFF"/>
+        </w:rPr>
+        <w:t>tightly coupled</w:t>
+      </w:r>
+      <w:r>
+        <w:rPr>
+          <w:rFonts w:ascii="Ember Display" w:hAnsi="Ember Display"/>
+          <w:color w:val="000000"/>
+          <w:shd w:val="clear" w:color="auto" w:fill="FFFFFF"/>
+        </w:rPr>
+        <w:t>. </w:t>
+      </w:r>
+      <w:r>
+        <w:rPr>
+          <w:rFonts w:ascii="Ember Display" w:hAnsi="Ember Display"/>
+          <w:color w:val="000000"/>
+          <w:shd w:val="clear" w:color="auto" w:fill="FFFFFF"/>
+        </w:rPr>
+        <w:t>if a single component fails or changes, it causes issues for other components or even the whole system.</w:t>
+      </w:r>
+    </w:p>
+    <w:p>
+      <w:pPr>
+        <w:rPr>
+          <w:rFonts w:ascii="Ember Display" w:hAnsi="Ember Display"/>
+          <w:color w:val="000000"/>
+          <w:shd w:val="clear" w:color="auto" w:fill="FFFFFF"/>
+        </w:rPr>
+      </w:pPr>
+      <w:r>
+        <w:rPr>
+          <w:rFonts w:ascii="Ember Display" w:hAnsi="Ember Display"/>
+          <w:color w:val="000000"/>
+          <w:shd w:val="clear" w:color="auto" w:fill="FFFFFF"/>
+        </w:rPr>
+        <w:t xml:space="preserve">A more reliable architecture is </w:t>
+      </w:r>
+      <w:r>
+        <w:rPr>
+          <w:rFonts w:ascii="Ember Display" w:hAnsi="Ember Display"/>
+          <w:b/>
+          <w:bCs/>
+          <w:color w:val="000000"/>
+          <w:shd w:val="clear" w:color="auto" w:fill="FFFFFF"/>
+        </w:rPr>
+        <w:t>loosely coupled</w:t>
+      </w:r>
+      <w:r>
+        <w:rPr>
+          <w:rFonts w:ascii="Ember Display" w:hAnsi="Ember Display"/>
+          <w:color w:val="000000"/>
+          <w:shd w:val="clear" w:color="auto" w:fill="FFFFFF"/>
+        </w:rPr>
+        <w:t xml:space="preserve">. This is an architecture where if one component fails, it is </w:t>
+      </w:r>
+      <w:r>
+        <w:rPr>
+          <w:rFonts w:ascii="Ember Display" w:hAnsi="Ember Display"/>
+          <w:b/>
+          <w:bCs/>
+          <w:color w:val="000000"/>
+          <w:shd w:val="clear" w:color="auto" w:fill="FFFFFF"/>
+        </w:rPr>
+        <w:t>isolated</w:t>
+      </w:r>
+      <w:r>
+        <w:rPr>
+          <w:rFonts w:ascii="Ember Display" w:hAnsi="Ember Display"/>
+          <w:color w:val="000000"/>
+          <w:shd w:val="clear" w:color="auto" w:fill="FFFFFF"/>
+        </w:rPr>
+        <w:t xml:space="preserve"> and therefore won't cause cascading failures throughout the whole system.</w:t>
+      </w:r>
+      <w:r>
+        <w:rPr>
+          <w:rFonts w:ascii="Ember Display" w:hAnsi="Ember Display"/>
+          <w:color w:val="000000"/>
+          <w:shd w:val="clear" w:color="auto" w:fill="FFFFFF"/>
+        </w:rPr>
+        <w:t xml:space="preserve"> </w:t>
+      </w:r>
+      <w:r>
+        <w:rPr>
+          <w:rFonts w:ascii="Ember Display" w:hAnsi="Ember Display"/>
+          <w:color w:val="000000"/>
+          <w:shd w:val="clear" w:color="auto" w:fill="FFFFFF"/>
+        </w:rPr>
+        <w:t>Messages are sent into the queue by Application A and they are processed by Application B. If Application B fails, Application A doesn't experience any disruption. Messages being sent can still be sent to the queue and will remain there until they are eventually processed. </w:t>
+      </w:r>
+    </w:p>
+    <w:p>
+      <w:pPr>
+        <w:rPr>
+          <w:rFonts w:ascii="Ember Display" w:hAnsi="Ember Display"/>
+          <w:color w:val="000000"/>
+          <w:shd w:val="clear" w:color="auto" w:fill="FFFFFF"/>
+        </w:rPr>
+      </w:pPr>
+      <w:r>
+        <w:rPr>
+          <w:rFonts w:ascii="Ember Display" w:hAnsi="Ember Display"/>
+          <w:color w:val="000000"/>
+          <w:shd w:val="clear" w:color="auto" w:fill="FFFFFF"/>
+        </w:rPr>
+        <w:lastRenderedPageBreak/>
+        <w:drawing>
+          <wp:inline distT="0" distB="0" distL="0" distR="0" wp14:anchorId="421D7A2E" wp14:editId="1232A734">
+            <wp:extent cx="5731510" cy="2884170"/>
+            <wp:effectExtent l="0" t="0" r="2540" b="0"/>
+            <wp:docPr id="893685080" name="Picture 1"/>
+            <wp:cNvGraphicFramePr>
+              <a:graphicFrameLocks xmlns:a="http://schemas.openxmlformats.org/drawingml/2006/main" noChangeAspect="1"/>
+            </wp:cNvGraphicFramePr>
+            <a:graphic xmlns:a="http://schemas.openxmlformats.org/drawingml/2006/main">
+              <a:graphicData uri="http://schemas.openxmlformats.org/drawingml/2006/picture">
+                <pic:pic xmlns:pic="http://schemas.openxmlformats.org/drawingml/2006/picture">
+                  <pic:nvPicPr>
+                    <pic:cNvPr id="893685080" name=""/>
+                    <pic:cNvPicPr/>
+                  </pic:nvPicPr>
+                  <pic:blipFill>
+                    <a:blip r:embed="rId14"/>
+                    <a:stretch>
+                      <a:fillRect/>
+                    </a:stretch>
+                  </pic:blipFill>
+                  <pic:spPr>
+                    <a:xfrm>
+                      <a:off x="0" y="0"/>
+                      <a:ext cx="5731510" cy="2884170"/>
+                    </a:xfrm>
+                    <a:prstGeom prst="rect">
+                      <a:avLst/>
+                    </a:prstGeom>
+                  </pic:spPr>
+                </pic:pic>
+              </a:graphicData>
+            </a:graphic>
+          </wp:inline>
+        </w:drawing>
+      </w:r>
+    </w:p>
+    <w:p>
+      <w:pPr>
+        <w:rPr>
+          <w:rFonts w:ascii="Ember Display" w:hAnsi="Ember Display"/>
+          <w:b/>
+          <w:bCs/>
+          <w:color w:val="000000"/>
+          <w:shd w:val="clear" w:color="auto" w:fill="FFFFFF"/>
+        </w:rPr>
+      </w:pPr>
+      <w:r>
+        <w:rPr>
+          <w:rFonts w:ascii="Ember Display" w:hAnsi="Ember Display"/>
+          <w:b/>
+          <w:bCs/>
+          <w:color w:val="000000"/>
+          <w:shd w:val="clear" w:color="auto" w:fill="FFFFFF"/>
+        </w:rPr>
+        <w:t>2 common message/queue service by AWS: ---</w:t>
+      </w:r>
+    </w:p>
+    <w:p>
+      <w:pPr>
+        <w:pStyle w:val="ListParagraph"/>
+        <w:numPr>
+          <w:ilvl w:val="0"/>
+          <w:numId w:val="13"/>
+        </w:numPr>
+        <w:rPr>
+          <w:rFonts w:ascii="Ember Display" w:hAnsi="Ember Display"/>
+          <w:color w:val="000000"/>
+          <w:shd w:val="clear" w:color="auto" w:fill="FFFFFF"/>
+        </w:rPr>
+      </w:pPr>
+      <w:r>
+        <w:rPr>
+          <w:rFonts w:ascii="Ember Display" w:hAnsi="Ember Display"/>
+          <w:b/>
+          <w:bCs/>
+          <w:color w:val="000000"/>
+          <w:shd w:val="clear" w:color="auto" w:fill="FFFFFF"/>
+        </w:rPr>
+        <w:t>Amazon Simple Queue Service</w:t>
+      </w:r>
+      <w:r>
+        <w:rPr>
+          <w:rFonts w:ascii="Ember Display" w:hAnsi="Ember Display"/>
+          <w:color w:val="000000"/>
+          <w:shd w:val="clear" w:color="auto" w:fill="FFFFFF"/>
+        </w:rPr>
+        <w:t xml:space="preserve"> or </w:t>
+      </w:r>
+      <w:r>
+        <w:rPr>
+          <w:rFonts w:ascii="Ember Display" w:hAnsi="Ember Display"/>
+          <w:b/>
+          <w:bCs/>
+          <w:color w:val="000000"/>
+          <w:shd w:val="clear" w:color="auto" w:fill="FFFFFF"/>
+        </w:rPr>
+        <w:t>SQS</w:t>
+      </w:r>
+      <w:r>
+        <w:rPr>
+          <w:rFonts w:ascii="Ember Display" w:hAnsi="Ember Display"/>
+          <w:color w:val="000000"/>
+          <w:shd w:val="clear" w:color="auto" w:fill="FFFFFF"/>
+        </w:rPr>
+        <w:t xml:space="preserve"> </w:t>
+      </w:r>
+    </w:p>
+    <w:p>
+      <w:pPr>
+        <w:pStyle w:val="ListParagraph"/>
+        <w:numPr>
+          <w:ilvl w:val="0"/>
+          <w:numId w:val="13"/>
+        </w:numPr>
+        <w:rPr>
+          <w:rFonts w:ascii="Ember Display" w:hAnsi="Ember Display"/>
+          <w:color w:val="000000"/>
+          <w:sz w:val="26"/>
+          <w:szCs w:val="26"/>
+          <w:shd w:val="clear" w:color="auto" w:fill="FFFFFF"/>
+        </w:rPr>
+      </w:pPr>
+      <w:r>
+        <w:rPr>
+          <w:rFonts w:ascii="Ember Display" w:hAnsi="Ember Display"/>
+          <w:b/>
+          <w:bCs/>
+          <w:color w:val="000000"/>
+          <w:shd w:val="clear" w:color="auto" w:fill="FFFFFF"/>
+        </w:rPr>
+        <w:t>Amazon Simple Notification Service</w:t>
+      </w:r>
+      <w:r>
+        <w:rPr>
+          <w:rFonts w:ascii="Ember Display" w:hAnsi="Ember Display"/>
+          <w:color w:val="000000"/>
+          <w:shd w:val="clear" w:color="auto" w:fill="FFFFFF"/>
+        </w:rPr>
+        <w:t xml:space="preserve"> or </w:t>
+      </w:r>
+      <w:r>
+        <w:rPr>
+          <w:rFonts w:ascii="Ember Display" w:hAnsi="Ember Display"/>
+          <w:b/>
+          <w:bCs/>
+          <w:color w:val="000000"/>
+          <w:shd w:val="clear" w:color="auto" w:fill="FFFFFF"/>
+        </w:rPr>
+        <w:t>SNS</w:t>
+      </w:r>
+      <w:r>
+        <w:rPr>
+          <w:rFonts w:ascii="Ember Display" w:hAnsi="Ember Display"/>
+          <w:color w:val="000000"/>
+          <w:shd w:val="clear" w:color="auto" w:fill="FFFFFF"/>
+        </w:rPr>
+        <w:t>.</w:t>
+      </w:r>
+    </w:p>
+    <w:p>
+      <w:pPr>
+        <w:rPr>
+          <w:rFonts w:ascii="Ember Display" w:hAnsi="Ember Display"/>
+          <w:color w:val="000000"/>
+          <w:sz w:val="48"/>
+          <w:szCs w:val="48"/>
+          <w:shd w:val="clear" w:color="auto" w:fill="F2F2F2"/>
+        </w:rPr>
+      </w:pPr>
+      <w:r>
+        <w:rPr>
+          <w:rFonts w:ascii="Ember Display" w:hAnsi="Ember Display"/>
+          <w:color w:val="000000"/>
+          <w:sz w:val="48"/>
+          <w:szCs w:val="48"/>
+          <w:shd w:val="clear" w:color="auto" w:fill="F2F2F2"/>
+        </w:rPr>
+        <w:t>To help maintain application availability when a single component fails, you can design your application through a </w:t>
+      </w:r>
+      <w:r>
+        <w:rPr>
+          <w:rStyle w:val="Strong"/>
+          <w:rFonts w:ascii="Ember Display" w:hAnsi="Ember Display"/>
+          <w:color w:val="000000"/>
+          <w:sz w:val="48"/>
+          <w:szCs w:val="48"/>
+          <w:bdr w:val="none" w:sz="0" w:space="0" w:color="auto" w:frame="1"/>
+          <w:shd w:val="clear" w:color="auto" w:fill="F2F2F2"/>
+        </w:rPr>
+        <w:t>microservices</w:t>
+      </w:r>
+      <w:r>
+        <w:rPr>
+          <w:rFonts w:ascii="Ember Display" w:hAnsi="Ember Display"/>
+          <w:color w:val="000000"/>
+          <w:sz w:val="48"/>
+          <w:szCs w:val="48"/>
+          <w:shd w:val="clear" w:color="auto" w:fill="F2F2F2"/>
+        </w:rPr>
+        <w:t> approach.</w:t>
+      </w:r>
+    </w:p>
+    <w:p>
+      <w:pPr>
+        <w:rPr>
+          <w:rFonts w:ascii="Ember Display" w:hAnsi="Ember Display"/>
+          <w:color w:val="000000"/>
+          <w:sz w:val="26"/>
+          <w:szCs w:val="26"/>
+          <w:shd w:val="clear" w:color="auto" w:fill="FFFFFF"/>
+        </w:rPr>
+      </w:pPr>
+      <w:r>
+        <w:rPr>
+          <w:rFonts w:ascii="Ember Display" w:hAnsi="Ember Display"/>
+          <w:color w:val="000000"/>
+          <w:sz w:val="26"/>
+          <w:szCs w:val="26"/>
+          <w:shd w:val="clear" w:color="auto" w:fill="FFFFFF"/>
+        </w:rPr>
+        <w:t>The loose coupling prevents the entire application from failing. </w:t>
+      </w:r>
+    </w:p>
+    <w:p>
+      <w:pPr>
+        <w:rPr>
+          <w:rFonts w:ascii="Ember Display" w:hAnsi="Ember Display"/>
+          <w:color w:val="000000"/>
+          <w:sz w:val="26"/>
+          <w:szCs w:val="26"/>
+          <w:shd w:val="clear" w:color="auto" w:fill="FFFFFF"/>
+        </w:rPr>
+      </w:pPr>
+    </w:p>
+    <w:p>
+      <w:pPr>
+        <w:rPr>
+          <w:rFonts w:ascii="Ember Display" w:hAnsi="Ember Display"/>
+          <w:color w:val="000000"/>
+          <w:sz w:val="26"/>
+          <w:szCs w:val="26"/>
+          <w:shd w:val="clear" w:color="auto" w:fill="FFFFFF"/>
+        </w:rPr>
+      </w:pPr>
+      <w:r>
+        <w:rPr>
+          <w:rFonts w:ascii="Ember Display" w:hAnsi="Ember Display"/>
+          <w:color w:val="000000"/>
+          <w:sz w:val="26"/>
+          <w:szCs w:val="26"/>
+          <w:shd w:val="clear" w:color="auto" w:fill="FFFFFF"/>
+        </w:rPr>
+        <w:lastRenderedPageBreak/>
+        <w:drawing>
+          <wp:inline distT="0" distB="0" distL="0" distR="0" wp14:anchorId="07F06137" wp14:editId="2BCE3C05">
+            <wp:extent cx="3988005" cy="3854648"/>
+            <wp:effectExtent l="0" t="0" r="0" b="0"/>
+            <wp:docPr id="124999260" name="Picture 1"/>
+            <wp:cNvGraphicFramePr>
+              <a:graphicFrameLocks xmlns:a="http://schemas.openxmlformats.org/drawingml/2006/main" noChangeAspect="1"/>
+            </wp:cNvGraphicFramePr>
+            <a:graphic xmlns:a="http://schemas.openxmlformats.org/drawingml/2006/main">
+              <a:graphicData uri="http://schemas.openxmlformats.org/drawingml/2006/picture">
+                <pic:pic xmlns:pic="http://schemas.openxmlformats.org/drawingml/2006/picture">
+                  <pic:nvPicPr>
+                    <pic:cNvPr id="124999260" name=""/>
+                    <pic:cNvPicPr/>
+                  </pic:nvPicPr>
+                  <pic:blipFill>
+                    <a:blip r:embed="rId15"/>
+                    <a:stretch>
+                      <a:fillRect/>
+                    </a:stretch>
+                  </pic:blipFill>
+                  <pic:spPr>
+                    <a:xfrm>
+                      <a:off x="0" y="0"/>
+                      <a:ext cx="3988005" cy="3854648"/>
+                    </a:xfrm>
+                    <a:prstGeom prst="rect">
+                      <a:avLst/>
+                    </a:prstGeom>
+                  </pic:spPr>
+                </pic:pic>
+              </a:graphicData>
+            </a:graphic>
+          </wp:inline>
+        </w:drawing>
+      </w:r>
+    </w:p>
+    <w:p>
+      <w:pPr>
+        <w:rPr>
+          <w:rFonts w:ascii="Ember Display" w:hAnsi="Ember Display"/>
+          <w:b/>
+          <w:bCs/>
+          <w:color w:val="000000"/>
+          <w:sz w:val="60"/>
+          <w:szCs w:val="60"/>
+          <w:shd w:val="clear" w:color="auto" w:fill="FFFFFF"/>
+        </w:rPr>
+      </w:pPr>
+      <w:r>
+        <w:rPr>
+          <w:rFonts w:ascii="Ember Display" w:hAnsi="Ember Display"/>
+          <w:b/>
+          <w:bCs/>
+          <w:color w:val="000000"/>
+          <w:sz w:val="60"/>
+          <w:szCs w:val="60"/>
+          <w:shd w:val="clear" w:color="auto" w:fill="FFFFFF"/>
+        </w:rPr>
+        <w:t>Additional Compute Services</w:t>
+      </w:r>
+    </w:p>
+    <w:p>
+      <w:pPr>
+        <w:rPr>
+          <w:rStyle w:val="Strong"/>
+          <w:rFonts w:ascii="Ember Display" w:hAnsi="Ember Display"/>
+          <w:color w:val="000000"/>
+          <w:sz w:val="40"/>
+          <w:szCs w:val="40"/>
+          <w:bdr w:val="none" w:sz="0" w:space="0" w:color="auto" w:frame="1"/>
+          <w:shd w:val="clear" w:color="auto" w:fill="FFFFFF"/>
+        </w:rPr>
+      </w:pPr>
+      <w:r>
+        <w:rPr>
+          <w:rStyle w:val="Strong"/>
+          <w:rFonts w:ascii="Ember Display" w:hAnsi="Ember Display"/>
+          <w:color w:val="000000"/>
+          <w:sz w:val="40"/>
+          <w:szCs w:val="40"/>
+          <w:bdr w:val="none" w:sz="0" w:space="0" w:color="auto" w:frame="1"/>
+          <w:shd w:val="clear" w:color="auto" w:fill="FFFFFF"/>
+        </w:rPr>
+        <w:t>Serverless computing</w:t>
+      </w:r>
+      <w:r>
+        <w:rPr>
+          <w:rStyle w:val="Strong"/>
+          <w:rFonts w:ascii="Ember Display" w:hAnsi="Ember Display"/>
+          <w:color w:val="000000"/>
+          <w:sz w:val="40"/>
+          <w:szCs w:val="40"/>
+          <w:bdr w:val="none" w:sz="0" w:space="0" w:color="auto" w:frame="1"/>
+          <w:shd w:val="clear" w:color="auto" w:fill="FFFFFF"/>
+        </w:rPr>
+        <w:t>:</w:t>
+      </w:r>
+    </w:p>
+    <w:p>
+      <w:pPr>
+        <w:rPr>
+          <w:rFonts w:ascii="Ember Display" w:hAnsi="Ember Display"/>
+          <w:color w:val="000000"/>
+          <w:sz w:val="26"/>
+          <w:szCs w:val="26"/>
+          <w:shd w:val="clear" w:color="auto" w:fill="FFFFFF"/>
+        </w:rPr>
+      </w:pPr>
+      <w:r>
+        <w:rPr>
+          <w:rFonts w:ascii="Ember Display" w:hAnsi="Ember Display"/>
+          <w:color w:val="000000"/>
+          <w:sz w:val="26"/>
+          <w:szCs w:val="26"/>
+          <w:shd w:val="clear" w:color="auto" w:fill="FFFFFF"/>
+        </w:rPr>
+        <w:t>T</w:t>
+      </w:r>
+      <w:r>
+        <w:rPr>
+          <w:rFonts w:ascii="Ember Display" w:hAnsi="Ember Display"/>
+          <w:color w:val="000000"/>
+          <w:sz w:val="26"/>
+          <w:szCs w:val="26"/>
+          <w:shd w:val="clear" w:color="auto" w:fill="FFFFFF"/>
+        </w:rPr>
+        <w:t>o run in Amazon EC2, you must do the following:</w:t>
+      </w:r>
+      <w:r>
+        <w:rPr>
+          <w:rFonts w:ascii="Ember Display" w:hAnsi="Ember Display"/>
+          <w:color w:val="000000"/>
+          <w:sz w:val="26"/>
+          <w:szCs w:val="26"/>
+          <w:shd w:val="clear" w:color="auto" w:fill="FFFFFF"/>
+        </w:rPr>
+        <w:t xml:space="preserve"> </w:t>
+      </w:r>
+    </w:p>
+    <w:p>
+      <w:pPr>
+        <w:pStyle w:val="ListParagraph"/>
+        <w:numPr>
+          <w:ilvl w:val="0"/>
+          <w:numId w:val="14"/>
+        </w:numPr>
+        <w:rPr>
+          <w:rFonts w:ascii="Ember Display" w:hAnsi="Ember Display"/>
+          <w:color w:val="000000"/>
+          <w:sz w:val="40"/>
+          <w:szCs w:val="40"/>
+          <w:shd w:val="clear" w:color="auto" w:fill="FFFFFF"/>
+        </w:rPr>
+      </w:pPr>
+      <w:r>
+        <w:rPr>
+          <w:rFonts w:ascii="Ember Display" w:hAnsi="Ember Display"/>
+          <w:color w:val="000000"/>
+          <w:sz w:val="26"/>
+          <w:szCs w:val="26"/>
+          <w:shd w:val="clear" w:color="auto" w:fill="FFFFFF"/>
+        </w:rPr>
+        <w:t>Provision instances (virtual servers).</w:t>
+      </w:r>
+    </w:p>
+    <w:p>
+      <w:pPr>
+        <w:pStyle w:val="ListParagraph"/>
+        <w:numPr>
+          <w:ilvl w:val="0"/>
+          <w:numId w:val="14"/>
+        </w:numPr>
+        <w:rPr>
+          <w:rFonts w:ascii="Ember Display" w:hAnsi="Ember Display"/>
+          <w:color w:val="000000"/>
+          <w:sz w:val="40"/>
+          <w:szCs w:val="40"/>
+          <w:shd w:val="clear" w:color="auto" w:fill="FFFFFF"/>
+        </w:rPr>
+      </w:pPr>
+      <w:r>
+        <w:rPr>
+          <w:rFonts w:ascii="Ember Display" w:hAnsi="Ember Display"/>
+          <w:color w:val="000000"/>
+          <w:sz w:val="26"/>
+          <w:szCs w:val="26"/>
+          <w:shd w:val="clear" w:color="auto" w:fill="FFFFFF"/>
+        </w:rPr>
+        <w:t>Upload your code.</w:t>
+      </w:r>
+    </w:p>
+    <w:p>
+      <w:pPr>
+        <w:pStyle w:val="ListParagraph"/>
+        <w:numPr>
+          <w:ilvl w:val="0"/>
+          <w:numId w:val="14"/>
+        </w:numPr>
+        <w:rPr>
+          <w:rFonts w:ascii="Ember Display" w:hAnsi="Ember Display"/>
+          <w:color w:val="000000"/>
+          <w:sz w:val="40"/>
+          <w:szCs w:val="40"/>
+          <w:shd w:val="clear" w:color="auto" w:fill="FFFFFF"/>
+        </w:rPr>
+      </w:pPr>
+      <w:r>
+        <w:rPr>
+          <w:rFonts w:ascii="Ember Display" w:hAnsi="Ember Display"/>
+          <w:color w:val="000000"/>
+          <w:sz w:val="26"/>
+          <w:szCs w:val="26"/>
+          <w:shd w:val="clear" w:color="auto" w:fill="FFFFFF"/>
+        </w:rPr>
+        <w:t>Continue to manage the instances while your application is running.</w:t>
+      </w:r>
+    </w:p>
+    <w:p>
+      <w:pPr>
+        <w:rPr>
+          <w:rFonts w:ascii="Ember Display" w:hAnsi="Ember Display"/>
+          <w:color w:val="000000"/>
+          <w:sz w:val="40"/>
+          <w:szCs w:val="40"/>
+          <w:shd w:val="clear" w:color="auto" w:fill="FFFFFF"/>
+        </w:rPr>
+      </w:pPr>
+      <w:r>
+        <w:rPr>
+          <w:rFonts w:ascii="Ember Display" w:hAnsi="Ember Display"/>
+          <w:color w:val="000000"/>
+          <w:sz w:val="26"/>
+          <w:szCs w:val="26"/>
+          <w:shd w:val="clear" w:color="auto" w:fill="FFFFFF"/>
+        </w:rPr>
+        <w:t>The term “</w:t>
+      </w:r>
+      <w:r>
+        <w:rPr>
+          <w:rFonts w:ascii="Ember Display" w:hAnsi="Ember Display"/>
+          <w:b/>
+          <w:bCs/>
+          <w:color w:val="000000"/>
+          <w:sz w:val="26"/>
+          <w:szCs w:val="26"/>
+          <w:shd w:val="clear" w:color="auto" w:fill="FFFFFF"/>
+        </w:rPr>
+        <w:t>serverless</w:t>
+      </w:r>
+      <w:r>
+        <w:rPr>
+          <w:rFonts w:ascii="Ember Display" w:hAnsi="Ember Display"/>
+          <w:color w:val="000000"/>
+          <w:sz w:val="26"/>
+          <w:szCs w:val="26"/>
+          <w:shd w:val="clear" w:color="auto" w:fill="FFFFFF"/>
+        </w:rPr>
+        <w:t>” means that your code runs on servers, but you do not need to provision or manage these servers.</w:t>
+      </w:r>
     </w:p>
     <w:sectPr>
       <w:pgSz w:w="11906" w:h="16838"/>
@@ -3601,7 +5131,7 @@
         <v:path o:extrusionok="f" gradientshapeok="t" o:connecttype="rect"/>
         <o:lock v:ext="edit" aspectratio="t"/>
       </v:shapetype>
-      <v:shape id="_x0000_i1048" type="#_x0000_t75" style="width:11.5pt;height:11.5pt" o:bullet="t">
+      <v:shape id="_x0000_i1144" type="#_x0000_t75" style="width:11.5pt;height:11.5pt" o:bullet="t">
         <v:imagedata r:id="rId1" o:title="mso1DCB"/>
       </v:shape>
     </w:pict>
@@ -3958,6 +5488,123 @@
     </w:lvl>
   </w:abstractNum>
   <w:abstractNum w:abstractNumId="3" w15:restartNumberingAfterBreak="0">
+    <w:nsid w:val="0EF44DD9"/>
+    <w:multiLevelType w:val="multilevel"/>
+    <w:tmpl w:val="8B36271C"/>
+    <w:lvl w:ilvl="0">
+      <w:start w:val="1"/>
+      <w:numFmt w:val="decimal"/>
+      <w:lvlText w:val="%1."/>
+      <w:lvlJc w:val="left"/>
+      <w:pPr>
+        <w:tabs>
+          <w:tab w:val="num" w:pos="720"/>
+        </w:tabs>
+        <w:ind w:left="720" w:hanging="360"/>
+      </w:pPr>
+    </w:lvl>
+    <w:lvl w:ilvl="1">
+      <w:start w:val="1"/>
+      <w:numFmt w:val="bullet"/>
+      <w:lvlText w:val=""/>
+      <w:lvlJc w:val="left"/>
+      <w:pPr>
+        <w:tabs>
+          <w:tab w:val="num" w:pos="1440"/>
+        </w:tabs>
+        <w:ind w:left="1440" w:hanging="360"/>
+      </w:pPr>
+      <w:rPr>
+        <w:rFonts w:ascii="Symbol" w:hAnsi="Symbol" w:hint="default"/>
+        <w:sz w:val="20"/>
+      </w:rPr>
+    </w:lvl>
+    <w:lvl w:ilvl="2" w:tentative="1">
+      <w:start w:val="1"/>
+      <w:numFmt w:val="decimal"/>
+      <w:lvlText w:val="%3."/>
+      <w:lvlJc w:val="left"/>
+      <w:pPr>
+        <w:tabs>
+          <w:tab w:val="num" w:pos="2160"/>
+        </w:tabs>
+        <w:ind w:left="2160" w:hanging="360"/>
+      </w:pPr>
+    </w:lvl>
+    <w:lvl w:ilvl="3" w:tentative="1">
+      <w:start w:val="1"/>
+      <w:numFmt w:val="decimal"/>
+      <w:lvlText w:val="%4."/>
+      <w:lvlJc w:val="left"/>
+      <w:pPr>
+        <w:tabs>
+          <w:tab w:val="num" w:pos="2880"/>
+        </w:tabs>
+        <w:ind w:left="2880" w:hanging="360"/>
+      </w:pPr>
+    </w:lvl>
+    <w:lvl w:ilvl="4" w:tentative="1">
+      <w:start w:val="1"/>
+      <w:numFmt w:val="decimal"/>
+      <w:lvlText w:val="%5."/>
+      <w:lvlJc w:val="left"/>
+      <w:pPr>
+        <w:tabs>
+          <w:tab w:val="num" w:pos="3600"/>
+        </w:tabs>
+        <w:ind w:left="3600" w:hanging="360"/>
+      </w:pPr>
+    </w:lvl>
+    <w:lvl w:ilvl="5" w:tentative="1">
+      <w:start w:val="1"/>
+      <w:numFmt w:val="decimal"/>
+      <w:lvlText w:val="%6."/>
+      <w:lvlJc w:val="left"/>
+      <w:pPr>
+        <w:tabs>
+          <w:tab w:val="num" w:pos="4320"/>
+        </w:tabs>
+        <w:ind w:left="4320" w:hanging="360"/>
+      </w:pPr>
+    </w:lvl>
+    <w:lvl w:ilvl="6" w:tentative="1">
+      <w:start w:val="1"/>
+      <w:numFmt w:val="decimal"/>
+      <w:lvlText w:val="%7."/>
+      <w:lvlJc w:val="left"/>
+      <w:pPr>
+        <w:tabs>
+          <w:tab w:val="num" w:pos="5040"/>
+        </w:tabs>
+        <w:ind w:left="5040" w:hanging="360"/>
+      </w:pPr>
+    </w:lvl>
+    <w:lvl w:ilvl="7" w:tentative="1">
+      <w:start w:val="1"/>
+      <w:numFmt w:val="decimal"/>
+      <w:lvlText w:val="%8."/>
+      <w:lvlJc w:val="left"/>
+      <w:pPr>
+        <w:tabs>
+          <w:tab w:val="num" w:pos="5760"/>
+        </w:tabs>
+        <w:ind w:left="5760" w:hanging="360"/>
+      </w:pPr>
+    </w:lvl>
+    <w:lvl w:ilvl="8" w:tentative="1">
+      <w:start w:val="1"/>
+      <w:numFmt w:val="decimal"/>
+      <w:lvlText w:val="%9."/>
+      <w:lvlJc w:val="left"/>
+      <w:pPr>
+        <w:tabs>
+          <w:tab w:val="num" w:pos="6480"/>
+        </w:tabs>
+        <w:ind w:left="6480" w:hanging="360"/>
+      </w:pPr>
+    </w:lvl>
+  </w:abstractNum>
+  <w:abstractNum w:abstractNumId="4" w15:restartNumberingAfterBreak="0">
     <w:nsid w:val="20BA3F17"/>
     <w:multiLevelType w:val="multilevel"/>
     <w:tmpl w:val="36C482DA"/>
@@ -4074,7 +5721,120 @@
       </w:pPr>
     </w:lvl>
   </w:abstractNum>
-  <w:abstractNum w:abstractNumId="4" w15:restartNumberingAfterBreak="0">
+  <w:abstractNum w:abstractNumId="5" w15:restartNumberingAfterBreak="0">
+    <w:nsid w:val="27F21FCA"/>
+    <w:multiLevelType w:val="hybridMultilevel"/>
+    <w:tmpl w:val="96CC83E2"/>
+    <w:lvl w:ilvl="0" w:tplc="40090001">
+      <w:start w:val="1"/>
+      <w:numFmt w:val="bullet"/>
+      <w:lvlText w:val=""/>
+      <w:lvlJc w:val="left"/>
+      <w:pPr>
+        <w:ind w:left="720" w:hanging="360"/>
+      </w:pPr>
+      <w:rPr>
+        <w:rFonts w:ascii="Symbol" w:hAnsi="Symbol" w:hint="default"/>
+      </w:rPr>
+    </w:lvl>
+    <w:lvl w:ilvl="1" w:tplc="40090003" w:tentative="1">
+      <w:start w:val="1"/>
+      <w:numFmt w:val="bullet"/>
+      <w:lvlText w:val="o"/>
+      <w:lvlJc w:val="left"/>
+      <w:pPr>
+        <w:ind w:left="1440" w:hanging="360"/>
+      </w:pPr>
+      <w:rPr>
+        <w:rFonts w:ascii="Courier New" w:hAnsi="Courier New" w:cs="Courier New" w:hint="default"/>
+      </w:rPr>
+    </w:lvl>
+    <w:lvl w:ilvl="2" w:tplc="40090005" w:tentative="1">
+      <w:start w:val="1"/>
+      <w:numFmt w:val="bullet"/>
+      <w:lvlText w:val=""/>
+      <w:lvlJc w:val="left"/>
+      <w:pPr>
+        <w:ind w:left="2160" w:hanging="360"/>
+      </w:pPr>
+      <w:rPr>
+        <w:rFonts w:ascii="Wingdings" w:hAnsi="Wingdings" w:hint="default"/>
+      </w:rPr>
+    </w:lvl>
+    <w:lvl w:ilvl="3" w:tplc="40090001" w:tentative="1">
+      <w:start w:val="1"/>
+      <w:numFmt w:val="bullet"/>
+      <w:lvlText w:val=""/>
+      <w:lvlJc w:val="left"/>
+      <w:pPr>
+        <w:ind w:left="2880" w:hanging="360"/>
+      </w:pPr>
+      <w:rPr>
+        <w:rFonts w:ascii="Symbol" w:hAnsi="Symbol" w:hint="default"/>
+      </w:rPr>
+    </w:lvl>
+    <w:lvl w:ilvl="4" w:tplc="40090003" w:tentative="1">
+      <w:start w:val="1"/>
+      <w:numFmt w:val="bullet"/>
+      <w:lvlText w:val="o"/>
+      <w:lvlJc w:val="left"/>
+      <w:pPr>
+        <w:ind w:left="3600" w:hanging="360"/>
+      </w:pPr>
+      <w:rPr>
+        <w:rFonts w:ascii="Courier New" w:hAnsi="Courier New" w:cs="Courier New" w:hint="default"/>
+      </w:rPr>
+    </w:lvl>
+    <w:lvl w:ilvl="5" w:tplc="40090005" w:tentative="1">
+      <w:start w:val="1"/>
+      <w:numFmt w:val="bullet"/>
+      <w:lvlText w:val=""/>
+      <w:lvlJc w:val="left"/>
+      <w:pPr>
+        <w:ind w:left="4320" w:hanging="360"/>
+      </w:pPr>
+      <w:rPr>
+        <w:rFonts w:ascii="Wingdings" w:hAnsi="Wingdings" w:hint="default"/>
+      </w:rPr>
+    </w:lvl>
+    <w:lvl w:ilvl="6" w:tplc="40090001" w:tentative="1">
+      <w:start w:val="1"/>
+      <w:numFmt w:val="bullet"/>
+      <w:lvlText w:val=""/>
+      <w:lvlJc w:val="left"/>
+      <w:pPr>
+        <w:ind w:left="5040" w:hanging="360"/>
+      </w:pPr>
+      <w:rPr>
+        <w:rFonts w:ascii="Symbol" w:hAnsi="Symbol" w:hint="default"/>
+      </w:rPr>
+    </w:lvl>
+    <w:lvl w:ilvl="7" w:tplc="40090003" w:tentative="1">
+      <w:start w:val="1"/>
+      <w:numFmt w:val="bullet"/>
+      <w:lvlText w:val="o"/>
+      <w:lvlJc w:val="left"/>
+      <w:pPr>
+        <w:ind w:left="5760" w:hanging="360"/>
+      </w:pPr>
+      <w:rPr>
+        <w:rFonts w:ascii="Courier New" w:hAnsi="Courier New" w:cs="Courier New" w:hint="default"/>
+      </w:rPr>
+    </w:lvl>
+    <w:lvl w:ilvl="8" w:tplc="40090005" w:tentative="1">
+      <w:start w:val="1"/>
+      <w:numFmt w:val="bullet"/>
+      <w:lvlText w:val=""/>
+      <w:lvlJc w:val="left"/>
+      <w:pPr>
+        <w:ind w:left="6480" w:hanging="360"/>
+      </w:pPr>
+      <w:rPr>
+        <w:rFonts w:ascii="Wingdings" w:hAnsi="Wingdings" w:hint="default"/>
+      </w:rPr>
+    </w:lvl>
+  </w:abstractNum>
+  <w:abstractNum w:abstractNumId="6" w15:restartNumberingAfterBreak="0">
     <w:nsid w:val="32B637E8"/>
     <w:multiLevelType w:val="hybridMultilevel"/>
     <w:tmpl w:val="F9887F22"/>
@@ -4163,7 +5923,7 @@
       </w:pPr>
     </w:lvl>
   </w:abstractNum>
-  <w:abstractNum w:abstractNumId="5" w15:restartNumberingAfterBreak="0">
+  <w:abstractNum w:abstractNumId="7" w15:restartNumberingAfterBreak="0">
     <w:nsid w:val="486D533D"/>
     <w:multiLevelType w:val="hybridMultilevel"/>
     <w:tmpl w:val="3000F91E"/>
@@ -4276,7 +6036,7 @@
       </w:rPr>
     </w:lvl>
   </w:abstractNum>
-  <w:abstractNum w:abstractNumId="6" w15:restartNumberingAfterBreak="0">
+  <w:abstractNum w:abstractNumId="8" w15:restartNumberingAfterBreak="0">
     <w:nsid w:val="4CD95335"/>
     <w:multiLevelType w:val="multilevel"/>
     <w:tmpl w:val="40090021"/>
@@ -4389,7 +6149,7 @@
       </w:rPr>
     </w:lvl>
   </w:abstractNum>
-  <w:abstractNum w:abstractNumId="7" w15:restartNumberingAfterBreak="0">
+  <w:abstractNum w:abstractNumId="9" w15:restartNumberingAfterBreak="0">
     <w:nsid w:val="66150F5C"/>
     <w:multiLevelType w:val="multilevel"/>
     <w:tmpl w:val="4009001D"/>
@@ -4475,7 +6235,120 @@
       </w:pPr>
     </w:lvl>
   </w:abstractNum>
-  <w:abstractNum w:abstractNumId="8" w15:restartNumberingAfterBreak="0">
+  <w:abstractNum w:abstractNumId="10" w15:restartNumberingAfterBreak="0">
+    <w:nsid w:val="687464B5"/>
+    <w:multiLevelType w:val="hybridMultilevel"/>
+    <w:tmpl w:val="76D07416"/>
+    <w:lvl w:ilvl="0" w:tplc="40090001">
+      <w:start w:val="1"/>
+      <w:numFmt w:val="bullet"/>
+      <w:lvlText w:val=""/>
+      <w:lvlJc w:val="left"/>
+      <w:pPr>
+        <w:ind w:left="720" w:hanging="360"/>
+      </w:pPr>
+      <w:rPr>
+        <w:rFonts w:ascii="Symbol" w:hAnsi="Symbol" w:hint="default"/>
+      </w:rPr>
+    </w:lvl>
+    <w:lvl w:ilvl="1" w:tplc="40090003" w:tentative="1">
+      <w:start w:val="1"/>
+      <w:numFmt w:val="bullet"/>
+      <w:lvlText w:val="o"/>
+      <w:lvlJc w:val="left"/>
+      <w:pPr>
+        <w:ind w:left="1440" w:hanging="360"/>
+      </w:pPr>
+      <w:rPr>
+        <w:rFonts w:ascii="Courier New" w:hAnsi="Courier New" w:cs="Courier New" w:hint="default"/>
+      </w:rPr>
+    </w:lvl>
+    <w:lvl w:ilvl="2" w:tplc="40090005" w:tentative="1">
+      <w:start w:val="1"/>
+      <w:numFmt w:val="bullet"/>
+      <w:lvlText w:val=""/>
+      <w:lvlJc w:val="left"/>
+      <w:pPr>
+        <w:ind w:left="2160" w:hanging="360"/>
+      </w:pPr>
+      <w:rPr>
+        <w:rFonts w:ascii="Wingdings" w:hAnsi="Wingdings" w:hint="default"/>
+      </w:rPr>
+    </w:lvl>
+    <w:lvl w:ilvl="3" w:tplc="40090001" w:tentative="1">
+      <w:start w:val="1"/>
+      <w:numFmt w:val="bullet"/>
+      <w:lvlText w:val=""/>
+      <w:lvlJc w:val="left"/>
+      <w:pPr>
+        <w:ind w:left="2880" w:hanging="360"/>
+      </w:pPr>
+      <w:rPr>
+        <w:rFonts w:ascii="Symbol" w:hAnsi="Symbol" w:hint="default"/>
+      </w:rPr>
+    </w:lvl>
+    <w:lvl w:ilvl="4" w:tplc="40090003" w:tentative="1">
+      <w:start w:val="1"/>
+      <w:numFmt w:val="bullet"/>
+      <w:lvlText w:val="o"/>
+      <w:lvlJc w:val="left"/>
+      <w:pPr>
+        <w:ind w:left="3600" w:hanging="360"/>
+      </w:pPr>
+      <w:rPr>
+        <w:rFonts w:ascii="Courier New" w:hAnsi="Courier New" w:cs="Courier New" w:hint="default"/>
+      </w:rPr>
+    </w:lvl>
+    <w:lvl w:ilvl="5" w:tplc="40090005" w:tentative="1">
+      <w:start w:val="1"/>
+      <w:numFmt w:val="bullet"/>
+      <w:lvlText w:val=""/>
+      <w:lvlJc w:val="left"/>
+      <w:pPr>
+        <w:ind w:left="4320" w:hanging="360"/>
+      </w:pPr>
+      <w:rPr>
+        <w:rFonts w:ascii="Wingdings" w:hAnsi="Wingdings" w:hint="default"/>
+      </w:rPr>
+    </w:lvl>
+    <w:lvl w:ilvl="6" w:tplc="40090001" w:tentative="1">
+      <w:start w:val="1"/>
+      <w:numFmt w:val="bullet"/>
+      <w:lvlText w:val=""/>
+      <w:lvlJc w:val="left"/>
+      <w:pPr>
+        <w:ind w:left="5040" w:hanging="360"/>
+      </w:pPr>
+      <w:rPr>
+        <w:rFonts w:ascii="Symbol" w:hAnsi="Symbol" w:hint="default"/>
+      </w:rPr>
+    </w:lvl>
+    <w:lvl w:ilvl="7" w:tplc="40090003" w:tentative="1">
+      <w:start w:val="1"/>
+      <w:numFmt w:val="bullet"/>
+      <w:lvlText w:val="o"/>
+      <w:lvlJc w:val="left"/>
+      <w:pPr>
+        <w:ind w:left="5760" w:hanging="360"/>
+      </w:pPr>
+      <w:rPr>
+        <w:rFonts w:ascii="Courier New" w:hAnsi="Courier New" w:cs="Courier New" w:hint="default"/>
+      </w:rPr>
+    </w:lvl>
+    <w:lvl w:ilvl="8" w:tplc="40090005" w:tentative="1">
+      <w:start w:val="1"/>
+      <w:numFmt w:val="bullet"/>
+      <w:lvlText w:val=""/>
+      <w:lvlJc w:val="left"/>
+      <w:pPr>
+        <w:ind w:left="6480" w:hanging="360"/>
+      </w:pPr>
+      <w:rPr>
+        <w:rFonts w:ascii="Wingdings" w:hAnsi="Wingdings" w:hint="default"/>
+      </w:rPr>
+    </w:lvl>
+  </w:abstractNum>
+  <w:abstractNum w:abstractNumId="11" w15:restartNumberingAfterBreak="0">
     <w:nsid w:val="6A7B387B"/>
     <w:multiLevelType w:val="hybridMultilevel"/>
     <w:tmpl w:val="95706D4C"/>
@@ -4589,7 +6462,7 @@
       </w:rPr>
     </w:lvl>
   </w:abstractNum>
-  <w:abstractNum w:abstractNumId="9" w15:restartNumberingAfterBreak="0">
+  <w:abstractNum w:abstractNumId="12" w15:restartNumberingAfterBreak="0">
     <w:nsid w:val="6E74253E"/>
     <w:multiLevelType w:val="hybridMultilevel"/>
     <w:tmpl w:val="D082A84A"/>
@@ -4700,6 +6573,155 @@
       </w:pPr>
       <w:rPr>
         <w:rFonts w:ascii="Wingdings" w:hAnsi="Wingdings" w:hint="default"/>
+      </w:rPr>
+    </w:lvl>
+  </w:abstractNum>
+  <w:abstractNum w:abstractNumId="13" w15:restartNumberingAfterBreak="0">
+    <w:nsid w:val="70C877E0"/>
+    <w:multiLevelType w:val="multilevel"/>
+    <w:tmpl w:val="5C823AD0"/>
+    <w:lvl w:ilvl="0">
+      <w:start w:val="1"/>
+      <w:numFmt w:val="bullet"/>
+      <w:lvlText w:val=""/>
+      <w:lvlJc w:val="left"/>
+      <w:pPr>
+        <w:tabs>
+          <w:tab w:val="num" w:pos="720"/>
+        </w:tabs>
+        <w:ind w:left="720" w:hanging="360"/>
+      </w:pPr>
+      <w:rPr>
+        <w:rFonts w:ascii="Symbol" w:hAnsi="Symbol" w:hint="default"/>
+        <w:sz w:val="20"/>
+      </w:rPr>
+    </w:lvl>
+    <w:lvl w:ilvl="1" w:tentative="1">
+      <w:start w:val="1"/>
+      <w:numFmt w:val="bullet"/>
+      <w:lvlText w:val=""/>
+      <w:lvlJc w:val="left"/>
+      <w:pPr>
+        <w:tabs>
+          <w:tab w:val="num" w:pos="1440"/>
+        </w:tabs>
+        <w:ind w:left="1440" w:hanging="360"/>
+      </w:pPr>
+      <w:rPr>
+        <w:rFonts w:ascii="Symbol" w:hAnsi="Symbol" w:hint="default"/>
+        <w:sz w:val="20"/>
+      </w:rPr>
+    </w:lvl>
+    <w:lvl w:ilvl="2" w:tentative="1">
+      <w:start w:val="1"/>
+      <w:numFmt w:val="bullet"/>
+      <w:lvlText w:val=""/>
+      <w:lvlJc w:val="left"/>
+      <w:pPr>
+        <w:tabs>
+          <w:tab w:val="num" w:pos="2160"/>
+        </w:tabs>
+        <w:ind w:left="2160" w:hanging="360"/>
+      </w:pPr>
+      <w:rPr>
+        <w:rFonts w:ascii="Symbol" w:hAnsi="Symbol" w:hint="default"/>
+        <w:sz w:val="20"/>
+      </w:rPr>
+    </w:lvl>
+    <w:lvl w:ilvl="3" w:tentative="1">
+      <w:start w:val="1"/>
+      <w:numFmt w:val="bullet"/>
+      <w:lvlText w:val=""/>
+      <w:lvlJc w:val="left"/>
+      <w:pPr>
+        <w:tabs>
+          <w:tab w:val="num" w:pos="2880"/>
+        </w:tabs>
+        <w:ind w:left="2880" w:hanging="360"/>
+      </w:pPr>
+      <w:rPr>
+        <w:rFonts w:ascii="Symbol" w:hAnsi="Symbol" w:hint="default"/>
+        <w:sz w:val="20"/>
+      </w:rPr>
+    </w:lvl>
+    <w:lvl w:ilvl="4" w:tentative="1">
+      <w:start w:val="1"/>
+      <w:numFmt w:val="bullet"/>
+      <w:lvlText w:val=""/>
+      <w:lvlJc w:val="left"/>
+      <w:pPr>
+        <w:tabs>
+          <w:tab w:val="num" w:pos="3600"/>
+        </w:tabs>
+        <w:ind w:left="3600" w:hanging="360"/>
+      </w:pPr>
+      <w:rPr>
+        <w:rFonts w:ascii="Symbol" w:hAnsi="Symbol" w:hint="default"/>
+        <w:sz w:val="20"/>
+      </w:rPr>
+    </w:lvl>
+    <w:lvl w:ilvl="5" w:tentative="1">
+      <w:start w:val="1"/>
+      <w:numFmt w:val="bullet"/>
+      <w:lvlText w:val=""/>
+      <w:lvlJc w:val="left"/>
+      <w:pPr>
+        <w:tabs>
+          <w:tab w:val="num" w:pos="4320"/>
+        </w:tabs>
+        <w:ind w:left="4320" w:hanging="360"/>
+      </w:pPr>
+      <w:rPr>
+        <w:rFonts w:ascii="Symbol" w:hAnsi="Symbol" w:hint="default"/>
+        <w:sz w:val="20"/>
+      </w:rPr>
+    </w:lvl>
+    <w:lvl w:ilvl="6" w:tentative="1">
+      <w:start w:val="1"/>
+      <w:numFmt w:val="bullet"/>
+      <w:lvlText w:val=""/>
+      <w:lvlJc w:val="left"/>
+      <w:pPr>
+        <w:tabs>
+          <w:tab w:val="num" w:pos="5040"/>
+        </w:tabs>
+        <w:ind w:left="5040" w:hanging="360"/>
+      </w:pPr>
+      <w:rPr>
+        <w:rFonts w:ascii="Symbol" w:hAnsi="Symbol" w:hint="default"/>
+        <w:sz w:val="20"/>
+      </w:rPr>
+    </w:lvl>
+    <w:lvl w:ilvl="7" w:tentative="1">
+      <w:start w:val="1"/>
+      <w:numFmt w:val="bullet"/>
+      <w:lvlText w:val=""/>
+      <w:lvlJc w:val="left"/>
+      <w:pPr>
+        <w:tabs>
+          <w:tab w:val="num" w:pos="5760"/>
+        </w:tabs>
+        <w:ind w:left="5760" w:hanging="360"/>
+      </w:pPr>
+      <w:rPr>
+        <w:rFonts w:ascii="Symbol" w:hAnsi="Symbol" w:hint="default"/>
+        <w:sz w:val="20"/>
+      </w:rPr>
+    </w:lvl>
+    <w:lvl w:ilvl="8" w:tentative="1">
+      <w:start w:val="1"/>
+      <w:numFmt w:val="bullet"/>
+      <w:lvlText w:val=""/>
+      <w:lvlJc w:val="left"/>
+      <w:pPr>
+        <w:tabs>
+          <w:tab w:val="num" w:pos="6480"/>
+        </w:tabs>
+        <w:ind w:left="6480" w:hanging="360"/>
+      </w:pPr>
+      <w:rPr>
+        <w:rFonts w:ascii="Symbol" w:hAnsi="Symbol" w:hint="default"/>
+        <w:sz w:val="20"/>
       </w:rPr>
     </w:lvl>
   </w:abstractNum>
@@ -4707,31 +6729,43 @@
     <w:abstractNumId w:val="2"/>
   </w:num>
   <w:num w:numId="2" w16cid:durableId="1013873181">
-    <w:abstractNumId w:val="8"/>
+    <w:abstractNumId w:val="11"/>
   </w:num>
   <w:num w:numId="3" w16cid:durableId="930358711">
     <w:abstractNumId w:val="0"/>
   </w:num>
   <w:num w:numId="4" w16cid:durableId="2040858442">
-    <w:abstractNumId w:val="5"/>
+    <w:abstractNumId w:val="7"/>
   </w:num>
   <w:num w:numId="5" w16cid:durableId="52702999">
+    <w:abstractNumId w:val="8"/>
+  </w:num>
+  <w:num w:numId="6" w16cid:durableId="1361779736">
     <w:abstractNumId w:val="6"/>
   </w:num>
-  <w:num w:numId="6" w16cid:durableId="1361779736">
-    <w:abstractNumId w:val="4"/>
-  </w:num>
   <w:num w:numId="7" w16cid:durableId="1454712903">
-    <w:abstractNumId w:val="7"/>
+    <w:abstractNumId w:val="9"/>
   </w:num>
   <w:num w:numId="8" w16cid:durableId="657877489">
     <w:abstractNumId w:val="1"/>
   </w:num>
   <w:num w:numId="9" w16cid:durableId="255556380">
-    <w:abstractNumId w:val="9"/>
+    <w:abstractNumId w:val="12"/>
   </w:num>
   <w:num w:numId="10" w16cid:durableId="1064184690">
+    <w:abstractNumId w:val="4"/>
+  </w:num>
+  <w:num w:numId="11" w16cid:durableId="1659533633">
     <w:abstractNumId w:val="3"/>
+  </w:num>
+  <w:num w:numId="12" w16cid:durableId="1422489438">
+    <w:abstractNumId w:val="13"/>
+  </w:num>
+  <w:num w:numId="13" w16cid:durableId="297999173">
+    <w:abstractNumId w:val="10"/>
+  </w:num>
+  <w:num w:numId="14" w16cid:durableId="535045366">
+    <w:abstractNumId w:val="5"/>
   </w:num>
 </w:numbering>
 </file>
@@ -5360,6 +7394,17 @@
     <w:basedOn w:val="DefaultParagraphFont"/>
     <w:rsid w:val="00525D90"/>
   </w:style>
+  <w:style w:type="character" w:styleId="Emphasis">
+    <w:name w:val="Emphasis"/>
+    <w:basedOn w:val="DefaultParagraphFont"/>
+    <w:uiPriority w:val="20"/>
+    <w:qFormat/>
+    <w:rsid w:val="00EB2364"/>
+    <w:rPr>
+      <w:i/>
+      <w:iCs/>
+    </w:rPr>
+  </w:style>
 </w:styles>
 </file>
 

--- a/AWS Cloud Practitioner.docx
+++ b/AWS Cloud Practitioner.docx
@@ -4184,6 +4184,7 @@
       <w:r>
         <w:rPr>
           <w:rFonts w:ascii="Ember Display" w:hAnsi="Ember Display"/>
+          <w:noProof/>
           <w:color w:val="000000"/>
           <w:sz w:val="26"/>
           <w:szCs w:val="26"/>
@@ -4261,6 +4262,7 @@
       <w:r>
         <w:rPr>
           <w:rFonts w:ascii="Ember Display" w:hAnsi="Ember Display"/>
+          <w:noProof/>
           <w:color w:val="000000"/>
           <w:sz w:val="26"/>
           <w:szCs w:val="26"/>
@@ -4355,87 +4357,7 @@
           <w:color w:val="000000"/>
           <w:shd w:val="clear" w:color="auto" w:fill="FFFFFF"/>
         </w:rPr>
-        <w:t xml:space="preserve">Instead of handing </w:t>
-      </w:r>
-      <w:r>
-        <w:rPr>
-          <w:rFonts w:ascii="Ember Display" w:hAnsi="Ember Display"/>
-          <w:color w:val="000000"/>
-          <w:shd w:val="clear" w:color="auto" w:fill="FFFFFF"/>
-        </w:rPr>
-        <w:t xml:space="preserve">over </w:t>
-      </w:r>
-      <w:r>
-        <w:rPr>
-          <w:rFonts w:ascii="Ember Display" w:hAnsi="Ember Display"/>
-          <w:color w:val="000000"/>
-          <w:shd w:val="clear" w:color="auto" w:fill="FFFFFF"/>
-        </w:rPr>
-        <w:t xml:space="preserve">the </w:t>
-      </w:r>
-      <w:r>
-        <w:rPr>
-          <w:rFonts w:ascii="Ember Display" w:hAnsi="Ember Display"/>
-          <w:color w:val="000000"/>
-          <w:shd w:val="clear" w:color="auto" w:fill="FFFFFF"/>
-        </w:rPr>
-        <w:t>request</w:t>
-      </w:r>
-      <w:r>
-        <w:rPr>
-          <w:rFonts w:ascii="Ember Display" w:hAnsi="Ember Display"/>
-          <w:color w:val="000000"/>
-          <w:shd w:val="clear" w:color="auto" w:fill="FFFFFF"/>
-        </w:rPr>
-        <w:t xml:space="preserve"> directly to the ba</w:t>
-      </w:r>
-      <w:r>
-        <w:rPr>
-          <w:rFonts w:ascii="Ember Display" w:hAnsi="Ember Display"/>
-          <w:color w:val="000000"/>
-          <w:shd w:val="clear" w:color="auto" w:fill="FFFFFF"/>
-        </w:rPr>
-        <w:t>ckend</w:t>
-      </w:r>
-      <w:r>
-        <w:rPr>
-          <w:rFonts w:ascii="Ember Display" w:hAnsi="Ember Display"/>
-          <w:color w:val="000000"/>
-          <w:shd w:val="clear" w:color="auto" w:fill="FFFFFF"/>
-        </w:rPr>
-        <w:t xml:space="preserve">, the </w:t>
-      </w:r>
-      <w:r>
-        <w:rPr>
-          <w:rFonts w:ascii="Ember Display" w:hAnsi="Ember Display"/>
-          <w:color w:val="000000"/>
-          <w:shd w:val="clear" w:color="auto" w:fill="FFFFFF"/>
-        </w:rPr>
-        <w:t>frontend</w:t>
-      </w:r>
-      <w:r>
-        <w:rPr>
-          <w:rFonts w:ascii="Ember Display" w:hAnsi="Ember Display"/>
-          <w:color w:val="000000"/>
-          <w:shd w:val="clear" w:color="auto" w:fill="FFFFFF"/>
-        </w:rPr>
-        <w:t xml:space="preserve"> would post the order to some sort of buffer.</w:t>
-      </w:r>
-      <w:r>
-        <w:rPr>
-          <w:rFonts w:ascii="Ember Display" w:hAnsi="Ember Display"/>
-          <w:color w:val="000000"/>
-          <w:shd w:val="clear" w:color="auto" w:fill="FFFFFF"/>
-        </w:rPr>
-        <w:t xml:space="preserve"> </w:t>
-      </w:r>
-      <w:r>
-        <w:rPr>
-          <w:rFonts w:ascii="Ember Display" w:hAnsi="Ember Display"/>
-          <w:color w:val="000000"/>
-          <w:shd w:val="clear" w:color="auto" w:fill="FFFFFF"/>
-        </w:rPr>
-        <w:t> </w:t>
+        <w:t>Instead of handing over the request directly to the backend, the frontend would post the order to some sort of buffer.  </w:t>
       </w:r>
       <w:r>
         <w:rPr>
@@ -4557,28 +4479,21 @@
           <w:color w:val="000000"/>
           <w:shd w:val="clear" w:color="auto" w:fill="FFFFFF"/>
         </w:rPr>
-        <w:t xml:space="preserve"> </w:t>
-      </w:r>
-      <w:r>
-        <w:rPr>
-          <w:rFonts w:ascii="Ember Display" w:hAnsi="Ember Display"/>
-          <w:color w:val="000000"/>
-          <w:shd w:val="clear" w:color="auto" w:fill="FFFFFF"/>
-        </w:rPr>
-        <w:t>Messages are sent into the queue by Application A and they are processed by Application B. If Application B fails, Application A doesn't experience any disruption. Messages being sent can still be sent to the queue and will remain there until they are eventually processed. </w:t>
-      </w:r>
-    </w:p>
-    <w:p>
-      <w:pPr>
-        <w:rPr>
-          <w:rFonts w:ascii="Ember Display" w:hAnsi="Ember Display"/>
-          <w:color w:val="000000"/>
-          <w:shd w:val="clear" w:color="auto" w:fill="FFFFFF"/>
-        </w:rPr>
-      </w:pPr>
-      <w:r>
-        <w:rPr>
-          <w:rFonts w:ascii="Ember Display" w:hAnsi="Ember Display"/>
+        <w:t xml:space="preserve"> Messages are sent into the queue by Application A and they are processed by Application B. If Application B fails, Application A doesn't experience any disruption. Messages being sent can still be sent to the queue and will remain there until they are eventually processed. </w:t>
+      </w:r>
+    </w:p>
+    <w:p>
+      <w:pPr>
+        <w:rPr>
+          <w:rFonts w:ascii="Ember Display" w:hAnsi="Ember Display"/>
+          <w:color w:val="000000"/>
+          <w:shd w:val="clear" w:color="auto" w:fill="FFFFFF"/>
+        </w:rPr>
+      </w:pPr>
+      <w:r>
+        <w:rPr>
+          <w:rFonts w:ascii="Ember Display" w:hAnsi="Ember Display"/>
+          <w:noProof/>
           <w:color w:val="000000"/>
           <w:shd w:val="clear" w:color="auto" w:fill="FFFFFF"/>
         </w:rPr>
@@ -4748,8 +4663,8 @@
         <w:rPr>
           <w:rFonts w:ascii="Ember Display" w:hAnsi="Ember Display"/>
           <w:color w:val="000000"/>
-          <w:sz w:val="48"/>
-          <w:szCs w:val="48"/>
+          <w:sz w:val="28"/>
+          <w:szCs w:val="28"/>
           <w:shd w:val="clear" w:color="auto" w:fill="F2F2F2"/>
         </w:rPr>
       </w:pPr>
@@ -4757,8 +4672,8 @@
         <w:rPr>
           <w:rFonts w:ascii="Ember Display" w:hAnsi="Ember Display"/>
           <w:color w:val="000000"/>
-          <w:sz w:val="48"/>
-          <w:szCs w:val="48"/>
+          <w:sz w:val="28"/>
+          <w:szCs w:val="28"/>
           <w:shd w:val="clear" w:color="auto" w:fill="F2F2F2"/>
         </w:rPr>
         <w:t>To help maintain application availability when a single component fails, you can design your application through a </w:t>
@@ -4768,8 +4683,8 @@
           <w:rStyle w:val="Strong"/>
           <w:rFonts w:ascii="Ember Display" w:hAnsi="Ember Display"/>
           <w:color w:val="000000"/>
-          <w:sz w:val="48"/>
-          <w:szCs w:val="48"/>
+          <w:sz w:val="28"/>
+          <w:szCs w:val="28"/>
           <w:bdr w:val="none" w:sz="0" w:space="0" w:color="auto" w:frame="1"/>
           <w:shd w:val="clear" w:color="auto" w:fill="F2F2F2"/>
         </w:rPr>
@@ -4779,8 +4694,8 @@
         <w:rPr>
           <w:rFonts w:ascii="Ember Display" w:hAnsi="Ember Display"/>
           <w:color w:val="000000"/>
-          <w:sz w:val="48"/>
-          <w:szCs w:val="48"/>
+          <w:sz w:val="28"/>
+          <w:szCs w:val="28"/>
           <w:shd w:val="clear" w:color="auto" w:fill="F2F2F2"/>
         </w:rPr>
         <w:t> approach.</w:t>
@@ -4804,39 +4719,59 @@
           <w:szCs w:val="26"/>
           <w:shd w:val="clear" w:color="auto" w:fill="FFFFFF"/>
         </w:rPr>
-        <w:t>The loose coupling prevents the entire application from failing. </w:t>
-      </w:r>
-    </w:p>
-    <w:p>
-      <w:pPr>
-        <w:rPr>
-          <w:rFonts w:ascii="Ember Display" w:hAnsi="Ember Display"/>
-          <w:color w:val="000000"/>
-          <w:sz w:val="26"/>
-          <w:szCs w:val="26"/>
-          <w:shd w:val="clear" w:color="auto" w:fill="FFFFFF"/>
-        </w:rPr>
-      </w:pPr>
-    </w:p>
-    <w:p>
-      <w:pPr>
-        <w:rPr>
-          <w:rFonts w:ascii="Ember Display" w:hAnsi="Ember Display"/>
-          <w:color w:val="000000"/>
-          <w:sz w:val="26"/>
-          <w:szCs w:val="26"/>
-          <w:shd w:val="clear" w:color="auto" w:fill="FFFFFF"/>
-        </w:rPr>
-      </w:pPr>
-      <w:r>
-        <w:rPr>
-          <w:rFonts w:ascii="Ember Display" w:hAnsi="Ember Display"/>
-          <w:color w:val="000000"/>
-          <w:sz w:val="26"/>
-          <w:szCs w:val="26"/>
-          <w:shd w:val="clear" w:color="auto" w:fill="FFFFFF"/>
-        </w:rPr>
-        <w:lastRenderedPageBreak/>
+        <w:t>The loose coupling prevents the entire application from</w:t>
+      </w:r>
+      <w:r>
+        <w:rPr>
+          <w:rFonts w:ascii="Ember Display" w:hAnsi="Ember Display"/>
+          <w:color w:val="000000"/>
+          <w:sz w:val="26"/>
+          <w:szCs w:val="26"/>
+          <w:shd w:val="clear" w:color="auto" w:fill="FFFFFF"/>
+        </w:rPr>
+        <w:t xml:space="preserve"> </w:t>
+      </w:r>
+      <w:r>
+        <w:rPr>
+          <w:rFonts w:ascii="Ember Display" w:hAnsi="Ember Display"/>
+          <w:color w:val="000000"/>
+          <w:sz w:val="26"/>
+          <w:szCs w:val="26"/>
+          <w:shd w:val="clear" w:color="auto" w:fill="FFFFFF"/>
+        </w:rPr>
+        <w:t>failing</w:t>
+      </w:r>
+      <w:r>
+        <w:rPr>
+          <w:rFonts w:ascii="Ember Display" w:hAnsi="Ember Display"/>
+          <w:color w:val="000000"/>
+          <w:sz w:val="26"/>
+          <w:szCs w:val="26"/>
+          <w:shd w:val="clear" w:color="auto" w:fill="FFFFFF"/>
+        </w:rPr>
+        <w:t>.</w:t>
+      </w:r>
+    </w:p>
+    <w:p>
+      <w:pPr>
+        <w:jc w:val="center"/>
+        <w:rPr>
+          <w:rFonts w:ascii="Ember Display" w:hAnsi="Ember Display"/>
+          <w:color w:val="000000"/>
+          <w:sz w:val="26"/>
+          <w:szCs w:val="26"/>
+          <w:shd w:val="clear" w:color="auto" w:fill="FFFFFF"/>
+        </w:rPr>
+      </w:pPr>
+      <w:r>
+        <w:rPr>
+          <w:rFonts w:ascii="Ember Display" w:hAnsi="Ember Display"/>
+          <w:noProof/>
+          <w:color w:val="000000"/>
+          <w:sz w:val="26"/>
+          <w:szCs w:val="26"/>
+          <w:shd w:val="clear" w:color="auto" w:fill="FFFFFF"/>
+        </w:rPr>
         <w:drawing>
           <wp:inline distT="0" distB="0" distL="0" distR="0" wp14:anchorId="07F06137" wp14:editId="2BCE3C05">
             <wp:extent cx="3988005" cy="3854648"/>
@@ -4896,6 +4831,7 @@
           <w:szCs w:val="60"/>
           <w:shd w:val="clear" w:color="auto" w:fill="FFFFFF"/>
         </w:rPr>
+        <w:lastRenderedPageBreak/>
         <w:t>Additional Compute Services</w:t>
       </w:r>
     </w:p>
@@ -4954,27 +4890,7 @@
           <w:szCs w:val="26"/>
           <w:shd w:val="clear" w:color="auto" w:fill="FFFFFF"/>
         </w:rPr>
-        <w:t>T</w:t>
-      </w:r>
-      <w:r>
-        <w:rPr>
-          <w:rFonts w:ascii="Ember Display" w:hAnsi="Ember Display"/>
-          <w:color w:val="000000"/>
-          <w:sz w:val="26"/>
-          <w:szCs w:val="26"/>
-          <w:shd w:val="clear" w:color="auto" w:fill="FFFFFF"/>
-        </w:rPr>
-        <w:t>o run in Amazon EC2, you must do the following:</w:t>
-      </w:r>
-      <w:r>
-        <w:rPr>
-          <w:rFonts w:ascii="Ember Display" w:hAnsi="Ember Display"/>
-          <w:color w:val="000000"/>
-          <w:sz w:val="26"/>
-          <w:szCs w:val="26"/>
-          <w:shd w:val="clear" w:color="auto" w:fill="FFFFFF"/>
-        </w:rPr>
-        <w:t xml:space="preserve"> </w:t>
+        <w:t xml:space="preserve">To run in Amazon EC2, you must do the following: </w:t>
       </w:r>
     </w:p>
     <w:p>
@@ -5060,6 +4976,54 @@
         <w:rPr>
           <w:rFonts w:ascii="Ember Display" w:hAnsi="Ember Display"/>
           <w:color w:val="000000"/>
+          <w:sz w:val="26"/>
+          <w:szCs w:val="26"/>
+          <w:shd w:val="clear" w:color="auto" w:fill="FFFFFF"/>
+        </w:rPr>
+      </w:pPr>
+      <w:r>
+        <w:rPr>
+          <w:rFonts w:ascii="Ember Display" w:hAnsi="Ember Display"/>
+          <w:color w:val="000000"/>
+          <w:sz w:val="26"/>
+          <w:szCs w:val="26"/>
+          <w:shd w:val="clear" w:color="auto" w:fill="FFFFFF"/>
+        </w:rPr>
+        <w:t>The term “</w:t>
+      </w:r>
+      <w:r>
+        <w:rPr>
+          <w:rFonts w:ascii="Ember Display" w:hAnsi="Ember Display"/>
+          <w:b/>
+          <w:bCs/>
+          <w:color w:val="000000"/>
+          <w:sz w:val="26"/>
+          <w:szCs w:val="26"/>
+          <w:shd w:val="clear" w:color="auto" w:fill="FFFFFF"/>
+        </w:rPr>
+        <w:t>serverless</w:t>
+      </w:r>
+      <w:r>
+        <w:rPr>
+          <w:rFonts w:ascii="Ember Display" w:hAnsi="Ember Display"/>
+          <w:color w:val="000000"/>
+          <w:sz w:val="26"/>
+          <w:szCs w:val="26"/>
+          <w:shd w:val="clear" w:color="auto" w:fill="FFFFFF"/>
+        </w:rPr>
+        <w:t>” means that your code runs on servers, but you do not need to provision or manage these servers.</w:t>
+      </w:r>
+    </w:p>
+    <w:p>
+      <w:pPr>
+        <w:pStyle w:val="ListParagraph"/>
+        <w:numPr>
+          <w:ilvl w:val="0"/>
+          <w:numId w:val="15"/>
+        </w:numPr>
+        <w:rPr>
+          <w:rFonts w:ascii="Ember Display" w:hAnsi="Ember Display"/>
+          <w:color w:val="000000"/>
           <w:sz w:val="40"/>
           <w:szCs w:val="40"/>
           <w:shd w:val="clear" w:color="auto" w:fill="FFFFFF"/>
@@ -5073,30 +5037,572 @@
           <w:szCs w:val="26"/>
           <w:shd w:val="clear" w:color="auto" w:fill="FFFFFF"/>
         </w:rPr>
-        <w:t>The term “</w:t>
-      </w:r>
-      <w:r>
-        <w:rPr>
-          <w:rFonts w:ascii="Ember Display" w:hAnsi="Ember Display"/>
-          <w:b/>
-          <w:bCs/>
-          <w:color w:val="000000"/>
-          <w:sz w:val="26"/>
-          <w:szCs w:val="26"/>
-          <w:shd w:val="clear" w:color="auto" w:fill="FFFFFF"/>
-        </w:rPr>
-        <w:t>serverless</w:t>
-      </w:r>
-      <w:r>
-        <w:rPr>
-          <w:rFonts w:ascii="Ember Display" w:hAnsi="Ember Display"/>
-          <w:color w:val="000000"/>
-          <w:sz w:val="26"/>
-          <w:szCs w:val="26"/>
-          <w:shd w:val="clear" w:color="auto" w:fill="FFFFFF"/>
-        </w:rPr>
-        <w:t>” means that your code runs on servers, but you do not need to provision or manage these servers.</w:t>
-      </w:r>
+        <w:t>With serverless computing, you can focus more on innovating new products and features instead of maintaining servers.</w:t>
+      </w:r>
+    </w:p>
+    <w:p>
+      <w:pPr>
+        <w:pStyle w:val="ListParagraph"/>
+        <w:numPr>
+          <w:ilvl w:val="0"/>
+          <w:numId w:val="15"/>
+        </w:numPr>
+        <w:rPr>
+          <w:rFonts w:ascii="Ember Display" w:hAnsi="Ember Display"/>
+          <w:color w:val="000000"/>
+          <w:sz w:val="40"/>
+          <w:szCs w:val="40"/>
+          <w:shd w:val="clear" w:color="auto" w:fill="FFFFFF"/>
+        </w:rPr>
+      </w:pPr>
+      <w:r>
+        <w:rPr>
+          <w:rFonts w:ascii="Ember Display" w:hAnsi="Ember Display"/>
+          <w:color w:val="000000"/>
+          <w:sz w:val="26"/>
+          <w:szCs w:val="26"/>
+          <w:shd w:val="clear" w:color="auto" w:fill="FFFFFF"/>
+        </w:rPr>
+        <w:t>Serverless computing can adjust the applications' capacity by modifying the units of consumptions, such as throughput and memory. </w:t>
+      </w:r>
+    </w:p>
+    <w:p>
+      <w:pPr>
+        <w:rPr>
+          <w:rFonts w:ascii="Ember Display" w:hAnsi="Ember Display"/>
+          <w:color w:val="000000"/>
+          <w:sz w:val="26"/>
+          <w:szCs w:val="26"/>
+          <w:shd w:val="clear" w:color="auto" w:fill="FFFFFF"/>
+        </w:rPr>
+      </w:pPr>
+      <w:r>
+        <w:rPr>
+          <w:rFonts w:ascii="Ember Display" w:hAnsi="Ember Display"/>
+          <w:color w:val="000000"/>
+          <w:sz w:val="26"/>
+          <w:szCs w:val="26"/>
+          <w:shd w:val="clear" w:color="auto" w:fill="FFFFFF"/>
+        </w:rPr>
+        <w:t>An AWS service for serverless computing is </w:t>
+      </w:r>
+      <w:r>
+        <w:rPr>
+          <w:rStyle w:val="Strong"/>
+          <w:rFonts w:ascii="Ember Display" w:hAnsi="Ember Display"/>
+          <w:color w:val="000000"/>
+          <w:sz w:val="26"/>
+          <w:szCs w:val="26"/>
+          <w:bdr w:val="none" w:sz="0" w:space="0" w:color="auto" w:frame="1"/>
+          <w:shd w:val="clear" w:color="auto" w:fill="FFFFFF"/>
+        </w:rPr>
+        <w:t>AWS Lambda</w:t>
+      </w:r>
+      <w:r>
+        <w:rPr>
+          <w:rFonts w:ascii="Ember Display" w:hAnsi="Ember Display"/>
+          <w:color w:val="000000"/>
+          <w:sz w:val="26"/>
+          <w:szCs w:val="26"/>
+          <w:shd w:val="clear" w:color="auto" w:fill="FFFFFF"/>
+        </w:rPr>
+        <w:t>.</w:t>
+      </w:r>
+    </w:p>
+    <w:p>
+      <w:pPr>
+        <w:jc w:val="center"/>
+        <w:rPr>
+          <w:rStyle w:val="Strong"/>
+          <w:rFonts w:ascii="Ember Display" w:hAnsi="Ember Display"/>
+          <w:color w:val="000000"/>
+          <w:sz w:val="48"/>
+          <w:szCs w:val="48"/>
+          <w:bdr w:val="none" w:sz="0" w:space="0" w:color="auto" w:frame="1"/>
+          <w:shd w:val="clear" w:color="auto" w:fill="FFFFFF"/>
+        </w:rPr>
+      </w:pPr>
+      <w:r>
+        <w:rPr>
+          <w:rStyle w:val="Strong"/>
+          <w:rFonts w:ascii="Ember Display" w:hAnsi="Ember Display"/>
+          <w:color w:val="000000"/>
+          <w:sz w:val="48"/>
+          <w:szCs w:val="48"/>
+          <w:bdr w:val="none" w:sz="0" w:space="0" w:color="auto" w:frame="1"/>
+          <w:shd w:val="clear" w:color="auto" w:fill="FFFFFF"/>
+        </w:rPr>
+        <w:t>AWS Lambda</w:t>
+      </w:r>
+    </w:p>
+    <w:p>
+      <w:pPr>
+        <w:rPr>
+          <w:shd w:val="clear" w:color="auto" w:fill="FFFFFF"/>
+        </w:rPr>
+      </w:pPr>
+      <w:r>
+        <w:rPr>
+          <w:shd w:val="clear" w:color="auto" w:fill="FFFFFF"/>
+        </w:rPr>
+        <w:drawing>
+          <wp:inline distT="0" distB="0" distL="0" distR="0" wp14:anchorId="38E76028" wp14:editId="5F21957E">
+            <wp:extent cx="5731510" cy="2917825"/>
+            <wp:effectExtent l="0" t="0" r="2540" b="0"/>
+            <wp:docPr id="1312503551" name="Picture 1"/>
+            <wp:cNvGraphicFramePr>
+              <a:graphicFrameLocks xmlns:a="http://schemas.openxmlformats.org/drawingml/2006/main" noChangeAspect="1"/>
+            </wp:cNvGraphicFramePr>
+            <a:graphic xmlns:a="http://schemas.openxmlformats.org/drawingml/2006/main">
+              <a:graphicData uri="http://schemas.openxmlformats.org/drawingml/2006/picture">
+                <pic:pic xmlns:pic="http://schemas.openxmlformats.org/drawingml/2006/picture">
+                  <pic:nvPicPr>
+                    <pic:cNvPr id="1312503551" name=""/>
+                    <pic:cNvPicPr/>
+                  </pic:nvPicPr>
+                  <pic:blipFill>
+                    <a:blip r:embed="rId16"/>
+                    <a:stretch>
+                      <a:fillRect/>
+                    </a:stretch>
+                  </pic:blipFill>
+                  <pic:spPr>
+                    <a:xfrm>
+                      <a:off x="0" y="0"/>
+                      <a:ext cx="5731510" cy="2917825"/>
+                    </a:xfrm>
+                    <a:prstGeom prst="rect">
+                      <a:avLst/>
+                    </a:prstGeom>
+                  </pic:spPr>
+                </pic:pic>
+              </a:graphicData>
+            </a:graphic>
+          </wp:inline>
+        </w:drawing>
+      </w:r>
+    </w:p>
+    <w:p>
+      <w:pPr>
+        <w:rPr>
+          <w:rFonts w:ascii="Ember Display" w:hAnsi="Ember Display"/>
+          <w:color w:val="000000"/>
+          <w:sz w:val="44"/>
+          <w:szCs w:val="44"/>
+          <w:shd w:val="clear" w:color="auto" w:fill="FFFFFF"/>
+        </w:rPr>
+      </w:pPr>
+      <w:r>
+        <w:rPr>
+          <w:rFonts w:ascii="Ember Display" w:hAnsi="Ember Display"/>
+          <w:color w:val="000000"/>
+          <w:sz w:val="44"/>
+          <w:szCs w:val="44"/>
+          <w:shd w:val="clear" w:color="auto" w:fill="FFFFFF"/>
+        </w:rPr>
+        <w:t>In AWS, you can also build and</w:t>
+      </w:r>
+      <w:r>
+        <w:rPr>
+          <w:rFonts w:ascii="Ember Display" w:hAnsi="Ember Display"/>
+          <w:color w:val="000000"/>
+          <w:sz w:val="44"/>
+          <w:szCs w:val="44"/>
+          <w:shd w:val="clear" w:color="auto" w:fill="FFFFFF"/>
+        </w:rPr>
+        <w:t xml:space="preserve"> </w:t>
+      </w:r>
+      <w:r>
+        <w:rPr>
+          <w:rFonts w:ascii="Ember Display" w:hAnsi="Ember Display"/>
+          <w:color w:val="000000"/>
+          <w:sz w:val="44"/>
+          <w:szCs w:val="44"/>
+          <w:shd w:val="clear" w:color="auto" w:fill="FFFFFF"/>
+        </w:rPr>
+        <w:t>run</w:t>
+      </w:r>
+      <w:r>
+        <w:rPr>
+          <w:rFonts w:ascii="Ember Display" w:hAnsi="Ember Display"/>
+          <w:color w:val="000000"/>
+          <w:sz w:val="44"/>
+          <w:szCs w:val="44"/>
+          <w:shd w:val="clear" w:color="auto" w:fill="FFFFFF"/>
+        </w:rPr>
+        <w:t xml:space="preserve"> </w:t>
+      </w:r>
+      <w:r>
+        <w:rPr>
+          <w:rStyle w:val="Strong"/>
+          <w:rFonts w:ascii="Ember Display" w:hAnsi="Ember Display"/>
+          <w:color w:val="000000"/>
+          <w:sz w:val="44"/>
+          <w:szCs w:val="44"/>
+          <w:bdr w:val="none" w:sz="0" w:space="0" w:color="auto" w:frame="1"/>
+          <w:shd w:val="clear" w:color="auto" w:fill="FFFFFF"/>
+        </w:rPr>
+        <w:t>containerized</w:t>
+      </w:r>
+      <w:r>
+        <w:rPr>
+          <w:rFonts w:ascii="Ember Display" w:hAnsi="Ember Display"/>
+          <w:color w:val="000000"/>
+          <w:sz w:val="44"/>
+          <w:szCs w:val="44"/>
+          <w:shd w:val="clear" w:color="auto" w:fill="FFFFFF"/>
+        </w:rPr>
+        <w:t xml:space="preserve"> </w:t>
+      </w:r>
+      <w:r>
+        <w:rPr>
+          <w:rFonts w:ascii="Ember Display" w:hAnsi="Ember Display"/>
+          <w:color w:val="000000"/>
+          <w:sz w:val="44"/>
+          <w:szCs w:val="44"/>
+          <w:shd w:val="clear" w:color="auto" w:fill="FFFFFF"/>
+        </w:rPr>
+        <w:t>applications.</w:t>
+      </w:r>
+    </w:p>
+    <w:p>
+      <w:pPr>
+        <w:rPr>
+          <w:rFonts w:ascii="Ember Display" w:hAnsi="Ember Display"/>
+          <w:b/>
+          <w:bCs/>
+          <w:color w:val="000000"/>
+          <w:sz w:val="24"/>
+          <w:szCs w:val="24"/>
+          <w:shd w:val="clear" w:color="auto" w:fill="FFFFFF"/>
+        </w:rPr>
+      </w:pPr>
+      <w:r>
+        <w:rPr>
+          <w:rFonts w:ascii="Ember Display" w:hAnsi="Ember Display"/>
+          <w:b/>
+          <w:bCs/>
+          <w:color w:val="000000"/>
+          <w:sz w:val="24"/>
+          <w:szCs w:val="24"/>
+          <w:shd w:val="clear" w:color="auto" w:fill="FFFFFF"/>
+        </w:rPr>
+        <w:t>2 common container services by AWS</w:t>
+      </w:r>
+    </w:p>
+    <w:p>
+      <w:pPr>
+        <w:pStyle w:val="ListParagraph"/>
+        <w:numPr>
+          <w:ilvl w:val="0"/>
+          <w:numId w:val="16"/>
+        </w:numPr>
+        <w:rPr>
+          <w:rStyle w:val="Strong"/>
+          <w:sz w:val="24"/>
+          <w:szCs w:val="24"/>
+          <w:shd w:val="clear" w:color="auto" w:fill="FFFFFF"/>
+        </w:rPr>
+      </w:pPr>
+      <w:r>
+        <w:rPr>
+          <w:rStyle w:val="Strong"/>
+          <w:rFonts w:ascii="Ember Display" w:hAnsi="Ember Display"/>
+          <w:color w:val="000000"/>
+          <w:sz w:val="24"/>
+          <w:szCs w:val="24"/>
+          <w:bdr w:val="none" w:sz="0" w:space="0" w:color="auto" w:frame="1"/>
+          <w:shd w:val="clear" w:color="auto" w:fill="FFFFFF"/>
+        </w:rPr>
+        <w:lastRenderedPageBreak/>
+        <w:t>Amazon Elastic Container Service (Amazon ECS)</w:t>
+      </w:r>
+      <w:r>
+        <w:rPr>
+          <w:rStyle w:val="Strong"/>
+          <w:rFonts w:ascii="Ember Display" w:hAnsi="Ember Display"/>
+          <w:color w:val="000000"/>
+          <w:sz w:val="24"/>
+          <w:szCs w:val="24"/>
+          <w:bdr w:val="none" w:sz="0" w:space="0" w:color="auto" w:frame="1"/>
+          <w:shd w:val="clear" w:color="auto" w:fill="FFFFFF"/>
+        </w:rPr>
+        <w:t xml:space="preserve">: </w:t>
+      </w:r>
+      <w:r>
+        <w:rPr>
+          <w:rFonts w:ascii="Ember Display" w:hAnsi="Ember Display"/>
+          <w:color w:val="000000"/>
+          <w:sz w:val="26"/>
+          <w:szCs w:val="26"/>
+          <w:shd w:val="clear" w:color="auto" w:fill="FFFFFF"/>
+        </w:rPr>
+        <w:t>highly scalable, high-performance container management system</w:t>
+      </w:r>
+    </w:p>
+    <w:p>
+      <w:pPr>
+        <w:pStyle w:val="ListParagraph"/>
+        <w:numPr>
+          <w:ilvl w:val="0"/>
+          <w:numId w:val="16"/>
+        </w:numPr>
+        <w:rPr>
+          <w:rFonts w:ascii="Ember Display" w:hAnsi="Ember Display"/>
+          <w:color w:val="000000"/>
+          <w:bdr w:val="none" w:sz="0" w:space="0" w:color="auto" w:frame="1"/>
+        </w:rPr>
+      </w:pPr>
+      <w:r>
+        <w:rPr>
+          <w:rStyle w:val="Strong"/>
+          <w:rFonts w:ascii="Ember Display" w:hAnsi="Ember Display"/>
+          <w:color w:val="000000"/>
+          <w:sz w:val="24"/>
+          <w:szCs w:val="24"/>
+          <w:bdr w:val="none" w:sz="0" w:space="0" w:color="auto" w:frame="1"/>
+          <w:shd w:val="clear" w:color="auto" w:fill="FFFFFF"/>
+        </w:rPr>
+        <w:t>Amazon Elastic Kubernetes Service (Amazon EKS)</w:t>
+      </w:r>
+      <w:r>
+        <w:rPr>
+          <w:rStyle w:val="Strong"/>
+          <w:rFonts w:ascii="Ember Display" w:hAnsi="Ember Display"/>
+          <w:color w:val="000000"/>
+          <w:sz w:val="24"/>
+          <w:szCs w:val="24"/>
+          <w:bdr w:val="none" w:sz="0" w:space="0" w:color="auto" w:frame="1"/>
+          <w:shd w:val="clear" w:color="auto" w:fill="FFFFFF"/>
+        </w:rPr>
+        <w:t xml:space="preserve">: </w:t>
+      </w:r>
+      <w:r>
+        <w:rPr>
+          <w:rFonts w:ascii="Ember Display" w:hAnsi="Ember Display"/>
+          <w:color w:val="000000"/>
+          <w:sz w:val="26"/>
+          <w:szCs w:val="26"/>
+          <w:shd w:val="clear" w:color="auto" w:fill="F2F2F2"/>
+        </w:rPr>
+        <w:t>fully managed service that you can use to run Kubernetes on AWS. </w:t>
+      </w:r>
+    </w:p>
+    <w:p>
+      <w:pPr>
+        <w:pStyle w:val="ListParagraph"/>
+        <w:rPr>
+          <w:rFonts w:ascii="Ember Display" w:hAnsi="Ember Display"/>
+          <w:color w:val="000000"/>
+          <w:bdr w:val="none" w:sz="0" w:space="0" w:color="auto" w:frame="1"/>
+        </w:rPr>
+      </w:pPr>
+    </w:p>
+    <w:p>
+      <w:pPr>
+        <w:jc w:val="center"/>
+        <w:rPr>
+          <w:rFonts w:ascii="Ember Display" w:hAnsi="Ember Display"/>
+          <w:color w:val="000000"/>
+          <w:sz w:val="26"/>
+          <w:szCs w:val="26"/>
+          <w:shd w:val="clear" w:color="auto" w:fill="FFFFFF"/>
+        </w:rPr>
+      </w:pPr>
+      <w:r>
+        <w:rPr>
+          <w:rFonts w:ascii="Ember Display" w:hAnsi="Ember Display"/>
+          <w:b/>
+          <w:bCs/>
+          <w:color w:val="000000"/>
+          <w:sz w:val="60"/>
+          <w:szCs w:val="60"/>
+          <w:shd w:val="clear" w:color="auto" w:fill="FFFFFF"/>
+        </w:rPr>
+        <w:t>Networking</w:t>
+      </w:r>
+    </w:p>
+    <w:p>
+      <w:pPr>
+        <w:rPr>
+          <w:rFonts w:ascii="Ember Display" w:hAnsi="Ember Display"/>
+          <w:color w:val="000000"/>
+          <w:sz w:val="26"/>
+          <w:szCs w:val="26"/>
+          <w:shd w:val="clear" w:color="auto" w:fill="FFFFFF"/>
+        </w:rPr>
+      </w:pPr>
+      <w:r>
+        <w:rPr>
+          <w:rFonts w:ascii="Ember Display" w:hAnsi="Ember Display"/>
+          <w:b/>
+          <w:bCs/>
+          <w:color w:val="000000"/>
+          <w:sz w:val="26"/>
+          <w:szCs w:val="26"/>
+          <w:shd w:val="clear" w:color="auto" w:fill="FFFFFF"/>
+        </w:rPr>
+        <w:t>Amazon VPC (Virtual Private Cloud):</w:t>
+      </w:r>
+    </w:p>
+    <w:p>
+      <w:pPr>
+        <w:numPr>
+          <w:ilvl w:val="0"/>
+          <w:numId w:val="18"/>
+        </w:numPr>
+        <w:rPr>
+          <w:rFonts w:ascii="Ember Display" w:hAnsi="Ember Display"/>
+          <w:color w:val="000000"/>
+          <w:sz w:val="26"/>
+          <w:szCs w:val="26"/>
+          <w:shd w:val="clear" w:color="auto" w:fill="FFFFFF"/>
+        </w:rPr>
+      </w:pPr>
+      <w:r>
+        <w:rPr>
+          <w:rFonts w:ascii="Ember Display" w:hAnsi="Ember Display"/>
+          <w:color w:val="000000"/>
+          <w:sz w:val="26"/>
+          <w:szCs w:val="26"/>
+          <w:shd w:val="clear" w:color="auto" w:fill="FFFFFF"/>
+        </w:rPr>
+        <w:t>Virtual Private Cloud (VPC) is the networking foundation of AWS, allowing you to create a logically isolated section of the AWS Cloud where you can launch resources.</w:t>
+      </w:r>
+    </w:p>
+    <w:p>
+      <w:pPr>
+        <w:numPr>
+          <w:ilvl w:val="0"/>
+          <w:numId w:val="18"/>
+        </w:numPr>
+        <w:rPr>
+          <w:rFonts w:ascii="Ember Display" w:hAnsi="Ember Display"/>
+          <w:color w:val="000000"/>
+          <w:sz w:val="26"/>
+          <w:szCs w:val="26"/>
+          <w:shd w:val="clear" w:color="auto" w:fill="FFFFFF"/>
+        </w:rPr>
+      </w:pPr>
+      <w:r>
+        <w:rPr>
+          <w:rFonts w:ascii="Ember Display" w:hAnsi="Ember Display"/>
+          <w:color w:val="000000"/>
+          <w:sz w:val="26"/>
+          <w:szCs w:val="26"/>
+          <w:shd w:val="clear" w:color="auto" w:fill="FFFFFF"/>
+        </w:rPr>
+        <w:t>With AWS VPC, you have control over IP addressing, subnets, route tables, and network gateways, enabling you to design a customized and secure network environment.</w:t>
+      </w:r>
+    </w:p>
+    <w:p>
+      <w:pPr>
+        <w:numPr>
+          <w:ilvl w:val="0"/>
+          <w:numId w:val="18"/>
+        </w:numPr>
+        <w:rPr>
+          <w:rFonts w:ascii="Ember Display" w:hAnsi="Ember Display"/>
+          <w:color w:val="000000"/>
+          <w:sz w:val="26"/>
+          <w:szCs w:val="26"/>
+          <w:shd w:val="clear" w:color="auto" w:fill="FFFFFF"/>
+        </w:rPr>
+      </w:pPr>
+      <w:r>
+        <w:rPr>
+          <w:rFonts w:ascii="Ember Display" w:hAnsi="Ember Display"/>
+          <w:color w:val="000000"/>
+          <w:sz w:val="26"/>
+          <w:szCs w:val="26"/>
+          <w:shd w:val="clear" w:color="auto" w:fill="FFFFFF"/>
+        </w:rPr>
+        <w:t xml:space="preserve">VPCs can be interconnected with on-premises data </w:t>
+      </w:r>
+      <w:proofErr w:type="spellStart"/>
+      <w:r>
+        <w:rPr>
+          <w:rFonts w:ascii="Ember Display" w:hAnsi="Ember Display"/>
+          <w:color w:val="000000"/>
+          <w:sz w:val="26"/>
+          <w:szCs w:val="26"/>
+          <w:shd w:val="clear" w:color="auto" w:fill="FFFFFF"/>
+        </w:rPr>
+        <w:t>centers</w:t>
+      </w:r>
+      <w:proofErr w:type="spellEnd"/>
+      <w:r>
+        <w:rPr>
+          <w:rFonts w:ascii="Ember Display" w:hAnsi="Ember Display"/>
+          <w:color w:val="000000"/>
+          <w:sz w:val="26"/>
+          <w:szCs w:val="26"/>
+          <w:shd w:val="clear" w:color="auto" w:fill="FFFFFF"/>
+        </w:rPr>
+        <w:t xml:space="preserve"> using AWS Direct Connect or VPN, providing a seamless and secure extension of your network into the cloud.</w:t>
+      </w:r>
+    </w:p>
+    <w:p>
+      <w:pPr>
+        <w:numPr>
+          <w:ilvl w:val="0"/>
+          <w:numId w:val="18"/>
+        </w:numPr>
+        <w:rPr>
+          <w:rFonts w:ascii="Ember Display" w:hAnsi="Ember Display"/>
+          <w:color w:val="000000"/>
+          <w:sz w:val="26"/>
+          <w:szCs w:val="26"/>
+          <w:shd w:val="clear" w:color="auto" w:fill="FFFFFF"/>
+        </w:rPr>
+      </w:pPr>
+      <w:r>
+        <w:rPr>
+          <w:rFonts w:ascii="Ember Display" w:hAnsi="Ember Display"/>
+          <w:color w:val="000000"/>
+          <w:sz w:val="26"/>
+          <w:szCs w:val="26"/>
+          <w:shd w:val="clear" w:color="auto" w:fill="FFFFFF"/>
+        </w:rPr>
+        <w:t>Network Access Control Lists (ACLs) and Security Groups in AWS VPC offer granular control over inbound and outbound traffic, enhancing the security posture of your cloud infrastructure.</w:t>
+      </w:r>
+    </w:p>
+    <w:p>
+      <w:pPr>
+        <w:numPr>
+          <w:ilvl w:val="0"/>
+          <w:numId w:val="18"/>
+        </w:numPr>
+        <w:rPr>
+          <w:rFonts w:ascii="Ember Display" w:hAnsi="Ember Display"/>
+          <w:color w:val="000000"/>
+          <w:sz w:val="26"/>
+          <w:szCs w:val="26"/>
+          <w:shd w:val="clear" w:color="auto" w:fill="FFFFFF"/>
+        </w:rPr>
+      </w:pPr>
+      <w:r>
+        <w:rPr>
+          <w:rFonts w:ascii="Ember Display" w:hAnsi="Ember Display"/>
+          <w:color w:val="000000"/>
+          <w:sz w:val="26"/>
+          <w:szCs w:val="26"/>
+          <w:shd w:val="clear" w:color="auto" w:fill="FFFFFF"/>
+        </w:rPr>
+        <w:t>VPC Peering allows you to connect multiple VPCs, enabling the exchange of traffic and resources between them while maintaining network isolation and control.</w:t>
+      </w:r>
+    </w:p>
+    <w:p>
+      <w:pPr>
+        <w:rPr>
+          <w:rStyle w:val="Strong"/>
+          <w:rFonts w:ascii="Ember Display" w:hAnsi="Ember Display"/>
+          <w:b w:val="0"/>
+          <w:bCs w:val="0"/>
+          <w:color w:val="000000"/>
+          <w:bdr w:val="none" w:sz="0" w:space="0" w:color="auto" w:frame="1"/>
+        </w:rPr>
+      </w:pPr>
     </w:p>
     <w:sectPr>
       <w:pgSz w:w="11906" w:h="16838"/>
@@ -5131,7 +5637,7 @@
         <v:path o:extrusionok="f" gradientshapeok="t" o:connecttype="rect"/>
         <o:lock v:ext="edit" aspectratio="t"/>
       </v:shapetype>
-      <v:shape id="_x0000_i1144" type="#_x0000_t75" style="width:11.5pt;height:11.5pt" o:bullet="t">
+      <v:shape id="_x0000_i1104" type="#_x0000_t75" style="width:11.5pt;height:11.5pt" o:bullet="t">
         <v:imagedata r:id="rId1" o:title="mso1DCB"/>
       </v:shape>
     </w:pict>
@@ -6037,6 +6543,119 @@
     </w:lvl>
   </w:abstractNum>
   <w:abstractNum w:abstractNumId="8" w15:restartNumberingAfterBreak="0">
+    <w:nsid w:val="4BA70353"/>
+    <w:multiLevelType w:val="hybridMultilevel"/>
+    <w:tmpl w:val="7220B7D0"/>
+    <w:lvl w:ilvl="0" w:tplc="40090001">
+      <w:start w:val="1"/>
+      <w:numFmt w:val="bullet"/>
+      <w:lvlText w:val=""/>
+      <w:lvlJc w:val="left"/>
+      <w:pPr>
+        <w:ind w:left="720" w:hanging="360"/>
+      </w:pPr>
+      <w:rPr>
+        <w:rFonts w:ascii="Symbol" w:hAnsi="Symbol" w:hint="default"/>
+      </w:rPr>
+    </w:lvl>
+    <w:lvl w:ilvl="1" w:tplc="40090003" w:tentative="1">
+      <w:start w:val="1"/>
+      <w:numFmt w:val="bullet"/>
+      <w:lvlText w:val="o"/>
+      <w:lvlJc w:val="left"/>
+      <w:pPr>
+        <w:ind w:left="1440" w:hanging="360"/>
+      </w:pPr>
+      <w:rPr>
+        <w:rFonts w:ascii="Courier New" w:hAnsi="Courier New" w:cs="Courier New" w:hint="default"/>
+      </w:rPr>
+    </w:lvl>
+    <w:lvl w:ilvl="2" w:tplc="40090005" w:tentative="1">
+      <w:start w:val="1"/>
+      <w:numFmt w:val="bullet"/>
+      <w:lvlText w:val=""/>
+      <w:lvlJc w:val="left"/>
+      <w:pPr>
+        <w:ind w:left="2160" w:hanging="360"/>
+      </w:pPr>
+      <w:rPr>
+        <w:rFonts w:ascii="Wingdings" w:hAnsi="Wingdings" w:hint="default"/>
+      </w:rPr>
+    </w:lvl>
+    <w:lvl w:ilvl="3" w:tplc="40090001" w:tentative="1">
+      <w:start w:val="1"/>
+      <w:numFmt w:val="bullet"/>
+      <w:lvlText w:val=""/>
+      <w:lvlJc w:val="left"/>
+      <w:pPr>
+        <w:ind w:left="2880" w:hanging="360"/>
+      </w:pPr>
+      <w:rPr>
+        <w:rFonts w:ascii="Symbol" w:hAnsi="Symbol" w:hint="default"/>
+      </w:rPr>
+    </w:lvl>
+    <w:lvl w:ilvl="4" w:tplc="40090003" w:tentative="1">
+      <w:start w:val="1"/>
+      <w:numFmt w:val="bullet"/>
+      <w:lvlText w:val="o"/>
+      <w:lvlJc w:val="left"/>
+      <w:pPr>
+        <w:ind w:left="3600" w:hanging="360"/>
+      </w:pPr>
+      <w:rPr>
+        <w:rFonts w:ascii="Courier New" w:hAnsi="Courier New" w:cs="Courier New" w:hint="default"/>
+      </w:rPr>
+    </w:lvl>
+    <w:lvl w:ilvl="5" w:tplc="40090005" w:tentative="1">
+      <w:start w:val="1"/>
+      <w:numFmt w:val="bullet"/>
+      <w:lvlText w:val=""/>
+      <w:lvlJc w:val="left"/>
+      <w:pPr>
+        <w:ind w:left="4320" w:hanging="360"/>
+      </w:pPr>
+      <w:rPr>
+        <w:rFonts w:ascii="Wingdings" w:hAnsi="Wingdings" w:hint="default"/>
+      </w:rPr>
+    </w:lvl>
+    <w:lvl w:ilvl="6" w:tplc="40090001" w:tentative="1">
+      <w:start w:val="1"/>
+      <w:numFmt w:val="bullet"/>
+      <w:lvlText w:val=""/>
+      <w:lvlJc w:val="left"/>
+      <w:pPr>
+        <w:ind w:left="5040" w:hanging="360"/>
+      </w:pPr>
+      <w:rPr>
+        <w:rFonts w:ascii="Symbol" w:hAnsi="Symbol" w:hint="default"/>
+      </w:rPr>
+    </w:lvl>
+    <w:lvl w:ilvl="7" w:tplc="40090003" w:tentative="1">
+      <w:start w:val="1"/>
+      <w:numFmt w:val="bullet"/>
+      <w:lvlText w:val="o"/>
+      <w:lvlJc w:val="left"/>
+      <w:pPr>
+        <w:ind w:left="5760" w:hanging="360"/>
+      </w:pPr>
+      <w:rPr>
+        <w:rFonts w:ascii="Courier New" w:hAnsi="Courier New" w:cs="Courier New" w:hint="default"/>
+      </w:rPr>
+    </w:lvl>
+    <w:lvl w:ilvl="8" w:tplc="40090005" w:tentative="1">
+      <w:start w:val="1"/>
+      <w:numFmt w:val="bullet"/>
+      <w:lvlText w:val=""/>
+      <w:lvlJc w:val="left"/>
+      <w:pPr>
+        <w:ind w:left="6480" w:hanging="360"/>
+      </w:pPr>
+      <w:rPr>
+        <w:rFonts w:ascii="Wingdings" w:hAnsi="Wingdings" w:hint="default"/>
+      </w:rPr>
+    </w:lvl>
+  </w:abstractNum>
+  <w:abstractNum w:abstractNumId="9" w15:restartNumberingAfterBreak="0">
     <w:nsid w:val="4CD95335"/>
     <w:multiLevelType w:val="multilevel"/>
     <w:tmpl w:val="40090021"/>
@@ -6149,7 +6768,382 @@
       </w:rPr>
     </w:lvl>
   </w:abstractNum>
-  <w:abstractNum w:abstractNumId="9" w15:restartNumberingAfterBreak="0">
+  <w:abstractNum w:abstractNumId="10" w15:restartNumberingAfterBreak="0">
+    <w:nsid w:val="51AA21C1"/>
+    <w:multiLevelType w:val="multilevel"/>
+    <w:tmpl w:val="668EAC8E"/>
+    <w:lvl w:ilvl="0">
+      <w:start w:val="1"/>
+      <w:numFmt w:val="bullet"/>
+      <w:lvlText w:val=""/>
+      <w:lvlJc w:val="left"/>
+      <w:pPr>
+        <w:tabs>
+          <w:tab w:val="num" w:pos="720"/>
+        </w:tabs>
+        <w:ind w:left="720" w:hanging="360"/>
+      </w:pPr>
+      <w:rPr>
+        <w:rFonts w:ascii="Symbol" w:hAnsi="Symbol" w:hint="default"/>
+        <w:sz w:val="20"/>
+      </w:rPr>
+    </w:lvl>
+    <w:lvl w:ilvl="1" w:tentative="1">
+      <w:start w:val="1"/>
+      <w:numFmt w:val="bullet"/>
+      <w:lvlText w:val=""/>
+      <w:lvlJc w:val="left"/>
+      <w:pPr>
+        <w:tabs>
+          <w:tab w:val="num" w:pos="1440"/>
+        </w:tabs>
+        <w:ind w:left="1440" w:hanging="360"/>
+      </w:pPr>
+      <w:rPr>
+        <w:rFonts w:ascii="Symbol" w:hAnsi="Symbol" w:hint="default"/>
+        <w:sz w:val="20"/>
+      </w:rPr>
+    </w:lvl>
+    <w:lvl w:ilvl="2" w:tentative="1">
+      <w:start w:val="1"/>
+      <w:numFmt w:val="bullet"/>
+      <w:lvlText w:val=""/>
+      <w:lvlJc w:val="left"/>
+      <w:pPr>
+        <w:tabs>
+          <w:tab w:val="num" w:pos="2160"/>
+        </w:tabs>
+        <w:ind w:left="2160" w:hanging="360"/>
+      </w:pPr>
+      <w:rPr>
+        <w:rFonts w:ascii="Symbol" w:hAnsi="Symbol" w:hint="default"/>
+        <w:sz w:val="20"/>
+      </w:rPr>
+    </w:lvl>
+    <w:lvl w:ilvl="3" w:tentative="1">
+      <w:start w:val="1"/>
+      <w:numFmt w:val="bullet"/>
+      <w:lvlText w:val=""/>
+      <w:lvlJc w:val="left"/>
+      <w:pPr>
+        <w:tabs>
+          <w:tab w:val="num" w:pos="2880"/>
+        </w:tabs>
+        <w:ind w:left="2880" w:hanging="360"/>
+      </w:pPr>
+      <w:rPr>
+        <w:rFonts w:ascii="Symbol" w:hAnsi="Symbol" w:hint="default"/>
+        <w:sz w:val="20"/>
+      </w:rPr>
+    </w:lvl>
+    <w:lvl w:ilvl="4" w:tentative="1">
+      <w:start w:val="1"/>
+      <w:numFmt w:val="bullet"/>
+      <w:lvlText w:val=""/>
+      <w:lvlJc w:val="left"/>
+      <w:pPr>
+        <w:tabs>
+          <w:tab w:val="num" w:pos="3600"/>
+        </w:tabs>
+        <w:ind w:left="3600" w:hanging="360"/>
+      </w:pPr>
+      <w:rPr>
+        <w:rFonts w:ascii="Symbol" w:hAnsi="Symbol" w:hint="default"/>
+        <w:sz w:val="20"/>
+      </w:rPr>
+    </w:lvl>
+    <w:lvl w:ilvl="5" w:tentative="1">
+      <w:start w:val="1"/>
+      <w:numFmt w:val="bullet"/>
+      <w:lvlText w:val=""/>
+      <w:lvlJc w:val="left"/>
+      <w:pPr>
+        <w:tabs>
+          <w:tab w:val="num" w:pos="4320"/>
+        </w:tabs>
+        <w:ind w:left="4320" w:hanging="360"/>
+      </w:pPr>
+      <w:rPr>
+        <w:rFonts w:ascii="Symbol" w:hAnsi="Symbol" w:hint="default"/>
+        <w:sz w:val="20"/>
+      </w:rPr>
+    </w:lvl>
+    <w:lvl w:ilvl="6" w:tentative="1">
+      <w:start w:val="1"/>
+      <w:numFmt w:val="bullet"/>
+      <w:lvlText w:val=""/>
+      <w:lvlJc w:val="left"/>
+      <w:pPr>
+        <w:tabs>
+          <w:tab w:val="num" w:pos="5040"/>
+        </w:tabs>
+        <w:ind w:left="5040" w:hanging="360"/>
+      </w:pPr>
+      <w:rPr>
+        <w:rFonts w:ascii="Symbol" w:hAnsi="Symbol" w:hint="default"/>
+        <w:sz w:val="20"/>
+      </w:rPr>
+    </w:lvl>
+    <w:lvl w:ilvl="7" w:tentative="1">
+      <w:start w:val="1"/>
+      <w:numFmt w:val="bullet"/>
+      <w:lvlText w:val=""/>
+      <w:lvlJc w:val="left"/>
+      <w:pPr>
+        <w:tabs>
+          <w:tab w:val="num" w:pos="5760"/>
+        </w:tabs>
+        <w:ind w:left="5760" w:hanging="360"/>
+      </w:pPr>
+      <w:rPr>
+        <w:rFonts w:ascii="Symbol" w:hAnsi="Symbol" w:hint="default"/>
+        <w:sz w:val="20"/>
+      </w:rPr>
+    </w:lvl>
+    <w:lvl w:ilvl="8" w:tentative="1">
+      <w:start w:val="1"/>
+      <w:numFmt w:val="bullet"/>
+      <w:lvlText w:val=""/>
+      <w:lvlJc w:val="left"/>
+      <w:pPr>
+        <w:tabs>
+          <w:tab w:val="num" w:pos="6480"/>
+        </w:tabs>
+        <w:ind w:left="6480" w:hanging="360"/>
+      </w:pPr>
+      <w:rPr>
+        <w:rFonts w:ascii="Symbol" w:hAnsi="Symbol" w:hint="default"/>
+        <w:sz w:val="20"/>
+      </w:rPr>
+    </w:lvl>
+  </w:abstractNum>
+  <w:abstractNum w:abstractNumId="11" w15:restartNumberingAfterBreak="0">
+    <w:nsid w:val="54EC22C1"/>
+    <w:multiLevelType w:val="multilevel"/>
+    <w:tmpl w:val="F7700604"/>
+    <w:lvl w:ilvl="0">
+      <w:start w:val="1"/>
+      <w:numFmt w:val="decimal"/>
+      <w:lvlText w:val="%1."/>
+      <w:lvlJc w:val="left"/>
+      <w:pPr>
+        <w:tabs>
+          <w:tab w:val="num" w:pos="720"/>
+        </w:tabs>
+        <w:ind w:left="720" w:hanging="360"/>
+      </w:pPr>
+    </w:lvl>
+    <w:lvl w:ilvl="1" w:tentative="1">
+      <w:start w:val="1"/>
+      <w:numFmt w:val="decimal"/>
+      <w:lvlText w:val="%2."/>
+      <w:lvlJc w:val="left"/>
+      <w:pPr>
+        <w:tabs>
+          <w:tab w:val="num" w:pos="1440"/>
+        </w:tabs>
+        <w:ind w:left="1440" w:hanging="360"/>
+      </w:pPr>
+    </w:lvl>
+    <w:lvl w:ilvl="2" w:tentative="1">
+      <w:start w:val="1"/>
+      <w:numFmt w:val="decimal"/>
+      <w:lvlText w:val="%3."/>
+      <w:lvlJc w:val="left"/>
+      <w:pPr>
+        <w:tabs>
+          <w:tab w:val="num" w:pos="2160"/>
+        </w:tabs>
+        <w:ind w:left="2160" w:hanging="360"/>
+      </w:pPr>
+    </w:lvl>
+    <w:lvl w:ilvl="3" w:tentative="1">
+      <w:start w:val="1"/>
+      <w:numFmt w:val="decimal"/>
+      <w:lvlText w:val="%4."/>
+      <w:lvlJc w:val="left"/>
+      <w:pPr>
+        <w:tabs>
+          <w:tab w:val="num" w:pos="2880"/>
+        </w:tabs>
+        <w:ind w:left="2880" w:hanging="360"/>
+      </w:pPr>
+    </w:lvl>
+    <w:lvl w:ilvl="4" w:tentative="1">
+      <w:start w:val="1"/>
+      <w:numFmt w:val="decimal"/>
+      <w:lvlText w:val="%5."/>
+      <w:lvlJc w:val="left"/>
+      <w:pPr>
+        <w:tabs>
+          <w:tab w:val="num" w:pos="3600"/>
+        </w:tabs>
+        <w:ind w:left="3600" w:hanging="360"/>
+      </w:pPr>
+    </w:lvl>
+    <w:lvl w:ilvl="5" w:tentative="1">
+      <w:start w:val="1"/>
+      <w:numFmt w:val="decimal"/>
+      <w:lvlText w:val="%6."/>
+      <w:lvlJc w:val="left"/>
+      <w:pPr>
+        <w:tabs>
+          <w:tab w:val="num" w:pos="4320"/>
+        </w:tabs>
+        <w:ind w:left="4320" w:hanging="360"/>
+      </w:pPr>
+    </w:lvl>
+    <w:lvl w:ilvl="6" w:tentative="1">
+      <w:start w:val="1"/>
+      <w:numFmt w:val="decimal"/>
+      <w:lvlText w:val="%7."/>
+      <w:lvlJc w:val="left"/>
+      <w:pPr>
+        <w:tabs>
+          <w:tab w:val="num" w:pos="5040"/>
+        </w:tabs>
+        <w:ind w:left="5040" w:hanging="360"/>
+      </w:pPr>
+    </w:lvl>
+    <w:lvl w:ilvl="7" w:tentative="1">
+      <w:start w:val="1"/>
+      <w:numFmt w:val="decimal"/>
+      <w:lvlText w:val="%8."/>
+      <w:lvlJc w:val="left"/>
+      <w:pPr>
+        <w:tabs>
+          <w:tab w:val="num" w:pos="5760"/>
+        </w:tabs>
+        <w:ind w:left="5760" w:hanging="360"/>
+      </w:pPr>
+    </w:lvl>
+    <w:lvl w:ilvl="8" w:tentative="1">
+      <w:start w:val="1"/>
+      <w:numFmt w:val="decimal"/>
+      <w:lvlText w:val="%9."/>
+      <w:lvlJc w:val="left"/>
+      <w:pPr>
+        <w:tabs>
+          <w:tab w:val="num" w:pos="6480"/>
+        </w:tabs>
+        <w:ind w:left="6480" w:hanging="360"/>
+      </w:pPr>
+    </w:lvl>
+  </w:abstractNum>
+  <w:abstractNum w:abstractNumId="12" w15:restartNumberingAfterBreak="0">
+    <w:nsid w:val="57161FB5"/>
+    <w:multiLevelType w:val="hybridMultilevel"/>
+    <w:tmpl w:val="36525440"/>
+    <w:lvl w:ilvl="0" w:tplc="40090001">
+      <w:start w:val="1"/>
+      <w:numFmt w:val="bullet"/>
+      <w:lvlText w:val=""/>
+      <w:lvlJc w:val="left"/>
+      <w:pPr>
+        <w:ind w:left="720" w:hanging="360"/>
+      </w:pPr>
+      <w:rPr>
+        <w:rFonts w:ascii="Symbol" w:hAnsi="Symbol" w:hint="default"/>
+      </w:rPr>
+    </w:lvl>
+    <w:lvl w:ilvl="1" w:tplc="40090003" w:tentative="1">
+      <w:start w:val="1"/>
+      <w:numFmt w:val="bullet"/>
+      <w:lvlText w:val="o"/>
+      <w:lvlJc w:val="left"/>
+      <w:pPr>
+        <w:ind w:left="1440" w:hanging="360"/>
+      </w:pPr>
+      <w:rPr>
+        <w:rFonts w:ascii="Courier New" w:hAnsi="Courier New" w:cs="Courier New" w:hint="default"/>
+      </w:rPr>
+    </w:lvl>
+    <w:lvl w:ilvl="2" w:tplc="40090005" w:tentative="1">
+      <w:start w:val="1"/>
+      <w:numFmt w:val="bullet"/>
+      <w:lvlText w:val=""/>
+      <w:lvlJc w:val="left"/>
+      <w:pPr>
+        <w:ind w:left="2160" w:hanging="360"/>
+      </w:pPr>
+      <w:rPr>
+        <w:rFonts w:ascii="Wingdings" w:hAnsi="Wingdings" w:hint="default"/>
+      </w:rPr>
+    </w:lvl>
+    <w:lvl w:ilvl="3" w:tplc="40090001" w:tentative="1">
+      <w:start w:val="1"/>
+      <w:numFmt w:val="bullet"/>
+      <w:lvlText w:val=""/>
+      <w:lvlJc w:val="left"/>
+      <w:pPr>
+        <w:ind w:left="2880" w:hanging="360"/>
+      </w:pPr>
+      <w:rPr>
+        <w:rFonts w:ascii="Symbol" w:hAnsi="Symbol" w:hint="default"/>
+      </w:rPr>
+    </w:lvl>
+    <w:lvl w:ilvl="4" w:tplc="40090003" w:tentative="1">
+      <w:start w:val="1"/>
+      <w:numFmt w:val="bullet"/>
+      <w:lvlText w:val="o"/>
+      <w:lvlJc w:val="left"/>
+      <w:pPr>
+        <w:ind w:left="3600" w:hanging="360"/>
+      </w:pPr>
+      <w:rPr>
+        <w:rFonts w:ascii="Courier New" w:hAnsi="Courier New" w:cs="Courier New" w:hint="default"/>
+      </w:rPr>
+    </w:lvl>
+    <w:lvl w:ilvl="5" w:tplc="40090005" w:tentative="1">
+      <w:start w:val="1"/>
+      <w:numFmt w:val="bullet"/>
+      <w:lvlText w:val=""/>
+      <w:lvlJc w:val="left"/>
+      <w:pPr>
+        <w:ind w:left="4320" w:hanging="360"/>
+      </w:pPr>
+      <w:rPr>
+        <w:rFonts w:ascii="Wingdings" w:hAnsi="Wingdings" w:hint="default"/>
+      </w:rPr>
+    </w:lvl>
+    <w:lvl w:ilvl="6" w:tplc="40090001" w:tentative="1">
+      <w:start w:val="1"/>
+      <w:numFmt w:val="bullet"/>
+      <w:lvlText w:val=""/>
+      <w:lvlJc w:val="left"/>
+      <w:pPr>
+        <w:ind w:left="5040" w:hanging="360"/>
+      </w:pPr>
+      <w:rPr>
+        <w:rFonts w:ascii="Symbol" w:hAnsi="Symbol" w:hint="default"/>
+      </w:rPr>
+    </w:lvl>
+    <w:lvl w:ilvl="7" w:tplc="40090003" w:tentative="1">
+      <w:start w:val="1"/>
+      <w:numFmt w:val="bullet"/>
+      <w:lvlText w:val="o"/>
+      <w:lvlJc w:val="left"/>
+      <w:pPr>
+        <w:ind w:left="5760" w:hanging="360"/>
+      </w:pPr>
+      <w:rPr>
+        <w:rFonts w:ascii="Courier New" w:hAnsi="Courier New" w:cs="Courier New" w:hint="default"/>
+      </w:rPr>
+    </w:lvl>
+    <w:lvl w:ilvl="8" w:tplc="40090005" w:tentative="1">
+      <w:start w:val="1"/>
+      <w:numFmt w:val="bullet"/>
+      <w:lvlText w:val=""/>
+      <w:lvlJc w:val="left"/>
+      <w:pPr>
+        <w:ind w:left="6480" w:hanging="360"/>
+      </w:pPr>
+      <w:rPr>
+        <w:rFonts w:ascii="Wingdings" w:hAnsi="Wingdings" w:hint="default"/>
+      </w:rPr>
+    </w:lvl>
+  </w:abstractNum>
+  <w:abstractNum w:abstractNumId="13" w15:restartNumberingAfterBreak="0">
     <w:nsid w:val="66150F5C"/>
     <w:multiLevelType w:val="multilevel"/>
     <w:tmpl w:val="4009001D"/>
@@ -6235,7 +7229,7 @@
       </w:pPr>
     </w:lvl>
   </w:abstractNum>
-  <w:abstractNum w:abstractNumId="10" w15:restartNumberingAfterBreak="0">
+  <w:abstractNum w:abstractNumId="14" w15:restartNumberingAfterBreak="0">
     <w:nsid w:val="687464B5"/>
     <w:multiLevelType w:val="hybridMultilevel"/>
     <w:tmpl w:val="76D07416"/>
@@ -6348,7 +7342,7 @@
       </w:rPr>
     </w:lvl>
   </w:abstractNum>
-  <w:abstractNum w:abstractNumId="11" w15:restartNumberingAfterBreak="0">
+  <w:abstractNum w:abstractNumId="15" w15:restartNumberingAfterBreak="0">
     <w:nsid w:val="6A7B387B"/>
     <w:multiLevelType w:val="hybridMultilevel"/>
     <w:tmpl w:val="95706D4C"/>
@@ -6462,7 +7456,7 @@
       </w:rPr>
     </w:lvl>
   </w:abstractNum>
-  <w:abstractNum w:abstractNumId="12" w15:restartNumberingAfterBreak="0">
+  <w:abstractNum w:abstractNumId="16" w15:restartNumberingAfterBreak="0">
     <w:nsid w:val="6E74253E"/>
     <w:multiLevelType w:val="hybridMultilevel"/>
     <w:tmpl w:val="D082A84A"/>
@@ -6576,7 +7570,7 @@
       </w:rPr>
     </w:lvl>
   </w:abstractNum>
-  <w:abstractNum w:abstractNumId="13" w15:restartNumberingAfterBreak="0">
+  <w:abstractNum w:abstractNumId="17" w15:restartNumberingAfterBreak="0">
     <w:nsid w:val="70C877E0"/>
     <w:multiLevelType w:val="multilevel"/>
     <w:tmpl w:val="5C823AD0"/>
@@ -6729,7 +7723,7 @@
     <w:abstractNumId w:val="2"/>
   </w:num>
   <w:num w:numId="2" w16cid:durableId="1013873181">
-    <w:abstractNumId w:val="11"/>
+    <w:abstractNumId w:val="15"/>
   </w:num>
   <w:num w:numId="3" w16cid:durableId="930358711">
     <w:abstractNumId w:val="0"/>
@@ -6738,19 +7732,19 @@
     <w:abstractNumId w:val="7"/>
   </w:num>
   <w:num w:numId="5" w16cid:durableId="52702999">
-    <w:abstractNumId w:val="8"/>
+    <w:abstractNumId w:val="9"/>
   </w:num>
   <w:num w:numId="6" w16cid:durableId="1361779736">
     <w:abstractNumId w:val="6"/>
   </w:num>
   <w:num w:numId="7" w16cid:durableId="1454712903">
-    <w:abstractNumId w:val="9"/>
+    <w:abstractNumId w:val="13"/>
   </w:num>
   <w:num w:numId="8" w16cid:durableId="657877489">
     <w:abstractNumId w:val="1"/>
   </w:num>
   <w:num w:numId="9" w16cid:durableId="255556380">
-    <w:abstractNumId w:val="12"/>
+    <w:abstractNumId w:val="16"/>
   </w:num>
   <w:num w:numId="10" w16cid:durableId="1064184690">
     <w:abstractNumId w:val="4"/>
@@ -6759,13 +7753,25 @@
     <w:abstractNumId w:val="3"/>
   </w:num>
   <w:num w:numId="12" w16cid:durableId="1422489438">
-    <w:abstractNumId w:val="13"/>
+    <w:abstractNumId w:val="17"/>
   </w:num>
   <w:num w:numId="13" w16cid:durableId="297999173">
-    <w:abstractNumId w:val="10"/>
+    <w:abstractNumId w:val="14"/>
   </w:num>
   <w:num w:numId="14" w16cid:durableId="535045366">
     <w:abstractNumId w:val="5"/>
+  </w:num>
+  <w:num w:numId="15" w16cid:durableId="1984846572">
+    <w:abstractNumId w:val="12"/>
+  </w:num>
+  <w:num w:numId="16" w16cid:durableId="209417048">
+    <w:abstractNumId w:val="8"/>
+  </w:num>
+  <w:num w:numId="17" w16cid:durableId="522326168">
+    <w:abstractNumId w:val="10"/>
+  </w:num>
+  <w:num w:numId="18" w16cid:durableId="273557105">
+    <w:abstractNumId w:val="11"/>
   </w:num>
 </w:numbering>
 </file>

--- a/AWS Cloud Practitioner.docx
+++ b/AWS Cloud Practitioner.docx
@@ -5143,6 +5143,7 @@
       </w:pPr>
       <w:r>
         <w:rPr>
+          <w:noProof/>
           <w:shd w:val="clear" w:color="auto" w:fill="FFFFFF"/>
         </w:rPr>
         <w:drawing>
@@ -5595,6 +5596,611 @@
     <w:p>
       <w:pPr>
         <w:rPr>
+          <w:rFonts w:ascii="Ember Display" w:hAnsi="Ember Display"/>
+          <w:b/>
+          <w:bCs/>
+          <w:color w:val="000000"/>
+          <w:sz w:val="60"/>
+          <w:szCs w:val="60"/>
+          <w:shd w:val="clear" w:color="auto" w:fill="FFFFFF"/>
+        </w:rPr>
+      </w:pPr>
+      <w:r>
+        <w:rPr>
+          <w:rFonts w:ascii="Ember Display" w:hAnsi="Ember Display"/>
+          <w:b/>
+          <w:bCs/>
+          <w:color w:val="000000"/>
+          <w:sz w:val="60"/>
+          <w:szCs w:val="60"/>
+          <w:shd w:val="clear" w:color="auto" w:fill="FFFFFF"/>
+        </w:rPr>
+        <w:t>Instance Stores and Amazon Elastic Block Store (Amazon EBS)</w:t>
+      </w:r>
+    </w:p>
+    <w:p>
+      <w:pPr>
+        <w:rPr>
+          <w:rFonts w:ascii="Ember Display" w:hAnsi="Ember Display"/>
+          <w:color w:val="000000"/>
+          <w:sz w:val="26"/>
+          <w:szCs w:val="26"/>
+          <w:shd w:val="clear" w:color="auto" w:fill="FFFFFF"/>
+        </w:rPr>
+      </w:pPr>
+      <w:r>
+        <w:rPr>
+          <w:rFonts w:ascii="Ember Display" w:hAnsi="Ember Display"/>
+          <w:color w:val="000000"/>
+          <w:sz w:val="26"/>
+          <w:szCs w:val="26"/>
+          <w:shd w:val="clear" w:color="auto" w:fill="FFFFFF"/>
+        </w:rPr>
+        <w:t>An </w:t>
+      </w:r>
+      <w:hyperlink r:id="rId17" w:tgtFrame="_blank" w:history="1">
+        <w:r>
+          <w:rPr>
+            <w:rStyle w:val="Strong"/>
+            <w:rFonts w:ascii="var(--font-family-body)" w:hAnsi="var(--font-family-body)"/>
+            <w:color w:val="0000FF"/>
+            <w:sz w:val="26"/>
+            <w:szCs w:val="26"/>
+            <w:u w:val="single"/>
+            <w:bdr w:val="none" w:sz="0" w:space="0" w:color="auto" w:frame="1"/>
+            <w:shd w:val="clear" w:color="auto" w:fill="FFFFFF"/>
+          </w:rPr>
+          <w:t xml:space="preserve">instance </w:t>
+        </w:r>
+        <w:proofErr w:type="gramStart"/>
+        <w:r>
+          <w:rPr>
+            <w:rStyle w:val="Strong"/>
+            <w:rFonts w:ascii="var(--font-family-body)" w:hAnsi="var(--font-family-body)"/>
+            <w:color w:val="0000FF"/>
+            <w:sz w:val="26"/>
+            <w:szCs w:val="26"/>
+            <w:u w:val="single"/>
+            <w:bdr w:val="none" w:sz="0" w:space="0" w:color="auto" w:frame="1"/>
+            <w:shd w:val="clear" w:color="auto" w:fill="FFFFFF"/>
+          </w:rPr>
+          <w:t>store</w:t>
+        </w:r>
+        <w:r>
+          <w:rPr>
+            <w:rStyle w:val="visually-hidden-always"/>
+            <w:rFonts w:ascii="var(--font-family-body)" w:hAnsi="var(--font-family-body)"/>
+            <w:color w:val="0000FF"/>
+            <w:u w:val="single"/>
+            <w:bdr w:val="none" w:sz="0" w:space="0" w:color="auto" w:frame="1"/>
+            <w:shd w:val="clear" w:color="auto" w:fill="FFFFFF"/>
+          </w:rPr>
+          <w:t>(</w:t>
+        </w:r>
+        <w:proofErr w:type="gramEnd"/>
+        <w:r>
+          <w:rPr>
+            <w:rStyle w:val="visually-hidden-always"/>
+            <w:rFonts w:ascii="var(--font-family-body)" w:hAnsi="var(--font-family-body)"/>
+            <w:color w:val="0000FF"/>
+            <w:u w:val="single"/>
+            <w:bdr w:val="none" w:sz="0" w:space="0" w:color="auto" w:frame="1"/>
+            <w:shd w:val="clear" w:color="auto" w:fill="FFFFFF"/>
+          </w:rPr>
+          <w:t>opens in a new tab)</w:t>
+        </w:r>
+      </w:hyperlink>
+      <w:r>
+        <w:rPr>
+          <w:rFonts w:ascii="Ember Display" w:hAnsi="Ember Display"/>
+          <w:color w:val="000000"/>
+          <w:sz w:val="26"/>
+          <w:szCs w:val="26"/>
+          <w:shd w:val="clear" w:color="auto" w:fill="FFFFFF"/>
+        </w:rPr>
+        <w:t xml:space="preserve"> provides temporary block-level storage for an Amazon EC2 instance. An instance store is disk storage that is physically attached to the host computer for an EC2 instance, and therefore has the same lifespan as the instance. When the instance is </w:t>
+      </w:r>
+      <w:r>
+        <w:rPr>
+          <w:rFonts w:ascii="Ember Display" w:hAnsi="Ember Display"/>
+          <w:b/>
+          <w:bCs/>
+          <w:color w:val="000000"/>
+          <w:sz w:val="26"/>
+          <w:szCs w:val="26"/>
+          <w:shd w:val="clear" w:color="auto" w:fill="FFFFFF"/>
+        </w:rPr>
+        <w:t>terminated</w:t>
+      </w:r>
+      <w:r>
+        <w:rPr>
+          <w:rFonts w:ascii="Ember Display" w:hAnsi="Ember Display"/>
+          <w:color w:val="000000"/>
+          <w:sz w:val="26"/>
+          <w:szCs w:val="26"/>
+          <w:shd w:val="clear" w:color="auto" w:fill="FFFFFF"/>
+        </w:rPr>
+        <w:t xml:space="preserve">, you </w:t>
+      </w:r>
+      <w:r>
+        <w:rPr>
+          <w:rFonts w:ascii="Ember Display" w:hAnsi="Ember Display"/>
+          <w:b/>
+          <w:bCs/>
+          <w:color w:val="000000"/>
+          <w:sz w:val="26"/>
+          <w:szCs w:val="26"/>
+          <w:shd w:val="clear" w:color="auto" w:fill="FFFFFF"/>
+        </w:rPr>
+        <w:t>lose</w:t>
+      </w:r>
+      <w:r>
+        <w:rPr>
+          <w:rFonts w:ascii="Ember Display" w:hAnsi="Ember Display"/>
+          <w:color w:val="000000"/>
+          <w:sz w:val="26"/>
+          <w:szCs w:val="26"/>
+          <w:shd w:val="clear" w:color="auto" w:fill="FFFFFF"/>
+        </w:rPr>
+        <w:t xml:space="preserve"> any data in the </w:t>
+      </w:r>
+      <w:r>
+        <w:rPr>
+          <w:rFonts w:ascii="Ember Display" w:hAnsi="Ember Display"/>
+          <w:b/>
+          <w:bCs/>
+          <w:color w:val="000000"/>
+          <w:sz w:val="26"/>
+          <w:szCs w:val="26"/>
+          <w:shd w:val="clear" w:color="auto" w:fill="FFFFFF"/>
+        </w:rPr>
+        <w:t>instance store</w:t>
+      </w:r>
+      <w:r>
+        <w:rPr>
+          <w:rFonts w:ascii="Ember Display" w:hAnsi="Ember Display"/>
+          <w:color w:val="000000"/>
+          <w:sz w:val="26"/>
+          <w:szCs w:val="26"/>
+          <w:shd w:val="clear" w:color="auto" w:fill="FFFFFF"/>
+        </w:rPr>
+        <w:t>.</w:t>
+      </w:r>
+    </w:p>
+    <w:p>
+      <w:pPr>
+        <w:jc w:val="center"/>
+        <w:rPr>
+          <w:rStyle w:val="Strong"/>
+          <w:rFonts w:ascii="Ember Display" w:hAnsi="Ember Display"/>
+          <w:b w:val="0"/>
+          <w:bCs w:val="0"/>
+          <w:color w:val="000000"/>
+          <w:bdr w:val="none" w:sz="0" w:space="0" w:color="auto" w:frame="1"/>
+        </w:rPr>
+      </w:pPr>
+      <w:r>
+        <w:rPr>
+          <w:rStyle w:val="Strong"/>
+          <w:rFonts w:ascii="Ember Display" w:hAnsi="Ember Display"/>
+          <w:b w:val="0"/>
+          <w:bCs w:val="0"/>
+          <w:color w:val="000000"/>
+          <w:bdr w:val="none" w:sz="0" w:space="0" w:color="auto" w:frame="1"/>
+        </w:rPr>
+        <w:lastRenderedPageBreak/>
+        <w:drawing>
+          <wp:inline distT="0" distB="0" distL="0" distR="0" wp14:anchorId="5FC6AAFE" wp14:editId="0330F4C4">
+            <wp:extent cx="3727450" cy="3428881"/>
+            <wp:effectExtent l="0" t="0" r="6350" b="635"/>
+            <wp:docPr id="1244957546" name="Picture 1"/>
+            <wp:cNvGraphicFramePr>
+              <a:graphicFrameLocks xmlns:a="http://schemas.openxmlformats.org/drawingml/2006/main" noChangeAspect="1"/>
+            </wp:cNvGraphicFramePr>
+            <a:graphic xmlns:a="http://schemas.openxmlformats.org/drawingml/2006/main">
+              <a:graphicData uri="http://schemas.openxmlformats.org/drawingml/2006/picture">
+                <pic:pic xmlns:pic="http://schemas.openxmlformats.org/drawingml/2006/picture">
+                  <pic:nvPicPr>
+                    <pic:cNvPr id="1244957546" name=""/>
+                    <pic:cNvPicPr/>
+                  </pic:nvPicPr>
+                  <pic:blipFill>
+                    <a:blip r:embed="rId18"/>
+                    <a:stretch>
+                      <a:fillRect/>
+                    </a:stretch>
+                  </pic:blipFill>
+                  <pic:spPr>
+                    <a:xfrm>
+                      <a:off x="0" y="0"/>
+                      <a:ext cx="3733583" cy="3434523"/>
+                    </a:xfrm>
+                    <a:prstGeom prst="rect">
+                      <a:avLst/>
+                    </a:prstGeom>
+                  </pic:spPr>
+                </pic:pic>
+              </a:graphicData>
+            </a:graphic>
+          </wp:inline>
+        </w:drawing>
+      </w:r>
+    </w:p>
+    <w:p>
+      <w:pPr>
+        <w:rPr>
+          <w:rFonts w:ascii="Ember Display" w:hAnsi="Ember Display"/>
+          <w:color w:val="000000"/>
+          <w:sz w:val="26"/>
+          <w:szCs w:val="26"/>
+          <w:shd w:val="clear" w:color="auto" w:fill="FFFFFF"/>
+        </w:rPr>
+      </w:pPr>
+      <w:hyperlink r:id="rId19" w:tgtFrame="_blank" w:history="1">
+        <w:r>
+          <w:rPr>
+            <w:rStyle w:val="Strong"/>
+            <w:rFonts w:ascii="var(--font-family-body)" w:hAnsi="var(--font-family-body)"/>
+            <w:color w:val="0000FF"/>
+            <w:sz w:val="26"/>
+            <w:szCs w:val="26"/>
+            <w:u w:val="single"/>
+            <w:bdr w:val="none" w:sz="0" w:space="0" w:color="auto" w:frame="1"/>
+            <w:shd w:val="clear" w:color="auto" w:fill="FFFFFF"/>
+          </w:rPr>
+          <w:t xml:space="preserve">Amazon Elastic Block Store (Amazon </w:t>
+        </w:r>
+        <w:proofErr w:type="gramStart"/>
+        <w:r>
+          <w:rPr>
+            <w:rStyle w:val="Strong"/>
+            <w:rFonts w:ascii="var(--font-family-body)" w:hAnsi="var(--font-family-body)"/>
+            <w:color w:val="0000FF"/>
+            <w:sz w:val="26"/>
+            <w:szCs w:val="26"/>
+            <w:u w:val="single"/>
+            <w:bdr w:val="none" w:sz="0" w:space="0" w:color="auto" w:frame="1"/>
+            <w:shd w:val="clear" w:color="auto" w:fill="FFFFFF"/>
+          </w:rPr>
+          <w:t>EBS)</w:t>
+        </w:r>
+        <w:r>
+          <w:rPr>
+            <w:rStyle w:val="visually-hidden-always"/>
+            <w:rFonts w:ascii="var(--font-family-body)" w:hAnsi="var(--font-family-body)"/>
+            <w:color w:val="0000FF"/>
+            <w:u w:val="single"/>
+            <w:bdr w:val="none" w:sz="0" w:space="0" w:color="auto" w:frame="1"/>
+            <w:shd w:val="clear" w:color="auto" w:fill="FFFFFF"/>
+          </w:rPr>
+          <w:t>(</w:t>
+        </w:r>
+        <w:proofErr w:type="gramEnd"/>
+        <w:r>
+          <w:rPr>
+            <w:rStyle w:val="visually-hidden-always"/>
+            <w:rFonts w:ascii="var(--font-family-body)" w:hAnsi="var(--font-family-body)"/>
+            <w:color w:val="0000FF"/>
+            <w:u w:val="single"/>
+            <w:bdr w:val="none" w:sz="0" w:space="0" w:color="auto" w:frame="1"/>
+            <w:shd w:val="clear" w:color="auto" w:fill="FFFFFF"/>
+          </w:rPr>
+          <w:t>opens in a new tab)</w:t>
+        </w:r>
+      </w:hyperlink>
+      <w:r>
+        <w:rPr>
+          <w:rFonts w:ascii="Ember Display" w:hAnsi="Ember Display"/>
+          <w:color w:val="000000"/>
+          <w:sz w:val="26"/>
+          <w:szCs w:val="26"/>
+          <w:shd w:val="clear" w:color="auto" w:fill="FFFFFF"/>
+        </w:rPr>
+        <w:t> is a service that provides block-level storage volumes that you can use with Amazon EC2 instances. If you stop or terminate an Amazon EC2 instance, all the data on the attached EBS volume remains available.</w:t>
+      </w:r>
+    </w:p>
+    <w:p>
+      <w:pPr>
+        <w:rPr>
+          <w:rFonts w:ascii="Ember Display" w:hAnsi="Ember Display"/>
+          <w:color w:val="000000"/>
+          <w:sz w:val="26"/>
+          <w:szCs w:val="26"/>
+          <w:shd w:val="clear" w:color="auto" w:fill="FFFFFF"/>
+        </w:rPr>
+      </w:pPr>
+      <w:r>
+        <w:rPr>
+          <w:rFonts w:ascii="Ember Display" w:hAnsi="Ember Display"/>
+          <w:color w:val="000000"/>
+          <w:sz w:val="26"/>
+          <w:szCs w:val="26"/>
+          <w:shd w:val="clear" w:color="auto" w:fill="FFFFFF"/>
+        </w:rPr>
+        <w:t>To create an EBS volume, you define the configuration (such as volume size and type) and provision it. After you create an EBS volume, it can attach to an Amazon EC2 instance.</w:t>
+      </w:r>
+    </w:p>
+    <w:p>
+      <w:pPr>
+        <w:rPr>
+          <w:rFonts w:ascii="Ember Display" w:hAnsi="Ember Display"/>
+          <w:color w:val="000000"/>
+          <w:sz w:val="26"/>
+          <w:szCs w:val="26"/>
+          <w:shd w:val="clear" w:color="auto" w:fill="FFFFFF"/>
+        </w:rPr>
+      </w:pPr>
+      <w:r>
+        <w:rPr>
+          <w:rFonts w:ascii="Ember Display" w:hAnsi="Ember Display"/>
+          <w:color w:val="000000"/>
+          <w:sz w:val="26"/>
+          <w:szCs w:val="26"/>
+          <w:shd w:val="clear" w:color="auto" w:fill="FFFFFF"/>
+        </w:rPr>
+        <w:t xml:space="preserve">Because EBS volumes are for data that needs to persist, it’s important to back up the data. You can take incremental backups of EBS volumes by creating Amazon EBS </w:t>
+      </w:r>
+      <w:r>
+        <w:rPr>
+          <w:rFonts w:ascii="Ember Display" w:hAnsi="Ember Display"/>
+          <w:b/>
+          <w:bCs/>
+          <w:color w:val="000000"/>
+          <w:sz w:val="26"/>
+          <w:szCs w:val="26"/>
+          <w:shd w:val="clear" w:color="auto" w:fill="FFFFFF"/>
+        </w:rPr>
+        <w:t>snapshots</w:t>
+      </w:r>
+      <w:r>
+        <w:rPr>
+          <w:rFonts w:ascii="Ember Display" w:hAnsi="Ember Display"/>
+          <w:color w:val="000000"/>
+          <w:sz w:val="26"/>
+          <w:szCs w:val="26"/>
+          <w:shd w:val="clear" w:color="auto" w:fill="FFFFFF"/>
+        </w:rPr>
+        <w:t>.</w:t>
+      </w:r>
+    </w:p>
+    <w:p>
+      <w:pPr>
+        <w:jc w:val="center"/>
+        <w:rPr>
+          <w:rStyle w:val="Strong"/>
+          <w:rFonts w:ascii="Ember Display" w:hAnsi="Ember Display"/>
+          <w:b w:val="0"/>
+          <w:bCs w:val="0"/>
+          <w:color w:val="000000"/>
+          <w:bdr w:val="none" w:sz="0" w:space="0" w:color="auto" w:frame="1"/>
+        </w:rPr>
+      </w:pPr>
+      <w:r>
+        <w:rPr>
+          <w:rStyle w:val="Strong"/>
+          <w:rFonts w:ascii="Ember Display" w:hAnsi="Ember Display"/>
+          <w:b w:val="0"/>
+          <w:bCs w:val="0"/>
+          <w:color w:val="000000"/>
+          <w:bdr w:val="none" w:sz="0" w:space="0" w:color="auto" w:frame="1"/>
+        </w:rPr>
+        <w:drawing>
+          <wp:inline distT="0" distB="0" distL="0" distR="0" wp14:anchorId="3D55493A" wp14:editId="4E9AC997">
+            <wp:extent cx="3103158" cy="2851150"/>
+            <wp:effectExtent l="0" t="0" r="2540" b="6350"/>
+            <wp:docPr id="1024974006" name="Picture 1"/>
+            <wp:cNvGraphicFramePr>
+              <a:graphicFrameLocks xmlns:a="http://schemas.openxmlformats.org/drawingml/2006/main" noChangeAspect="1"/>
+            </wp:cNvGraphicFramePr>
+            <a:graphic xmlns:a="http://schemas.openxmlformats.org/drawingml/2006/main">
+              <a:graphicData uri="http://schemas.openxmlformats.org/drawingml/2006/picture">
+                <pic:pic xmlns:pic="http://schemas.openxmlformats.org/drawingml/2006/picture">
+                  <pic:nvPicPr>
+                    <pic:cNvPr id="1024974006" name=""/>
+                    <pic:cNvPicPr/>
+                  </pic:nvPicPr>
+                  <pic:blipFill>
+                    <a:blip r:embed="rId20"/>
+                    <a:stretch>
+                      <a:fillRect/>
+                    </a:stretch>
+                  </pic:blipFill>
+                  <pic:spPr>
+                    <a:xfrm>
+                      <a:off x="0" y="0"/>
+                      <a:ext cx="3127570" cy="2873580"/>
+                    </a:xfrm>
+                    <a:prstGeom prst="rect">
+                      <a:avLst/>
+                    </a:prstGeom>
+                  </pic:spPr>
+                </pic:pic>
+              </a:graphicData>
+            </a:graphic>
+          </wp:inline>
+        </w:drawing>
+      </w:r>
+    </w:p>
+    <w:p>
+      <w:pPr>
+        <w:rPr>
+          <w:rStyle w:val="Strong"/>
+          <w:rFonts w:ascii="Ember Display" w:hAnsi="Ember Display"/>
+          <w:b w:val="0"/>
+          <w:bCs w:val="0"/>
+          <w:color w:val="000000"/>
+          <w:bdr w:val="none" w:sz="0" w:space="0" w:color="auto" w:frame="1"/>
+        </w:rPr>
+      </w:pPr>
+      <w:r>
+        <w:rPr>
+          <w:rStyle w:val="Strong"/>
+          <w:rFonts w:ascii="Ember Display" w:hAnsi="Ember Display"/>
+          <w:b w:val="0"/>
+          <w:bCs w:val="0"/>
+          <w:color w:val="000000"/>
+          <w:bdr w:val="none" w:sz="0" w:space="0" w:color="auto" w:frame="1"/>
+        </w:rPr>
+        <w:lastRenderedPageBreak/>
+        <w:drawing>
+          <wp:inline distT="0" distB="0" distL="0" distR="0" wp14:anchorId="44E53574" wp14:editId="6F2D2812">
+            <wp:extent cx="5981700" cy="3619107"/>
+            <wp:effectExtent l="0" t="0" r="0" b="635"/>
+            <wp:docPr id="1946523745" name="Picture 1"/>
+            <wp:cNvGraphicFramePr>
+              <a:graphicFrameLocks xmlns:a="http://schemas.openxmlformats.org/drawingml/2006/main" noChangeAspect="1"/>
+            </wp:cNvGraphicFramePr>
+            <a:graphic xmlns:a="http://schemas.openxmlformats.org/drawingml/2006/main">
+              <a:graphicData uri="http://schemas.openxmlformats.org/drawingml/2006/picture">
+                <pic:pic xmlns:pic="http://schemas.openxmlformats.org/drawingml/2006/picture">
+                  <pic:nvPicPr>
+                    <pic:cNvPr id="1946523745" name=""/>
+                    <pic:cNvPicPr/>
+                  </pic:nvPicPr>
+                  <pic:blipFill>
+                    <a:blip r:embed="rId21"/>
+                    <a:stretch>
+                      <a:fillRect/>
+                    </a:stretch>
+                  </pic:blipFill>
+                  <pic:spPr>
+                    <a:xfrm>
+                      <a:off x="0" y="0"/>
+                      <a:ext cx="5992573" cy="3625685"/>
+                    </a:xfrm>
+                    <a:prstGeom prst="rect">
+                      <a:avLst/>
+                    </a:prstGeom>
+                  </pic:spPr>
+                </pic:pic>
+              </a:graphicData>
+            </a:graphic>
+          </wp:inline>
+        </w:drawing>
+      </w:r>
+    </w:p>
+    <w:p>
+      <w:pPr>
+        <w:rPr>
+          <w:rFonts w:ascii="Ember Display" w:hAnsi="Ember Display"/>
+          <w:color w:val="000000"/>
+          <w:sz w:val="26"/>
+          <w:szCs w:val="26"/>
+          <w:shd w:val="clear" w:color="auto" w:fill="FFFFFF"/>
+        </w:rPr>
+      </w:pPr>
+      <w:r>
+        <w:rPr>
+          <w:rFonts w:ascii="Ember Display" w:hAnsi="Ember Display"/>
+          <w:color w:val="000000"/>
+          <w:sz w:val="26"/>
+          <w:szCs w:val="26"/>
+          <w:shd w:val="clear" w:color="auto" w:fill="FFFFFF"/>
+        </w:rPr>
+        <w:t>An </w:t>
+      </w:r>
+      <w:hyperlink r:id="rId22" w:tgtFrame="_blank" w:history="1">
+        <w:r>
+          <w:rPr>
+            <w:rStyle w:val="Strong"/>
+            <w:rFonts w:ascii="var(--font-family-body)" w:hAnsi="var(--font-family-body)"/>
+            <w:color w:val="0000FF"/>
+            <w:sz w:val="26"/>
+            <w:szCs w:val="26"/>
+            <w:u w:val="single"/>
+            <w:bdr w:val="none" w:sz="0" w:space="0" w:color="auto" w:frame="1"/>
+            <w:shd w:val="clear" w:color="auto" w:fill="FFFFFF"/>
+          </w:rPr>
+          <w:t xml:space="preserve">EBS </w:t>
+        </w:r>
+        <w:proofErr w:type="gramStart"/>
+        <w:r>
+          <w:rPr>
+            <w:rStyle w:val="Strong"/>
+            <w:rFonts w:ascii="var(--font-family-body)" w:hAnsi="var(--font-family-body)"/>
+            <w:color w:val="0000FF"/>
+            <w:sz w:val="26"/>
+            <w:szCs w:val="26"/>
+            <w:u w:val="single"/>
+            <w:bdr w:val="none" w:sz="0" w:space="0" w:color="auto" w:frame="1"/>
+            <w:shd w:val="clear" w:color="auto" w:fill="FFFFFF"/>
+          </w:rPr>
+          <w:t>snapshot</w:t>
+        </w:r>
+        <w:r>
+          <w:rPr>
+            <w:rStyle w:val="visually-hidden-always"/>
+            <w:rFonts w:ascii="var(--font-family-body)" w:hAnsi="var(--font-family-body)"/>
+            <w:color w:val="0000FF"/>
+            <w:u w:val="single"/>
+            <w:bdr w:val="none" w:sz="0" w:space="0" w:color="auto" w:frame="1"/>
+            <w:shd w:val="clear" w:color="auto" w:fill="FFFFFF"/>
+          </w:rPr>
+          <w:t>(</w:t>
+        </w:r>
+        <w:proofErr w:type="gramEnd"/>
+        <w:r>
+          <w:rPr>
+            <w:rStyle w:val="visually-hidden-always"/>
+            <w:rFonts w:ascii="var(--font-family-body)" w:hAnsi="var(--font-family-body)"/>
+            <w:color w:val="0000FF"/>
+            <w:u w:val="single"/>
+            <w:bdr w:val="none" w:sz="0" w:space="0" w:color="auto" w:frame="1"/>
+            <w:shd w:val="clear" w:color="auto" w:fill="FFFFFF"/>
+          </w:rPr>
+          <w:t>opens in a new tab)</w:t>
+        </w:r>
+      </w:hyperlink>
+      <w:r>
+        <w:rPr>
+          <w:rFonts w:ascii="Ember Display" w:hAnsi="Ember Display"/>
+          <w:color w:val="000000"/>
+          <w:sz w:val="26"/>
+          <w:szCs w:val="26"/>
+          <w:shd w:val="clear" w:color="auto" w:fill="FFFFFF"/>
+        </w:rPr>
+        <w:t> is an incremental backup. </w:t>
+      </w:r>
+    </w:p>
+    <w:p>
+      <w:pPr>
+        <w:rPr>
+          <w:rFonts w:ascii="Ember Display" w:hAnsi="Ember Display"/>
+          <w:color w:val="000000"/>
+          <w:sz w:val="26"/>
+          <w:szCs w:val="26"/>
+          <w:shd w:val="clear" w:color="auto" w:fill="FFFFFF"/>
+        </w:rPr>
+      </w:pPr>
+    </w:p>
+    <w:p>
+      <w:pPr>
+        <w:rPr>
+          <w:rStyle w:val="Strong"/>
+          <w:rFonts w:ascii="Ember Display" w:hAnsi="Ember Display"/>
+          <w:b w:val="0"/>
+          <w:bCs w:val="0"/>
+          <w:color w:val="000000"/>
+          <w:bdr w:val="none" w:sz="0" w:space="0" w:color="auto" w:frame="1"/>
+        </w:rPr>
+      </w:pPr>
+    </w:p>
+    <w:p>
+      <w:pPr>
+        <w:jc w:val="center"/>
+        <w:rPr>
+          <w:rStyle w:val="Strong"/>
+          <w:rFonts w:ascii="Ember Display" w:hAnsi="Ember Display"/>
+          <w:b w:val="0"/>
+          <w:bCs w:val="0"/>
+          <w:color w:val="000000"/>
+          <w:bdr w:val="none" w:sz="0" w:space="0" w:color="auto" w:frame="1"/>
+        </w:rPr>
+      </w:pPr>
+    </w:p>
+    <w:p>
+      <w:pPr>
+        <w:rPr>
           <w:rStyle w:val="Strong"/>
           <w:rFonts w:ascii="Ember Display" w:hAnsi="Ember Display"/>
           <w:b w:val="0"/>
@@ -5637,7 +6243,7 @@
         <v:path o:extrusionok="f" gradientshapeok="t" o:connecttype="rect"/>
         <o:lock v:ext="edit" aspectratio="t"/>
       </v:shapetype>
-      <v:shape id="_x0000_i1104" type="#_x0000_t75" style="width:11.5pt;height:11.5pt" o:bullet="t">
+      <v:shape id="_x0000_i1048" type="#_x0000_t75" style="width:11.5pt;height:11.5pt" o:bullet="t">
         <v:imagedata r:id="rId1" o:title="mso1DCB"/>
       </v:shape>
     </w:pict>
@@ -8246,6 +8852,7 @@
   <w:style w:type="character" w:default="1" w:styleId="DefaultParagraphFont">
     <w:name w:val="Default Paragraph Font"/>
     <w:uiPriority w:val="1"/>
+    <w:semiHidden/>
     <w:unhideWhenUsed/>
   </w:style>
   <w:style w:type="table" w:default="1" w:styleId="TableNormal">

--- a/AWS Cloud Practitioner.docx
+++ b/AWS Cloud Practitioner.docx
@@ -5785,6 +5785,7 @@
           <w:rFonts w:ascii="Ember Display" w:hAnsi="Ember Display"/>
           <w:b w:val="0"/>
           <w:bCs w:val="0"/>
+          <w:noProof/>
           <w:color w:val="000000"/>
           <w:bdr w:val="none" w:sz="0" w:space="0" w:color="auto" w:frame="1"/>
         </w:rPr>
@@ -5981,6 +5982,7 @@
           <w:rFonts w:ascii="Ember Display" w:hAnsi="Ember Display"/>
           <w:b w:val="0"/>
           <w:bCs w:val="0"/>
+          <w:noProof/>
           <w:color w:val="000000"/>
           <w:bdr w:val="none" w:sz="0" w:space="0" w:color="auto" w:frame="1"/>
         </w:rPr>
@@ -6038,6 +6040,7 @@
           <w:rFonts w:ascii="Ember Display" w:hAnsi="Ember Display"/>
           <w:b w:val="0"/>
           <w:bCs w:val="0"/>
+          <w:noProof/>
           <w:color w:val="000000"/>
           <w:bdr w:val="none" w:sz="0" w:space="0" w:color="auto" w:frame="1"/>
         </w:rPr>
@@ -6176,6 +6179,168 @@
     <w:p>
       <w:pPr>
         <w:rPr>
+          <w:rFonts w:ascii="Ember Display" w:hAnsi="Ember Display"/>
+          <w:color w:val="000000"/>
+          <w:sz w:val="26"/>
+          <w:szCs w:val="26"/>
+          <w:shd w:val="clear" w:color="auto" w:fill="FFFFFF"/>
+        </w:rPr>
+      </w:pPr>
+      <w:r>
+        <w:rPr>
+          <w:rFonts w:ascii="Ember Display" w:hAnsi="Ember Display"/>
+          <w:b/>
+          <w:bCs/>
+          <w:color w:val="000000"/>
+          <w:sz w:val="60"/>
+          <w:szCs w:val="60"/>
+          <w:shd w:val="clear" w:color="auto" w:fill="FFFFFF"/>
+        </w:rPr>
+        <w:t>Amazon Simple Storage Service (Amazon S3)</w:t>
+      </w:r>
+    </w:p>
+    <w:p>
+      <w:pPr>
+        <w:rPr>
+          <w:rFonts w:ascii="Ember Display" w:hAnsi="Ember Display"/>
+          <w:color w:val="000000"/>
+          <w:sz w:val="26"/>
+          <w:szCs w:val="26"/>
+          <w:shd w:val="clear" w:color="auto" w:fill="FFFFFF"/>
+        </w:rPr>
+      </w:pPr>
+    </w:p>
+    <w:p>
+      <w:pPr>
+        <w:rPr>
+          <w:rFonts w:ascii="Ember Display" w:hAnsi="Ember Display"/>
+          <w:color w:val="000000"/>
+          <w:sz w:val="26"/>
+          <w:szCs w:val="26"/>
+          <w:shd w:val="clear" w:color="auto" w:fill="FFFFFF"/>
+        </w:rPr>
+      </w:pPr>
+      <w:hyperlink r:id="rId23" w:tgtFrame="_blank" w:history="1">
+        <w:r>
+          <w:rPr>
+            <w:rStyle w:val="Strong"/>
+            <w:rFonts w:ascii="var(--font-family-body)" w:hAnsi="var(--font-family-body)"/>
+            <w:color w:val="0000FF"/>
+            <w:sz w:val="26"/>
+            <w:szCs w:val="26"/>
+            <w:u w:val="single"/>
+            <w:bdr w:val="none" w:sz="0" w:space="0" w:color="auto" w:frame="1"/>
+            <w:shd w:val="clear" w:color="auto" w:fill="FFFFFF"/>
+          </w:rPr>
+          <w:t>Amazon Simple Storage Service (Amazon S</w:t>
+        </w:r>
+        <w:proofErr w:type="gramStart"/>
+        <w:r>
+          <w:rPr>
+            <w:rStyle w:val="Strong"/>
+            <w:rFonts w:ascii="var(--font-family-body)" w:hAnsi="var(--font-family-body)"/>
+            <w:color w:val="0000FF"/>
+            <w:sz w:val="26"/>
+            <w:szCs w:val="26"/>
+            <w:u w:val="single"/>
+            <w:bdr w:val="none" w:sz="0" w:space="0" w:color="auto" w:frame="1"/>
+            <w:shd w:val="clear" w:color="auto" w:fill="FFFFFF"/>
+          </w:rPr>
+          <w:t>3)</w:t>
+        </w:r>
+        <w:r>
+          <w:rPr>
+            <w:rStyle w:val="visually-hidden-always"/>
+            <w:rFonts w:ascii="var(--font-family-body)" w:hAnsi="var(--font-family-body)"/>
+            <w:color w:val="0000FF"/>
+            <w:u w:val="single"/>
+            <w:bdr w:val="none" w:sz="0" w:space="0" w:color="auto" w:frame="1"/>
+            <w:shd w:val="clear" w:color="auto" w:fill="FFFFFF"/>
+          </w:rPr>
+          <w:t>(</w:t>
+        </w:r>
+        <w:proofErr w:type="gramEnd"/>
+        <w:r>
+          <w:rPr>
+            <w:rStyle w:val="visually-hidden-always"/>
+            <w:rFonts w:ascii="var(--font-family-body)" w:hAnsi="var(--font-family-body)"/>
+            <w:color w:val="0000FF"/>
+            <w:u w:val="single"/>
+            <w:bdr w:val="none" w:sz="0" w:space="0" w:color="auto" w:frame="1"/>
+            <w:shd w:val="clear" w:color="auto" w:fill="FFFFFF"/>
+          </w:rPr>
+          <w:t>opens in a new tab)</w:t>
+        </w:r>
+      </w:hyperlink>
+      <w:r>
+        <w:rPr>
+          <w:rFonts w:ascii="Ember Display" w:hAnsi="Ember Display"/>
+          <w:color w:val="000000"/>
+          <w:sz w:val="26"/>
+          <w:szCs w:val="26"/>
+          <w:shd w:val="clear" w:color="auto" w:fill="FFFFFF"/>
+        </w:rPr>
+        <w:t> is a service that provides object-level storage. Amazon S3 stores data as objects in buckets.</w:t>
+      </w:r>
+    </w:p>
+    <w:p>
+      <w:pPr>
+        <w:rPr>
+          <w:rFonts w:ascii="Ember Display" w:hAnsi="Ember Display"/>
+          <w:color w:val="000000"/>
+          <w:sz w:val="26"/>
+          <w:szCs w:val="26"/>
+          <w:shd w:val="clear" w:color="auto" w:fill="FFFFFF"/>
+        </w:rPr>
+      </w:pPr>
+      <w:r>
+        <w:rPr>
+          <w:rFonts w:ascii="Ember Display" w:hAnsi="Ember Display"/>
+          <w:color w:val="000000"/>
+          <w:sz w:val="26"/>
+          <w:szCs w:val="26"/>
+          <w:shd w:val="clear" w:color="auto" w:fill="FFFFFF"/>
+        </w:rPr>
+        <w:drawing>
+          <wp:inline distT="0" distB="0" distL="0" distR="0" wp14:anchorId="73F9A958" wp14:editId="4EC3952A">
+            <wp:extent cx="4711700" cy="2458687"/>
+            <wp:effectExtent l="0" t="0" r="0" b="0"/>
+            <wp:docPr id="691376166" name="Picture 1"/>
+            <wp:cNvGraphicFramePr>
+              <a:graphicFrameLocks xmlns:a="http://schemas.openxmlformats.org/drawingml/2006/main" noChangeAspect="1"/>
+            </wp:cNvGraphicFramePr>
+            <a:graphic xmlns:a="http://schemas.openxmlformats.org/drawingml/2006/main">
+              <a:graphicData uri="http://schemas.openxmlformats.org/drawingml/2006/picture">
+                <pic:pic xmlns:pic="http://schemas.openxmlformats.org/drawingml/2006/picture">
+                  <pic:nvPicPr>
+                    <pic:cNvPr id="691376166" name=""/>
+                    <pic:cNvPicPr/>
+                  </pic:nvPicPr>
+                  <pic:blipFill>
+                    <a:blip r:embed="rId24"/>
+                    <a:stretch>
+                      <a:fillRect/>
+                    </a:stretch>
+                  </pic:blipFill>
+                  <pic:spPr>
+                    <a:xfrm>
+                      <a:off x="0" y="0"/>
+                      <a:ext cx="4733819" cy="2470229"/>
+                    </a:xfrm>
+                    <a:prstGeom prst="rect">
+                      <a:avLst/>
+                    </a:prstGeom>
+                  </pic:spPr>
+                </pic:pic>
+              </a:graphicData>
+            </a:graphic>
+          </wp:inline>
+        </w:drawing>
+      </w:r>
+    </w:p>
+    <w:p>
+      <w:pPr>
+        <w:rPr>
           <w:rStyle w:val="Strong"/>
           <w:rFonts w:ascii="Ember Display" w:hAnsi="Ember Display"/>
           <w:b w:val="0"/>
@@ -6184,16 +6349,1528 @@
           <w:bdr w:val="none" w:sz="0" w:space="0" w:color="auto" w:frame="1"/>
         </w:rPr>
       </w:pPr>
-    </w:p>
-    <w:p>
-      <w:pPr>
-        <w:jc w:val="center"/>
+      <w:r>
+        <w:rPr>
+          <w:rFonts w:ascii="Ember Display" w:hAnsi="Ember Display"/>
+          <w:color w:val="000000"/>
+          <w:sz w:val="26"/>
+          <w:szCs w:val="26"/>
+          <w:shd w:val="clear" w:color="auto" w:fill="FFFFFF"/>
+        </w:rPr>
+        <w:lastRenderedPageBreak/>
+        <w:t xml:space="preserve">You can upload </w:t>
+      </w:r>
+      <w:r>
+        <w:rPr>
+          <w:rFonts w:ascii="Ember Display" w:hAnsi="Ember Display"/>
+          <w:b/>
+          <w:bCs/>
+          <w:color w:val="000000"/>
+          <w:sz w:val="26"/>
+          <w:szCs w:val="26"/>
+          <w:shd w:val="clear" w:color="auto" w:fill="FFFFFF"/>
+        </w:rPr>
+        <w:t>any</w:t>
+      </w:r>
+      <w:r>
+        <w:rPr>
+          <w:rFonts w:ascii="Ember Display" w:hAnsi="Ember Display"/>
+          <w:color w:val="000000"/>
+          <w:sz w:val="26"/>
+          <w:szCs w:val="26"/>
+          <w:shd w:val="clear" w:color="auto" w:fill="FFFFFF"/>
+        </w:rPr>
+        <w:t xml:space="preserve"> </w:t>
+      </w:r>
+      <w:r>
+        <w:rPr>
+          <w:rFonts w:ascii="Ember Display" w:hAnsi="Ember Display"/>
+          <w:b/>
+          <w:bCs/>
+          <w:color w:val="000000"/>
+          <w:sz w:val="26"/>
+          <w:szCs w:val="26"/>
+          <w:shd w:val="clear" w:color="auto" w:fill="FFFFFF"/>
+        </w:rPr>
+        <w:t>type</w:t>
+      </w:r>
+      <w:r>
+        <w:rPr>
+          <w:rFonts w:ascii="Ember Display" w:hAnsi="Ember Display"/>
+          <w:color w:val="000000"/>
+          <w:sz w:val="26"/>
+          <w:szCs w:val="26"/>
+          <w:shd w:val="clear" w:color="auto" w:fill="FFFFFF"/>
+        </w:rPr>
+        <w:t xml:space="preserve"> of </w:t>
+      </w:r>
+      <w:r>
+        <w:rPr>
+          <w:rFonts w:ascii="Ember Display" w:hAnsi="Ember Display"/>
+          <w:b/>
+          <w:bCs/>
+          <w:color w:val="000000"/>
+          <w:sz w:val="26"/>
+          <w:szCs w:val="26"/>
+          <w:shd w:val="clear" w:color="auto" w:fill="FFFFFF"/>
+        </w:rPr>
+        <w:t>file</w:t>
+      </w:r>
+      <w:r>
+        <w:rPr>
+          <w:rFonts w:ascii="Ember Display" w:hAnsi="Ember Display"/>
+          <w:color w:val="000000"/>
+          <w:sz w:val="26"/>
+          <w:szCs w:val="26"/>
+          <w:shd w:val="clear" w:color="auto" w:fill="FFFFFF"/>
+        </w:rPr>
+        <w:t xml:space="preserve"> to Amazon S3, such as </w:t>
+      </w:r>
+      <w:r>
+        <w:rPr>
+          <w:rFonts w:ascii="Ember Display" w:hAnsi="Ember Display"/>
+          <w:b/>
+          <w:bCs/>
+          <w:color w:val="000000"/>
+          <w:sz w:val="26"/>
+          <w:szCs w:val="26"/>
+          <w:shd w:val="clear" w:color="auto" w:fill="FFFFFF"/>
+        </w:rPr>
+        <w:t xml:space="preserve">images, videos, text files, </w:t>
+      </w:r>
+      <w:r>
+        <w:rPr>
+          <w:rFonts w:ascii="Ember Display" w:hAnsi="Ember Display"/>
+          <w:color w:val="000000"/>
+          <w:sz w:val="26"/>
+          <w:szCs w:val="26"/>
+          <w:shd w:val="clear" w:color="auto" w:fill="FFFFFF"/>
+        </w:rPr>
+        <w:t xml:space="preserve">and so on. For example, you might use Amazon S3 to store backup files, media files for a website, or archived documents. Amazon S3 offers </w:t>
+      </w:r>
+      <w:r>
+        <w:rPr>
+          <w:rFonts w:ascii="Ember Display" w:hAnsi="Ember Display"/>
+          <w:b/>
+          <w:bCs/>
+          <w:color w:val="000000"/>
+          <w:sz w:val="26"/>
+          <w:szCs w:val="26"/>
+          <w:shd w:val="clear" w:color="auto" w:fill="FFFFFF"/>
+        </w:rPr>
+        <w:t>unlimited</w:t>
+      </w:r>
+      <w:r>
+        <w:rPr>
+          <w:rFonts w:ascii="Ember Display" w:hAnsi="Ember Display"/>
+          <w:color w:val="000000"/>
+          <w:sz w:val="26"/>
+          <w:szCs w:val="26"/>
+          <w:shd w:val="clear" w:color="auto" w:fill="FFFFFF"/>
+        </w:rPr>
+        <w:t xml:space="preserve"> </w:t>
+      </w:r>
+      <w:r>
+        <w:rPr>
+          <w:rFonts w:ascii="Ember Display" w:hAnsi="Ember Display"/>
+          <w:b/>
+          <w:bCs/>
+          <w:color w:val="000000"/>
+          <w:sz w:val="26"/>
+          <w:szCs w:val="26"/>
+          <w:shd w:val="clear" w:color="auto" w:fill="FFFFFF"/>
+        </w:rPr>
+        <w:t>storage</w:t>
+      </w:r>
+      <w:r>
+        <w:rPr>
+          <w:rFonts w:ascii="Ember Display" w:hAnsi="Ember Display"/>
+          <w:color w:val="000000"/>
+          <w:sz w:val="26"/>
+          <w:szCs w:val="26"/>
+          <w:shd w:val="clear" w:color="auto" w:fill="FFFFFF"/>
+        </w:rPr>
+        <w:t xml:space="preserve"> space. The maximum file size for an object in Amazon S3 is 5 TB.</w:t>
+      </w:r>
+    </w:p>
+    <w:p>
+      <w:pPr>
+        <w:rPr>
+          <w:rStyle w:val="Strong"/>
+          <w:rFonts w:ascii="Ember Display" w:hAnsi="Ember Display"/>
+          <w:color w:val="000000"/>
+          <w:sz w:val="40"/>
+          <w:szCs w:val="40"/>
+          <w:bdr w:val="none" w:sz="0" w:space="0" w:color="auto" w:frame="1"/>
+          <w:shd w:val="clear" w:color="auto" w:fill="FFFFFF"/>
+        </w:rPr>
+      </w:pPr>
+      <w:r>
+        <w:rPr>
+          <w:rStyle w:val="Strong"/>
+          <w:rFonts w:ascii="Ember Display" w:hAnsi="Ember Display"/>
+          <w:color w:val="000000"/>
+          <w:sz w:val="40"/>
+          <w:szCs w:val="40"/>
+          <w:bdr w:val="none" w:sz="0" w:space="0" w:color="auto" w:frame="1"/>
+          <w:shd w:val="clear" w:color="auto" w:fill="FFFFFF"/>
+        </w:rPr>
+        <w:t>Amazon S3 storage classes</w:t>
+      </w:r>
+      <w:r>
+        <w:rPr>
+          <w:rStyle w:val="Strong"/>
+          <w:rFonts w:ascii="Ember Display" w:hAnsi="Ember Display"/>
+          <w:color w:val="000000"/>
+          <w:sz w:val="40"/>
+          <w:szCs w:val="40"/>
+          <w:bdr w:val="none" w:sz="0" w:space="0" w:color="auto" w:frame="1"/>
+          <w:shd w:val="clear" w:color="auto" w:fill="FFFFFF"/>
+        </w:rPr>
+        <w:t>:</w:t>
+      </w:r>
+    </w:p>
+    <w:p>
+      <w:pPr>
+        <w:spacing w:after="0" w:line="240" w:lineRule="auto"/>
+        <w:textAlignment w:val="baseline"/>
+        <w:rPr>
+          <w:rFonts w:ascii="var(--font-family-head)" w:eastAsia="Times New Roman" w:hAnsi="var(--font-family-head)" w:cs="Times New Roman"/>
+          <w:b/>
+          <w:bCs/>
+          <w:color w:val="000000"/>
+          <w:kern w:val="0"/>
+          <w:sz w:val="24"/>
+          <w:szCs w:val="24"/>
+          <w:lang w:eastAsia="en-IN"/>
+          <w14:ligatures w14:val="none"/>
+        </w:rPr>
+      </w:pPr>
+      <w:r>
+        <w:rPr>
+          <w:rFonts w:ascii="var(--font-family-head)" w:eastAsia="Times New Roman" w:hAnsi="var(--font-family-head)" w:cs="Times New Roman"/>
+          <w:b/>
+          <w:bCs/>
+          <w:color w:val="000000"/>
+          <w:kern w:val="0"/>
+          <w:sz w:val="24"/>
+          <w:szCs w:val="24"/>
+          <w:lang w:eastAsia="en-IN"/>
+          <w14:ligatures w14:val="none"/>
+        </w:rPr>
+        <w:t>S3 Standard</w:t>
+      </w:r>
+    </w:p>
+    <w:p>
+      <w:pPr>
+        <w:spacing w:after="0" w:line="240" w:lineRule="auto"/>
+        <w:textAlignment w:val="baseline"/>
+        <w:rPr>
+          <w:rFonts w:ascii="Lato" w:eastAsia="Times New Roman" w:hAnsi="Lato" w:cs="Times New Roman"/>
+          <w:color w:val="000000"/>
+          <w:kern w:val="0"/>
+          <w:sz w:val="24"/>
+          <w:szCs w:val="24"/>
+          <w:lang w:eastAsia="en-IN"/>
+          <w14:ligatures w14:val="none"/>
+        </w:rPr>
+      </w:pPr>
+      <w:r>
+        <w:rPr>
+          <w:rFonts w:ascii="inherit" w:eastAsia="Times New Roman" w:hAnsi="inherit" w:cs="Times New Roman"/>
+          <w:color w:val="000000"/>
+          <w:kern w:val="0"/>
+          <w:sz w:val="24"/>
+          <w:szCs w:val="24"/>
+          <w:bdr w:val="none" w:sz="0" w:space="0" w:color="auto" w:frame="1"/>
+          <w:lang w:eastAsia="en-IN"/>
+          <w14:ligatures w14:val="none"/>
+        </w:rPr>
+        <w:t>–</w:t>
+      </w:r>
+    </w:p>
+    <w:p>
+      <w:pPr>
+        <w:numPr>
+          <w:ilvl w:val="0"/>
+          <w:numId w:val="19"/>
+        </w:numPr>
+        <w:spacing w:after="0" w:line="240" w:lineRule="auto"/>
+        <w:textAlignment w:val="baseline"/>
+        <w:rPr>
+          <w:rFonts w:ascii="var(--font-family-body)" w:eastAsia="Times New Roman" w:hAnsi="var(--font-family-body)" w:cs="Times New Roman"/>
+          <w:kern w:val="0"/>
+          <w:sz w:val="24"/>
+          <w:szCs w:val="24"/>
+          <w:lang w:eastAsia="en-IN"/>
+          <w14:ligatures w14:val="none"/>
+        </w:rPr>
+      </w:pPr>
+      <w:r>
+        <w:rPr>
+          <w:rFonts w:ascii="var(--font-family-body)" w:eastAsia="Times New Roman" w:hAnsi="var(--font-family-body)" w:cs="Times New Roman"/>
+          <w:kern w:val="0"/>
+          <w:sz w:val="24"/>
+          <w:szCs w:val="24"/>
+          <w:lang w:eastAsia="en-IN"/>
+          <w14:ligatures w14:val="none"/>
+        </w:rPr>
+        <w:t>Designed for frequently accessed data</w:t>
+      </w:r>
+    </w:p>
+    <w:p>
+      <w:pPr>
+        <w:numPr>
+          <w:ilvl w:val="0"/>
+          <w:numId w:val="19"/>
+        </w:numPr>
+        <w:spacing w:before="100" w:beforeAutospacing="1" w:after="100" w:afterAutospacing="1" w:line="240" w:lineRule="auto"/>
+        <w:textAlignment w:val="baseline"/>
+        <w:rPr>
+          <w:rFonts w:ascii="var(--font-family-body)" w:eastAsia="Times New Roman" w:hAnsi="var(--font-family-body)" w:cs="Times New Roman"/>
+          <w:kern w:val="0"/>
+          <w:sz w:val="24"/>
+          <w:szCs w:val="24"/>
+          <w:lang w:eastAsia="en-IN"/>
+          <w14:ligatures w14:val="none"/>
+        </w:rPr>
+      </w:pPr>
+      <w:r>
+        <w:rPr>
+          <w:rFonts w:ascii="var(--font-family-body)" w:eastAsia="Times New Roman" w:hAnsi="var(--font-family-body)" w:cs="Times New Roman"/>
+          <w:kern w:val="0"/>
+          <w:sz w:val="24"/>
+          <w:szCs w:val="24"/>
+          <w:lang w:eastAsia="en-IN"/>
+          <w14:ligatures w14:val="none"/>
+        </w:rPr>
+        <w:t>Stores data in a minimum of three Availability Zones</w:t>
+      </w:r>
+    </w:p>
+    <w:p>
+      <w:pPr>
+        <w:spacing w:after="0" w:line="240" w:lineRule="auto"/>
+        <w:textAlignment w:val="baseline"/>
+        <w:rPr>
+          <w:rFonts w:ascii="var(--font-family-head)" w:eastAsia="Times New Roman" w:hAnsi="var(--font-family-head)" w:cs="Times New Roman"/>
+          <w:b/>
+          <w:bCs/>
+          <w:color w:val="000000"/>
+          <w:kern w:val="0"/>
+          <w:sz w:val="24"/>
+          <w:szCs w:val="24"/>
+          <w:lang w:eastAsia="en-IN"/>
+          <w14:ligatures w14:val="none"/>
+        </w:rPr>
+      </w:pPr>
+      <w:r>
+        <w:rPr>
+          <w:rFonts w:ascii="var(--font-family-head)" w:eastAsia="Times New Roman" w:hAnsi="var(--font-family-head)" w:cs="Times New Roman"/>
+          <w:b/>
+          <w:bCs/>
+          <w:color w:val="000000"/>
+          <w:kern w:val="0"/>
+          <w:sz w:val="24"/>
+          <w:szCs w:val="24"/>
+          <w:lang w:eastAsia="en-IN"/>
+          <w14:ligatures w14:val="none"/>
+        </w:rPr>
+        <w:t>S3 Standard-Infrequent Access (S3 Standard-IA)</w:t>
+      </w:r>
+    </w:p>
+    <w:p>
+      <w:pPr>
+        <w:spacing w:after="0" w:line="240" w:lineRule="auto"/>
+        <w:textAlignment w:val="baseline"/>
+        <w:rPr>
+          <w:rFonts w:ascii="Lato" w:eastAsia="Times New Roman" w:hAnsi="Lato" w:cs="Times New Roman"/>
+          <w:color w:val="000000"/>
+          <w:kern w:val="0"/>
+          <w:sz w:val="24"/>
+          <w:szCs w:val="24"/>
+          <w:lang w:eastAsia="en-IN"/>
+          <w14:ligatures w14:val="none"/>
+        </w:rPr>
+      </w:pPr>
+      <w:r>
+        <w:rPr>
+          <w:rFonts w:ascii="inherit" w:eastAsia="Times New Roman" w:hAnsi="inherit" w:cs="Times New Roman"/>
+          <w:color w:val="000000"/>
+          <w:kern w:val="0"/>
+          <w:sz w:val="24"/>
+          <w:szCs w:val="24"/>
+          <w:bdr w:val="none" w:sz="0" w:space="0" w:color="auto" w:frame="1"/>
+          <w:lang w:eastAsia="en-IN"/>
+          <w14:ligatures w14:val="none"/>
+        </w:rPr>
+        <w:t>–</w:t>
+      </w:r>
+    </w:p>
+    <w:p>
+      <w:pPr>
+        <w:numPr>
+          <w:ilvl w:val="0"/>
+          <w:numId w:val="20"/>
+        </w:numPr>
+        <w:spacing w:after="0" w:line="240" w:lineRule="auto"/>
+        <w:textAlignment w:val="baseline"/>
+        <w:rPr>
+          <w:rFonts w:ascii="var(--font-family-body)" w:eastAsia="Times New Roman" w:hAnsi="var(--font-family-body)" w:cs="Times New Roman"/>
+          <w:kern w:val="0"/>
+          <w:sz w:val="24"/>
+          <w:szCs w:val="24"/>
+          <w:lang w:eastAsia="en-IN"/>
+          <w14:ligatures w14:val="none"/>
+        </w:rPr>
+      </w:pPr>
+      <w:r>
+        <w:rPr>
+          <w:rFonts w:ascii="var(--font-family-body)" w:eastAsia="Times New Roman" w:hAnsi="var(--font-family-body)" w:cs="Times New Roman"/>
+          <w:kern w:val="0"/>
+          <w:sz w:val="24"/>
+          <w:szCs w:val="24"/>
+          <w:lang w:eastAsia="en-IN"/>
+          <w14:ligatures w14:val="none"/>
+        </w:rPr>
+        <w:t>Ideal for infrequently accessed data</w:t>
+      </w:r>
+    </w:p>
+    <w:p>
+      <w:pPr>
+        <w:numPr>
+          <w:ilvl w:val="0"/>
+          <w:numId w:val="20"/>
+        </w:numPr>
+        <w:spacing w:before="100" w:beforeAutospacing="1" w:after="100" w:afterAutospacing="1" w:line="240" w:lineRule="auto"/>
+        <w:textAlignment w:val="baseline"/>
+        <w:rPr>
+          <w:rFonts w:ascii="var(--font-family-body)" w:eastAsia="Times New Roman" w:hAnsi="var(--font-family-body)" w:cs="Times New Roman"/>
+          <w:kern w:val="0"/>
+          <w:sz w:val="24"/>
+          <w:szCs w:val="24"/>
+          <w:lang w:eastAsia="en-IN"/>
+          <w14:ligatures w14:val="none"/>
+        </w:rPr>
+      </w:pPr>
+      <w:r>
+        <w:rPr>
+          <w:rFonts w:ascii="var(--font-family-body)" w:eastAsia="Times New Roman" w:hAnsi="var(--font-family-body)" w:cs="Times New Roman"/>
+          <w:kern w:val="0"/>
+          <w:sz w:val="24"/>
+          <w:szCs w:val="24"/>
+          <w:lang w:eastAsia="en-IN"/>
+          <w14:ligatures w14:val="none"/>
+        </w:rPr>
+        <w:t>Similar to Amazon S3 Standard but has a lower storage price and higher retrieval price</w:t>
+      </w:r>
+    </w:p>
+    <w:p>
+      <w:pPr>
+        <w:spacing w:after="0" w:line="240" w:lineRule="auto"/>
+        <w:textAlignment w:val="baseline"/>
+        <w:rPr>
+          <w:rFonts w:ascii="var(--font-family-head)" w:eastAsia="Times New Roman" w:hAnsi="var(--font-family-head)" w:cs="Times New Roman"/>
+          <w:b/>
+          <w:bCs/>
+          <w:color w:val="000000"/>
+          <w:kern w:val="0"/>
+          <w:sz w:val="24"/>
+          <w:szCs w:val="24"/>
+          <w:lang w:eastAsia="en-IN"/>
+          <w14:ligatures w14:val="none"/>
+        </w:rPr>
+      </w:pPr>
+      <w:r>
+        <w:rPr>
+          <w:rFonts w:ascii="var(--font-family-head)" w:eastAsia="Times New Roman" w:hAnsi="var(--font-family-head)" w:cs="Times New Roman"/>
+          <w:b/>
+          <w:bCs/>
+          <w:color w:val="000000"/>
+          <w:kern w:val="0"/>
+          <w:sz w:val="24"/>
+          <w:szCs w:val="24"/>
+          <w:lang w:eastAsia="en-IN"/>
+          <w14:ligatures w14:val="none"/>
+        </w:rPr>
+        <w:t>S3 One Zone-Infrequent Access (S3 One Zone-IA)</w:t>
+      </w:r>
+    </w:p>
+    <w:p>
+      <w:pPr>
+        <w:spacing w:after="0" w:line="240" w:lineRule="auto"/>
+        <w:textAlignment w:val="baseline"/>
+        <w:rPr>
+          <w:rFonts w:ascii="Lato" w:eastAsia="Times New Roman" w:hAnsi="Lato" w:cs="Times New Roman"/>
+          <w:color w:val="000000"/>
+          <w:kern w:val="0"/>
+          <w:sz w:val="24"/>
+          <w:szCs w:val="24"/>
+          <w:lang w:eastAsia="en-IN"/>
+          <w14:ligatures w14:val="none"/>
+        </w:rPr>
+      </w:pPr>
+      <w:r>
+        <w:rPr>
+          <w:rFonts w:ascii="inherit" w:eastAsia="Times New Roman" w:hAnsi="inherit" w:cs="Times New Roman"/>
+          <w:color w:val="000000"/>
+          <w:kern w:val="0"/>
+          <w:sz w:val="24"/>
+          <w:szCs w:val="24"/>
+          <w:bdr w:val="none" w:sz="0" w:space="0" w:color="auto" w:frame="1"/>
+          <w:lang w:eastAsia="en-IN"/>
+          <w14:ligatures w14:val="none"/>
+        </w:rPr>
+        <w:t>–</w:t>
+      </w:r>
+    </w:p>
+    <w:p>
+      <w:pPr>
+        <w:numPr>
+          <w:ilvl w:val="0"/>
+          <w:numId w:val="21"/>
+        </w:numPr>
+        <w:spacing w:after="0" w:line="240" w:lineRule="auto"/>
+        <w:textAlignment w:val="baseline"/>
+        <w:rPr>
+          <w:rFonts w:ascii="var(--font-family-body)" w:eastAsia="Times New Roman" w:hAnsi="var(--font-family-body)" w:cs="Times New Roman"/>
+          <w:kern w:val="0"/>
+          <w:sz w:val="24"/>
+          <w:szCs w:val="24"/>
+          <w:lang w:eastAsia="en-IN"/>
+          <w14:ligatures w14:val="none"/>
+        </w:rPr>
+      </w:pPr>
+      <w:r>
+        <w:rPr>
+          <w:rFonts w:ascii="var(--font-family-body)" w:eastAsia="Times New Roman" w:hAnsi="var(--font-family-body)" w:cs="Times New Roman"/>
+          <w:kern w:val="0"/>
+          <w:sz w:val="24"/>
+          <w:szCs w:val="24"/>
+          <w:lang w:eastAsia="en-IN"/>
+          <w14:ligatures w14:val="none"/>
+        </w:rPr>
+        <w:t>Stores data in a single Availability Zone</w:t>
+      </w:r>
+    </w:p>
+    <w:p>
+      <w:pPr>
+        <w:numPr>
+          <w:ilvl w:val="0"/>
+          <w:numId w:val="21"/>
+        </w:numPr>
+        <w:spacing w:before="100" w:beforeAutospacing="1" w:after="100" w:afterAutospacing="1" w:line="240" w:lineRule="auto"/>
+        <w:textAlignment w:val="baseline"/>
+        <w:rPr>
+          <w:rFonts w:ascii="var(--font-family-body)" w:eastAsia="Times New Roman" w:hAnsi="var(--font-family-body)" w:cs="Times New Roman"/>
+          <w:kern w:val="0"/>
+          <w:sz w:val="24"/>
+          <w:szCs w:val="24"/>
+          <w:lang w:eastAsia="en-IN"/>
+          <w14:ligatures w14:val="none"/>
+        </w:rPr>
+      </w:pPr>
+      <w:r>
+        <w:rPr>
+          <w:rFonts w:ascii="var(--font-family-body)" w:eastAsia="Times New Roman" w:hAnsi="var(--font-family-body)" w:cs="Times New Roman"/>
+          <w:kern w:val="0"/>
+          <w:sz w:val="24"/>
+          <w:szCs w:val="24"/>
+          <w:lang w:eastAsia="en-IN"/>
+          <w14:ligatures w14:val="none"/>
+        </w:rPr>
+        <w:t>Has a lower storage price than Amazon S3 Standard-IA</w:t>
+      </w:r>
+    </w:p>
+    <w:p>
+      <w:pPr>
+        <w:spacing w:after="0" w:line="240" w:lineRule="auto"/>
+        <w:textAlignment w:val="baseline"/>
+        <w:rPr>
+          <w:rFonts w:ascii="var(--font-family-head)" w:eastAsia="Times New Roman" w:hAnsi="var(--font-family-head)" w:cs="Times New Roman"/>
+          <w:b/>
+          <w:bCs/>
+          <w:color w:val="000000"/>
+          <w:kern w:val="0"/>
+          <w:sz w:val="24"/>
+          <w:szCs w:val="24"/>
+          <w:lang w:eastAsia="en-IN"/>
+          <w14:ligatures w14:val="none"/>
+        </w:rPr>
+      </w:pPr>
+      <w:r>
+        <w:rPr>
+          <w:rFonts w:ascii="var(--font-family-head)" w:eastAsia="Times New Roman" w:hAnsi="var(--font-family-head)" w:cs="Times New Roman"/>
+          <w:b/>
+          <w:bCs/>
+          <w:color w:val="000000"/>
+          <w:kern w:val="0"/>
+          <w:sz w:val="24"/>
+          <w:szCs w:val="24"/>
+          <w:lang w:eastAsia="en-IN"/>
+          <w14:ligatures w14:val="none"/>
+        </w:rPr>
+        <w:t>S3 Intelligent-Tiering</w:t>
+      </w:r>
+    </w:p>
+    <w:p>
+      <w:pPr>
+        <w:spacing w:after="0" w:line="240" w:lineRule="auto"/>
+        <w:textAlignment w:val="baseline"/>
+        <w:rPr>
+          <w:rFonts w:ascii="Lato" w:eastAsia="Times New Roman" w:hAnsi="Lato" w:cs="Times New Roman"/>
+          <w:color w:val="000000"/>
+          <w:kern w:val="0"/>
+          <w:sz w:val="24"/>
+          <w:szCs w:val="24"/>
+          <w:lang w:eastAsia="en-IN"/>
+          <w14:ligatures w14:val="none"/>
+        </w:rPr>
+      </w:pPr>
+      <w:r>
+        <w:rPr>
+          <w:rFonts w:ascii="inherit" w:eastAsia="Times New Roman" w:hAnsi="inherit" w:cs="Times New Roman"/>
+          <w:color w:val="000000"/>
+          <w:kern w:val="0"/>
+          <w:sz w:val="24"/>
+          <w:szCs w:val="24"/>
+          <w:bdr w:val="none" w:sz="0" w:space="0" w:color="auto" w:frame="1"/>
+          <w:lang w:eastAsia="en-IN"/>
+          <w14:ligatures w14:val="none"/>
+        </w:rPr>
+        <w:t>–</w:t>
+      </w:r>
+    </w:p>
+    <w:p>
+      <w:pPr>
+        <w:numPr>
+          <w:ilvl w:val="0"/>
+          <w:numId w:val="22"/>
+        </w:numPr>
+        <w:spacing w:after="0" w:line="240" w:lineRule="auto"/>
+        <w:textAlignment w:val="baseline"/>
+        <w:rPr>
+          <w:rFonts w:ascii="var(--font-family-body)" w:eastAsia="Times New Roman" w:hAnsi="var(--font-family-body)" w:cs="Times New Roman"/>
+          <w:kern w:val="0"/>
+          <w:sz w:val="24"/>
+          <w:szCs w:val="24"/>
+          <w:lang w:eastAsia="en-IN"/>
+          <w14:ligatures w14:val="none"/>
+        </w:rPr>
+      </w:pPr>
+      <w:r>
+        <w:rPr>
+          <w:rFonts w:ascii="var(--font-family-body)" w:eastAsia="Times New Roman" w:hAnsi="var(--font-family-body)" w:cs="Times New Roman"/>
+          <w:kern w:val="0"/>
+          <w:sz w:val="24"/>
+          <w:szCs w:val="24"/>
+          <w:lang w:eastAsia="en-IN"/>
+          <w14:ligatures w14:val="none"/>
+        </w:rPr>
+        <w:t>Ideal for data with unknown or changing access patterns</w:t>
+      </w:r>
+    </w:p>
+    <w:p>
+      <w:pPr>
+        <w:numPr>
+          <w:ilvl w:val="0"/>
+          <w:numId w:val="22"/>
+        </w:numPr>
+        <w:spacing w:before="100" w:beforeAutospacing="1" w:after="100" w:afterAutospacing="1" w:line="240" w:lineRule="auto"/>
+        <w:textAlignment w:val="baseline"/>
+        <w:rPr>
+          <w:rFonts w:ascii="var(--font-family-body)" w:eastAsia="Times New Roman" w:hAnsi="var(--font-family-body)" w:cs="Times New Roman"/>
+          <w:kern w:val="0"/>
+          <w:sz w:val="24"/>
+          <w:szCs w:val="24"/>
+          <w:lang w:eastAsia="en-IN"/>
+          <w14:ligatures w14:val="none"/>
+        </w:rPr>
+      </w:pPr>
+      <w:r>
+        <w:rPr>
+          <w:rFonts w:ascii="var(--font-family-body)" w:eastAsia="Times New Roman" w:hAnsi="var(--font-family-body)" w:cs="Times New Roman"/>
+          <w:kern w:val="0"/>
+          <w:sz w:val="24"/>
+          <w:szCs w:val="24"/>
+          <w:lang w:eastAsia="en-IN"/>
+          <w14:ligatures w14:val="none"/>
+        </w:rPr>
+        <w:t>Requires a small monthly monitoring and automation fee per object</w:t>
+      </w:r>
+    </w:p>
+    <w:p>
+      <w:pPr>
+        <w:spacing w:after="0" w:line="240" w:lineRule="auto"/>
+        <w:textAlignment w:val="baseline"/>
+        <w:rPr>
+          <w:rFonts w:ascii="var(--font-family-head)" w:eastAsia="Times New Roman" w:hAnsi="var(--font-family-head)" w:cs="Times New Roman"/>
+          <w:b/>
+          <w:bCs/>
+          <w:color w:val="000000"/>
+          <w:kern w:val="0"/>
+          <w:sz w:val="24"/>
+          <w:szCs w:val="24"/>
+          <w:lang w:eastAsia="en-IN"/>
+          <w14:ligatures w14:val="none"/>
+        </w:rPr>
+      </w:pPr>
+      <w:r>
+        <w:rPr>
+          <w:rFonts w:ascii="var(--font-family-head)" w:eastAsia="Times New Roman" w:hAnsi="var(--font-family-head)" w:cs="Times New Roman"/>
+          <w:b/>
+          <w:bCs/>
+          <w:color w:val="000000"/>
+          <w:kern w:val="0"/>
+          <w:sz w:val="24"/>
+          <w:szCs w:val="24"/>
+          <w:lang w:eastAsia="en-IN"/>
+          <w14:ligatures w14:val="none"/>
+        </w:rPr>
+        <w:t>S3 Glacier Instant Retrieval</w:t>
+      </w:r>
+    </w:p>
+    <w:p>
+      <w:pPr>
+        <w:spacing w:after="0" w:line="240" w:lineRule="auto"/>
+        <w:textAlignment w:val="baseline"/>
+        <w:rPr>
+          <w:rFonts w:ascii="Lato" w:eastAsia="Times New Roman" w:hAnsi="Lato" w:cs="Times New Roman"/>
+          <w:color w:val="000000"/>
+          <w:kern w:val="0"/>
+          <w:sz w:val="24"/>
+          <w:szCs w:val="24"/>
+          <w:lang w:eastAsia="en-IN"/>
+          <w14:ligatures w14:val="none"/>
+        </w:rPr>
+      </w:pPr>
+      <w:r>
+        <w:rPr>
+          <w:rFonts w:ascii="inherit" w:eastAsia="Times New Roman" w:hAnsi="inherit" w:cs="Times New Roman"/>
+          <w:color w:val="000000"/>
+          <w:kern w:val="0"/>
+          <w:sz w:val="24"/>
+          <w:szCs w:val="24"/>
+          <w:bdr w:val="none" w:sz="0" w:space="0" w:color="auto" w:frame="1"/>
+          <w:lang w:eastAsia="en-IN"/>
+          <w14:ligatures w14:val="none"/>
+        </w:rPr>
+        <w:t>–</w:t>
+      </w:r>
+    </w:p>
+    <w:p>
+      <w:pPr>
+        <w:numPr>
+          <w:ilvl w:val="0"/>
+          <w:numId w:val="23"/>
+        </w:numPr>
+        <w:spacing w:after="0" w:line="240" w:lineRule="auto"/>
+        <w:textAlignment w:val="baseline"/>
+        <w:rPr>
+          <w:rFonts w:ascii="var(--font-family-body)" w:eastAsia="Times New Roman" w:hAnsi="var(--font-family-body)" w:cs="Times New Roman"/>
+          <w:kern w:val="0"/>
+          <w:sz w:val="24"/>
+          <w:szCs w:val="24"/>
+          <w:lang w:eastAsia="en-IN"/>
+          <w14:ligatures w14:val="none"/>
+        </w:rPr>
+      </w:pPr>
+      <w:r>
+        <w:rPr>
+          <w:rFonts w:ascii="var(--font-family-body)" w:eastAsia="Times New Roman" w:hAnsi="var(--font-family-body)" w:cs="Times New Roman"/>
+          <w:kern w:val="0"/>
+          <w:sz w:val="24"/>
+          <w:szCs w:val="24"/>
+          <w:lang w:eastAsia="en-IN"/>
+          <w14:ligatures w14:val="none"/>
+        </w:rPr>
+        <w:t>Works well for archived data that requires immediate access</w:t>
+      </w:r>
+    </w:p>
+    <w:p>
+      <w:pPr>
+        <w:numPr>
+          <w:ilvl w:val="0"/>
+          <w:numId w:val="23"/>
+        </w:numPr>
+        <w:spacing w:after="0" w:line="240" w:lineRule="auto"/>
+        <w:textAlignment w:val="baseline"/>
+        <w:rPr>
+          <w:rFonts w:ascii="var(--font-family-body)" w:eastAsia="Times New Roman" w:hAnsi="var(--font-family-body)" w:cs="Times New Roman"/>
+          <w:kern w:val="0"/>
+          <w:sz w:val="24"/>
+          <w:szCs w:val="24"/>
+          <w:lang w:eastAsia="en-IN"/>
+          <w14:ligatures w14:val="none"/>
+        </w:rPr>
+      </w:pPr>
+      <w:r>
+        <w:rPr>
+          <w:rFonts w:ascii="var(--font-family-body)" w:eastAsia="Times New Roman" w:hAnsi="var(--font-family-body)" w:cs="Times New Roman"/>
+          <w:kern w:val="0"/>
+          <w:sz w:val="24"/>
+          <w:szCs w:val="24"/>
+          <w:lang w:eastAsia="en-IN"/>
+          <w14:ligatures w14:val="none"/>
+        </w:rPr>
+        <w:t>Can retrieve objects within a few milliseconds</w:t>
+      </w:r>
+    </w:p>
+    <w:p>
+      <w:pPr>
+        <w:spacing w:after="0" w:line="240" w:lineRule="auto"/>
+        <w:ind w:left="720"/>
+        <w:textAlignment w:val="baseline"/>
+        <w:rPr>
+          <w:rFonts w:ascii="var(--font-family-body)" w:eastAsia="Times New Roman" w:hAnsi="var(--font-family-body)" w:cs="Times New Roman"/>
+          <w:kern w:val="0"/>
+          <w:sz w:val="24"/>
+          <w:szCs w:val="24"/>
+          <w:lang w:eastAsia="en-IN"/>
+          <w14:ligatures w14:val="none"/>
+        </w:rPr>
+      </w:pPr>
+    </w:p>
+    <w:p>
+      <w:pPr>
+        <w:spacing w:after="0" w:line="240" w:lineRule="auto"/>
+        <w:textAlignment w:val="baseline"/>
+        <w:rPr>
+          <w:rFonts w:ascii="var(--font-family-head)" w:eastAsia="Times New Roman" w:hAnsi="var(--font-family-head)" w:cs="Times New Roman"/>
+          <w:b/>
+          <w:bCs/>
+          <w:color w:val="000000"/>
+          <w:kern w:val="0"/>
+          <w:sz w:val="24"/>
+          <w:szCs w:val="24"/>
+          <w:lang w:eastAsia="en-IN"/>
+          <w14:ligatures w14:val="none"/>
+        </w:rPr>
+      </w:pPr>
+      <w:r>
+        <w:rPr>
+          <w:rFonts w:ascii="var(--font-family-head)" w:eastAsia="Times New Roman" w:hAnsi="var(--font-family-head)" w:cs="Times New Roman"/>
+          <w:b/>
+          <w:bCs/>
+          <w:color w:val="000000"/>
+          <w:kern w:val="0"/>
+          <w:sz w:val="24"/>
+          <w:szCs w:val="24"/>
+          <w:lang w:eastAsia="en-IN"/>
+          <w14:ligatures w14:val="none"/>
+        </w:rPr>
+        <w:t>S3 Glacier Flexible Retrieval</w:t>
+      </w:r>
+    </w:p>
+    <w:p>
+      <w:pPr>
+        <w:spacing w:after="0" w:line="240" w:lineRule="auto"/>
+        <w:textAlignment w:val="baseline"/>
+        <w:rPr>
+          <w:rFonts w:ascii="Lato" w:eastAsia="Times New Roman" w:hAnsi="Lato" w:cs="Times New Roman"/>
+          <w:color w:val="000000"/>
+          <w:kern w:val="0"/>
+          <w:sz w:val="24"/>
+          <w:szCs w:val="24"/>
+          <w:lang w:eastAsia="en-IN"/>
+          <w14:ligatures w14:val="none"/>
+        </w:rPr>
+      </w:pPr>
+      <w:r>
+        <w:rPr>
+          <w:rFonts w:ascii="inherit" w:eastAsia="Times New Roman" w:hAnsi="inherit" w:cs="Times New Roman"/>
+          <w:color w:val="000000"/>
+          <w:kern w:val="0"/>
+          <w:sz w:val="24"/>
+          <w:szCs w:val="24"/>
+          <w:bdr w:val="none" w:sz="0" w:space="0" w:color="auto" w:frame="1"/>
+          <w:lang w:eastAsia="en-IN"/>
+          <w14:ligatures w14:val="none"/>
+        </w:rPr>
+        <w:t>–</w:t>
+      </w:r>
+    </w:p>
+    <w:p>
+      <w:pPr>
+        <w:numPr>
+          <w:ilvl w:val="0"/>
+          <w:numId w:val="24"/>
+        </w:numPr>
+        <w:spacing w:after="0" w:line="240" w:lineRule="auto"/>
+        <w:textAlignment w:val="baseline"/>
+        <w:rPr>
+          <w:rFonts w:ascii="var(--font-family-body)" w:eastAsia="Times New Roman" w:hAnsi="var(--font-family-body)" w:cs="Times New Roman"/>
+          <w:kern w:val="0"/>
+          <w:sz w:val="24"/>
+          <w:szCs w:val="24"/>
+          <w:lang w:eastAsia="en-IN"/>
+          <w14:ligatures w14:val="none"/>
+        </w:rPr>
+      </w:pPr>
+      <w:r>
+        <w:rPr>
+          <w:rFonts w:ascii="var(--font-family-body)" w:eastAsia="Times New Roman" w:hAnsi="var(--font-family-body)" w:cs="Times New Roman"/>
+          <w:kern w:val="0"/>
+          <w:sz w:val="24"/>
+          <w:szCs w:val="24"/>
+          <w:lang w:eastAsia="en-IN"/>
+          <w14:ligatures w14:val="none"/>
+        </w:rPr>
+        <w:t>Low-cost storage designed for data archiving</w:t>
+      </w:r>
+    </w:p>
+    <w:p>
+      <w:pPr>
+        <w:numPr>
+          <w:ilvl w:val="0"/>
+          <w:numId w:val="24"/>
+        </w:numPr>
+        <w:spacing w:before="100" w:beforeAutospacing="1" w:after="100" w:afterAutospacing="1" w:line="240" w:lineRule="auto"/>
+        <w:textAlignment w:val="baseline"/>
+        <w:rPr>
+          <w:rFonts w:ascii="var(--font-family-body)" w:eastAsia="Times New Roman" w:hAnsi="var(--font-family-body)" w:cs="Times New Roman"/>
+          <w:kern w:val="0"/>
+          <w:sz w:val="24"/>
+          <w:szCs w:val="24"/>
+          <w:lang w:eastAsia="en-IN"/>
+          <w14:ligatures w14:val="none"/>
+        </w:rPr>
+      </w:pPr>
+      <w:r>
+        <w:rPr>
+          <w:rFonts w:ascii="var(--font-family-body)" w:eastAsia="Times New Roman" w:hAnsi="var(--font-family-body)" w:cs="Times New Roman"/>
+          <w:kern w:val="0"/>
+          <w:sz w:val="24"/>
+          <w:szCs w:val="24"/>
+          <w:lang w:eastAsia="en-IN"/>
+          <w14:ligatures w14:val="none"/>
+        </w:rPr>
+        <w:t>Able to retrieve objects within a few minutes to hours</w:t>
+      </w:r>
+    </w:p>
+    <w:p>
+      <w:pPr>
+        <w:spacing w:after="0" w:line="240" w:lineRule="auto"/>
+        <w:textAlignment w:val="baseline"/>
+        <w:rPr>
+          <w:rFonts w:ascii="var(--font-family-head)" w:eastAsia="Times New Roman" w:hAnsi="var(--font-family-head)" w:cs="Times New Roman"/>
+          <w:b/>
+          <w:bCs/>
+          <w:color w:val="000000"/>
+          <w:kern w:val="0"/>
+          <w:sz w:val="24"/>
+          <w:szCs w:val="24"/>
+          <w:lang w:eastAsia="en-IN"/>
+          <w14:ligatures w14:val="none"/>
+        </w:rPr>
+      </w:pPr>
+      <w:r>
+        <w:rPr>
+          <w:rFonts w:ascii="var(--font-family-head)" w:eastAsia="Times New Roman" w:hAnsi="var(--font-family-head)" w:cs="Times New Roman"/>
+          <w:b/>
+          <w:bCs/>
+          <w:color w:val="000000"/>
+          <w:kern w:val="0"/>
+          <w:sz w:val="24"/>
+          <w:szCs w:val="24"/>
+          <w:lang w:eastAsia="en-IN"/>
+          <w14:ligatures w14:val="none"/>
+        </w:rPr>
+        <w:t>S3 Glacier Deep Archive</w:t>
+      </w:r>
+    </w:p>
+    <w:p>
+      <w:pPr>
+        <w:spacing w:after="0" w:line="240" w:lineRule="auto"/>
+        <w:textAlignment w:val="baseline"/>
+        <w:rPr>
+          <w:rFonts w:ascii="Lato" w:eastAsia="Times New Roman" w:hAnsi="Lato" w:cs="Times New Roman"/>
+          <w:color w:val="000000"/>
+          <w:kern w:val="0"/>
+          <w:sz w:val="24"/>
+          <w:szCs w:val="24"/>
+          <w:lang w:eastAsia="en-IN"/>
+          <w14:ligatures w14:val="none"/>
+        </w:rPr>
+      </w:pPr>
+      <w:r>
+        <w:rPr>
+          <w:rFonts w:ascii="inherit" w:eastAsia="Times New Roman" w:hAnsi="inherit" w:cs="Times New Roman"/>
+          <w:color w:val="000000"/>
+          <w:kern w:val="0"/>
+          <w:sz w:val="24"/>
+          <w:szCs w:val="24"/>
+          <w:bdr w:val="none" w:sz="0" w:space="0" w:color="auto" w:frame="1"/>
+          <w:lang w:eastAsia="en-IN"/>
+          <w14:ligatures w14:val="none"/>
+        </w:rPr>
+        <w:t>–</w:t>
+      </w:r>
+    </w:p>
+    <w:p>
+      <w:pPr>
+        <w:numPr>
+          <w:ilvl w:val="0"/>
+          <w:numId w:val="25"/>
+        </w:numPr>
+        <w:spacing w:after="0" w:line="240" w:lineRule="auto"/>
+        <w:textAlignment w:val="baseline"/>
+        <w:rPr>
+          <w:rFonts w:ascii="var(--font-family-body)" w:eastAsia="Times New Roman" w:hAnsi="var(--font-family-body)" w:cs="Times New Roman"/>
+          <w:kern w:val="0"/>
+          <w:sz w:val="24"/>
+          <w:szCs w:val="24"/>
+          <w:lang w:eastAsia="en-IN"/>
+          <w14:ligatures w14:val="none"/>
+        </w:rPr>
+      </w:pPr>
+      <w:r>
+        <w:rPr>
+          <w:rFonts w:ascii="var(--font-family-body)" w:eastAsia="Times New Roman" w:hAnsi="var(--font-family-body)" w:cs="Times New Roman"/>
+          <w:kern w:val="0"/>
+          <w:sz w:val="24"/>
+          <w:szCs w:val="24"/>
+          <w:lang w:eastAsia="en-IN"/>
+          <w14:ligatures w14:val="none"/>
+        </w:rPr>
+        <w:t>Lowest-cost object storage class ideal for archiving</w:t>
+      </w:r>
+    </w:p>
+    <w:p>
+      <w:pPr>
+        <w:numPr>
+          <w:ilvl w:val="0"/>
+          <w:numId w:val="25"/>
+        </w:numPr>
+        <w:spacing w:before="100" w:beforeAutospacing="1" w:after="100" w:afterAutospacing="1" w:line="240" w:lineRule="auto"/>
+        <w:textAlignment w:val="baseline"/>
+        <w:rPr>
+          <w:rFonts w:ascii="var(--font-family-body)" w:eastAsia="Times New Roman" w:hAnsi="var(--font-family-body)" w:cs="Times New Roman"/>
+          <w:kern w:val="0"/>
+          <w:sz w:val="24"/>
+          <w:szCs w:val="24"/>
+          <w:lang w:eastAsia="en-IN"/>
+          <w14:ligatures w14:val="none"/>
+        </w:rPr>
+      </w:pPr>
+      <w:r>
+        <w:rPr>
+          <w:rFonts w:ascii="var(--font-family-body)" w:eastAsia="Times New Roman" w:hAnsi="var(--font-family-body)" w:cs="Times New Roman"/>
+          <w:kern w:val="0"/>
+          <w:sz w:val="24"/>
+          <w:szCs w:val="24"/>
+          <w:lang w:eastAsia="en-IN"/>
+          <w14:ligatures w14:val="none"/>
+        </w:rPr>
+        <w:t>Able to retrieve objects within 12 hours</w:t>
+      </w:r>
+    </w:p>
+    <w:p>
+      <w:pPr>
+        <w:spacing w:after="0" w:line="240" w:lineRule="auto"/>
+        <w:textAlignment w:val="baseline"/>
+        <w:rPr>
+          <w:rFonts w:ascii="var(--font-family-head)" w:eastAsia="Times New Roman" w:hAnsi="var(--font-family-head)" w:cs="Times New Roman"/>
+          <w:b/>
+          <w:bCs/>
+          <w:color w:val="000000"/>
+          <w:kern w:val="0"/>
+          <w:sz w:val="24"/>
+          <w:szCs w:val="24"/>
+          <w:lang w:eastAsia="en-IN"/>
+          <w14:ligatures w14:val="none"/>
+        </w:rPr>
+      </w:pPr>
+      <w:r>
+        <w:rPr>
+          <w:rFonts w:ascii="var(--font-family-head)" w:eastAsia="Times New Roman" w:hAnsi="var(--font-family-head)" w:cs="Times New Roman"/>
+          <w:b/>
+          <w:bCs/>
+          <w:color w:val="000000"/>
+          <w:kern w:val="0"/>
+          <w:sz w:val="24"/>
+          <w:szCs w:val="24"/>
+          <w:lang w:eastAsia="en-IN"/>
+          <w14:ligatures w14:val="none"/>
+        </w:rPr>
+        <w:t>S3 Outposts</w:t>
+      </w:r>
+    </w:p>
+    <w:p>
+      <w:pPr>
+        <w:spacing w:after="0" w:line="240" w:lineRule="auto"/>
+        <w:textAlignment w:val="baseline"/>
+        <w:rPr>
+          <w:rFonts w:ascii="Lato" w:eastAsia="Times New Roman" w:hAnsi="Lato" w:cs="Times New Roman"/>
+          <w:color w:val="000000"/>
+          <w:kern w:val="0"/>
+          <w:sz w:val="24"/>
+          <w:szCs w:val="24"/>
+          <w:lang w:eastAsia="en-IN"/>
+          <w14:ligatures w14:val="none"/>
+        </w:rPr>
+      </w:pPr>
+      <w:r>
+        <w:rPr>
+          <w:rFonts w:ascii="inherit" w:eastAsia="Times New Roman" w:hAnsi="inherit" w:cs="Times New Roman"/>
+          <w:color w:val="000000"/>
+          <w:kern w:val="0"/>
+          <w:sz w:val="24"/>
+          <w:szCs w:val="24"/>
+          <w:bdr w:val="none" w:sz="0" w:space="0" w:color="auto" w:frame="1"/>
+          <w:lang w:eastAsia="en-IN"/>
+          <w14:ligatures w14:val="none"/>
+        </w:rPr>
+        <w:t>–</w:t>
+      </w:r>
+    </w:p>
+    <w:p>
+      <w:pPr>
+        <w:numPr>
+          <w:ilvl w:val="0"/>
+          <w:numId w:val="26"/>
+        </w:numPr>
+        <w:spacing w:after="0" w:line="240" w:lineRule="auto"/>
+        <w:textAlignment w:val="baseline"/>
+        <w:rPr>
+          <w:rFonts w:ascii="var(--font-family-body)" w:eastAsia="Times New Roman" w:hAnsi="var(--font-family-body)" w:cs="Times New Roman"/>
+          <w:kern w:val="0"/>
+          <w:sz w:val="24"/>
+          <w:szCs w:val="24"/>
+          <w:lang w:eastAsia="en-IN"/>
+          <w14:ligatures w14:val="none"/>
+        </w:rPr>
+      </w:pPr>
+      <w:r>
+        <w:rPr>
+          <w:rFonts w:ascii="var(--font-family-body)" w:eastAsia="Times New Roman" w:hAnsi="var(--font-family-body)" w:cs="Times New Roman"/>
+          <w:kern w:val="0"/>
+          <w:sz w:val="24"/>
+          <w:szCs w:val="24"/>
+          <w:lang w:eastAsia="en-IN"/>
+          <w14:ligatures w14:val="none"/>
+        </w:rPr>
+        <w:t>Creates S3 buckets on Amazon S3 Outposts</w:t>
+      </w:r>
+    </w:p>
+    <w:p>
+      <w:pPr>
+        <w:numPr>
+          <w:ilvl w:val="0"/>
+          <w:numId w:val="26"/>
+        </w:numPr>
+        <w:spacing w:after="0" w:line="240" w:lineRule="auto"/>
+        <w:textAlignment w:val="baseline"/>
+        <w:rPr>
+          <w:rFonts w:ascii="var(--font-family-body)" w:eastAsia="Times New Roman" w:hAnsi="var(--font-family-body)" w:cs="Times New Roman"/>
+          <w:kern w:val="0"/>
+          <w:sz w:val="24"/>
+          <w:szCs w:val="24"/>
+          <w:lang w:eastAsia="en-IN"/>
+          <w14:ligatures w14:val="none"/>
+        </w:rPr>
+      </w:pPr>
+      <w:r>
+        <w:rPr>
+          <w:rFonts w:ascii="var(--font-family-body)" w:eastAsia="Times New Roman" w:hAnsi="var(--font-family-body)" w:cs="Times New Roman"/>
+          <w:kern w:val="0"/>
+          <w:sz w:val="24"/>
+          <w:szCs w:val="24"/>
+          <w:lang w:eastAsia="en-IN"/>
+          <w14:ligatures w14:val="none"/>
+        </w:rPr>
+        <w:t>Makes it easier to retrieve, store, and access data on AWS Outposts</w:t>
+      </w:r>
+    </w:p>
+    <w:p>
+      <w:pPr>
+        <w:spacing w:after="0" w:line="240" w:lineRule="auto"/>
+        <w:textAlignment w:val="baseline"/>
+        <w:rPr>
+          <w:rFonts w:ascii="var(--font-family-body)" w:eastAsia="Times New Roman" w:hAnsi="var(--font-family-body)" w:cs="Times New Roman"/>
+          <w:kern w:val="0"/>
+          <w:sz w:val="24"/>
+          <w:szCs w:val="24"/>
+          <w:lang w:eastAsia="en-IN"/>
+          <w14:ligatures w14:val="none"/>
+        </w:rPr>
+      </w:pPr>
+    </w:p>
+    <w:p>
+      <w:pPr>
+        <w:spacing w:after="0" w:line="240" w:lineRule="auto"/>
+        <w:textAlignment w:val="baseline"/>
+        <w:rPr>
+          <w:rFonts w:ascii="var(--font-family-body)" w:eastAsia="Times New Roman" w:hAnsi="var(--font-family-body)" w:cs="Times New Roman"/>
+          <w:kern w:val="0"/>
+          <w:sz w:val="24"/>
+          <w:szCs w:val="24"/>
+          <w:lang w:eastAsia="en-IN"/>
+          <w14:ligatures w14:val="none"/>
+        </w:rPr>
+      </w:pPr>
+    </w:p>
+    <w:tbl>
+      <w:tblPr>
+        <w:tblW w:w="8923" w:type="dxa"/>
+        <w:tblCellSpacing w:w="15" w:type="dxa"/>
+        <w:tblBorders>
+          <w:top w:val="single" w:sz="2" w:space="0" w:color="auto"/>
+          <w:left w:val="single" w:sz="2" w:space="0" w:color="auto"/>
+          <w:bottom w:val="single" w:sz="2" w:space="0" w:color="auto"/>
+          <w:right w:val="single" w:sz="2" w:space="0" w:color="auto"/>
+        </w:tblBorders>
+        <w:shd w:val="clear" w:color="auto" w:fill="212121"/>
+        <w:tblCellMar>
+          <w:top w:w="15" w:type="dxa"/>
+          <w:left w:w="15" w:type="dxa"/>
+          <w:bottom w:w="15" w:type="dxa"/>
+          <w:right w:w="15" w:type="dxa"/>
+        </w:tblCellMar>
+        <w:tblLook w:val="04A0" w:firstRow="1" w:lastRow="0" w:firstColumn="1" w:lastColumn="0" w:noHBand="0" w:noVBand="1"/>
+      </w:tblPr>
+      <w:tblGrid>
+        <w:gridCol w:w="1796"/>
+        <w:gridCol w:w="3647"/>
+        <w:gridCol w:w="3480"/>
+      </w:tblGrid>
+      <w:tr>
+        <w:trPr>
+          <w:trHeight w:val="417"/>
+          <w:tblHeader/>
+          <w:tblCellSpacing w:w="15" w:type="dxa"/>
+        </w:trPr>
+        <w:tc>
+          <w:tcPr>
+            <w:tcW w:w="0" w:type="auto"/>
+            <w:tcBorders>
+              <w:top w:val="single" w:sz="6" w:space="0" w:color="E3E3E3"/>
+              <w:left w:val="single" w:sz="6" w:space="0" w:color="E3E3E3"/>
+              <w:bottom w:val="single" w:sz="6" w:space="0" w:color="E3E3E3"/>
+              <w:right w:val="single" w:sz="2" w:space="0" w:color="E3E3E3"/>
+            </w:tcBorders>
+            <w:shd w:val="clear" w:color="auto" w:fill="auto"/>
+            <w:vAlign w:val="bottom"/>
+            <w:hideMark/>
+          </w:tcPr>
+          <w:p>
+            <w:pPr>
+              <w:rPr>
+                <w:rFonts w:ascii="Ember Display" w:hAnsi="Ember Display"/>
+                <w:b/>
+                <w:bCs/>
+                <w:color w:val="000000"/>
+                <w:sz w:val="24"/>
+                <w:szCs w:val="24"/>
+                <w:bdr w:val="none" w:sz="0" w:space="0" w:color="auto" w:frame="1"/>
+              </w:rPr>
+            </w:pPr>
+            <w:r>
+              <w:rPr>
+                <w:rFonts w:ascii="Ember Display" w:hAnsi="Ember Display"/>
+                <w:b/>
+                <w:bCs/>
+                <w:color w:val="000000"/>
+                <w:sz w:val="24"/>
+                <w:szCs w:val="24"/>
+                <w:bdr w:val="none" w:sz="0" w:space="0" w:color="auto" w:frame="1"/>
+              </w:rPr>
+              <w:lastRenderedPageBreak/>
+              <w:t>Use Case</w:t>
+            </w:r>
+          </w:p>
+        </w:tc>
+        <w:tc>
+          <w:tcPr>
+            <w:tcW w:w="0" w:type="auto"/>
+            <w:tcBorders>
+              <w:top w:val="single" w:sz="6" w:space="0" w:color="E3E3E3"/>
+              <w:left w:val="single" w:sz="6" w:space="0" w:color="E3E3E3"/>
+              <w:bottom w:val="single" w:sz="6" w:space="0" w:color="E3E3E3"/>
+              <w:right w:val="single" w:sz="2" w:space="0" w:color="E3E3E3"/>
+            </w:tcBorders>
+            <w:shd w:val="clear" w:color="auto" w:fill="auto"/>
+            <w:vAlign w:val="bottom"/>
+            <w:hideMark/>
+          </w:tcPr>
+          <w:p>
+            <w:pPr>
+              <w:rPr>
+                <w:rFonts w:ascii="Ember Display" w:hAnsi="Ember Display"/>
+                <w:b/>
+                <w:bCs/>
+                <w:color w:val="000000"/>
+                <w:sz w:val="24"/>
+                <w:szCs w:val="24"/>
+                <w:bdr w:val="none" w:sz="0" w:space="0" w:color="auto" w:frame="1"/>
+              </w:rPr>
+            </w:pPr>
+            <w:r>
+              <w:rPr>
+                <w:rFonts w:ascii="Ember Display" w:hAnsi="Ember Display"/>
+                <w:b/>
+                <w:bCs/>
+                <w:color w:val="000000"/>
+                <w:sz w:val="24"/>
+                <w:szCs w:val="24"/>
+                <w:bdr w:val="none" w:sz="0" w:space="0" w:color="auto" w:frame="1"/>
+              </w:rPr>
+              <w:t>Amazon EBS</w:t>
+            </w:r>
+          </w:p>
+        </w:tc>
+        <w:tc>
+          <w:tcPr>
+            <w:tcW w:w="3435" w:type="dxa"/>
+            <w:tcBorders>
+              <w:top w:val="single" w:sz="6" w:space="0" w:color="E3E3E3"/>
+              <w:left w:val="single" w:sz="6" w:space="0" w:color="E3E3E3"/>
+              <w:bottom w:val="single" w:sz="6" w:space="0" w:color="E3E3E3"/>
+              <w:right w:val="single" w:sz="6" w:space="0" w:color="E3E3E3"/>
+            </w:tcBorders>
+            <w:shd w:val="clear" w:color="auto" w:fill="auto"/>
+            <w:vAlign w:val="bottom"/>
+            <w:hideMark/>
+          </w:tcPr>
+          <w:p>
+            <w:pPr>
+              <w:rPr>
+                <w:rFonts w:ascii="Ember Display" w:hAnsi="Ember Display"/>
+                <w:b/>
+                <w:bCs/>
+                <w:color w:val="000000"/>
+                <w:sz w:val="24"/>
+                <w:szCs w:val="24"/>
+                <w:bdr w:val="none" w:sz="0" w:space="0" w:color="auto" w:frame="1"/>
+              </w:rPr>
+            </w:pPr>
+            <w:r>
+              <w:rPr>
+                <w:rFonts w:ascii="Ember Display" w:hAnsi="Ember Display"/>
+                <w:b/>
+                <w:bCs/>
+                <w:color w:val="000000"/>
+                <w:sz w:val="24"/>
+                <w:szCs w:val="24"/>
+                <w:bdr w:val="none" w:sz="0" w:space="0" w:color="auto" w:frame="1"/>
+              </w:rPr>
+              <w:t>Amazon S3</w:t>
+            </w:r>
+          </w:p>
+        </w:tc>
+      </w:tr>
+      <w:tr>
+        <w:trPr>
+          <w:trHeight w:val="917"/>
+          <w:tblCellSpacing w:w="15" w:type="dxa"/>
+        </w:trPr>
+        <w:tc>
+          <w:tcPr>
+            <w:tcW w:w="0" w:type="auto"/>
+            <w:tcBorders>
+              <w:top w:val="single" w:sz="2" w:space="0" w:color="E3E3E3"/>
+              <w:left w:val="single" w:sz="6" w:space="0" w:color="E3E3E3"/>
+              <w:bottom w:val="single" w:sz="6" w:space="0" w:color="E3E3E3"/>
+              <w:right w:val="single" w:sz="2" w:space="0" w:color="E3E3E3"/>
+            </w:tcBorders>
+            <w:shd w:val="clear" w:color="auto" w:fill="auto"/>
+            <w:vAlign w:val="bottom"/>
+            <w:hideMark/>
+          </w:tcPr>
+          <w:p>
+            <w:pPr>
+              <w:rPr>
+                <w:rFonts w:ascii="Ember Display" w:hAnsi="Ember Display"/>
+                <w:color w:val="000000"/>
+                <w:bdr w:val="none" w:sz="0" w:space="0" w:color="auto" w:frame="1"/>
+              </w:rPr>
+            </w:pPr>
+            <w:r>
+              <w:rPr>
+                <w:rFonts w:ascii="Ember Display" w:hAnsi="Ember Display"/>
+                <w:b/>
+                <w:bCs/>
+                <w:color w:val="000000"/>
+                <w:bdr w:val="none" w:sz="0" w:space="0" w:color="auto" w:frame="1"/>
+              </w:rPr>
+              <w:t>1. Block Storage for EC2 Instances:</w:t>
+            </w:r>
+          </w:p>
+        </w:tc>
+        <w:tc>
+          <w:tcPr>
+            <w:tcW w:w="0" w:type="auto"/>
+            <w:tcBorders>
+              <w:top w:val="single" w:sz="2" w:space="0" w:color="E3E3E3"/>
+              <w:left w:val="single" w:sz="6" w:space="0" w:color="E3E3E3"/>
+              <w:bottom w:val="single" w:sz="6" w:space="0" w:color="E3E3E3"/>
+              <w:right w:val="single" w:sz="2" w:space="0" w:color="E3E3E3"/>
+            </w:tcBorders>
+            <w:shd w:val="clear" w:color="auto" w:fill="auto"/>
+            <w:vAlign w:val="bottom"/>
+            <w:hideMark/>
+          </w:tcPr>
+          <w:p>
+            <w:pPr>
+              <w:rPr>
+                <w:rFonts w:ascii="Ember Display" w:hAnsi="Ember Display"/>
+                <w:color w:val="000000"/>
+                <w:bdr w:val="none" w:sz="0" w:space="0" w:color="auto" w:frame="1"/>
+              </w:rPr>
+            </w:pPr>
+            <w:r>
+              <w:rPr>
+                <w:rFonts w:ascii="Ember Display" w:hAnsi="Ember Display"/>
+                <w:color w:val="000000"/>
+                <w:bdr w:val="none" w:sz="0" w:space="0" w:color="auto" w:frame="1"/>
+              </w:rPr>
+              <w:t>EBS provides block-level storage volumes that are directly attached to EC2 instances.</w:t>
+            </w:r>
+          </w:p>
+        </w:tc>
+        <w:tc>
+          <w:tcPr>
+            <w:tcW w:w="3435" w:type="dxa"/>
+            <w:tcBorders>
+              <w:top w:val="single" w:sz="2" w:space="0" w:color="E3E3E3"/>
+              <w:left w:val="single" w:sz="6" w:space="0" w:color="E3E3E3"/>
+              <w:bottom w:val="single" w:sz="6" w:space="0" w:color="E3E3E3"/>
+              <w:right w:val="single" w:sz="6" w:space="0" w:color="E3E3E3"/>
+            </w:tcBorders>
+            <w:shd w:val="clear" w:color="auto" w:fill="auto"/>
+            <w:vAlign w:val="bottom"/>
+            <w:hideMark/>
+          </w:tcPr>
+          <w:p>
+            <w:pPr>
+              <w:rPr>
+                <w:rFonts w:ascii="Ember Display" w:hAnsi="Ember Display"/>
+                <w:color w:val="000000"/>
+                <w:bdr w:val="none" w:sz="0" w:space="0" w:color="auto" w:frame="1"/>
+              </w:rPr>
+            </w:pPr>
+            <w:r>
+              <w:rPr>
+                <w:rFonts w:ascii="Ember Display" w:hAnsi="Ember Display"/>
+                <w:color w:val="000000"/>
+                <w:bdr w:val="none" w:sz="0" w:space="0" w:color="auto" w:frame="1"/>
+              </w:rPr>
+              <w:t>S3 is an object storage service designed for scalable and durable storage of objects and is accessed over the network.</w:t>
+            </w:r>
+          </w:p>
+        </w:tc>
+      </w:tr>
+      <w:tr>
+        <w:trPr>
+          <w:trHeight w:val="908"/>
+          <w:tblCellSpacing w:w="15" w:type="dxa"/>
+        </w:trPr>
+        <w:tc>
+          <w:tcPr>
+            <w:tcW w:w="0" w:type="auto"/>
+            <w:tcBorders>
+              <w:top w:val="single" w:sz="2" w:space="0" w:color="E3E3E3"/>
+              <w:left w:val="single" w:sz="6" w:space="0" w:color="E3E3E3"/>
+              <w:bottom w:val="single" w:sz="6" w:space="0" w:color="E3E3E3"/>
+              <w:right w:val="single" w:sz="2" w:space="0" w:color="E3E3E3"/>
+            </w:tcBorders>
+            <w:shd w:val="clear" w:color="auto" w:fill="auto"/>
+            <w:vAlign w:val="bottom"/>
+            <w:hideMark/>
+          </w:tcPr>
+          <w:p>
+            <w:pPr>
+              <w:rPr>
+                <w:rFonts w:ascii="Ember Display" w:hAnsi="Ember Display"/>
+                <w:color w:val="000000"/>
+                <w:bdr w:val="none" w:sz="0" w:space="0" w:color="auto" w:frame="1"/>
+              </w:rPr>
+            </w:pPr>
+            <w:r>
+              <w:rPr>
+                <w:rFonts w:ascii="Ember Display" w:hAnsi="Ember Display"/>
+                <w:b/>
+                <w:bCs/>
+                <w:color w:val="000000"/>
+                <w:bdr w:val="none" w:sz="0" w:space="0" w:color="auto" w:frame="1"/>
+              </w:rPr>
+              <w:t>2. Database Storage:</w:t>
+            </w:r>
+          </w:p>
+        </w:tc>
+        <w:tc>
+          <w:tcPr>
+            <w:tcW w:w="0" w:type="auto"/>
+            <w:tcBorders>
+              <w:top w:val="single" w:sz="2" w:space="0" w:color="E3E3E3"/>
+              <w:left w:val="single" w:sz="6" w:space="0" w:color="E3E3E3"/>
+              <w:bottom w:val="single" w:sz="6" w:space="0" w:color="E3E3E3"/>
+              <w:right w:val="single" w:sz="2" w:space="0" w:color="E3E3E3"/>
+            </w:tcBorders>
+            <w:shd w:val="clear" w:color="auto" w:fill="auto"/>
+            <w:vAlign w:val="bottom"/>
+            <w:hideMark/>
+          </w:tcPr>
+          <w:p>
+            <w:pPr>
+              <w:rPr>
+                <w:rFonts w:ascii="Ember Display" w:hAnsi="Ember Display"/>
+                <w:color w:val="000000"/>
+                <w:bdr w:val="none" w:sz="0" w:space="0" w:color="auto" w:frame="1"/>
+              </w:rPr>
+            </w:pPr>
+            <w:r>
+              <w:rPr>
+                <w:rFonts w:ascii="Ember Display" w:hAnsi="Ember Display"/>
+                <w:color w:val="000000"/>
+                <w:bdr w:val="none" w:sz="0" w:space="0" w:color="auto" w:frame="1"/>
+              </w:rPr>
+              <w:t>EBS volumes are often used to store data for databases running on EC2 instances, providing low-latency access.</w:t>
+            </w:r>
+          </w:p>
+        </w:tc>
+        <w:tc>
+          <w:tcPr>
+            <w:tcW w:w="3435" w:type="dxa"/>
+            <w:tcBorders>
+              <w:top w:val="single" w:sz="2" w:space="0" w:color="E3E3E3"/>
+              <w:left w:val="single" w:sz="6" w:space="0" w:color="E3E3E3"/>
+              <w:bottom w:val="single" w:sz="6" w:space="0" w:color="E3E3E3"/>
+              <w:right w:val="single" w:sz="6" w:space="0" w:color="E3E3E3"/>
+            </w:tcBorders>
+            <w:shd w:val="clear" w:color="auto" w:fill="auto"/>
+            <w:vAlign w:val="bottom"/>
+            <w:hideMark/>
+          </w:tcPr>
+          <w:p>
+            <w:pPr>
+              <w:rPr>
+                <w:rFonts w:ascii="Ember Display" w:hAnsi="Ember Display"/>
+                <w:color w:val="000000"/>
+                <w:bdr w:val="none" w:sz="0" w:space="0" w:color="auto" w:frame="1"/>
+              </w:rPr>
+            </w:pPr>
+            <w:r>
+              <w:rPr>
+                <w:rFonts w:ascii="Ember Display" w:hAnsi="Ember Display"/>
+                <w:color w:val="000000"/>
+                <w:bdr w:val="none" w:sz="0" w:space="0" w:color="auto" w:frame="1"/>
+              </w:rPr>
+              <w:t>S3 is commonly used for storing backup and archival data for databases. It provides a cost-effective and highly durable storage solution.</w:t>
+            </w:r>
+          </w:p>
+        </w:tc>
+      </w:tr>
+    </w:tbl>
+    <w:p>
+      <w:pPr>
         <w:rPr>
           <w:rStyle w:val="Strong"/>
           <w:rFonts w:ascii="Ember Display" w:hAnsi="Ember Display"/>
           <w:b w:val="0"/>
           <w:bCs w:val="0"/>
           <w:color w:val="000000"/>
+          <w:sz w:val="40"/>
+          <w:szCs w:val="40"/>
           <w:bdr w:val="none" w:sz="0" w:space="0" w:color="auto" w:frame="1"/>
         </w:rPr>
       </w:pPr>
@@ -6206,6 +7883,8 @@
           <w:b w:val="0"/>
           <w:bCs w:val="0"/>
           <w:color w:val="000000"/>
+          <w:sz w:val="40"/>
+          <w:szCs w:val="40"/>
           <w:bdr w:val="none" w:sz="0" w:space="0" w:color="auto" w:frame="1"/>
         </w:rPr>
       </w:pPr>
@@ -6243,7 +7922,7 @@
         <v:path o:extrusionok="f" gradientshapeok="t" o:connecttype="rect"/>
         <o:lock v:ext="edit" aspectratio="t"/>
       </v:shapetype>
-      <v:shape id="_x0000_i1048" type="#_x0000_t75" style="width:11.5pt;height:11.5pt" o:bullet="t">
+      <v:shape id="_x0000_i1078" type="#_x0000_t75" style="width:11.5pt;height:11.5pt" o:bullet="t">
         <v:imagedata r:id="rId1" o:title="mso1DCB"/>
       </v:shape>
     </w:pict>
@@ -6511,6 +8190,155 @@
     </w:lvl>
   </w:abstractNum>
   <w:abstractNum w:abstractNumId="2" w15:restartNumberingAfterBreak="0">
+    <w:nsid w:val="09AE0162"/>
+    <w:multiLevelType w:val="multilevel"/>
+    <w:tmpl w:val="6A082780"/>
+    <w:lvl w:ilvl="0">
+      <w:start w:val="1"/>
+      <w:numFmt w:val="bullet"/>
+      <w:lvlText w:val=""/>
+      <w:lvlJc w:val="left"/>
+      <w:pPr>
+        <w:tabs>
+          <w:tab w:val="num" w:pos="720"/>
+        </w:tabs>
+        <w:ind w:left="720" w:hanging="360"/>
+      </w:pPr>
+      <w:rPr>
+        <w:rFonts w:ascii="Symbol" w:hAnsi="Symbol" w:hint="default"/>
+        <w:sz w:val="20"/>
+      </w:rPr>
+    </w:lvl>
+    <w:lvl w:ilvl="1" w:tentative="1">
+      <w:start w:val="1"/>
+      <w:numFmt w:val="bullet"/>
+      <w:lvlText w:val=""/>
+      <w:lvlJc w:val="left"/>
+      <w:pPr>
+        <w:tabs>
+          <w:tab w:val="num" w:pos="1440"/>
+        </w:tabs>
+        <w:ind w:left="1440" w:hanging="360"/>
+      </w:pPr>
+      <w:rPr>
+        <w:rFonts w:ascii="Symbol" w:hAnsi="Symbol" w:hint="default"/>
+        <w:sz w:val="20"/>
+      </w:rPr>
+    </w:lvl>
+    <w:lvl w:ilvl="2" w:tentative="1">
+      <w:start w:val="1"/>
+      <w:numFmt w:val="bullet"/>
+      <w:lvlText w:val=""/>
+      <w:lvlJc w:val="left"/>
+      <w:pPr>
+        <w:tabs>
+          <w:tab w:val="num" w:pos="2160"/>
+        </w:tabs>
+        <w:ind w:left="2160" w:hanging="360"/>
+      </w:pPr>
+      <w:rPr>
+        <w:rFonts w:ascii="Symbol" w:hAnsi="Symbol" w:hint="default"/>
+        <w:sz w:val="20"/>
+      </w:rPr>
+    </w:lvl>
+    <w:lvl w:ilvl="3" w:tentative="1">
+      <w:start w:val="1"/>
+      <w:numFmt w:val="bullet"/>
+      <w:lvlText w:val=""/>
+      <w:lvlJc w:val="left"/>
+      <w:pPr>
+        <w:tabs>
+          <w:tab w:val="num" w:pos="2880"/>
+        </w:tabs>
+        <w:ind w:left="2880" w:hanging="360"/>
+      </w:pPr>
+      <w:rPr>
+        <w:rFonts w:ascii="Symbol" w:hAnsi="Symbol" w:hint="default"/>
+        <w:sz w:val="20"/>
+      </w:rPr>
+    </w:lvl>
+    <w:lvl w:ilvl="4" w:tentative="1">
+      <w:start w:val="1"/>
+      <w:numFmt w:val="bullet"/>
+      <w:lvlText w:val=""/>
+      <w:lvlJc w:val="left"/>
+      <w:pPr>
+        <w:tabs>
+          <w:tab w:val="num" w:pos="3600"/>
+        </w:tabs>
+        <w:ind w:left="3600" w:hanging="360"/>
+      </w:pPr>
+      <w:rPr>
+        <w:rFonts w:ascii="Symbol" w:hAnsi="Symbol" w:hint="default"/>
+        <w:sz w:val="20"/>
+      </w:rPr>
+    </w:lvl>
+    <w:lvl w:ilvl="5" w:tentative="1">
+      <w:start w:val="1"/>
+      <w:numFmt w:val="bullet"/>
+      <w:lvlText w:val=""/>
+      <w:lvlJc w:val="left"/>
+      <w:pPr>
+        <w:tabs>
+          <w:tab w:val="num" w:pos="4320"/>
+        </w:tabs>
+        <w:ind w:left="4320" w:hanging="360"/>
+      </w:pPr>
+      <w:rPr>
+        <w:rFonts w:ascii="Symbol" w:hAnsi="Symbol" w:hint="default"/>
+        <w:sz w:val="20"/>
+      </w:rPr>
+    </w:lvl>
+    <w:lvl w:ilvl="6" w:tentative="1">
+      <w:start w:val="1"/>
+      <w:numFmt w:val="bullet"/>
+      <w:lvlText w:val=""/>
+      <w:lvlJc w:val="left"/>
+      <w:pPr>
+        <w:tabs>
+          <w:tab w:val="num" w:pos="5040"/>
+        </w:tabs>
+        <w:ind w:left="5040" w:hanging="360"/>
+      </w:pPr>
+      <w:rPr>
+        <w:rFonts w:ascii="Symbol" w:hAnsi="Symbol" w:hint="default"/>
+        <w:sz w:val="20"/>
+      </w:rPr>
+    </w:lvl>
+    <w:lvl w:ilvl="7" w:tentative="1">
+      <w:start w:val="1"/>
+      <w:numFmt w:val="bullet"/>
+      <w:lvlText w:val=""/>
+      <w:lvlJc w:val="left"/>
+      <w:pPr>
+        <w:tabs>
+          <w:tab w:val="num" w:pos="5760"/>
+        </w:tabs>
+        <w:ind w:left="5760" w:hanging="360"/>
+      </w:pPr>
+      <w:rPr>
+        <w:rFonts w:ascii="Symbol" w:hAnsi="Symbol" w:hint="default"/>
+        <w:sz w:val="20"/>
+      </w:rPr>
+    </w:lvl>
+    <w:lvl w:ilvl="8" w:tentative="1">
+      <w:start w:val="1"/>
+      <w:numFmt w:val="bullet"/>
+      <w:lvlText w:val=""/>
+      <w:lvlJc w:val="left"/>
+      <w:pPr>
+        <w:tabs>
+          <w:tab w:val="num" w:pos="6480"/>
+        </w:tabs>
+        <w:ind w:left="6480" w:hanging="360"/>
+      </w:pPr>
+      <w:rPr>
+        <w:rFonts w:ascii="Symbol" w:hAnsi="Symbol" w:hint="default"/>
+        <w:sz w:val="20"/>
+      </w:rPr>
+    </w:lvl>
+  </w:abstractNum>
+  <w:abstractNum w:abstractNumId="3" w15:restartNumberingAfterBreak="0">
     <w:nsid w:val="0E2D75AD"/>
     <w:multiLevelType w:val="hybridMultilevel"/>
     <w:tmpl w:val="46BCE5CA"/>
@@ -6599,7 +8427,7 @@
       </w:pPr>
     </w:lvl>
   </w:abstractNum>
-  <w:abstractNum w:abstractNumId="3" w15:restartNumberingAfterBreak="0">
+  <w:abstractNum w:abstractNumId="4" w15:restartNumberingAfterBreak="0">
     <w:nsid w:val="0EF44DD9"/>
     <w:multiLevelType w:val="multilevel"/>
     <w:tmpl w:val="8B36271C"/>
@@ -6716,7 +8544,305 @@
       </w:pPr>
     </w:lvl>
   </w:abstractNum>
-  <w:abstractNum w:abstractNumId="4" w15:restartNumberingAfterBreak="0">
+  <w:abstractNum w:abstractNumId="5" w15:restartNumberingAfterBreak="0">
+    <w:nsid w:val="13E917FB"/>
+    <w:multiLevelType w:val="multilevel"/>
+    <w:tmpl w:val="763C505E"/>
+    <w:lvl w:ilvl="0">
+      <w:start w:val="1"/>
+      <w:numFmt w:val="bullet"/>
+      <w:lvlText w:val=""/>
+      <w:lvlJc w:val="left"/>
+      <w:pPr>
+        <w:tabs>
+          <w:tab w:val="num" w:pos="720"/>
+        </w:tabs>
+        <w:ind w:left="720" w:hanging="360"/>
+      </w:pPr>
+      <w:rPr>
+        <w:rFonts w:ascii="Symbol" w:hAnsi="Symbol" w:hint="default"/>
+        <w:sz w:val="20"/>
+      </w:rPr>
+    </w:lvl>
+    <w:lvl w:ilvl="1" w:tentative="1">
+      <w:start w:val="1"/>
+      <w:numFmt w:val="bullet"/>
+      <w:lvlText w:val=""/>
+      <w:lvlJc w:val="left"/>
+      <w:pPr>
+        <w:tabs>
+          <w:tab w:val="num" w:pos="1440"/>
+        </w:tabs>
+        <w:ind w:left="1440" w:hanging="360"/>
+      </w:pPr>
+      <w:rPr>
+        <w:rFonts w:ascii="Symbol" w:hAnsi="Symbol" w:hint="default"/>
+        <w:sz w:val="20"/>
+      </w:rPr>
+    </w:lvl>
+    <w:lvl w:ilvl="2" w:tentative="1">
+      <w:start w:val="1"/>
+      <w:numFmt w:val="bullet"/>
+      <w:lvlText w:val=""/>
+      <w:lvlJc w:val="left"/>
+      <w:pPr>
+        <w:tabs>
+          <w:tab w:val="num" w:pos="2160"/>
+        </w:tabs>
+        <w:ind w:left="2160" w:hanging="360"/>
+      </w:pPr>
+      <w:rPr>
+        <w:rFonts w:ascii="Symbol" w:hAnsi="Symbol" w:hint="default"/>
+        <w:sz w:val="20"/>
+      </w:rPr>
+    </w:lvl>
+    <w:lvl w:ilvl="3" w:tentative="1">
+      <w:start w:val="1"/>
+      <w:numFmt w:val="bullet"/>
+      <w:lvlText w:val=""/>
+      <w:lvlJc w:val="left"/>
+      <w:pPr>
+        <w:tabs>
+          <w:tab w:val="num" w:pos="2880"/>
+        </w:tabs>
+        <w:ind w:left="2880" w:hanging="360"/>
+      </w:pPr>
+      <w:rPr>
+        <w:rFonts w:ascii="Symbol" w:hAnsi="Symbol" w:hint="default"/>
+        <w:sz w:val="20"/>
+      </w:rPr>
+    </w:lvl>
+    <w:lvl w:ilvl="4" w:tentative="1">
+      <w:start w:val="1"/>
+      <w:numFmt w:val="bullet"/>
+      <w:lvlText w:val=""/>
+      <w:lvlJc w:val="left"/>
+      <w:pPr>
+        <w:tabs>
+          <w:tab w:val="num" w:pos="3600"/>
+        </w:tabs>
+        <w:ind w:left="3600" w:hanging="360"/>
+      </w:pPr>
+      <w:rPr>
+        <w:rFonts w:ascii="Symbol" w:hAnsi="Symbol" w:hint="default"/>
+        <w:sz w:val="20"/>
+      </w:rPr>
+    </w:lvl>
+    <w:lvl w:ilvl="5" w:tentative="1">
+      <w:start w:val="1"/>
+      <w:numFmt w:val="bullet"/>
+      <w:lvlText w:val=""/>
+      <w:lvlJc w:val="left"/>
+      <w:pPr>
+        <w:tabs>
+          <w:tab w:val="num" w:pos="4320"/>
+        </w:tabs>
+        <w:ind w:left="4320" w:hanging="360"/>
+      </w:pPr>
+      <w:rPr>
+        <w:rFonts w:ascii="Symbol" w:hAnsi="Symbol" w:hint="default"/>
+        <w:sz w:val="20"/>
+      </w:rPr>
+    </w:lvl>
+    <w:lvl w:ilvl="6" w:tentative="1">
+      <w:start w:val="1"/>
+      <w:numFmt w:val="bullet"/>
+      <w:lvlText w:val=""/>
+      <w:lvlJc w:val="left"/>
+      <w:pPr>
+        <w:tabs>
+          <w:tab w:val="num" w:pos="5040"/>
+        </w:tabs>
+        <w:ind w:left="5040" w:hanging="360"/>
+      </w:pPr>
+      <w:rPr>
+        <w:rFonts w:ascii="Symbol" w:hAnsi="Symbol" w:hint="default"/>
+        <w:sz w:val="20"/>
+      </w:rPr>
+    </w:lvl>
+    <w:lvl w:ilvl="7" w:tentative="1">
+      <w:start w:val="1"/>
+      <w:numFmt w:val="bullet"/>
+      <w:lvlText w:val=""/>
+      <w:lvlJc w:val="left"/>
+      <w:pPr>
+        <w:tabs>
+          <w:tab w:val="num" w:pos="5760"/>
+        </w:tabs>
+        <w:ind w:left="5760" w:hanging="360"/>
+      </w:pPr>
+      <w:rPr>
+        <w:rFonts w:ascii="Symbol" w:hAnsi="Symbol" w:hint="default"/>
+        <w:sz w:val="20"/>
+      </w:rPr>
+    </w:lvl>
+    <w:lvl w:ilvl="8" w:tentative="1">
+      <w:start w:val="1"/>
+      <w:numFmt w:val="bullet"/>
+      <w:lvlText w:val=""/>
+      <w:lvlJc w:val="left"/>
+      <w:pPr>
+        <w:tabs>
+          <w:tab w:val="num" w:pos="6480"/>
+        </w:tabs>
+        <w:ind w:left="6480" w:hanging="360"/>
+      </w:pPr>
+      <w:rPr>
+        <w:rFonts w:ascii="Symbol" w:hAnsi="Symbol" w:hint="default"/>
+        <w:sz w:val="20"/>
+      </w:rPr>
+    </w:lvl>
+  </w:abstractNum>
+  <w:abstractNum w:abstractNumId="6" w15:restartNumberingAfterBreak="0">
+    <w:nsid w:val="17D2773B"/>
+    <w:multiLevelType w:val="multilevel"/>
+    <w:tmpl w:val="E3304C7C"/>
+    <w:lvl w:ilvl="0">
+      <w:start w:val="1"/>
+      <w:numFmt w:val="bullet"/>
+      <w:lvlText w:val=""/>
+      <w:lvlJc w:val="left"/>
+      <w:pPr>
+        <w:tabs>
+          <w:tab w:val="num" w:pos="720"/>
+        </w:tabs>
+        <w:ind w:left="720" w:hanging="360"/>
+      </w:pPr>
+      <w:rPr>
+        <w:rFonts w:ascii="Symbol" w:hAnsi="Symbol" w:hint="default"/>
+        <w:sz w:val="20"/>
+      </w:rPr>
+    </w:lvl>
+    <w:lvl w:ilvl="1" w:tentative="1">
+      <w:start w:val="1"/>
+      <w:numFmt w:val="bullet"/>
+      <w:lvlText w:val=""/>
+      <w:lvlJc w:val="left"/>
+      <w:pPr>
+        <w:tabs>
+          <w:tab w:val="num" w:pos="1440"/>
+        </w:tabs>
+        <w:ind w:left="1440" w:hanging="360"/>
+      </w:pPr>
+      <w:rPr>
+        <w:rFonts w:ascii="Symbol" w:hAnsi="Symbol" w:hint="default"/>
+        <w:sz w:val="20"/>
+      </w:rPr>
+    </w:lvl>
+    <w:lvl w:ilvl="2" w:tentative="1">
+      <w:start w:val="1"/>
+      <w:numFmt w:val="bullet"/>
+      <w:lvlText w:val=""/>
+      <w:lvlJc w:val="left"/>
+      <w:pPr>
+        <w:tabs>
+          <w:tab w:val="num" w:pos="2160"/>
+        </w:tabs>
+        <w:ind w:left="2160" w:hanging="360"/>
+      </w:pPr>
+      <w:rPr>
+        <w:rFonts w:ascii="Symbol" w:hAnsi="Symbol" w:hint="default"/>
+        <w:sz w:val="20"/>
+      </w:rPr>
+    </w:lvl>
+    <w:lvl w:ilvl="3" w:tentative="1">
+      <w:start w:val="1"/>
+      <w:numFmt w:val="bullet"/>
+      <w:lvlText w:val=""/>
+      <w:lvlJc w:val="left"/>
+      <w:pPr>
+        <w:tabs>
+          <w:tab w:val="num" w:pos="2880"/>
+        </w:tabs>
+        <w:ind w:left="2880" w:hanging="360"/>
+      </w:pPr>
+      <w:rPr>
+        <w:rFonts w:ascii="Symbol" w:hAnsi="Symbol" w:hint="default"/>
+        <w:sz w:val="20"/>
+      </w:rPr>
+    </w:lvl>
+    <w:lvl w:ilvl="4" w:tentative="1">
+      <w:start w:val="1"/>
+      <w:numFmt w:val="bullet"/>
+      <w:lvlText w:val=""/>
+      <w:lvlJc w:val="left"/>
+      <w:pPr>
+        <w:tabs>
+          <w:tab w:val="num" w:pos="3600"/>
+        </w:tabs>
+        <w:ind w:left="3600" w:hanging="360"/>
+      </w:pPr>
+      <w:rPr>
+        <w:rFonts w:ascii="Symbol" w:hAnsi="Symbol" w:hint="default"/>
+        <w:sz w:val="20"/>
+      </w:rPr>
+    </w:lvl>
+    <w:lvl w:ilvl="5" w:tentative="1">
+      <w:start w:val="1"/>
+      <w:numFmt w:val="bullet"/>
+      <w:lvlText w:val=""/>
+      <w:lvlJc w:val="left"/>
+      <w:pPr>
+        <w:tabs>
+          <w:tab w:val="num" w:pos="4320"/>
+        </w:tabs>
+        <w:ind w:left="4320" w:hanging="360"/>
+      </w:pPr>
+      <w:rPr>
+        <w:rFonts w:ascii="Symbol" w:hAnsi="Symbol" w:hint="default"/>
+        <w:sz w:val="20"/>
+      </w:rPr>
+    </w:lvl>
+    <w:lvl w:ilvl="6" w:tentative="1">
+      <w:start w:val="1"/>
+      <w:numFmt w:val="bullet"/>
+      <w:lvlText w:val=""/>
+      <w:lvlJc w:val="left"/>
+      <w:pPr>
+        <w:tabs>
+          <w:tab w:val="num" w:pos="5040"/>
+        </w:tabs>
+        <w:ind w:left="5040" w:hanging="360"/>
+      </w:pPr>
+      <w:rPr>
+        <w:rFonts w:ascii="Symbol" w:hAnsi="Symbol" w:hint="default"/>
+        <w:sz w:val="20"/>
+      </w:rPr>
+    </w:lvl>
+    <w:lvl w:ilvl="7" w:tentative="1">
+      <w:start w:val="1"/>
+      <w:numFmt w:val="bullet"/>
+      <w:lvlText w:val=""/>
+      <w:lvlJc w:val="left"/>
+      <w:pPr>
+        <w:tabs>
+          <w:tab w:val="num" w:pos="5760"/>
+        </w:tabs>
+        <w:ind w:left="5760" w:hanging="360"/>
+      </w:pPr>
+      <w:rPr>
+        <w:rFonts w:ascii="Symbol" w:hAnsi="Symbol" w:hint="default"/>
+        <w:sz w:val="20"/>
+      </w:rPr>
+    </w:lvl>
+    <w:lvl w:ilvl="8" w:tentative="1">
+      <w:start w:val="1"/>
+      <w:numFmt w:val="bullet"/>
+      <w:lvlText w:val=""/>
+      <w:lvlJc w:val="left"/>
+      <w:pPr>
+        <w:tabs>
+          <w:tab w:val="num" w:pos="6480"/>
+        </w:tabs>
+        <w:ind w:left="6480" w:hanging="360"/>
+      </w:pPr>
+      <w:rPr>
+        <w:rFonts w:ascii="Symbol" w:hAnsi="Symbol" w:hint="default"/>
+        <w:sz w:val="20"/>
+      </w:rPr>
+    </w:lvl>
+  </w:abstractNum>
+  <w:abstractNum w:abstractNumId="7" w15:restartNumberingAfterBreak="0">
     <w:nsid w:val="20BA3F17"/>
     <w:multiLevelType w:val="multilevel"/>
     <w:tmpl w:val="36C482DA"/>
@@ -6833,7 +8959,7 @@
       </w:pPr>
     </w:lvl>
   </w:abstractNum>
-  <w:abstractNum w:abstractNumId="5" w15:restartNumberingAfterBreak="0">
+  <w:abstractNum w:abstractNumId="8" w15:restartNumberingAfterBreak="0">
     <w:nsid w:val="27F21FCA"/>
     <w:multiLevelType w:val="hybridMultilevel"/>
     <w:tmpl w:val="96CC83E2"/>
@@ -6946,7 +9072,156 @@
       </w:rPr>
     </w:lvl>
   </w:abstractNum>
-  <w:abstractNum w:abstractNumId="6" w15:restartNumberingAfterBreak="0">
+  <w:abstractNum w:abstractNumId="9" w15:restartNumberingAfterBreak="0">
+    <w:nsid w:val="2DB2415B"/>
+    <w:multiLevelType w:val="multilevel"/>
+    <w:tmpl w:val="0FB606D6"/>
+    <w:lvl w:ilvl="0">
+      <w:start w:val="1"/>
+      <w:numFmt w:val="bullet"/>
+      <w:lvlText w:val=""/>
+      <w:lvlJc w:val="left"/>
+      <w:pPr>
+        <w:tabs>
+          <w:tab w:val="num" w:pos="720"/>
+        </w:tabs>
+        <w:ind w:left="720" w:hanging="360"/>
+      </w:pPr>
+      <w:rPr>
+        <w:rFonts w:ascii="Symbol" w:hAnsi="Symbol" w:hint="default"/>
+        <w:sz w:val="20"/>
+      </w:rPr>
+    </w:lvl>
+    <w:lvl w:ilvl="1" w:tentative="1">
+      <w:start w:val="1"/>
+      <w:numFmt w:val="bullet"/>
+      <w:lvlText w:val=""/>
+      <w:lvlJc w:val="left"/>
+      <w:pPr>
+        <w:tabs>
+          <w:tab w:val="num" w:pos="1440"/>
+        </w:tabs>
+        <w:ind w:left="1440" w:hanging="360"/>
+      </w:pPr>
+      <w:rPr>
+        <w:rFonts w:ascii="Symbol" w:hAnsi="Symbol" w:hint="default"/>
+        <w:sz w:val="20"/>
+      </w:rPr>
+    </w:lvl>
+    <w:lvl w:ilvl="2" w:tentative="1">
+      <w:start w:val="1"/>
+      <w:numFmt w:val="bullet"/>
+      <w:lvlText w:val=""/>
+      <w:lvlJc w:val="left"/>
+      <w:pPr>
+        <w:tabs>
+          <w:tab w:val="num" w:pos="2160"/>
+        </w:tabs>
+        <w:ind w:left="2160" w:hanging="360"/>
+      </w:pPr>
+      <w:rPr>
+        <w:rFonts w:ascii="Symbol" w:hAnsi="Symbol" w:hint="default"/>
+        <w:sz w:val="20"/>
+      </w:rPr>
+    </w:lvl>
+    <w:lvl w:ilvl="3" w:tentative="1">
+      <w:start w:val="1"/>
+      <w:numFmt w:val="bullet"/>
+      <w:lvlText w:val=""/>
+      <w:lvlJc w:val="left"/>
+      <w:pPr>
+        <w:tabs>
+          <w:tab w:val="num" w:pos="2880"/>
+        </w:tabs>
+        <w:ind w:left="2880" w:hanging="360"/>
+      </w:pPr>
+      <w:rPr>
+        <w:rFonts w:ascii="Symbol" w:hAnsi="Symbol" w:hint="default"/>
+        <w:sz w:val="20"/>
+      </w:rPr>
+    </w:lvl>
+    <w:lvl w:ilvl="4" w:tentative="1">
+      <w:start w:val="1"/>
+      <w:numFmt w:val="bullet"/>
+      <w:lvlText w:val=""/>
+      <w:lvlJc w:val="left"/>
+      <w:pPr>
+        <w:tabs>
+          <w:tab w:val="num" w:pos="3600"/>
+        </w:tabs>
+        <w:ind w:left="3600" w:hanging="360"/>
+      </w:pPr>
+      <w:rPr>
+        <w:rFonts w:ascii="Symbol" w:hAnsi="Symbol" w:hint="default"/>
+        <w:sz w:val="20"/>
+      </w:rPr>
+    </w:lvl>
+    <w:lvl w:ilvl="5" w:tentative="1">
+      <w:start w:val="1"/>
+      <w:numFmt w:val="bullet"/>
+      <w:lvlText w:val=""/>
+      <w:lvlJc w:val="left"/>
+      <w:pPr>
+        <w:tabs>
+          <w:tab w:val="num" w:pos="4320"/>
+        </w:tabs>
+        <w:ind w:left="4320" w:hanging="360"/>
+      </w:pPr>
+      <w:rPr>
+        <w:rFonts w:ascii="Symbol" w:hAnsi="Symbol" w:hint="default"/>
+        <w:sz w:val="20"/>
+      </w:rPr>
+    </w:lvl>
+    <w:lvl w:ilvl="6" w:tentative="1">
+      <w:start w:val="1"/>
+      <w:numFmt w:val="bullet"/>
+      <w:lvlText w:val=""/>
+      <w:lvlJc w:val="left"/>
+      <w:pPr>
+        <w:tabs>
+          <w:tab w:val="num" w:pos="5040"/>
+        </w:tabs>
+        <w:ind w:left="5040" w:hanging="360"/>
+      </w:pPr>
+      <w:rPr>
+        <w:rFonts w:ascii="Symbol" w:hAnsi="Symbol" w:hint="default"/>
+        <w:sz w:val="20"/>
+      </w:rPr>
+    </w:lvl>
+    <w:lvl w:ilvl="7" w:tentative="1">
+      <w:start w:val="1"/>
+      <w:numFmt w:val="bullet"/>
+      <w:lvlText w:val=""/>
+      <w:lvlJc w:val="left"/>
+      <w:pPr>
+        <w:tabs>
+          <w:tab w:val="num" w:pos="5760"/>
+        </w:tabs>
+        <w:ind w:left="5760" w:hanging="360"/>
+      </w:pPr>
+      <w:rPr>
+        <w:rFonts w:ascii="Symbol" w:hAnsi="Symbol" w:hint="default"/>
+        <w:sz w:val="20"/>
+      </w:rPr>
+    </w:lvl>
+    <w:lvl w:ilvl="8" w:tentative="1">
+      <w:start w:val="1"/>
+      <w:numFmt w:val="bullet"/>
+      <w:lvlText w:val=""/>
+      <w:lvlJc w:val="left"/>
+      <w:pPr>
+        <w:tabs>
+          <w:tab w:val="num" w:pos="6480"/>
+        </w:tabs>
+        <w:ind w:left="6480" w:hanging="360"/>
+      </w:pPr>
+      <w:rPr>
+        <w:rFonts w:ascii="Symbol" w:hAnsi="Symbol" w:hint="default"/>
+        <w:sz w:val="20"/>
+      </w:rPr>
+    </w:lvl>
+  </w:abstractNum>
+  <w:abstractNum w:abstractNumId="10" w15:restartNumberingAfterBreak="0">
     <w:nsid w:val="32B637E8"/>
     <w:multiLevelType w:val="hybridMultilevel"/>
     <w:tmpl w:val="F9887F22"/>
@@ -7035,7 +9310,156 @@
       </w:pPr>
     </w:lvl>
   </w:abstractNum>
-  <w:abstractNum w:abstractNumId="7" w15:restartNumberingAfterBreak="0">
+  <w:abstractNum w:abstractNumId="11" w15:restartNumberingAfterBreak="0">
+    <w:nsid w:val="39D71A8C"/>
+    <w:multiLevelType w:val="multilevel"/>
+    <w:tmpl w:val="3E8849B4"/>
+    <w:lvl w:ilvl="0">
+      <w:start w:val="1"/>
+      <w:numFmt w:val="bullet"/>
+      <w:lvlText w:val=""/>
+      <w:lvlJc w:val="left"/>
+      <w:pPr>
+        <w:tabs>
+          <w:tab w:val="num" w:pos="720"/>
+        </w:tabs>
+        <w:ind w:left="720" w:hanging="360"/>
+      </w:pPr>
+      <w:rPr>
+        <w:rFonts w:ascii="Symbol" w:hAnsi="Symbol" w:hint="default"/>
+        <w:sz w:val="20"/>
+      </w:rPr>
+    </w:lvl>
+    <w:lvl w:ilvl="1" w:tentative="1">
+      <w:start w:val="1"/>
+      <w:numFmt w:val="bullet"/>
+      <w:lvlText w:val=""/>
+      <w:lvlJc w:val="left"/>
+      <w:pPr>
+        <w:tabs>
+          <w:tab w:val="num" w:pos="1440"/>
+        </w:tabs>
+        <w:ind w:left="1440" w:hanging="360"/>
+      </w:pPr>
+      <w:rPr>
+        <w:rFonts w:ascii="Symbol" w:hAnsi="Symbol" w:hint="default"/>
+        <w:sz w:val="20"/>
+      </w:rPr>
+    </w:lvl>
+    <w:lvl w:ilvl="2" w:tentative="1">
+      <w:start w:val="1"/>
+      <w:numFmt w:val="bullet"/>
+      <w:lvlText w:val=""/>
+      <w:lvlJc w:val="left"/>
+      <w:pPr>
+        <w:tabs>
+          <w:tab w:val="num" w:pos="2160"/>
+        </w:tabs>
+        <w:ind w:left="2160" w:hanging="360"/>
+      </w:pPr>
+      <w:rPr>
+        <w:rFonts w:ascii="Symbol" w:hAnsi="Symbol" w:hint="default"/>
+        <w:sz w:val="20"/>
+      </w:rPr>
+    </w:lvl>
+    <w:lvl w:ilvl="3" w:tentative="1">
+      <w:start w:val="1"/>
+      <w:numFmt w:val="bullet"/>
+      <w:lvlText w:val=""/>
+      <w:lvlJc w:val="left"/>
+      <w:pPr>
+        <w:tabs>
+          <w:tab w:val="num" w:pos="2880"/>
+        </w:tabs>
+        <w:ind w:left="2880" w:hanging="360"/>
+      </w:pPr>
+      <w:rPr>
+        <w:rFonts w:ascii="Symbol" w:hAnsi="Symbol" w:hint="default"/>
+        <w:sz w:val="20"/>
+      </w:rPr>
+    </w:lvl>
+    <w:lvl w:ilvl="4" w:tentative="1">
+      <w:start w:val="1"/>
+      <w:numFmt w:val="bullet"/>
+      <w:lvlText w:val=""/>
+      <w:lvlJc w:val="left"/>
+      <w:pPr>
+        <w:tabs>
+          <w:tab w:val="num" w:pos="3600"/>
+        </w:tabs>
+        <w:ind w:left="3600" w:hanging="360"/>
+      </w:pPr>
+      <w:rPr>
+        <w:rFonts w:ascii="Symbol" w:hAnsi="Symbol" w:hint="default"/>
+        <w:sz w:val="20"/>
+      </w:rPr>
+    </w:lvl>
+    <w:lvl w:ilvl="5" w:tentative="1">
+      <w:start w:val="1"/>
+      <w:numFmt w:val="bullet"/>
+      <w:lvlText w:val=""/>
+      <w:lvlJc w:val="left"/>
+      <w:pPr>
+        <w:tabs>
+          <w:tab w:val="num" w:pos="4320"/>
+        </w:tabs>
+        <w:ind w:left="4320" w:hanging="360"/>
+      </w:pPr>
+      <w:rPr>
+        <w:rFonts w:ascii="Symbol" w:hAnsi="Symbol" w:hint="default"/>
+        <w:sz w:val="20"/>
+      </w:rPr>
+    </w:lvl>
+    <w:lvl w:ilvl="6" w:tentative="1">
+      <w:start w:val="1"/>
+      <w:numFmt w:val="bullet"/>
+      <w:lvlText w:val=""/>
+      <w:lvlJc w:val="left"/>
+      <w:pPr>
+        <w:tabs>
+          <w:tab w:val="num" w:pos="5040"/>
+        </w:tabs>
+        <w:ind w:left="5040" w:hanging="360"/>
+      </w:pPr>
+      <w:rPr>
+        <w:rFonts w:ascii="Symbol" w:hAnsi="Symbol" w:hint="default"/>
+        <w:sz w:val="20"/>
+      </w:rPr>
+    </w:lvl>
+    <w:lvl w:ilvl="7" w:tentative="1">
+      <w:start w:val="1"/>
+      <w:numFmt w:val="bullet"/>
+      <w:lvlText w:val=""/>
+      <w:lvlJc w:val="left"/>
+      <w:pPr>
+        <w:tabs>
+          <w:tab w:val="num" w:pos="5760"/>
+        </w:tabs>
+        <w:ind w:left="5760" w:hanging="360"/>
+      </w:pPr>
+      <w:rPr>
+        <w:rFonts w:ascii="Symbol" w:hAnsi="Symbol" w:hint="default"/>
+        <w:sz w:val="20"/>
+      </w:rPr>
+    </w:lvl>
+    <w:lvl w:ilvl="8" w:tentative="1">
+      <w:start w:val="1"/>
+      <w:numFmt w:val="bullet"/>
+      <w:lvlText w:val=""/>
+      <w:lvlJc w:val="left"/>
+      <w:pPr>
+        <w:tabs>
+          <w:tab w:val="num" w:pos="6480"/>
+        </w:tabs>
+        <w:ind w:left="6480" w:hanging="360"/>
+      </w:pPr>
+      <w:rPr>
+        <w:rFonts w:ascii="Symbol" w:hAnsi="Symbol" w:hint="default"/>
+        <w:sz w:val="20"/>
+      </w:rPr>
+    </w:lvl>
+  </w:abstractNum>
+  <w:abstractNum w:abstractNumId="12" w15:restartNumberingAfterBreak="0">
     <w:nsid w:val="486D533D"/>
     <w:multiLevelType w:val="hybridMultilevel"/>
     <w:tmpl w:val="3000F91E"/>
@@ -7148,7 +9572,7 @@
       </w:rPr>
     </w:lvl>
   </w:abstractNum>
-  <w:abstractNum w:abstractNumId="8" w15:restartNumberingAfterBreak="0">
+  <w:abstractNum w:abstractNumId="13" w15:restartNumberingAfterBreak="0">
     <w:nsid w:val="4BA70353"/>
     <w:multiLevelType w:val="hybridMultilevel"/>
     <w:tmpl w:val="7220B7D0"/>
@@ -7261,7 +9685,7 @@
       </w:rPr>
     </w:lvl>
   </w:abstractNum>
-  <w:abstractNum w:abstractNumId="9" w15:restartNumberingAfterBreak="0">
+  <w:abstractNum w:abstractNumId="14" w15:restartNumberingAfterBreak="0">
     <w:nsid w:val="4CD95335"/>
     <w:multiLevelType w:val="multilevel"/>
     <w:tmpl w:val="40090021"/>
@@ -7374,7 +9798,7 @@
       </w:rPr>
     </w:lvl>
   </w:abstractNum>
-  <w:abstractNum w:abstractNumId="10" w15:restartNumberingAfterBreak="0">
+  <w:abstractNum w:abstractNumId="15" w15:restartNumberingAfterBreak="0">
     <w:nsid w:val="51AA21C1"/>
     <w:multiLevelType w:val="multilevel"/>
     <w:tmpl w:val="668EAC8E"/>
@@ -7523,7 +9947,7 @@
       </w:rPr>
     </w:lvl>
   </w:abstractNum>
-  <w:abstractNum w:abstractNumId="11" w15:restartNumberingAfterBreak="0">
+  <w:abstractNum w:abstractNumId="16" w15:restartNumberingAfterBreak="0">
     <w:nsid w:val="54EC22C1"/>
     <w:multiLevelType w:val="multilevel"/>
     <w:tmpl w:val="F7700604"/>
@@ -7636,7 +10060,7 @@
       </w:pPr>
     </w:lvl>
   </w:abstractNum>
-  <w:abstractNum w:abstractNumId="12" w15:restartNumberingAfterBreak="0">
+  <w:abstractNum w:abstractNumId="17" w15:restartNumberingAfterBreak="0">
     <w:nsid w:val="57161FB5"/>
     <w:multiLevelType w:val="hybridMultilevel"/>
     <w:tmpl w:val="36525440"/>
@@ -7749,7 +10173,305 @@
       </w:rPr>
     </w:lvl>
   </w:abstractNum>
-  <w:abstractNum w:abstractNumId="13" w15:restartNumberingAfterBreak="0">
+  <w:abstractNum w:abstractNumId="18" w15:restartNumberingAfterBreak="0">
+    <w:nsid w:val="57400A1C"/>
+    <w:multiLevelType w:val="multilevel"/>
+    <w:tmpl w:val="147AD202"/>
+    <w:lvl w:ilvl="0">
+      <w:start w:val="1"/>
+      <w:numFmt w:val="bullet"/>
+      <w:lvlText w:val=""/>
+      <w:lvlJc w:val="left"/>
+      <w:pPr>
+        <w:tabs>
+          <w:tab w:val="num" w:pos="720"/>
+        </w:tabs>
+        <w:ind w:left="720" w:hanging="360"/>
+      </w:pPr>
+      <w:rPr>
+        <w:rFonts w:ascii="Symbol" w:hAnsi="Symbol" w:hint="default"/>
+        <w:sz w:val="20"/>
+      </w:rPr>
+    </w:lvl>
+    <w:lvl w:ilvl="1" w:tentative="1">
+      <w:start w:val="1"/>
+      <w:numFmt w:val="bullet"/>
+      <w:lvlText w:val=""/>
+      <w:lvlJc w:val="left"/>
+      <w:pPr>
+        <w:tabs>
+          <w:tab w:val="num" w:pos="1440"/>
+        </w:tabs>
+        <w:ind w:left="1440" w:hanging="360"/>
+      </w:pPr>
+      <w:rPr>
+        <w:rFonts w:ascii="Symbol" w:hAnsi="Symbol" w:hint="default"/>
+        <w:sz w:val="20"/>
+      </w:rPr>
+    </w:lvl>
+    <w:lvl w:ilvl="2" w:tentative="1">
+      <w:start w:val="1"/>
+      <w:numFmt w:val="bullet"/>
+      <w:lvlText w:val=""/>
+      <w:lvlJc w:val="left"/>
+      <w:pPr>
+        <w:tabs>
+          <w:tab w:val="num" w:pos="2160"/>
+        </w:tabs>
+        <w:ind w:left="2160" w:hanging="360"/>
+      </w:pPr>
+      <w:rPr>
+        <w:rFonts w:ascii="Symbol" w:hAnsi="Symbol" w:hint="default"/>
+        <w:sz w:val="20"/>
+      </w:rPr>
+    </w:lvl>
+    <w:lvl w:ilvl="3" w:tentative="1">
+      <w:start w:val="1"/>
+      <w:numFmt w:val="bullet"/>
+      <w:lvlText w:val=""/>
+      <w:lvlJc w:val="left"/>
+      <w:pPr>
+        <w:tabs>
+          <w:tab w:val="num" w:pos="2880"/>
+        </w:tabs>
+        <w:ind w:left="2880" w:hanging="360"/>
+      </w:pPr>
+      <w:rPr>
+        <w:rFonts w:ascii="Symbol" w:hAnsi="Symbol" w:hint="default"/>
+        <w:sz w:val="20"/>
+      </w:rPr>
+    </w:lvl>
+    <w:lvl w:ilvl="4" w:tentative="1">
+      <w:start w:val="1"/>
+      <w:numFmt w:val="bullet"/>
+      <w:lvlText w:val=""/>
+      <w:lvlJc w:val="left"/>
+      <w:pPr>
+        <w:tabs>
+          <w:tab w:val="num" w:pos="3600"/>
+        </w:tabs>
+        <w:ind w:left="3600" w:hanging="360"/>
+      </w:pPr>
+      <w:rPr>
+        <w:rFonts w:ascii="Symbol" w:hAnsi="Symbol" w:hint="default"/>
+        <w:sz w:val="20"/>
+      </w:rPr>
+    </w:lvl>
+    <w:lvl w:ilvl="5" w:tentative="1">
+      <w:start w:val="1"/>
+      <w:numFmt w:val="bullet"/>
+      <w:lvlText w:val=""/>
+      <w:lvlJc w:val="left"/>
+      <w:pPr>
+        <w:tabs>
+          <w:tab w:val="num" w:pos="4320"/>
+        </w:tabs>
+        <w:ind w:left="4320" w:hanging="360"/>
+      </w:pPr>
+      <w:rPr>
+        <w:rFonts w:ascii="Symbol" w:hAnsi="Symbol" w:hint="default"/>
+        <w:sz w:val="20"/>
+      </w:rPr>
+    </w:lvl>
+    <w:lvl w:ilvl="6" w:tentative="1">
+      <w:start w:val="1"/>
+      <w:numFmt w:val="bullet"/>
+      <w:lvlText w:val=""/>
+      <w:lvlJc w:val="left"/>
+      <w:pPr>
+        <w:tabs>
+          <w:tab w:val="num" w:pos="5040"/>
+        </w:tabs>
+        <w:ind w:left="5040" w:hanging="360"/>
+      </w:pPr>
+      <w:rPr>
+        <w:rFonts w:ascii="Symbol" w:hAnsi="Symbol" w:hint="default"/>
+        <w:sz w:val="20"/>
+      </w:rPr>
+    </w:lvl>
+    <w:lvl w:ilvl="7" w:tentative="1">
+      <w:start w:val="1"/>
+      <w:numFmt w:val="bullet"/>
+      <w:lvlText w:val=""/>
+      <w:lvlJc w:val="left"/>
+      <w:pPr>
+        <w:tabs>
+          <w:tab w:val="num" w:pos="5760"/>
+        </w:tabs>
+        <w:ind w:left="5760" w:hanging="360"/>
+      </w:pPr>
+      <w:rPr>
+        <w:rFonts w:ascii="Symbol" w:hAnsi="Symbol" w:hint="default"/>
+        <w:sz w:val="20"/>
+      </w:rPr>
+    </w:lvl>
+    <w:lvl w:ilvl="8" w:tentative="1">
+      <w:start w:val="1"/>
+      <w:numFmt w:val="bullet"/>
+      <w:lvlText w:val=""/>
+      <w:lvlJc w:val="left"/>
+      <w:pPr>
+        <w:tabs>
+          <w:tab w:val="num" w:pos="6480"/>
+        </w:tabs>
+        <w:ind w:left="6480" w:hanging="360"/>
+      </w:pPr>
+      <w:rPr>
+        <w:rFonts w:ascii="Symbol" w:hAnsi="Symbol" w:hint="default"/>
+        <w:sz w:val="20"/>
+      </w:rPr>
+    </w:lvl>
+  </w:abstractNum>
+  <w:abstractNum w:abstractNumId="19" w15:restartNumberingAfterBreak="0">
+    <w:nsid w:val="59887D46"/>
+    <w:multiLevelType w:val="multilevel"/>
+    <w:tmpl w:val="829077B4"/>
+    <w:lvl w:ilvl="0">
+      <w:start w:val="1"/>
+      <w:numFmt w:val="bullet"/>
+      <w:lvlText w:val=""/>
+      <w:lvlJc w:val="left"/>
+      <w:pPr>
+        <w:tabs>
+          <w:tab w:val="num" w:pos="720"/>
+        </w:tabs>
+        <w:ind w:left="720" w:hanging="360"/>
+      </w:pPr>
+      <w:rPr>
+        <w:rFonts w:ascii="Symbol" w:hAnsi="Symbol" w:hint="default"/>
+        <w:sz w:val="20"/>
+      </w:rPr>
+    </w:lvl>
+    <w:lvl w:ilvl="1" w:tentative="1">
+      <w:start w:val="1"/>
+      <w:numFmt w:val="bullet"/>
+      <w:lvlText w:val=""/>
+      <w:lvlJc w:val="left"/>
+      <w:pPr>
+        <w:tabs>
+          <w:tab w:val="num" w:pos="1440"/>
+        </w:tabs>
+        <w:ind w:left="1440" w:hanging="360"/>
+      </w:pPr>
+      <w:rPr>
+        <w:rFonts w:ascii="Symbol" w:hAnsi="Symbol" w:hint="default"/>
+        <w:sz w:val="20"/>
+      </w:rPr>
+    </w:lvl>
+    <w:lvl w:ilvl="2" w:tentative="1">
+      <w:start w:val="1"/>
+      <w:numFmt w:val="bullet"/>
+      <w:lvlText w:val=""/>
+      <w:lvlJc w:val="left"/>
+      <w:pPr>
+        <w:tabs>
+          <w:tab w:val="num" w:pos="2160"/>
+        </w:tabs>
+        <w:ind w:left="2160" w:hanging="360"/>
+      </w:pPr>
+      <w:rPr>
+        <w:rFonts w:ascii="Symbol" w:hAnsi="Symbol" w:hint="default"/>
+        <w:sz w:val="20"/>
+      </w:rPr>
+    </w:lvl>
+    <w:lvl w:ilvl="3" w:tentative="1">
+      <w:start w:val="1"/>
+      <w:numFmt w:val="bullet"/>
+      <w:lvlText w:val=""/>
+      <w:lvlJc w:val="left"/>
+      <w:pPr>
+        <w:tabs>
+          <w:tab w:val="num" w:pos="2880"/>
+        </w:tabs>
+        <w:ind w:left="2880" w:hanging="360"/>
+      </w:pPr>
+      <w:rPr>
+        <w:rFonts w:ascii="Symbol" w:hAnsi="Symbol" w:hint="default"/>
+        <w:sz w:val="20"/>
+      </w:rPr>
+    </w:lvl>
+    <w:lvl w:ilvl="4" w:tentative="1">
+      <w:start w:val="1"/>
+      <w:numFmt w:val="bullet"/>
+      <w:lvlText w:val=""/>
+      <w:lvlJc w:val="left"/>
+      <w:pPr>
+        <w:tabs>
+          <w:tab w:val="num" w:pos="3600"/>
+        </w:tabs>
+        <w:ind w:left="3600" w:hanging="360"/>
+      </w:pPr>
+      <w:rPr>
+        <w:rFonts w:ascii="Symbol" w:hAnsi="Symbol" w:hint="default"/>
+        <w:sz w:val="20"/>
+      </w:rPr>
+    </w:lvl>
+    <w:lvl w:ilvl="5" w:tentative="1">
+      <w:start w:val="1"/>
+      <w:numFmt w:val="bullet"/>
+      <w:lvlText w:val=""/>
+      <w:lvlJc w:val="left"/>
+      <w:pPr>
+        <w:tabs>
+          <w:tab w:val="num" w:pos="4320"/>
+        </w:tabs>
+        <w:ind w:left="4320" w:hanging="360"/>
+      </w:pPr>
+      <w:rPr>
+        <w:rFonts w:ascii="Symbol" w:hAnsi="Symbol" w:hint="default"/>
+        <w:sz w:val="20"/>
+      </w:rPr>
+    </w:lvl>
+    <w:lvl w:ilvl="6" w:tentative="1">
+      <w:start w:val="1"/>
+      <w:numFmt w:val="bullet"/>
+      <w:lvlText w:val=""/>
+      <w:lvlJc w:val="left"/>
+      <w:pPr>
+        <w:tabs>
+          <w:tab w:val="num" w:pos="5040"/>
+        </w:tabs>
+        <w:ind w:left="5040" w:hanging="360"/>
+      </w:pPr>
+      <w:rPr>
+        <w:rFonts w:ascii="Symbol" w:hAnsi="Symbol" w:hint="default"/>
+        <w:sz w:val="20"/>
+      </w:rPr>
+    </w:lvl>
+    <w:lvl w:ilvl="7" w:tentative="1">
+      <w:start w:val="1"/>
+      <w:numFmt w:val="bullet"/>
+      <w:lvlText w:val=""/>
+      <w:lvlJc w:val="left"/>
+      <w:pPr>
+        <w:tabs>
+          <w:tab w:val="num" w:pos="5760"/>
+        </w:tabs>
+        <w:ind w:left="5760" w:hanging="360"/>
+      </w:pPr>
+      <w:rPr>
+        <w:rFonts w:ascii="Symbol" w:hAnsi="Symbol" w:hint="default"/>
+        <w:sz w:val="20"/>
+      </w:rPr>
+    </w:lvl>
+    <w:lvl w:ilvl="8" w:tentative="1">
+      <w:start w:val="1"/>
+      <w:numFmt w:val="bullet"/>
+      <w:lvlText w:val=""/>
+      <w:lvlJc w:val="left"/>
+      <w:pPr>
+        <w:tabs>
+          <w:tab w:val="num" w:pos="6480"/>
+        </w:tabs>
+        <w:ind w:left="6480" w:hanging="360"/>
+      </w:pPr>
+      <w:rPr>
+        <w:rFonts w:ascii="Symbol" w:hAnsi="Symbol" w:hint="default"/>
+        <w:sz w:val="20"/>
+      </w:rPr>
+    </w:lvl>
+  </w:abstractNum>
+  <w:abstractNum w:abstractNumId="20" w15:restartNumberingAfterBreak="0">
     <w:nsid w:val="66150F5C"/>
     <w:multiLevelType w:val="multilevel"/>
     <w:tmpl w:val="4009001D"/>
@@ -7835,7 +10557,7 @@
       </w:pPr>
     </w:lvl>
   </w:abstractNum>
-  <w:abstractNum w:abstractNumId="14" w15:restartNumberingAfterBreak="0">
+  <w:abstractNum w:abstractNumId="21" w15:restartNumberingAfterBreak="0">
     <w:nsid w:val="687464B5"/>
     <w:multiLevelType w:val="hybridMultilevel"/>
     <w:tmpl w:val="76D07416"/>
@@ -7948,7 +10670,7 @@
       </w:rPr>
     </w:lvl>
   </w:abstractNum>
-  <w:abstractNum w:abstractNumId="15" w15:restartNumberingAfterBreak="0">
+  <w:abstractNum w:abstractNumId="22" w15:restartNumberingAfterBreak="0">
     <w:nsid w:val="6A7B387B"/>
     <w:multiLevelType w:val="hybridMultilevel"/>
     <w:tmpl w:val="95706D4C"/>
@@ -8062,7 +10784,7 @@
       </w:rPr>
     </w:lvl>
   </w:abstractNum>
-  <w:abstractNum w:abstractNumId="16" w15:restartNumberingAfterBreak="0">
+  <w:abstractNum w:abstractNumId="23" w15:restartNumberingAfterBreak="0">
     <w:nsid w:val="6E74253E"/>
     <w:multiLevelType w:val="hybridMultilevel"/>
     <w:tmpl w:val="D082A84A"/>
@@ -8176,7 +10898,7 @@
       </w:rPr>
     </w:lvl>
   </w:abstractNum>
-  <w:abstractNum w:abstractNumId="17" w15:restartNumberingAfterBreak="0">
+  <w:abstractNum w:abstractNumId="24" w15:restartNumberingAfterBreak="0">
     <w:nsid w:val="70C877E0"/>
     <w:multiLevelType w:val="multilevel"/>
     <w:tmpl w:val="5C823AD0"/>
@@ -8325,59 +11047,232 @@
       </w:rPr>
     </w:lvl>
   </w:abstractNum>
+  <w:abstractNum w:abstractNumId="25" w15:restartNumberingAfterBreak="0">
+    <w:nsid w:val="72A566B3"/>
+    <w:multiLevelType w:val="multilevel"/>
+    <w:tmpl w:val="6F0474C4"/>
+    <w:lvl w:ilvl="0">
+      <w:start w:val="1"/>
+      <w:numFmt w:val="bullet"/>
+      <w:lvlText w:val=""/>
+      <w:lvlJc w:val="left"/>
+      <w:pPr>
+        <w:tabs>
+          <w:tab w:val="num" w:pos="720"/>
+        </w:tabs>
+        <w:ind w:left="720" w:hanging="360"/>
+      </w:pPr>
+      <w:rPr>
+        <w:rFonts w:ascii="Symbol" w:hAnsi="Symbol" w:hint="default"/>
+        <w:sz w:val="20"/>
+      </w:rPr>
+    </w:lvl>
+    <w:lvl w:ilvl="1" w:tentative="1">
+      <w:start w:val="1"/>
+      <w:numFmt w:val="bullet"/>
+      <w:lvlText w:val=""/>
+      <w:lvlJc w:val="left"/>
+      <w:pPr>
+        <w:tabs>
+          <w:tab w:val="num" w:pos="1440"/>
+        </w:tabs>
+        <w:ind w:left="1440" w:hanging="360"/>
+      </w:pPr>
+      <w:rPr>
+        <w:rFonts w:ascii="Symbol" w:hAnsi="Symbol" w:hint="default"/>
+        <w:sz w:val="20"/>
+      </w:rPr>
+    </w:lvl>
+    <w:lvl w:ilvl="2" w:tentative="1">
+      <w:start w:val="1"/>
+      <w:numFmt w:val="bullet"/>
+      <w:lvlText w:val=""/>
+      <w:lvlJc w:val="left"/>
+      <w:pPr>
+        <w:tabs>
+          <w:tab w:val="num" w:pos="2160"/>
+        </w:tabs>
+        <w:ind w:left="2160" w:hanging="360"/>
+      </w:pPr>
+      <w:rPr>
+        <w:rFonts w:ascii="Symbol" w:hAnsi="Symbol" w:hint="default"/>
+        <w:sz w:val="20"/>
+      </w:rPr>
+    </w:lvl>
+    <w:lvl w:ilvl="3" w:tentative="1">
+      <w:start w:val="1"/>
+      <w:numFmt w:val="bullet"/>
+      <w:lvlText w:val=""/>
+      <w:lvlJc w:val="left"/>
+      <w:pPr>
+        <w:tabs>
+          <w:tab w:val="num" w:pos="2880"/>
+        </w:tabs>
+        <w:ind w:left="2880" w:hanging="360"/>
+      </w:pPr>
+      <w:rPr>
+        <w:rFonts w:ascii="Symbol" w:hAnsi="Symbol" w:hint="default"/>
+        <w:sz w:val="20"/>
+      </w:rPr>
+    </w:lvl>
+    <w:lvl w:ilvl="4" w:tentative="1">
+      <w:start w:val="1"/>
+      <w:numFmt w:val="bullet"/>
+      <w:lvlText w:val=""/>
+      <w:lvlJc w:val="left"/>
+      <w:pPr>
+        <w:tabs>
+          <w:tab w:val="num" w:pos="3600"/>
+        </w:tabs>
+        <w:ind w:left="3600" w:hanging="360"/>
+      </w:pPr>
+      <w:rPr>
+        <w:rFonts w:ascii="Symbol" w:hAnsi="Symbol" w:hint="default"/>
+        <w:sz w:val="20"/>
+      </w:rPr>
+    </w:lvl>
+    <w:lvl w:ilvl="5" w:tentative="1">
+      <w:start w:val="1"/>
+      <w:numFmt w:val="bullet"/>
+      <w:lvlText w:val=""/>
+      <w:lvlJc w:val="left"/>
+      <w:pPr>
+        <w:tabs>
+          <w:tab w:val="num" w:pos="4320"/>
+        </w:tabs>
+        <w:ind w:left="4320" w:hanging="360"/>
+      </w:pPr>
+      <w:rPr>
+        <w:rFonts w:ascii="Symbol" w:hAnsi="Symbol" w:hint="default"/>
+        <w:sz w:val="20"/>
+      </w:rPr>
+    </w:lvl>
+    <w:lvl w:ilvl="6" w:tentative="1">
+      <w:start w:val="1"/>
+      <w:numFmt w:val="bullet"/>
+      <w:lvlText w:val=""/>
+      <w:lvlJc w:val="left"/>
+      <w:pPr>
+        <w:tabs>
+          <w:tab w:val="num" w:pos="5040"/>
+        </w:tabs>
+        <w:ind w:left="5040" w:hanging="360"/>
+      </w:pPr>
+      <w:rPr>
+        <w:rFonts w:ascii="Symbol" w:hAnsi="Symbol" w:hint="default"/>
+        <w:sz w:val="20"/>
+      </w:rPr>
+    </w:lvl>
+    <w:lvl w:ilvl="7" w:tentative="1">
+      <w:start w:val="1"/>
+      <w:numFmt w:val="bullet"/>
+      <w:lvlText w:val=""/>
+      <w:lvlJc w:val="left"/>
+      <w:pPr>
+        <w:tabs>
+          <w:tab w:val="num" w:pos="5760"/>
+        </w:tabs>
+        <w:ind w:left="5760" w:hanging="360"/>
+      </w:pPr>
+      <w:rPr>
+        <w:rFonts w:ascii="Symbol" w:hAnsi="Symbol" w:hint="default"/>
+        <w:sz w:val="20"/>
+      </w:rPr>
+    </w:lvl>
+    <w:lvl w:ilvl="8" w:tentative="1">
+      <w:start w:val="1"/>
+      <w:numFmt w:val="bullet"/>
+      <w:lvlText w:val=""/>
+      <w:lvlJc w:val="left"/>
+      <w:pPr>
+        <w:tabs>
+          <w:tab w:val="num" w:pos="6480"/>
+        </w:tabs>
+        <w:ind w:left="6480" w:hanging="360"/>
+      </w:pPr>
+      <w:rPr>
+        <w:rFonts w:ascii="Symbol" w:hAnsi="Symbol" w:hint="default"/>
+        <w:sz w:val="20"/>
+      </w:rPr>
+    </w:lvl>
+  </w:abstractNum>
   <w:num w:numId="1" w16cid:durableId="2140300268">
-    <w:abstractNumId w:val="2"/>
+    <w:abstractNumId w:val="3"/>
   </w:num>
   <w:num w:numId="2" w16cid:durableId="1013873181">
-    <w:abstractNumId w:val="15"/>
+    <w:abstractNumId w:val="22"/>
   </w:num>
   <w:num w:numId="3" w16cid:durableId="930358711">
     <w:abstractNumId w:val="0"/>
   </w:num>
   <w:num w:numId="4" w16cid:durableId="2040858442">
-    <w:abstractNumId w:val="7"/>
+    <w:abstractNumId w:val="12"/>
   </w:num>
   <w:num w:numId="5" w16cid:durableId="52702999">
-    <w:abstractNumId w:val="9"/>
+    <w:abstractNumId w:val="14"/>
   </w:num>
   <w:num w:numId="6" w16cid:durableId="1361779736">
-    <w:abstractNumId w:val="6"/>
+    <w:abstractNumId w:val="10"/>
   </w:num>
   <w:num w:numId="7" w16cid:durableId="1454712903">
-    <w:abstractNumId w:val="13"/>
+    <w:abstractNumId w:val="20"/>
   </w:num>
   <w:num w:numId="8" w16cid:durableId="657877489">
     <w:abstractNumId w:val="1"/>
   </w:num>
   <w:num w:numId="9" w16cid:durableId="255556380">
+    <w:abstractNumId w:val="23"/>
+  </w:num>
+  <w:num w:numId="10" w16cid:durableId="1064184690">
+    <w:abstractNumId w:val="7"/>
+  </w:num>
+  <w:num w:numId="11" w16cid:durableId="1659533633">
+    <w:abstractNumId w:val="4"/>
+  </w:num>
+  <w:num w:numId="12" w16cid:durableId="1422489438">
+    <w:abstractNumId w:val="24"/>
+  </w:num>
+  <w:num w:numId="13" w16cid:durableId="297999173">
+    <w:abstractNumId w:val="21"/>
+  </w:num>
+  <w:num w:numId="14" w16cid:durableId="535045366">
+    <w:abstractNumId w:val="8"/>
+  </w:num>
+  <w:num w:numId="15" w16cid:durableId="1984846572">
+    <w:abstractNumId w:val="17"/>
+  </w:num>
+  <w:num w:numId="16" w16cid:durableId="209417048">
+    <w:abstractNumId w:val="13"/>
+  </w:num>
+  <w:num w:numId="17" w16cid:durableId="522326168">
+    <w:abstractNumId w:val="15"/>
+  </w:num>
+  <w:num w:numId="18" w16cid:durableId="273557105">
     <w:abstractNumId w:val="16"/>
   </w:num>
-  <w:num w:numId="10" w16cid:durableId="1064184690">
-    <w:abstractNumId w:val="4"/>
+  <w:num w:numId="19" w16cid:durableId="1847134774">
+    <w:abstractNumId w:val="11"/>
   </w:num>
-  <w:num w:numId="11" w16cid:durableId="1659533633">
-    <w:abstractNumId w:val="3"/>
-  </w:num>
-  <w:num w:numId="12" w16cid:durableId="1422489438">
-    <w:abstractNumId w:val="17"/>
-  </w:num>
-  <w:num w:numId="13" w16cid:durableId="297999173">
-    <w:abstractNumId w:val="14"/>
-  </w:num>
-  <w:num w:numId="14" w16cid:durableId="535045366">
+  <w:num w:numId="20" w16cid:durableId="1527016239">
     <w:abstractNumId w:val="5"/>
   </w:num>
-  <w:num w:numId="15" w16cid:durableId="1984846572">
-    <w:abstractNumId w:val="12"/>
+  <w:num w:numId="21" w16cid:durableId="715281938">
+    <w:abstractNumId w:val="18"/>
   </w:num>
-  <w:num w:numId="16" w16cid:durableId="209417048">
-    <w:abstractNumId w:val="8"/>
+  <w:num w:numId="22" w16cid:durableId="1673795553">
+    <w:abstractNumId w:val="19"/>
   </w:num>
-  <w:num w:numId="17" w16cid:durableId="522326168">
-    <w:abstractNumId w:val="10"/>
+  <w:num w:numId="23" w16cid:durableId="1524441533">
+    <w:abstractNumId w:val="2"/>
   </w:num>
-  <w:num w:numId="18" w16cid:durableId="273557105">
-    <w:abstractNumId w:val="11"/>
+  <w:num w:numId="24" w16cid:durableId="1225793858">
+    <w:abstractNumId w:val="6"/>
+  </w:num>
+  <w:num w:numId="25" w16cid:durableId="1857310361">
+    <w:abstractNumId w:val="25"/>
+  </w:num>
+  <w:num w:numId="26" w16cid:durableId="1024089822">
+    <w:abstractNumId w:val="9"/>
   </w:num>
 </w:numbering>
 </file>
@@ -8852,7 +11747,6 @@
   <w:style w:type="character" w:default="1" w:styleId="DefaultParagraphFont">
     <w:name w:val="Default Paragraph Font"/>
     <w:uiPriority w:val="1"/>
-    <w:semiHidden/>
     <w:unhideWhenUsed/>
   </w:style>
   <w:style w:type="table" w:default="1" w:styleId="TableNormal">
@@ -9017,6 +11911,11 @@
       <w:i/>
       <w:iCs/>
     </w:rPr>
+  </w:style>
+  <w:style w:type="character" w:customStyle="1" w:styleId="blocks-accordiontoggler">
+    <w:name w:val="blocks-accordion__toggler"/>
+    <w:basedOn w:val="DefaultParagraphFont"/>
+    <w:rsid w:val="009B18D1"/>
   </w:style>
 </w:styles>
 </file>

--- a/AWS Cloud Practitioner.docx
+++ b/AWS Cloud Practitioner.docx
@@ -3308,19 +3308,7 @@
             <w:bdr w:val="none" w:sz="0" w:space="0" w:color="auto" w:frame="1"/>
             <w:shd w:val="clear" w:color="auto" w:fill="FFFFFF"/>
           </w:rPr>
-          <w:t>Amazon Elastic Compute Cloud (Amazon EC</w:t>
-        </w:r>
-        <w:proofErr w:type="gramStart"/>
-        <w:r>
-          <w:rPr>
-            <w:rStyle w:val="Hyperlink"/>
-            <w:rFonts w:ascii="Ember Display" w:hAnsi="Ember Display"/>
-            <w:sz w:val="26"/>
-            <w:szCs w:val="26"/>
-            <w:bdr w:val="none" w:sz="0" w:space="0" w:color="auto" w:frame="1"/>
-            <w:shd w:val="clear" w:color="auto" w:fill="FFFFFF"/>
-          </w:rPr>
-          <w:t>2)</w:t>
+          <w:t>Amazon Elastic Compute Cloud (Amazon EC2)</w:t>
         </w:r>
         <w:r>
           <w:rPr>
@@ -3333,21 +3321,7 @@
             <w:bdr w:val="none" w:sz="0" w:space="0" w:color="auto" w:frame="1"/>
             <w:shd w:val="clear" w:color="auto" w:fill="FFFFFF"/>
           </w:rPr>
-          <w:t>(</w:t>
-        </w:r>
-        <w:proofErr w:type="gramEnd"/>
-        <w:r>
-          <w:rPr>
-            <w:rStyle w:val="visually-hidden-always"/>
-            <w:rFonts w:ascii="var(--font-family-body)" w:hAnsi="var(--font-family-body)"/>
-            <w:color w:val="0000FF"/>
-            <w:sz w:val="26"/>
-            <w:szCs w:val="26"/>
-            <w:u w:val="single"/>
-            <w:bdr w:val="none" w:sz="0" w:space="0" w:color="auto" w:frame="1"/>
-            <w:shd w:val="clear" w:color="auto" w:fill="FFFFFF"/>
-          </w:rPr>
-          <w:t>opens in a new tab)</w:t>
+          <w:t>(opens in a new tab)</w:t>
         </w:r>
       </w:hyperlink>
       <w:r>
@@ -3518,15 +3492,7 @@
         </w:numPr>
       </w:pPr>
       <w:r>
-        <w:t>i3, i3en, i</w:t>
-      </w:r>
-      <w:proofErr w:type="gramStart"/>
-      <w:r>
-        <w:t>3.metal</w:t>
-      </w:r>
-      <w:proofErr w:type="gramEnd"/>
-      <w:r>
-        <w:t>, d2, h1: These instances are optimized for workloads that require high, sequential read and write access to very large data sets, such as data warehousing, distributed file systems, and big data processing.</w:t>
+        <w:t>i3, i3en, i3.metal, d2, h1: These instances are optimized for workloads that require high, sequential read and write access to very large data sets, such as data warehousing, distributed file systems, and big data processing.</w:t>
       </w:r>
     </w:p>
     <w:p>
@@ -5650,21 +5616,7 @@
             <w:bdr w:val="none" w:sz="0" w:space="0" w:color="auto" w:frame="1"/>
             <w:shd w:val="clear" w:color="auto" w:fill="FFFFFF"/>
           </w:rPr>
-          <w:t xml:space="preserve">instance </w:t>
-        </w:r>
-        <w:proofErr w:type="gramStart"/>
-        <w:r>
-          <w:rPr>
-            <w:rStyle w:val="Strong"/>
-            <w:rFonts w:ascii="var(--font-family-body)" w:hAnsi="var(--font-family-body)"/>
-            <w:color w:val="0000FF"/>
-            <w:sz w:val="26"/>
-            <w:szCs w:val="26"/>
-            <w:u w:val="single"/>
-            <w:bdr w:val="none" w:sz="0" w:space="0" w:color="auto" w:frame="1"/>
-            <w:shd w:val="clear" w:color="auto" w:fill="FFFFFF"/>
-          </w:rPr>
-          <w:t>store</w:t>
+          <w:t>instance store</w:t>
         </w:r>
         <w:r>
           <w:rPr>
@@ -5675,19 +5627,7 @@
             <w:bdr w:val="none" w:sz="0" w:space="0" w:color="auto" w:frame="1"/>
             <w:shd w:val="clear" w:color="auto" w:fill="FFFFFF"/>
           </w:rPr>
-          <w:t>(</w:t>
-        </w:r>
-        <w:proofErr w:type="gramEnd"/>
-        <w:r>
-          <w:rPr>
-            <w:rStyle w:val="visually-hidden-always"/>
-            <w:rFonts w:ascii="var(--font-family-body)" w:hAnsi="var(--font-family-body)"/>
-            <w:color w:val="0000FF"/>
-            <w:u w:val="single"/>
-            <w:bdr w:val="none" w:sz="0" w:space="0" w:color="auto" w:frame="1"/>
-            <w:shd w:val="clear" w:color="auto" w:fill="FFFFFF"/>
-          </w:rPr>
-          <w:t>opens in a new tab)</w:t>
+          <w:t>(opens in a new tab)</w:t>
         </w:r>
       </w:hyperlink>
       <w:r>
@@ -5849,21 +5789,7 @@
             <w:bdr w:val="none" w:sz="0" w:space="0" w:color="auto" w:frame="1"/>
             <w:shd w:val="clear" w:color="auto" w:fill="FFFFFF"/>
           </w:rPr>
-          <w:t xml:space="preserve">Amazon Elastic Block Store (Amazon </w:t>
-        </w:r>
-        <w:proofErr w:type="gramStart"/>
-        <w:r>
-          <w:rPr>
-            <w:rStyle w:val="Strong"/>
-            <w:rFonts w:ascii="var(--font-family-body)" w:hAnsi="var(--font-family-body)"/>
-            <w:color w:val="0000FF"/>
-            <w:sz w:val="26"/>
-            <w:szCs w:val="26"/>
-            <w:u w:val="single"/>
-            <w:bdr w:val="none" w:sz="0" w:space="0" w:color="auto" w:frame="1"/>
-            <w:shd w:val="clear" w:color="auto" w:fill="FFFFFF"/>
-          </w:rPr>
-          <w:t>EBS)</w:t>
+          <w:t>Amazon Elastic Block Store (Amazon EBS)</w:t>
         </w:r>
         <w:r>
           <w:rPr>
@@ -5874,19 +5800,7 @@
             <w:bdr w:val="none" w:sz="0" w:space="0" w:color="auto" w:frame="1"/>
             <w:shd w:val="clear" w:color="auto" w:fill="FFFFFF"/>
           </w:rPr>
-          <w:t>(</w:t>
-        </w:r>
-        <w:proofErr w:type="gramEnd"/>
-        <w:r>
-          <w:rPr>
-            <w:rStyle w:val="visually-hidden-always"/>
-            <w:rFonts w:ascii="var(--font-family-body)" w:hAnsi="var(--font-family-body)"/>
-            <w:color w:val="0000FF"/>
-            <w:u w:val="single"/>
-            <w:bdr w:val="none" w:sz="0" w:space="0" w:color="auto" w:frame="1"/>
-            <w:shd w:val="clear" w:color="auto" w:fill="FFFFFF"/>
-          </w:rPr>
-          <w:t>opens in a new tab)</w:t>
+          <w:t>(opens in a new tab)</w:t>
         </w:r>
       </w:hyperlink>
       <w:r>
@@ -6114,21 +6028,7 @@
             <w:bdr w:val="none" w:sz="0" w:space="0" w:color="auto" w:frame="1"/>
             <w:shd w:val="clear" w:color="auto" w:fill="FFFFFF"/>
           </w:rPr>
-          <w:t xml:space="preserve">EBS </w:t>
-        </w:r>
-        <w:proofErr w:type="gramStart"/>
-        <w:r>
-          <w:rPr>
-            <w:rStyle w:val="Strong"/>
-            <w:rFonts w:ascii="var(--font-family-body)" w:hAnsi="var(--font-family-body)"/>
-            <w:color w:val="0000FF"/>
-            <w:sz w:val="26"/>
-            <w:szCs w:val="26"/>
-            <w:u w:val="single"/>
-            <w:bdr w:val="none" w:sz="0" w:space="0" w:color="auto" w:frame="1"/>
-            <w:shd w:val="clear" w:color="auto" w:fill="FFFFFF"/>
-          </w:rPr>
-          <w:t>snapshot</w:t>
+          <w:t>EBS snapshot</w:t>
         </w:r>
         <w:r>
           <w:rPr>
@@ -6139,19 +6039,7 @@
             <w:bdr w:val="none" w:sz="0" w:space="0" w:color="auto" w:frame="1"/>
             <w:shd w:val="clear" w:color="auto" w:fill="FFFFFF"/>
           </w:rPr>
-          <w:t>(</w:t>
-        </w:r>
-        <w:proofErr w:type="gramEnd"/>
-        <w:r>
-          <w:rPr>
-            <w:rStyle w:val="visually-hidden-always"/>
-            <w:rFonts w:ascii="var(--font-family-body)" w:hAnsi="var(--font-family-body)"/>
-            <w:color w:val="0000FF"/>
-            <w:u w:val="single"/>
-            <w:bdr w:val="none" w:sz="0" w:space="0" w:color="auto" w:frame="1"/>
-            <w:shd w:val="clear" w:color="auto" w:fill="FFFFFF"/>
-          </w:rPr>
-          <w:t>opens in a new tab)</w:t>
+          <w:t>(opens in a new tab)</w:t>
         </w:r>
       </w:hyperlink>
       <w:r>
@@ -6232,21 +6120,7 @@
             <w:bdr w:val="none" w:sz="0" w:space="0" w:color="auto" w:frame="1"/>
             <w:shd w:val="clear" w:color="auto" w:fill="FFFFFF"/>
           </w:rPr>
-          <w:t>Amazon Simple Storage Service (Amazon S</w:t>
-        </w:r>
-        <w:proofErr w:type="gramStart"/>
-        <w:r>
-          <w:rPr>
-            <w:rStyle w:val="Strong"/>
-            <w:rFonts w:ascii="var(--font-family-body)" w:hAnsi="var(--font-family-body)"/>
-            <w:color w:val="0000FF"/>
-            <w:sz w:val="26"/>
-            <w:szCs w:val="26"/>
-            <w:u w:val="single"/>
-            <w:bdr w:val="none" w:sz="0" w:space="0" w:color="auto" w:frame="1"/>
-            <w:shd w:val="clear" w:color="auto" w:fill="FFFFFF"/>
-          </w:rPr>
-          <w:t>3)</w:t>
+          <w:t>Amazon Simple Storage Service (Amazon S3)</w:t>
         </w:r>
         <w:r>
           <w:rPr>
@@ -6257,19 +6131,7 @@
             <w:bdr w:val="none" w:sz="0" w:space="0" w:color="auto" w:frame="1"/>
             <w:shd w:val="clear" w:color="auto" w:fill="FFFFFF"/>
           </w:rPr>
-          <w:t>(</w:t>
-        </w:r>
-        <w:proofErr w:type="gramEnd"/>
-        <w:r>
-          <w:rPr>
-            <w:rStyle w:val="visually-hidden-always"/>
-            <w:rFonts w:ascii="var(--font-family-body)" w:hAnsi="var(--font-family-body)"/>
-            <w:color w:val="0000FF"/>
-            <w:u w:val="single"/>
-            <w:bdr w:val="none" w:sz="0" w:space="0" w:color="auto" w:frame="1"/>
-            <w:shd w:val="clear" w:color="auto" w:fill="FFFFFF"/>
-          </w:rPr>
-          <w:t>opens in a new tab)</w:t>
+          <w:t>(opens in a new tab)</w:t>
         </w:r>
       </w:hyperlink>
       <w:r>
@@ -6296,6 +6158,7 @@
       <w:r>
         <w:rPr>
           <w:rFonts w:ascii="Ember Display" w:hAnsi="Ember Display"/>
+          <w:noProof/>
           <w:color w:val="000000"/>
           <w:sz w:val="26"/>
           <w:szCs w:val="26"/>
@@ -7878,16 +7741,508 @@
     <w:p>
       <w:pPr>
         <w:rPr>
+          <w:rFonts w:ascii="Ember Display" w:hAnsi="Ember Display"/>
+          <w:b/>
+          <w:bCs/>
+          <w:color w:val="000000"/>
+          <w:sz w:val="60"/>
+          <w:szCs w:val="60"/>
+          <w:shd w:val="clear" w:color="auto" w:fill="FFFFFF"/>
+        </w:rPr>
+      </w:pPr>
+      <w:r>
+        <w:rPr>
+          <w:rFonts w:ascii="Ember Display" w:hAnsi="Ember Display"/>
+          <w:b/>
+          <w:bCs/>
+          <w:color w:val="000000"/>
+          <w:sz w:val="60"/>
+          <w:szCs w:val="60"/>
+          <w:shd w:val="clear" w:color="auto" w:fill="FFFFFF"/>
+        </w:rPr>
+        <w:t>Amazon Elastic File System (Amazon EFS)</w:t>
+      </w:r>
+    </w:p>
+    <w:p>
+      <w:pPr>
+        <w:rPr>
+          <w:rFonts w:ascii="Ember Display" w:hAnsi="Ember Display"/>
+          <w:color w:val="000000"/>
+          <w:sz w:val="26"/>
+          <w:szCs w:val="26"/>
+          <w:shd w:val="clear" w:color="auto" w:fill="FFFFFF"/>
+        </w:rPr>
+      </w:pPr>
+      <w:hyperlink r:id="rId25" w:tgtFrame="_blank" w:history="1">
+        <w:r>
+          <w:rPr>
+            <w:rStyle w:val="Strong"/>
+            <w:rFonts w:ascii="var(--font-family-body)" w:hAnsi="var(--font-family-body)"/>
+            <w:color w:val="0000FF"/>
+            <w:sz w:val="26"/>
+            <w:szCs w:val="26"/>
+            <w:u w:val="single"/>
+            <w:bdr w:val="none" w:sz="0" w:space="0" w:color="auto" w:frame="1"/>
+            <w:shd w:val="clear" w:color="auto" w:fill="FFFFFF"/>
+          </w:rPr>
+          <w:t>Amazon Elastic File System (Amazon EFS)</w:t>
+        </w:r>
+        <w:r>
+          <w:rPr>
+            <w:rStyle w:val="visually-hidden-always"/>
+            <w:rFonts w:ascii="var(--font-family-body)" w:hAnsi="var(--font-family-body)"/>
+            <w:color w:val="0000FF"/>
+            <w:u w:val="single"/>
+            <w:bdr w:val="none" w:sz="0" w:space="0" w:color="auto" w:frame="1"/>
+            <w:shd w:val="clear" w:color="auto" w:fill="FFFFFF"/>
+          </w:rPr>
+          <w:t>(opens in a new tab)</w:t>
+        </w:r>
+      </w:hyperlink>
+      <w:r>
+        <w:rPr>
+          <w:rFonts w:ascii="Ember Display" w:hAnsi="Ember Display"/>
+          <w:color w:val="000000"/>
+          <w:sz w:val="26"/>
+          <w:szCs w:val="26"/>
+          <w:shd w:val="clear" w:color="auto" w:fill="FFFFFF"/>
+        </w:rPr>
+        <w:t> is a scalable file system used with AWS Cloud services and on-premises resources. As you add and remove files, Amazon EFS grows and shrinks automatically.</w:t>
+      </w:r>
+    </w:p>
+    <w:p>
+      <w:pPr>
+        <w:rPr>
+          <w:rFonts w:ascii="Ember Display" w:hAnsi="Ember Display"/>
+          <w:color w:val="000000"/>
+          <w:sz w:val="26"/>
+          <w:szCs w:val="26"/>
+          <w:shd w:val="clear" w:color="auto" w:fill="FFFFFF"/>
+        </w:rPr>
+      </w:pPr>
+    </w:p>
+    <w:p>
+      <w:pPr>
+        <w:rPr>
+          <w:rFonts w:ascii="Ember Display" w:hAnsi="Ember Display"/>
+          <w:b/>
+          <w:bCs/>
+          <w:color w:val="000000"/>
+          <w:sz w:val="60"/>
+          <w:szCs w:val="60"/>
+          <w:shd w:val="clear" w:color="auto" w:fill="FFFFFF"/>
+        </w:rPr>
+      </w:pPr>
+      <w:r>
+        <w:rPr>
+          <w:rFonts w:ascii="Ember Display" w:hAnsi="Ember Display"/>
+          <w:b/>
+          <w:bCs/>
+          <w:color w:val="000000"/>
+          <w:sz w:val="60"/>
+          <w:szCs w:val="60"/>
+          <w:shd w:val="clear" w:color="auto" w:fill="FFFFFF"/>
+        </w:rPr>
+        <w:t>Amazon Relational Database Service (Amazon RDS)</w:t>
+      </w:r>
+    </w:p>
+    <w:p>
+      <w:pPr>
+        <w:rPr>
+          <w:rFonts w:ascii="Ember Display" w:hAnsi="Ember Display"/>
+          <w:color w:val="000000"/>
+          <w:sz w:val="26"/>
+          <w:szCs w:val="26"/>
+          <w:shd w:val="clear" w:color="auto" w:fill="FFFFFF"/>
+        </w:rPr>
+      </w:pPr>
+      <w:r>
+        <w:rPr>
+          <w:rFonts w:ascii="Ember Display" w:hAnsi="Ember Display"/>
+          <w:color w:val="000000"/>
+          <w:sz w:val="26"/>
+          <w:szCs w:val="26"/>
+          <w:shd w:val="clear" w:color="auto" w:fill="FFFFFF"/>
+        </w:rPr>
+        <w:t>In a </w:t>
+      </w:r>
+      <w:r>
+        <w:rPr>
           <w:rStyle w:val="Strong"/>
           <w:rFonts w:ascii="Ember Display" w:hAnsi="Ember Display"/>
-          <w:b w:val="0"/>
-          <w:bCs w:val="0"/>
-          <w:color w:val="000000"/>
-          <w:sz w:val="40"/>
-          <w:szCs w:val="40"/>
+          <w:color w:val="000000"/>
+          <w:sz w:val="26"/>
+          <w:szCs w:val="26"/>
           <w:bdr w:val="none" w:sz="0" w:space="0" w:color="auto" w:frame="1"/>
-        </w:rPr>
-      </w:pPr>
+          <w:shd w:val="clear" w:color="auto" w:fill="FFFFFF"/>
+        </w:rPr>
+        <w:t>relational database</w:t>
+      </w:r>
+      <w:r>
+        <w:rPr>
+          <w:rFonts w:ascii="Ember Display" w:hAnsi="Ember Display"/>
+          <w:color w:val="000000"/>
+          <w:sz w:val="26"/>
+          <w:szCs w:val="26"/>
+          <w:shd w:val="clear" w:color="auto" w:fill="FFFFFF"/>
+        </w:rPr>
+        <w:t>, data is stored in a way that relates it to other pieces of data.</w:t>
+      </w:r>
+    </w:p>
+    <w:p>
+      <w:pPr>
+        <w:rPr>
+          <w:rFonts w:ascii="Ember Display" w:hAnsi="Ember Display"/>
+          <w:color w:val="000000"/>
+          <w:sz w:val="26"/>
+          <w:szCs w:val="26"/>
+          <w:shd w:val="clear" w:color="auto" w:fill="FFFFFF"/>
+        </w:rPr>
+      </w:pPr>
+      <w:hyperlink r:id="rId26" w:tgtFrame="_blank" w:history="1">
+        <w:r>
+          <w:rPr>
+            <w:rStyle w:val="Strong"/>
+            <w:rFonts w:ascii="var(--font-family-body)" w:hAnsi="var(--font-family-body)"/>
+            <w:color w:val="0000FF"/>
+            <w:sz w:val="26"/>
+            <w:szCs w:val="26"/>
+            <w:u w:val="single"/>
+            <w:bdr w:val="none" w:sz="0" w:space="0" w:color="auto" w:frame="1"/>
+            <w:shd w:val="clear" w:color="auto" w:fill="FFFFFF"/>
+          </w:rPr>
+          <w:t>Amazon Relational Database Service (Amazon RDS)</w:t>
+        </w:r>
+        <w:r>
+          <w:rPr>
+            <w:rStyle w:val="visually-hidden-always"/>
+            <w:rFonts w:ascii="var(--font-family-body)" w:hAnsi="var(--font-family-body)"/>
+            <w:color w:val="0000FF"/>
+            <w:u w:val="single"/>
+            <w:bdr w:val="none" w:sz="0" w:space="0" w:color="auto" w:frame="1"/>
+            <w:shd w:val="clear" w:color="auto" w:fill="FFFFFF"/>
+          </w:rPr>
+          <w:t>(opens in a new tab)</w:t>
+        </w:r>
+      </w:hyperlink>
+      <w:r>
+        <w:rPr>
+          <w:rFonts w:ascii="Ember Display" w:hAnsi="Ember Display"/>
+          <w:color w:val="000000"/>
+          <w:sz w:val="26"/>
+          <w:szCs w:val="26"/>
+          <w:shd w:val="clear" w:color="auto" w:fill="FFFFFF"/>
+        </w:rPr>
+        <w:t> is a service that enables you to run relational databases in the AWS Cloud.</w:t>
+      </w:r>
+    </w:p>
+    <w:p>
+      <w:pPr>
+        <w:shd w:val="clear" w:color="auto" w:fill="FFFFFF"/>
+        <w:spacing w:after="0" w:line="240" w:lineRule="auto"/>
+        <w:textAlignment w:val="baseline"/>
+        <w:outlineLvl w:val="2"/>
+        <w:rPr>
+          <w:rFonts w:ascii="Merriweather" w:eastAsia="Times New Roman" w:hAnsi="Merriweather" w:cs="Times New Roman"/>
+          <w:b/>
+          <w:bCs/>
+          <w:color w:val="000000"/>
+          <w:kern w:val="0"/>
+          <w:sz w:val="36"/>
+          <w:szCs w:val="36"/>
+          <w:lang w:eastAsia="en-IN"/>
+          <w14:ligatures w14:val="none"/>
+        </w:rPr>
+      </w:pPr>
+      <w:r>
+        <w:rPr>
+          <w:rFonts w:ascii="var(--font-family-head)" w:eastAsia="Times New Roman" w:hAnsi="var(--font-family-head)" w:cs="Times New Roman"/>
+          <w:b/>
+          <w:bCs/>
+          <w:color w:val="000000"/>
+          <w:kern w:val="0"/>
+          <w:sz w:val="36"/>
+          <w:szCs w:val="36"/>
+          <w:bdr w:val="none" w:sz="0" w:space="0" w:color="auto" w:frame="1"/>
+          <w:lang w:eastAsia="en-IN"/>
+          <w14:ligatures w14:val="none"/>
+        </w:rPr>
+        <w:t>Amazon RDS database engines</w:t>
+      </w:r>
+    </w:p>
+    <w:p>
+      <w:pPr>
+        <w:shd w:val="clear" w:color="auto" w:fill="FFFFFF"/>
+        <w:spacing w:before="100" w:beforeAutospacing="1" w:after="100" w:afterAutospacing="1" w:line="240" w:lineRule="auto"/>
+        <w:textAlignment w:val="baseline"/>
+        <w:rPr>
+          <w:rFonts w:ascii="Merriweather" w:eastAsia="Times New Roman" w:hAnsi="Merriweather" w:cs="Times New Roman"/>
+          <w:color w:val="000000"/>
+          <w:kern w:val="0"/>
+          <w:sz w:val="26"/>
+          <w:szCs w:val="26"/>
+          <w:lang w:eastAsia="en-IN"/>
+          <w14:ligatures w14:val="none"/>
+        </w:rPr>
+      </w:pPr>
+      <w:r>
+        <w:rPr>
+          <w:rFonts w:ascii="Merriweather" w:eastAsia="Times New Roman" w:hAnsi="Merriweather" w:cs="Times New Roman"/>
+          <w:color w:val="000000"/>
+          <w:kern w:val="0"/>
+          <w:sz w:val="26"/>
+          <w:szCs w:val="26"/>
+          <w:lang w:eastAsia="en-IN"/>
+          <w14:ligatures w14:val="none"/>
+        </w:rPr>
+        <w:t>Amazon RDS is available on six database engines, which optimize for memory, performance, or input/output (I/O). Supported database engines include:</w:t>
+      </w:r>
+    </w:p>
+    <w:p>
+      <w:pPr>
+        <w:numPr>
+          <w:ilvl w:val="0"/>
+          <w:numId w:val="27"/>
+        </w:numPr>
+        <w:shd w:val="clear" w:color="auto" w:fill="FFFFFF"/>
+        <w:spacing w:before="100" w:beforeAutospacing="1" w:after="100" w:afterAutospacing="1" w:line="240" w:lineRule="auto"/>
+        <w:ind w:left="1812"/>
+        <w:textAlignment w:val="baseline"/>
+        <w:rPr>
+          <w:rFonts w:ascii="var(--font-family-body)" w:eastAsia="Times New Roman" w:hAnsi="var(--font-family-body)" w:cs="Times New Roman"/>
+          <w:color w:val="000000"/>
+          <w:kern w:val="0"/>
+          <w:sz w:val="26"/>
+          <w:szCs w:val="26"/>
+          <w:lang w:eastAsia="en-IN"/>
+          <w14:ligatures w14:val="none"/>
+        </w:rPr>
+      </w:pPr>
+      <w:r>
+        <w:rPr>
+          <w:rFonts w:ascii="var(--font-family-body)" w:eastAsia="Times New Roman" w:hAnsi="var(--font-family-body)" w:cs="Times New Roman"/>
+          <w:color w:val="000000"/>
+          <w:kern w:val="0"/>
+          <w:sz w:val="26"/>
+          <w:szCs w:val="26"/>
+          <w:lang w:eastAsia="en-IN"/>
+          <w14:ligatures w14:val="none"/>
+        </w:rPr>
+        <w:t>Amazon Aurora</w:t>
+      </w:r>
+    </w:p>
+    <w:p>
+      <w:pPr>
+        <w:numPr>
+          <w:ilvl w:val="0"/>
+          <w:numId w:val="27"/>
+        </w:numPr>
+        <w:shd w:val="clear" w:color="auto" w:fill="FFFFFF"/>
+        <w:spacing w:before="100" w:beforeAutospacing="1" w:after="100" w:afterAutospacing="1" w:line="240" w:lineRule="auto"/>
+        <w:ind w:left="1812"/>
+        <w:textAlignment w:val="baseline"/>
+        <w:rPr>
+          <w:rFonts w:ascii="var(--font-family-body)" w:eastAsia="Times New Roman" w:hAnsi="var(--font-family-body)" w:cs="Times New Roman"/>
+          <w:color w:val="000000"/>
+          <w:kern w:val="0"/>
+          <w:sz w:val="26"/>
+          <w:szCs w:val="26"/>
+          <w:lang w:eastAsia="en-IN"/>
+          <w14:ligatures w14:val="none"/>
+        </w:rPr>
+      </w:pPr>
+      <w:r>
+        <w:rPr>
+          <w:rFonts w:ascii="var(--font-family-body)" w:eastAsia="Times New Roman" w:hAnsi="var(--font-family-body)" w:cs="Times New Roman"/>
+          <w:color w:val="000000"/>
+          <w:kern w:val="0"/>
+          <w:sz w:val="26"/>
+          <w:szCs w:val="26"/>
+          <w:lang w:eastAsia="en-IN"/>
+          <w14:ligatures w14:val="none"/>
+        </w:rPr>
+        <w:t>PostgreSQL</w:t>
+      </w:r>
+    </w:p>
+    <w:p>
+      <w:pPr>
+        <w:numPr>
+          <w:ilvl w:val="0"/>
+          <w:numId w:val="27"/>
+        </w:numPr>
+        <w:shd w:val="clear" w:color="auto" w:fill="FFFFFF"/>
+        <w:spacing w:before="100" w:beforeAutospacing="1" w:after="100" w:afterAutospacing="1" w:line="240" w:lineRule="auto"/>
+        <w:ind w:left="1812"/>
+        <w:textAlignment w:val="baseline"/>
+        <w:rPr>
+          <w:rFonts w:ascii="var(--font-family-body)" w:eastAsia="Times New Roman" w:hAnsi="var(--font-family-body)" w:cs="Times New Roman"/>
+          <w:color w:val="000000"/>
+          <w:kern w:val="0"/>
+          <w:sz w:val="26"/>
+          <w:szCs w:val="26"/>
+          <w:lang w:eastAsia="en-IN"/>
+          <w14:ligatures w14:val="none"/>
+        </w:rPr>
+      </w:pPr>
+      <w:r>
+        <w:rPr>
+          <w:rFonts w:ascii="var(--font-family-body)" w:eastAsia="Times New Roman" w:hAnsi="var(--font-family-body)" w:cs="Times New Roman"/>
+          <w:color w:val="000000"/>
+          <w:kern w:val="0"/>
+          <w:sz w:val="26"/>
+          <w:szCs w:val="26"/>
+          <w:lang w:eastAsia="en-IN"/>
+          <w14:ligatures w14:val="none"/>
+        </w:rPr>
+        <w:t>MySQL</w:t>
+      </w:r>
+    </w:p>
+    <w:p>
+      <w:pPr>
+        <w:numPr>
+          <w:ilvl w:val="0"/>
+          <w:numId w:val="27"/>
+        </w:numPr>
+        <w:shd w:val="clear" w:color="auto" w:fill="FFFFFF"/>
+        <w:spacing w:before="100" w:beforeAutospacing="1" w:after="100" w:afterAutospacing="1" w:line="240" w:lineRule="auto"/>
+        <w:ind w:left="1812"/>
+        <w:textAlignment w:val="baseline"/>
+        <w:rPr>
+          <w:rFonts w:ascii="var(--font-family-body)" w:eastAsia="Times New Roman" w:hAnsi="var(--font-family-body)" w:cs="Times New Roman"/>
+          <w:color w:val="000000"/>
+          <w:kern w:val="0"/>
+          <w:sz w:val="26"/>
+          <w:szCs w:val="26"/>
+          <w:lang w:eastAsia="en-IN"/>
+          <w14:ligatures w14:val="none"/>
+        </w:rPr>
+      </w:pPr>
+      <w:r>
+        <w:rPr>
+          <w:rFonts w:ascii="var(--font-family-body)" w:eastAsia="Times New Roman" w:hAnsi="var(--font-family-body)" w:cs="Times New Roman"/>
+          <w:color w:val="000000"/>
+          <w:kern w:val="0"/>
+          <w:sz w:val="26"/>
+          <w:szCs w:val="26"/>
+          <w:lang w:eastAsia="en-IN"/>
+          <w14:ligatures w14:val="none"/>
+        </w:rPr>
+        <w:lastRenderedPageBreak/>
+        <w:t>MariaDB</w:t>
+      </w:r>
+    </w:p>
+    <w:p>
+      <w:pPr>
+        <w:numPr>
+          <w:ilvl w:val="0"/>
+          <w:numId w:val="27"/>
+        </w:numPr>
+        <w:shd w:val="clear" w:color="auto" w:fill="FFFFFF"/>
+        <w:spacing w:before="100" w:beforeAutospacing="1" w:after="100" w:afterAutospacing="1" w:line="240" w:lineRule="auto"/>
+        <w:ind w:left="1812"/>
+        <w:textAlignment w:val="baseline"/>
+        <w:rPr>
+          <w:rFonts w:ascii="var(--font-family-body)" w:eastAsia="Times New Roman" w:hAnsi="var(--font-family-body)" w:cs="Times New Roman"/>
+          <w:color w:val="000000"/>
+          <w:kern w:val="0"/>
+          <w:sz w:val="26"/>
+          <w:szCs w:val="26"/>
+          <w:lang w:eastAsia="en-IN"/>
+          <w14:ligatures w14:val="none"/>
+        </w:rPr>
+      </w:pPr>
+      <w:r>
+        <w:rPr>
+          <w:rFonts w:ascii="var(--font-family-body)" w:eastAsia="Times New Roman" w:hAnsi="var(--font-family-body)" w:cs="Times New Roman"/>
+          <w:color w:val="000000"/>
+          <w:kern w:val="0"/>
+          <w:sz w:val="26"/>
+          <w:szCs w:val="26"/>
+          <w:lang w:eastAsia="en-IN"/>
+          <w14:ligatures w14:val="none"/>
+        </w:rPr>
+        <w:t>Oracle Database</w:t>
+      </w:r>
+    </w:p>
+    <w:p>
+      <w:pPr>
+        <w:numPr>
+          <w:ilvl w:val="0"/>
+          <w:numId w:val="27"/>
+        </w:numPr>
+        <w:shd w:val="clear" w:color="auto" w:fill="FFFFFF"/>
+        <w:spacing w:before="100" w:beforeAutospacing="1" w:after="100" w:afterAutospacing="1" w:line="240" w:lineRule="auto"/>
+        <w:ind w:left="1812"/>
+        <w:textAlignment w:val="baseline"/>
+        <w:rPr>
+          <w:rFonts w:ascii="var(--font-family-body)" w:eastAsia="Times New Roman" w:hAnsi="var(--font-family-body)" w:cs="Times New Roman"/>
+          <w:color w:val="000000"/>
+          <w:kern w:val="0"/>
+          <w:sz w:val="26"/>
+          <w:szCs w:val="26"/>
+          <w:lang w:eastAsia="en-IN"/>
+          <w14:ligatures w14:val="none"/>
+        </w:rPr>
+      </w:pPr>
+      <w:r>
+        <w:rPr>
+          <w:rFonts w:ascii="var(--font-family-body)" w:eastAsia="Times New Roman" w:hAnsi="var(--font-family-body)" w:cs="Times New Roman"/>
+          <w:color w:val="000000"/>
+          <w:kern w:val="0"/>
+          <w:sz w:val="26"/>
+          <w:szCs w:val="26"/>
+          <w:lang w:eastAsia="en-IN"/>
+          <w14:ligatures w14:val="none"/>
+        </w:rPr>
+        <w:t>Microsoft SQL Server</w:t>
+      </w:r>
+    </w:p>
+    <w:p>
+      <w:pPr>
+        <w:rPr>
+          <w:rFonts w:ascii="Ember Display" w:hAnsi="Ember Display"/>
+          <w:color w:val="000000"/>
+          <w:sz w:val="26"/>
+          <w:szCs w:val="26"/>
+          <w:shd w:val="clear" w:color="auto" w:fill="FFFFFF"/>
+        </w:rPr>
+      </w:pPr>
+      <w:hyperlink r:id="rId27" w:tgtFrame="_blank" w:history="1">
+        <w:r>
+          <w:rPr>
+            <w:rStyle w:val="Strong"/>
+            <w:rFonts w:ascii="var(--font-family-body)" w:hAnsi="var(--font-family-body)"/>
+            <w:color w:val="0000FF"/>
+            <w:sz w:val="26"/>
+            <w:szCs w:val="26"/>
+            <w:u w:val="single"/>
+            <w:bdr w:val="none" w:sz="0" w:space="0" w:color="auto" w:frame="1"/>
+            <w:shd w:val="clear" w:color="auto" w:fill="FFFFFF"/>
+          </w:rPr>
+          <w:t>Amazon Aurora</w:t>
+        </w:r>
+        <w:r>
+          <w:rPr>
+            <w:rStyle w:val="visually-hidden-always"/>
+            <w:rFonts w:ascii="var(--font-family-body)" w:hAnsi="var(--font-family-body)"/>
+            <w:color w:val="0000FF"/>
+            <w:u w:val="single"/>
+            <w:bdr w:val="none" w:sz="0" w:space="0" w:color="auto" w:frame="1"/>
+            <w:shd w:val="clear" w:color="auto" w:fill="FFFFFF"/>
+          </w:rPr>
+          <w:t>(opens in a new tab)</w:t>
+        </w:r>
+      </w:hyperlink>
+      <w:r>
+        <w:rPr>
+          <w:rFonts w:ascii="Ember Display" w:hAnsi="Ember Display"/>
+          <w:color w:val="000000"/>
+          <w:sz w:val="26"/>
+          <w:szCs w:val="26"/>
+          <w:shd w:val="clear" w:color="auto" w:fill="FFFFFF"/>
+        </w:rPr>
+        <w:t> is an enterprise-class relational database. It is compatible with MySQL and PostgreSQL relational databases.</w:t>
+      </w:r>
     </w:p>
     <w:sectPr>
       <w:pgSz w:w="11906" w:h="16838"/>
@@ -7922,7 +8277,7 @@
         <v:path o:extrusionok="f" gradientshapeok="t" o:connecttype="rect"/>
         <o:lock v:ext="edit" aspectratio="t"/>
       </v:shapetype>
-      <v:shape id="_x0000_i1078" type="#_x0000_t75" style="width:11.5pt;height:11.5pt" o:bullet="t">
+      <v:shape id="_x0000_i1045" type="#_x0000_t75" style="width:10.3pt;height:10.3pt" o:bullet="t">
         <v:imagedata r:id="rId1" o:title="mso1DCB"/>
       </v:shape>
     </w:pict>
@@ -8843,6 +9198,155 @@
     </w:lvl>
   </w:abstractNum>
   <w:abstractNum w:abstractNumId="7" w15:restartNumberingAfterBreak="0">
+    <w:nsid w:val="1B0553A2"/>
+    <w:multiLevelType w:val="multilevel"/>
+    <w:tmpl w:val="8886EA6A"/>
+    <w:lvl w:ilvl="0">
+      <w:start w:val="1"/>
+      <w:numFmt w:val="bullet"/>
+      <w:lvlText w:val=""/>
+      <w:lvlJc w:val="left"/>
+      <w:pPr>
+        <w:tabs>
+          <w:tab w:val="num" w:pos="720"/>
+        </w:tabs>
+        <w:ind w:left="720" w:hanging="360"/>
+      </w:pPr>
+      <w:rPr>
+        <w:rFonts w:ascii="Symbol" w:hAnsi="Symbol" w:hint="default"/>
+        <w:sz w:val="20"/>
+      </w:rPr>
+    </w:lvl>
+    <w:lvl w:ilvl="1" w:tentative="1">
+      <w:start w:val="1"/>
+      <w:numFmt w:val="bullet"/>
+      <w:lvlText w:val=""/>
+      <w:lvlJc w:val="left"/>
+      <w:pPr>
+        <w:tabs>
+          <w:tab w:val="num" w:pos="1440"/>
+        </w:tabs>
+        <w:ind w:left="1440" w:hanging="360"/>
+      </w:pPr>
+      <w:rPr>
+        <w:rFonts w:ascii="Symbol" w:hAnsi="Symbol" w:hint="default"/>
+        <w:sz w:val="20"/>
+      </w:rPr>
+    </w:lvl>
+    <w:lvl w:ilvl="2" w:tentative="1">
+      <w:start w:val="1"/>
+      <w:numFmt w:val="bullet"/>
+      <w:lvlText w:val=""/>
+      <w:lvlJc w:val="left"/>
+      <w:pPr>
+        <w:tabs>
+          <w:tab w:val="num" w:pos="2160"/>
+        </w:tabs>
+        <w:ind w:left="2160" w:hanging="360"/>
+      </w:pPr>
+      <w:rPr>
+        <w:rFonts w:ascii="Symbol" w:hAnsi="Symbol" w:hint="default"/>
+        <w:sz w:val="20"/>
+      </w:rPr>
+    </w:lvl>
+    <w:lvl w:ilvl="3" w:tentative="1">
+      <w:start w:val="1"/>
+      <w:numFmt w:val="bullet"/>
+      <w:lvlText w:val=""/>
+      <w:lvlJc w:val="left"/>
+      <w:pPr>
+        <w:tabs>
+          <w:tab w:val="num" w:pos="2880"/>
+        </w:tabs>
+        <w:ind w:left="2880" w:hanging="360"/>
+      </w:pPr>
+      <w:rPr>
+        <w:rFonts w:ascii="Symbol" w:hAnsi="Symbol" w:hint="default"/>
+        <w:sz w:val="20"/>
+      </w:rPr>
+    </w:lvl>
+    <w:lvl w:ilvl="4" w:tentative="1">
+      <w:start w:val="1"/>
+      <w:numFmt w:val="bullet"/>
+      <w:lvlText w:val=""/>
+      <w:lvlJc w:val="left"/>
+      <w:pPr>
+        <w:tabs>
+          <w:tab w:val="num" w:pos="3600"/>
+        </w:tabs>
+        <w:ind w:left="3600" w:hanging="360"/>
+      </w:pPr>
+      <w:rPr>
+        <w:rFonts w:ascii="Symbol" w:hAnsi="Symbol" w:hint="default"/>
+        <w:sz w:val="20"/>
+      </w:rPr>
+    </w:lvl>
+    <w:lvl w:ilvl="5" w:tentative="1">
+      <w:start w:val="1"/>
+      <w:numFmt w:val="bullet"/>
+      <w:lvlText w:val=""/>
+      <w:lvlJc w:val="left"/>
+      <w:pPr>
+        <w:tabs>
+          <w:tab w:val="num" w:pos="4320"/>
+        </w:tabs>
+        <w:ind w:left="4320" w:hanging="360"/>
+      </w:pPr>
+      <w:rPr>
+        <w:rFonts w:ascii="Symbol" w:hAnsi="Symbol" w:hint="default"/>
+        <w:sz w:val="20"/>
+      </w:rPr>
+    </w:lvl>
+    <w:lvl w:ilvl="6" w:tentative="1">
+      <w:start w:val="1"/>
+      <w:numFmt w:val="bullet"/>
+      <w:lvlText w:val=""/>
+      <w:lvlJc w:val="left"/>
+      <w:pPr>
+        <w:tabs>
+          <w:tab w:val="num" w:pos="5040"/>
+        </w:tabs>
+        <w:ind w:left="5040" w:hanging="360"/>
+      </w:pPr>
+      <w:rPr>
+        <w:rFonts w:ascii="Symbol" w:hAnsi="Symbol" w:hint="default"/>
+        <w:sz w:val="20"/>
+      </w:rPr>
+    </w:lvl>
+    <w:lvl w:ilvl="7" w:tentative="1">
+      <w:start w:val="1"/>
+      <w:numFmt w:val="bullet"/>
+      <w:lvlText w:val=""/>
+      <w:lvlJc w:val="left"/>
+      <w:pPr>
+        <w:tabs>
+          <w:tab w:val="num" w:pos="5760"/>
+        </w:tabs>
+        <w:ind w:left="5760" w:hanging="360"/>
+      </w:pPr>
+      <w:rPr>
+        <w:rFonts w:ascii="Symbol" w:hAnsi="Symbol" w:hint="default"/>
+        <w:sz w:val="20"/>
+      </w:rPr>
+    </w:lvl>
+    <w:lvl w:ilvl="8" w:tentative="1">
+      <w:start w:val="1"/>
+      <w:numFmt w:val="bullet"/>
+      <w:lvlText w:val=""/>
+      <w:lvlJc w:val="left"/>
+      <w:pPr>
+        <w:tabs>
+          <w:tab w:val="num" w:pos="6480"/>
+        </w:tabs>
+        <w:ind w:left="6480" w:hanging="360"/>
+      </w:pPr>
+      <w:rPr>
+        <w:rFonts w:ascii="Symbol" w:hAnsi="Symbol" w:hint="default"/>
+        <w:sz w:val="20"/>
+      </w:rPr>
+    </w:lvl>
+  </w:abstractNum>
+  <w:abstractNum w:abstractNumId="8" w15:restartNumberingAfterBreak="0">
     <w:nsid w:val="20BA3F17"/>
     <w:multiLevelType w:val="multilevel"/>
     <w:tmpl w:val="36C482DA"/>
@@ -8959,7 +9463,7 @@
       </w:pPr>
     </w:lvl>
   </w:abstractNum>
-  <w:abstractNum w:abstractNumId="8" w15:restartNumberingAfterBreak="0">
+  <w:abstractNum w:abstractNumId="9" w15:restartNumberingAfterBreak="0">
     <w:nsid w:val="27F21FCA"/>
     <w:multiLevelType w:val="hybridMultilevel"/>
     <w:tmpl w:val="96CC83E2"/>
@@ -9072,7 +9576,7 @@
       </w:rPr>
     </w:lvl>
   </w:abstractNum>
-  <w:abstractNum w:abstractNumId="9" w15:restartNumberingAfterBreak="0">
+  <w:abstractNum w:abstractNumId="10" w15:restartNumberingAfterBreak="0">
     <w:nsid w:val="2DB2415B"/>
     <w:multiLevelType w:val="multilevel"/>
     <w:tmpl w:val="0FB606D6"/>
@@ -9221,7 +9725,7 @@
       </w:rPr>
     </w:lvl>
   </w:abstractNum>
-  <w:abstractNum w:abstractNumId="10" w15:restartNumberingAfterBreak="0">
+  <w:abstractNum w:abstractNumId="11" w15:restartNumberingAfterBreak="0">
     <w:nsid w:val="32B637E8"/>
     <w:multiLevelType w:val="hybridMultilevel"/>
     <w:tmpl w:val="F9887F22"/>
@@ -9310,7 +9814,7 @@
       </w:pPr>
     </w:lvl>
   </w:abstractNum>
-  <w:abstractNum w:abstractNumId="11" w15:restartNumberingAfterBreak="0">
+  <w:abstractNum w:abstractNumId="12" w15:restartNumberingAfterBreak="0">
     <w:nsid w:val="39D71A8C"/>
     <w:multiLevelType w:val="multilevel"/>
     <w:tmpl w:val="3E8849B4"/>
@@ -9459,7 +9963,7 @@
       </w:rPr>
     </w:lvl>
   </w:abstractNum>
-  <w:abstractNum w:abstractNumId="12" w15:restartNumberingAfterBreak="0">
+  <w:abstractNum w:abstractNumId="13" w15:restartNumberingAfterBreak="0">
     <w:nsid w:val="486D533D"/>
     <w:multiLevelType w:val="hybridMultilevel"/>
     <w:tmpl w:val="3000F91E"/>
@@ -9572,7 +10076,7 @@
       </w:rPr>
     </w:lvl>
   </w:abstractNum>
-  <w:abstractNum w:abstractNumId="13" w15:restartNumberingAfterBreak="0">
+  <w:abstractNum w:abstractNumId="14" w15:restartNumberingAfterBreak="0">
     <w:nsid w:val="4BA70353"/>
     <w:multiLevelType w:val="hybridMultilevel"/>
     <w:tmpl w:val="7220B7D0"/>
@@ -9685,7 +10189,7 @@
       </w:rPr>
     </w:lvl>
   </w:abstractNum>
-  <w:abstractNum w:abstractNumId="14" w15:restartNumberingAfterBreak="0">
+  <w:abstractNum w:abstractNumId="15" w15:restartNumberingAfterBreak="0">
     <w:nsid w:val="4CD95335"/>
     <w:multiLevelType w:val="multilevel"/>
     <w:tmpl w:val="40090021"/>
@@ -9798,7 +10302,7 @@
       </w:rPr>
     </w:lvl>
   </w:abstractNum>
-  <w:abstractNum w:abstractNumId="15" w15:restartNumberingAfterBreak="0">
+  <w:abstractNum w:abstractNumId="16" w15:restartNumberingAfterBreak="0">
     <w:nsid w:val="51AA21C1"/>
     <w:multiLevelType w:val="multilevel"/>
     <w:tmpl w:val="668EAC8E"/>
@@ -9947,7 +10451,7 @@
       </w:rPr>
     </w:lvl>
   </w:abstractNum>
-  <w:abstractNum w:abstractNumId="16" w15:restartNumberingAfterBreak="0">
+  <w:abstractNum w:abstractNumId="17" w15:restartNumberingAfterBreak="0">
     <w:nsid w:val="54EC22C1"/>
     <w:multiLevelType w:val="multilevel"/>
     <w:tmpl w:val="F7700604"/>
@@ -10060,7 +10564,7 @@
       </w:pPr>
     </w:lvl>
   </w:abstractNum>
-  <w:abstractNum w:abstractNumId="17" w15:restartNumberingAfterBreak="0">
+  <w:abstractNum w:abstractNumId="18" w15:restartNumberingAfterBreak="0">
     <w:nsid w:val="57161FB5"/>
     <w:multiLevelType w:val="hybridMultilevel"/>
     <w:tmpl w:val="36525440"/>
@@ -10173,7 +10677,7 @@
       </w:rPr>
     </w:lvl>
   </w:abstractNum>
-  <w:abstractNum w:abstractNumId="18" w15:restartNumberingAfterBreak="0">
+  <w:abstractNum w:abstractNumId="19" w15:restartNumberingAfterBreak="0">
     <w:nsid w:val="57400A1C"/>
     <w:multiLevelType w:val="multilevel"/>
     <w:tmpl w:val="147AD202"/>
@@ -10322,7 +10826,7 @@
       </w:rPr>
     </w:lvl>
   </w:abstractNum>
-  <w:abstractNum w:abstractNumId="19" w15:restartNumberingAfterBreak="0">
+  <w:abstractNum w:abstractNumId="20" w15:restartNumberingAfterBreak="0">
     <w:nsid w:val="59887D46"/>
     <w:multiLevelType w:val="multilevel"/>
     <w:tmpl w:val="829077B4"/>
@@ -10471,7 +10975,7 @@
       </w:rPr>
     </w:lvl>
   </w:abstractNum>
-  <w:abstractNum w:abstractNumId="20" w15:restartNumberingAfterBreak="0">
+  <w:abstractNum w:abstractNumId="21" w15:restartNumberingAfterBreak="0">
     <w:nsid w:val="66150F5C"/>
     <w:multiLevelType w:val="multilevel"/>
     <w:tmpl w:val="4009001D"/>
@@ -10557,7 +11061,7 @@
       </w:pPr>
     </w:lvl>
   </w:abstractNum>
-  <w:abstractNum w:abstractNumId="21" w15:restartNumberingAfterBreak="0">
+  <w:abstractNum w:abstractNumId="22" w15:restartNumberingAfterBreak="0">
     <w:nsid w:val="687464B5"/>
     <w:multiLevelType w:val="hybridMultilevel"/>
     <w:tmpl w:val="76D07416"/>
@@ -10670,7 +11174,7 @@
       </w:rPr>
     </w:lvl>
   </w:abstractNum>
-  <w:abstractNum w:abstractNumId="22" w15:restartNumberingAfterBreak="0">
+  <w:abstractNum w:abstractNumId="23" w15:restartNumberingAfterBreak="0">
     <w:nsid w:val="6A7B387B"/>
     <w:multiLevelType w:val="hybridMultilevel"/>
     <w:tmpl w:val="95706D4C"/>
@@ -10784,7 +11288,7 @@
       </w:rPr>
     </w:lvl>
   </w:abstractNum>
-  <w:abstractNum w:abstractNumId="23" w15:restartNumberingAfterBreak="0">
+  <w:abstractNum w:abstractNumId="24" w15:restartNumberingAfterBreak="0">
     <w:nsid w:val="6E74253E"/>
     <w:multiLevelType w:val="hybridMultilevel"/>
     <w:tmpl w:val="D082A84A"/>
@@ -10898,7 +11402,7 @@
       </w:rPr>
     </w:lvl>
   </w:abstractNum>
-  <w:abstractNum w:abstractNumId="24" w15:restartNumberingAfterBreak="0">
+  <w:abstractNum w:abstractNumId="25" w15:restartNumberingAfterBreak="0">
     <w:nsid w:val="70C877E0"/>
     <w:multiLevelType w:val="multilevel"/>
     <w:tmpl w:val="5C823AD0"/>
@@ -11047,7 +11551,7 @@
       </w:rPr>
     </w:lvl>
   </w:abstractNum>
-  <w:abstractNum w:abstractNumId="25" w15:restartNumberingAfterBreak="0">
+  <w:abstractNum w:abstractNumId="26" w15:restartNumberingAfterBreak="0">
     <w:nsid w:val="72A566B3"/>
     <w:multiLevelType w:val="multilevel"/>
     <w:tmpl w:val="6F0474C4"/>
@@ -11200,67 +11704,67 @@
     <w:abstractNumId w:val="3"/>
   </w:num>
   <w:num w:numId="2" w16cid:durableId="1013873181">
-    <w:abstractNumId w:val="22"/>
+    <w:abstractNumId w:val="23"/>
   </w:num>
   <w:num w:numId="3" w16cid:durableId="930358711">
     <w:abstractNumId w:val="0"/>
   </w:num>
   <w:num w:numId="4" w16cid:durableId="2040858442">
-    <w:abstractNumId w:val="12"/>
+    <w:abstractNumId w:val="13"/>
   </w:num>
   <w:num w:numId="5" w16cid:durableId="52702999">
-    <w:abstractNumId w:val="14"/>
+    <w:abstractNumId w:val="15"/>
   </w:num>
   <w:num w:numId="6" w16cid:durableId="1361779736">
-    <w:abstractNumId w:val="10"/>
+    <w:abstractNumId w:val="11"/>
   </w:num>
   <w:num w:numId="7" w16cid:durableId="1454712903">
-    <w:abstractNumId w:val="20"/>
+    <w:abstractNumId w:val="21"/>
   </w:num>
   <w:num w:numId="8" w16cid:durableId="657877489">
     <w:abstractNumId w:val="1"/>
   </w:num>
   <w:num w:numId="9" w16cid:durableId="255556380">
-    <w:abstractNumId w:val="23"/>
+    <w:abstractNumId w:val="24"/>
   </w:num>
   <w:num w:numId="10" w16cid:durableId="1064184690">
-    <w:abstractNumId w:val="7"/>
+    <w:abstractNumId w:val="8"/>
   </w:num>
   <w:num w:numId="11" w16cid:durableId="1659533633">
     <w:abstractNumId w:val="4"/>
   </w:num>
   <w:num w:numId="12" w16cid:durableId="1422489438">
-    <w:abstractNumId w:val="24"/>
+    <w:abstractNumId w:val="25"/>
   </w:num>
   <w:num w:numId="13" w16cid:durableId="297999173">
-    <w:abstractNumId w:val="21"/>
+    <w:abstractNumId w:val="22"/>
   </w:num>
   <w:num w:numId="14" w16cid:durableId="535045366">
-    <w:abstractNumId w:val="8"/>
+    <w:abstractNumId w:val="9"/>
   </w:num>
   <w:num w:numId="15" w16cid:durableId="1984846572">
+    <w:abstractNumId w:val="18"/>
+  </w:num>
+  <w:num w:numId="16" w16cid:durableId="209417048">
+    <w:abstractNumId w:val="14"/>
+  </w:num>
+  <w:num w:numId="17" w16cid:durableId="522326168">
+    <w:abstractNumId w:val="16"/>
+  </w:num>
+  <w:num w:numId="18" w16cid:durableId="273557105">
     <w:abstractNumId w:val="17"/>
   </w:num>
-  <w:num w:numId="16" w16cid:durableId="209417048">
-    <w:abstractNumId w:val="13"/>
-  </w:num>
-  <w:num w:numId="17" w16cid:durableId="522326168">
-    <w:abstractNumId w:val="15"/>
-  </w:num>
-  <w:num w:numId="18" w16cid:durableId="273557105">
-    <w:abstractNumId w:val="16"/>
-  </w:num>
   <w:num w:numId="19" w16cid:durableId="1847134774">
-    <w:abstractNumId w:val="11"/>
+    <w:abstractNumId w:val="12"/>
   </w:num>
   <w:num w:numId="20" w16cid:durableId="1527016239">
     <w:abstractNumId w:val="5"/>
   </w:num>
   <w:num w:numId="21" w16cid:durableId="715281938">
-    <w:abstractNumId w:val="18"/>
+    <w:abstractNumId w:val="19"/>
   </w:num>
   <w:num w:numId="22" w16cid:durableId="1673795553">
-    <w:abstractNumId w:val="19"/>
+    <w:abstractNumId w:val="20"/>
   </w:num>
   <w:num w:numId="23" w16cid:durableId="1524441533">
     <w:abstractNumId w:val="2"/>
@@ -11269,10 +11773,13 @@
     <w:abstractNumId w:val="6"/>
   </w:num>
   <w:num w:numId="25" w16cid:durableId="1857310361">
-    <w:abstractNumId w:val="25"/>
+    <w:abstractNumId w:val="26"/>
   </w:num>
   <w:num w:numId="26" w16cid:durableId="1024089822">
-    <w:abstractNumId w:val="9"/>
+    <w:abstractNumId w:val="10"/>
+  </w:num>
+  <w:num w:numId="27" w16cid:durableId="1115446090">
+    <w:abstractNumId w:val="7"/>
   </w:num>
 </w:numbering>
 </file>
@@ -11747,6 +12254,7 @@
   <w:style w:type="character" w:default="1" w:styleId="DefaultParagraphFont">
     <w:name w:val="Default Paragraph Font"/>
     <w:uiPriority w:val="1"/>
+    <w:semiHidden/>
     <w:unhideWhenUsed/>
   </w:style>
   <w:style w:type="table" w:default="1" w:styleId="TableNormal">

--- a/AWS Cloud Practitioner.docx
+++ b/AWS Cloud Practitioner.docx
@@ -640,12 +640,16 @@
         <w:pStyle w:val="Title"/>
         <w:rPr>
           <w:color w:val="7030A0"/>
+          <w:sz w:val="40"/>
+          <w:szCs w:val="40"/>
         </w:rPr>
       </w:pPr>
       <w:bookmarkStart w:id="0" w:name="platform"/>
       <w:r>
         <w:rPr>
           <w:color w:val="7030A0"/>
+          <w:sz w:val="40"/>
+          <w:szCs w:val="40"/>
         </w:rPr>
         <w:t>AWS the Most Complete Platform for Microservices</w:t>
       </w:r>
@@ -1885,7 +1889,6 @@
                 <w:sz w:val="21"/>
                 <w:szCs w:val="21"/>
               </w:rPr>
-              <w:lastRenderedPageBreak/>
               <w:t>Networking</w:t>
             </w:r>
           </w:p>
@@ -2060,6 +2063,7 @@
                 <w:sz w:val="21"/>
                 <w:szCs w:val="21"/>
               </w:rPr>
+              <w:lastRenderedPageBreak/>
               <w:t>Development Tools</w:t>
             </w:r>
           </w:p>
@@ -2676,8 +2680,8 @@
           <w:rStyle w:val="Strong"/>
           <w:rFonts w:ascii="var(--font-family-head)" w:hAnsi="var(--font-family-head)"/>
           <w:color w:val="000000"/>
-          <w:sz w:val="48"/>
-          <w:szCs w:val="48"/>
+          <w:sz w:val="44"/>
+          <w:szCs w:val="44"/>
           <w:bdr w:val="none" w:sz="0" w:space="0" w:color="auto" w:frame="1"/>
           <w:shd w:val="clear" w:color="auto" w:fill="FFFFFF"/>
         </w:rPr>
@@ -2687,8 +2691,8 @@
           <w:rStyle w:val="Strong"/>
           <w:rFonts w:ascii="var(--font-family-head)" w:hAnsi="var(--font-family-head)"/>
           <w:color w:val="000000"/>
-          <w:sz w:val="48"/>
-          <w:szCs w:val="48"/>
+          <w:sz w:val="44"/>
+          <w:szCs w:val="44"/>
           <w:bdr w:val="none" w:sz="0" w:space="0" w:color="auto" w:frame="1"/>
           <w:shd w:val="clear" w:color="auto" w:fill="FFFFFF"/>
         </w:rPr>
@@ -2804,8 +2808,6 @@
         <w:spacing w:before="0" w:beforeAutospacing="0" w:after="192" w:afterAutospacing="0"/>
         <w:rPr>
           <w:rFonts w:ascii="Amazon Ember Display" w:hAnsi="Amazon Ember Display"/>
-          <w:b/>
-          <w:bCs/>
           <w:color w:val="000000"/>
           <w:sz w:val="36"/>
           <w:szCs w:val="36"/>
@@ -2815,16 +2817,13 @@
       <w:r>
         <w:rPr>
           <w:rFonts w:ascii="Amazon Ember Display" w:hAnsi="Amazon Ember Display"/>
-          <w:b/>
-          <w:bCs/>
           <w:color w:val="000000"/>
           <w:sz w:val="36"/>
           <w:szCs w:val="36"/>
           <w:shd w:val="clear" w:color="auto" w:fill="FFFFFF"/>
         </w:rPr>
-        <w:t xml:space="preserve">Most AWS customers run hybrid infrastructures, meaning that some of it is in more traditional on-premises data </w:t>
-      </w:r>
-      <w:proofErr w:type="spellStart"/>
+        <w:t xml:space="preserve">Most AWS customers run </w:t>
+      </w:r>
       <w:r>
         <w:rPr>
           <w:rFonts w:ascii="Amazon Ember Display" w:hAnsi="Amazon Ember Display"/>
@@ -2835,20 +2834,97 @@
           <w:szCs w:val="36"/>
           <w:shd w:val="clear" w:color="auto" w:fill="FFFFFF"/>
         </w:rPr>
-        <w:t>centers</w:t>
-      </w:r>
-      <w:proofErr w:type="spellEnd"/>
+        <w:t>hybrid infrastructures</w:t>
+      </w:r>
       <w:r>
         <w:rPr>
           <w:rFonts w:ascii="Amazon Ember Display" w:hAnsi="Amazon Ember Display"/>
-          <w:b/>
-          <w:bCs/>
           <w:color w:val="000000"/>
           <w:sz w:val="36"/>
           <w:szCs w:val="36"/>
           <w:shd w:val="clear" w:color="auto" w:fill="FFFFFF"/>
         </w:rPr>
-        <w:t xml:space="preserve"> and other parts are in the cloud. </w:t>
+        <w:t xml:space="preserve">, meaning that some of it is in more </w:t>
+      </w:r>
+      <w:r>
+        <w:rPr>
+          <w:rFonts w:ascii="Amazon Ember Display" w:hAnsi="Amazon Ember Display"/>
+          <w:b/>
+          <w:bCs/>
+          <w:color w:val="000000"/>
+          <w:sz w:val="36"/>
+          <w:szCs w:val="36"/>
+          <w:shd w:val="clear" w:color="auto" w:fill="FFFFFF"/>
+        </w:rPr>
+        <w:t>traditional</w:t>
+      </w:r>
+      <w:r>
+        <w:rPr>
+          <w:rFonts w:ascii="Amazon Ember Display" w:hAnsi="Amazon Ember Display"/>
+          <w:color w:val="000000"/>
+          <w:sz w:val="36"/>
+          <w:szCs w:val="36"/>
+          <w:shd w:val="clear" w:color="auto" w:fill="FFFFFF"/>
+        </w:rPr>
+        <w:t xml:space="preserve"> </w:t>
+      </w:r>
+      <w:r>
+        <w:rPr>
+          <w:rFonts w:ascii="Amazon Ember Display" w:hAnsi="Amazon Ember Display"/>
+          <w:b/>
+          <w:bCs/>
+          <w:color w:val="000000"/>
+          <w:sz w:val="36"/>
+          <w:szCs w:val="36"/>
+          <w:shd w:val="clear" w:color="auto" w:fill="FFFFFF"/>
+        </w:rPr>
+        <w:t xml:space="preserve">on-premises data </w:t>
+      </w:r>
+      <w:proofErr w:type="spellStart"/>
+      <w:r>
+        <w:rPr>
+          <w:rFonts w:ascii="Amazon Ember Display" w:hAnsi="Amazon Ember Display"/>
+          <w:b/>
+          <w:bCs/>
+          <w:color w:val="000000"/>
+          <w:sz w:val="36"/>
+          <w:szCs w:val="36"/>
+          <w:shd w:val="clear" w:color="auto" w:fill="FFFFFF"/>
+        </w:rPr>
+        <w:t>centers</w:t>
+      </w:r>
+      <w:proofErr w:type="spellEnd"/>
+      <w:r>
+        <w:rPr>
+          <w:rFonts w:ascii="Amazon Ember Display" w:hAnsi="Amazon Ember Display"/>
+          <w:color w:val="000000"/>
+          <w:sz w:val="36"/>
+          <w:szCs w:val="36"/>
+          <w:shd w:val="clear" w:color="auto" w:fill="FFFFFF"/>
+        </w:rPr>
+        <w:t xml:space="preserve"> and other parts are in the </w:t>
+      </w:r>
+      <w:r>
+        <w:rPr>
+          <w:rFonts w:ascii="Amazon Ember Display" w:hAnsi="Amazon Ember Display"/>
+          <w:b/>
+          <w:bCs/>
+          <w:color w:val="000000"/>
+          <w:sz w:val="36"/>
+          <w:szCs w:val="36"/>
+          <w:shd w:val="clear" w:color="auto" w:fill="FFFFFF"/>
+        </w:rPr>
+        <w:t>cloud</w:t>
+      </w:r>
+      <w:r>
+        <w:rPr>
+          <w:rFonts w:ascii="Amazon Ember Display" w:hAnsi="Amazon Ember Display"/>
+          <w:color w:val="000000"/>
+          <w:sz w:val="36"/>
+          <w:szCs w:val="36"/>
+          <w:shd w:val="clear" w:color="auto" w:fill="FFFFFF"/>
+        </w:rPr>
+        <w:t xml:space="preserve">. </w:t>
       </w:r>
     </w:p>
     <w:p>
@@ -2856,61 +2932,6 @@
         <w:pStyle w:val="NormalWeb"/>
         <w:shd w:val="clear" w:color="auto" w:fill="FFFFFF"/>
         <w:spacing w:before="0" w:beforeAutospacing="0" w:after="192" w:afterAutospacing="0"/>
-        <w:rPr>
-          <w:rFonts w:ascii="Helvetica" w:hAnsi="Helvetica"/>
-          <w:b/>
-          <w:bCs/>
-          <w:color w:val="333333"/>
-          <w:sz w:val="21"/>
-          <w:szCs w:val="21"/>
-        </w:rPr>
-      </w:pPr>
-      <w:r>
-        <w:rPr>
-          <w:rFonts w:ascii="Amazon Ember Display" w:hAnsi="Amazon Ember Display"/>
-          <w:b/>
-          <w:bCs/>
-          <w:color w:val="000000"/>
-          <w:sz w:val="36"/>
-          <w:szCs w:val="36"/>
-          <w:shd w:val="clear" w:color="auto" w:fill="FFFFFF"/>
-        </w:rPr>
-        <w:t>Moving to AWS does not mean an all-or-nothing move and getting rid of your customer’s present investment. It is about optimizing and streamlining their infrastructure, meaning they move to the cloud only what makes sense.</w:t>
-      </w:r>
-    </w:p>
-    <w:p>
-      <w:pPr>
-        <w:rPr>
-          <w:b/>
-          <w:bCs/>
-        </w:rPr>
-      </w:pPr>
-    </w:p>
-    <w:p>
-      <w:pPr>
-        <w:pStyle w:val="Title"/>
-        <w:rPr>
-          <w:b/>
-          <w:bCs/>
-          <w:color w:val="7030A0"/>
-          <w:sz w:val="44"/>
-          <w:szCs w:val="44"/>
-        </w:rPr>
-      </w:pPr>
-      <w:r>
-        <w:rPr>
-          <w:b/>
-          <w:bCs/>
-          <w:color w:val="7030A0"/>
-          <w:sz w:val="44"/>
-          <w:szCs w:val="44"/>
-        </w:rPr>
-        <w:t>Switching Costs and Lock-In:</w:t>
-      </w:r>
-    </w:p>
-    <w:p/>
-    <w:p>
-      <w:pPr>
         <w:rPr>
           <w:rFonts w:ascii="Helvetica" w:hAnsi="Helvetica"/>
           <w:color w:val="333333"/>
@@ -2920,32 +2941,74 @@
       </w:pPr>
       <w:r>
         <w:rPr>
+          <w:rFonts w:ascii="Amazon Ember Display" w:hAnsi="Amazon Ember Display"/>
+          <w:color w:val="000000"/>
+          <w:sz w:val="36"/>
+          <w:szCs w:val="36"/>
+          <w:shd w:val="clear" w:color="auto" w:fill="FFFFFF"/>
+        </w:rPr>
+        <w:t>Moving to AWS does not mean an all-or-nothing move and getting rid of your customer’s present investment. It is about optimizing and streamlining their infrastructure, meaning they move to the cloud only what makes sense.</w:t>
+      </w:r>
+    </w:p>
+    <w:p>
+      <w:pPr>
+        <w:rPr>
+          <w:b/>
+          <w:bCs/>
+        </w:rPr>
+      </w:pPr>
+    </w:p>
+    <w:p>
+      <w:pPr>
+        <w:pStyle w:val="Title"/>
+        <w:rPr>
+          <w:b/>
+          <w:bCs/>
+          <w:color w:val="7030A0"/>
+          <w:sz w:val="44"/>
+          <w:szCs w:val="44"/>
+        </w:rPr>
+      </w:pPr>
+      <w:r>
+        <w:rPr>
+          <w:b/>
+          <w:bCs/>
+          <w:color w:val="7030A0"/>
+          <w:sz w:val="44"/>
+          <w:szCs w:val="44"/>
+        </w:rPr>
+        <w:t>Switching Costs and Lock-In:</w:t>
+      </w:r>
+    </w:p>
+    <w:p/>
+    <w:p>
+      <w:pPr>
+        <w:rPr>
           <w:rFonts w:ascii="Helvetica" w:hAnsi="Helvetica"/>
           <w:color w:val="333333"/>
           <w:sz w:val="21"/>
           <w:szCs w:val="21"/>
         </w:rPr>
-        <w:t xml:space="preserve">It’s no surprise that organizations are worried about becoming locked in to their cloud provider. After all, the history of IT is full of examples of vendors taking advantage of high switching costs to impose restrictive licensing terms and to increase prices. But I think that the cloud is different—and in fact, is making it harder and harder for software, hardware, and IT service vendors to take advantage of the leverage that they have had in the past. </w:t>
-      </w:r>
-    </w:p>
-    <w:p>
-      <w:pPr>
+      </w:pPr>
+      <w:r>
         <w:rPr>
           <w:rFonts w:ascii="Helvetica" w:hAnsi="Helvetica"/>
           <w:color w:val="333333"/>
           <w:sz w:val="21"/>
           <w:szCs w:val="21"/>
         </w:rPr>
-      </w:pPr>
-      <w:r>
+        <w:t xml:space="preserve">It’s no surprise that organizations are worried about becoming locked in to their cloud provider. After all, the history of IT is full of examples of vendors taking advantage of high switching costs to impose restrictive licensing terms and to increase prices. But I think that the cloud is different—and in fact, is making it harder and harder for software, hardware, and IT service vendors to take advantage of the leverage that they have had in the past. </w:t>
+      </w:r>
+    </w:p>
+    <w:p>
+      <w:pPr>
         <w:rPr>
           <w:rFonts w:ascii="Helvetica" w:hAnsi="Helvetica"/>
           <w:color w:val="333333"/>
           <w:sz w:val="21"/>
           <w:szCs w:val="21"/>
         </w:rPr>
-        <w:t>As soon as you commit yourself to a platform or a vendor you will have switching costs if you later decide to change.</w:t>
-      </w:r>
+      </w:pPr>
       <w:r>
         <w:rPr>
           <w:rFonts w:ascii="Helvetica" w:hAnsi="Helvetica"/>
@@ -2953,7 +3016,7 @@
           <w:sz w:val="21"/>
           <w:szCs w:val="21"/>
         </w:rPr>
-        <w:t xml:space="preserve"> </w:t>
+        <w:t>As soon as you commit yourself to a platform or a vendor you will have switching costs if you later decide to change.</w:t>
       </w:r>
       <w:r>
         <w:rPr>
@@ -2962,17 +3025,26 @@
           <w:sz w:val="21"/>
           <w:szCs w:val="21"/>
         </w:rPr>
-        <w:t>but switching costs can be high or low. Through good design and some advance thought, you can reduce your costs of switching (from traditional software or from a cloud provider).</w:t>
-      </w:r>
-    </w:p>
-    <w:p>
-      <w:pPr>
+        <w:t xml:space="preserve"> </w:t>
+      </w:r>
+      <w:r>
         <w:rPr>
           <w:rFonts w:ascii="Helvetica" w:hAnsi="Helvetica"/>
           <w:color w:val="333333"/>
           <w:sz w:val="21"/>
           <w:szCs w:val="21"/>
         </w:rPr>
+        <w:t>but switching costs can be high or low. Through good design and some advance thought, you can reduce your costs of switching (from traditional software or from a cloud provider).</w:t>
+      </w:r>
+    </w:p>
+    <w:p>
+      <w:pPr>
+        <w:rPr>
+          <w:rFonts w:ascii="Helvetica" w:hAnsi="Helvetica"/>
+          <w:color w:val="333333"/>
+          <w:sz w:val="21"/>
+          <w:szCs w:val="21"/>
+        </w:rPr>
       </w:pPr>
     </w:p>
     <w:p>
@@ -2995,7 +3067,6 @@
           <w:sz w:val="40"/>
           <w:szCs w:val="40"/>
         </w:rPr>
-        <w:lastRenderedPageBreak/>
         <w:t>AWS Cloud Practitioner Essentials</w:t>
       </w:r>
     </w:p>
@@ -3034,6 +3105,7 @@
           <w:szCs w:val="32"/>
           <w:shd w:val="clear" w:color="auto" w:fill="FFFFFF"/>
         </w:rPr>
+        <w:lastRenderedPageBreak/>
         <w:t>What is a client-server model?</w:t>
       </w:r>
     </w:p>
@@ -3522,7 +3594,6 @@
         </w:numPr>
       </w:pPr>
       <w:r>
-        <w:lastRenderedPageBreak/>
         <w:t>p4, p3, p3dn, inf1, f1: These instances use specialized hardware accelerators, such as GPUs or FPGAs, and are suitable for compute-intensive workloads like machine learning, high-performance computing, and video transcoding.</w:t>
       </w:r>
     </w:p>
@@ -3545,6 +3616,7 @@
           <w:sz w:val="32"/>
           <w:szCs w:val="32"/>
         </w:rPr>
+        <w:lastRenderedPageBreak/>
         <w:t>C</w:t>
       </w:r>
       <w:r>
@@ -3754,8 +3826,8 @@
           <w:rStyle w:val="Strong"/>
           <w:rFonts w:ascii="Ember Display" w:hAnsi="Ember Display"/>
           <w:color w:val="000000"/>
-          <w:sz w:val="48"/>
-          <w:szCs w:val="48"/>
+          <w:sz w:val="44"/>
+          <w:szCs w:val="44"/>
           <w:bdr w:val="none" w:sz="0" w:space="0" w:color="auto" w:frame="1"/>
           <w:shd w:val="clear" w:color="auto" w:fill="FFFFFF"/>
         </w:rPr>
@@ -3765,8 +3837,8 @@
           <w:rStyle w:val="Strong"/>
           <w:rFonts w:ascii="Ember Display" w:hAnsi="Ember Display"/>
           <w:color w:val="000000"/>
-          <w:sz w:val="48"/>
-          <w:szCs w:val="48"/>
+          <w:sz w:val="44"/>
+          <w:szCs w:val="44"/>
           <w:bdr w:val="none" w:sz="0" w:space="0" w:color="auto" w:frame="1"/>
           <w:shd w:val="clear" w:color="auto" w:fill="FFFFFF"/>
         </w:rPr>
@@ -3873,7 +3945,6 @@
           <w:lang w:eastAsia="en-IN"/>
           <w14:ligatures w14:val="none"/>
         </w:rPr>
-        <w:lastRenderedPageBreak/>
         <w:t>Predictive scaling </w:t>
       </w:r>
       <w:r>
@@ -3947,6 +4018,7 @@
           <w:szCs w:val="26"/>
           <w:shd w:val="clear" w:color="auto" w:fill="FFFFFF"/>
         </w:rPr>
+        <w:lastRenderedPageBreak/>
         <w:t>When configuring the size of your Auto Scaling group, you might set the minimum number of Amazon EC2 instances at one. This means that at all times, there must be at least one Amazon EC2 instance running.</w:t>
       </w:r>
     </w:p>
@@ -4054,19 +4126,19 @@
           <w:b/>
           <w:bCs/>
           <w:color w:val="000000"/>
-          <w:sz w:val="60"/>
-          <w:szCs w:val="60"/>
-          <w:shd w:val="clear" w:color="auto" w:fill="FFFFFF"/>
-        </w:rPr>
-      </w:pPr>
-      <w:r>
-        <w:rPr>
-          <w:rFonts w:ascii="Ember Display" w:hAnsi="Ember Display"/>
-          <w:b/>
-          <w:bCs/>
-          <w:color w:val="000000"/>
-          <w:sz w:val="60"/>
-          <w:szCs w:val="60"/>
+          <w:sz w:val="48"/>
+          <w:szCs w:val="48"/>
+          <w:shd w:val="clear" w:color="auto" w:fill="FFFFFF"/>
+        </w:rPr>
+      </w:pPr>
+      <w:r>
+        <w:rPr>
+          <w:rFonts w:ascii="Ember Display" w:hAnsi="Ember Display"/>
+          <w:b/>
+          <w:bCs/>
+          <w:color w:val="000000"/>
+          <w:sz w:val="48"/>
+          <w:szCs w:val="48"/>
           <w:shd w:val="clear" w:color="auto" w:fill="FFFFFF"/>
         </w:rPr>
         <w:t>Directing Traffic with Elastic Load Balancing</w:t>
@@ -4234,6 +4306,7 @@
           <w:szCs w:val="26"/>
           <w:shd w:val="clear" w:color="auto" w:fill="FFFFFF"/>
         </w:rPr>
+        <w:lastRenderedPageBreak/>
         <w:drawing>
           <wp:inline distT="0" distB="0" distL="0" distR="0" wp14:anchorId="008E6C01" wp14:editId="203EE176">
             <wp:extent cx="5731510" cy="3340100"/>
@@ -4289,19 +4362,19 @@
           <w:b/>
           <w:bCs/>
           <w:color w:val="000000"/>
-          <w:sz w:val="60"/>
-          <w:szCs w:val="60"/>
-          <w:shd w:val="clear" w:color="auto" w:fill="FFFFFF"/>
-        </w:rPr>
-      </w:pPr>
-      <w:r>
-        <w:rPr>
-          <w:rFonts w:ascii="Ember Display" w:hAnsi="Ember Display"/>
-          <w:b/>
-          <w:bCs/>
-          <w:color w:val="000000"/>
-          <w:sz w:val="60"/>
-          <w:szCs w:val="60"/>
+          <w:sz w:val="48"/>
+          <w:szCs w:val="48"/>
+          <w:shd w:val="clear" w:color="auto" w:fill="FFFFFF"/>
+        </w:rPr>
+      </w:pPr>
+      <w:r>
+        <w:rPr>
+          <w:rFonts w:ascii="Ember Display" w:hAnsi="Ember Display"/>
+          <w:b/>
+          <w:bCs/>
+          <w:color w:val="000000"/>
+          <w:sz w:val="48"/>
+          <w:szCs w:val="48"/>
           <w:shd w:val="clear" w:color="auto" w:fill="FFFFFF"/>
         </w:rPr>
         <w:t>Messaging and Queuing</w:t>
@@ -4782,19 +4855,19 @@
           <w:b/>
           <w:bCs/>
           <w:color w:val="000000"/>
-          <w:sz w:val="60"/>
-          <w:szCs w:val="60"/>
-          <w:shd w:val="clear" w:color="auto" w:fill="FFFFFF"/>
-        </w:rPr>
-      </w:pPr>
-      <w:r>
-        <w:rPr>
-          <w:rFonts w:ascii="Ember Display" w:hAnsi="Ember Display"/>
-          <w:b/>
-          <w:bCs/>
-          <w:color w:val="000000"/>
-          <w:sz w:val="60"/>
-          <w:szCs w:val="60"/>
+          <w:sz w:val="52"/>
+          <w:szCs w:val="52"/>
+          <w:shd w:val="clear" w:color="auto" w:fill="FFFFFF"/>
+        </w:rPr>
+      </w:pPr>
+      <w:r>
+        <w:rPr>
+          <w:rFonts w:ascii="Ember Display" w:hAnsi="Ember Display"/>
+          <w:b/>
+          <w:bCs/>
+          <w:color w:val="000000"/>
+          <w:sz w:val="52"/>
+          <w:szCs w:val="52"/>
           <w:shd w:val="clear" w:color="auto" w:fill="FFFFFF"/>
         </w:rPr>
         <w:lastRenderedPageBreak/>
@@ -5371,19 +5444,19 @@
         <w:rPr>
           <w:rFonts w:ascii="Ember Display" w:hAnsi="Ember Display"/>
           <w:color w:val="000000"/>
-          <w:sz w:val="26"/>
-          <w:szCs w:val="26"/>
-          <w:shd w:val="clear" w:color="auto" w:fill="FFFFFF"/>
-        </w:rPr>
-      </w:pPr>
-      <w:r>
-        <w:rPr>
-          <w:rFonts w:ascii="Ember Display" w:hAnsi="Ember Display"/>
-          <w:b/>
-          <w:bCs/>
-          <w:color w:val="000000"/>
-          <w:sz w:val="60"/>
-          <w:szCs w:val="60"/>
+          <w:sz w:val="52"/>
+          <w:szCs w:val="52"/>
+          <w:shd w:val="clear" w:color="auto" w:fill="FFFFFF"/>
+        </w:rPr>
+      </w:pPr>
+      <w:r>
+        <w:rPr>
+          <w:rFonts w:ascii="Ember Display" w:hAnsi="Ember Display"/>
+          <w:b/>
+          <w:bCs/>
+          <w:color w:val="000000"/>
+          <w:sz w:val="52"/>
+          <w:szCs w:val="52"/>
           <w:shd w:val="clear" w:color="auto" w:fill="FFFFFF"/>
         </w:rPr>
         <w:t>Networking</w:t>
@@ -5566,19 +5639,19 @@
           <w:b/>
           <w:bCs/>
           <w:color w:val="000000"/>
-          <w:sz w:val="60"/>
-          <w:szCs w:val="60"/>
-          <w:shd w:val="clear" w:color="auto" w:fill="FFFFFF"/>
-        </w:rPr>
-      </w:pPr>
-      <w:r>
-        <w:rPr>
-          <w:rFonts w:ascii="Ember Display" w:hAnsi="Ember Display"/>
-          <w:b/>
-          <w:bCs/>
-          <w:color w:val="000000"/>
-          <w:sz w:val="60"/>
-          <w:szCs w:val="60"/>
+          <w:sz w:val="52"/>
+          <w:szCs w:val="52"/>
+          <w:shd w:val="clear" w:color="auto" w:fill="FFFFFF"/>
+        </w:rPr>
+      </w:pPr>
+      <w:r>
+        <w:rPr>
+          <w:rFonts w:ascii="Ember Display" w:hAnsi="Ember Display"/>
+          <w:b/>
+          <w:bCs/>
+          <w:color w:val="000000"/>
+          <w:sz w:val="52"/>
+          <w:szCs w:val="52"/>
           <w:shd w:val="clear" w:color="auto" w:fill="FFFFFF"/>
         </w:rPr>
         <w:t>Instance Stores and Amazon Elastic Block Store (Amazon EBS)</w:t>
@@ -6069,19 +6142,19 @@
         <w:rPr>
           <w:rFonts w:ascii="Ember Display" w:hAnsi="Ember Display"/>
           <w:color w:val="000000"/>
-          <w:sz w:val="26"/>
-          <w:szCs w:val="26"/>
-          <w:shd w:val="clear" w:color="auto" w:fill="FFFFFF"/>
-        </w:rPr>
-      </w:pPr>
-      <w:r>
-        <w:rPr>
-          <w:rFonts w:ascii="Ember Display" w:hAnsi="Ember Display"/>
-          <w:b/>
-          <w:bCs/>
-          <w:color w:val="000000"/>
-          <w:sz w:val="60"/>
-          <w:szCs w:val="60"/>
+          <w:sz w:val="52"/>
+          <w:szCs w:val="52"/>
+          <w:shd w:val="clear" w:color="auto" w:fill="FFFFFF"/>
+        </w:rPr>
+      </w:pPr>
+      <w:r>
+        <w:rPr>
+          <w:rFonts w:ascii="Ember Display" w:hAnsi="Ember Display"/>
+          <w:b/>
+          <w:bCs/>
+          <w:color w:val="000000"/>
+          <w:sz w:val="52"/>
+          <w:szCs w:val="52"/>
           <w:shd w:val="clear" w:color="auto" w:fill="FFFFFF"/>
         </w:rPr>
         <w:t>Amazon Simple Storage Service (Amazon S3)</w:t>
@@ -7745,19 +7818,19 @@
           <w:b/>
           <w:bCs/>
           <w:color w:val="000000"/>
-          <w:sz w:val="60"/>
-          <w:szCs w:val="60"/>
-          <w:shd w:val="clear" w:color="auto" w:fill="FFFFFF"/>
-        </w:rPr>
-      </w:pPr>
-      <w:r>
-        <w:rPr>
-          <w:rFonts w:ascii="Ember Display" w:hAnsi="Ember Display"/>
-          <w:b/>
-          <w:bCs/>
-          <w:color w:val="000000"/>
-          <w:sz w:val="60"/>
-          <w:szCs w:val="60"/>
+          <w:sz w:val="48"/>
+          <w:szCs w:val="48"/>
+          <w:shd w:val="clear" w:color="auto" w:fill="FFFFFF"/>
+        </w:rPr>
+      </w:pPr>
+      <w:r>
+        <w:rPr>
+          <w:rFonts w:ascii="Ember Display" w:hAnsi="Ember Display"/>
+          <w:b/>
+          <w:bCs/>
+          <w:color w:val="000000"/>
+          <w:sz w:val="48"/>
+          <w:szCs w:val="48"/>
           <w:shd w:val="clear" w:color="auto" w:fill="FFFFFF"/>
         </w:rPr>
         <w:t>Amazon Elastic File System (Amazon EFS)</w:t>
@@ -7828,19 +7901,19 @@
           <w:b/>
           <w:bCs/>
           <w:color w:val="000000"/>
-          <w:sz w:val="60"/>
-          <w:szCs w:val="60"/>
-          <w:shd w:val="clear" w:color="auto" w:fill="FFFFFF"/>
-        </w:rPr>
-      </w:pPr>
-      <w:r>
-        <w:rPr>
-          <w:rFonts w:ascii="Ember Display" w:hAnsi="Ember Display"/>
-          <w:b/>
-          <w:bCs/>
-          <w:color w:val="000000"/>
-          <w:sz w:val="60"/>
-          <w:szCs w:val="60"/>
+          <w:sz w:val="52"/>
+          <w:szCs w:val="52"/>
+          <w:shd w:val="clear" w:color="auto" w:fill="FFFFFF"/>
+        </w:rPr>
+      </w:pPr>
+      <w:r>
+        <w:rPr>
+          <w:rFonts w:ascii="Ember Display" w:hAnsi="Ember Display"/>
+          <w:b/>
+          <w:bCs/>
+          <w:color w:val="000000"/>
+          <w:sz w:val="52"/>
+          <w:szCs w:val="52"/>
           <w:shd w:val="clear" w:color="auto" w:fill="FFFFFF"/>
         </w:rPr>
         <w:t>Amazon Relational Database Service (Amazon RDS)</w:t>
@@ -7933,7 +8006,29 @@
           <w:szCs w:val="26"/>
           <w:shd w:val="clear" w:color="auto" w:fill="FFFFFF"/>
         </w:rPr>
-        <w:t> is a service that enables you to run relational databases in the AWS Cloud.</w:t>
+        <w:t xml:space="preserve"> is a service that enables you to run </w:t>
+      </w:r>
+      <w:r>
+        <w:rPr>
+          <w:rFonts w:ascii="Ember Display" w:hAnsi="Ember Display"/>
+          <w:b/>
+          <w:bCs/>
+          <w:color w:val="000000"/>
+          <w:sz w:val="26"/>
+          <w:szCs w:val="26"/>
+          <w:shd w:val="clear" w:color="auto" w:fill="FFFFFF"/>
+        </w:rPr>
+        <w:t>relational databases</w:t>
+      </w:r>
+      <w:r>
+        <w:rPr>
+          <w:rFonts w:ascii="Ember Display" w:hAnsi="Ember Display"/>
+          <w:color w:val="000000"/>
+          <w:sz w:val="26"/>
+          <w:szCs w:val="26"/>
+          <w:shd w:val="clear" w:color="auto" w:fill="FFFFFF"/>
+        </w:rPr>
+        <w:t xml:space="preserve"> in the AWS Cloud.</w:t>
       </w:r>
     </w:p>
     <w:p>
@@ -8127,7 +8222,6 @@
           <w:lang w:eastAsia="en-IN"/>
           <w14:ligatures w14:val="none"/>
         </w:rPr>
-        <w:lastRenderedPageBreak/>
         <w:t>MariaDB</w:t>
       </w:r>
     </w:p>
@@ -8194,6 +8288,7 @@
           <w:lang w:eastAsia="en-IN"/>
           <w14:ligatures w14:val="none"/>
         </w:rPr>
+        <w:lastRenderedPageBreak/>
         <w:t>Microsoft SQL Server</w:t>
       </w:r>
     </w:p>
@@ -8242,6 +8337,317 @@
           <w:shd w:val="clear" w:color="auto" w:fill="FFFFFF"/>
         </w:rPr>
         <w:t> is an enterprise-class relational database. It is compatible with MySQL and PostgreSQL relational databases.</w:t>
+      </w:r>
+    </w:p>
+    <w:p>
+      <w:pPr>
+        <w:rPr>
+          <w:rFonts w:ascii="Ember Display" w:hAnsi="Ember Display"/>
+          <w:color w:val="000000"/>
+          <w:sz w:val="26"/>
+          <w:szCs w:val="26"/>
+          <w:shd w:val="clear" w:color="auto" w:fill="FFFFFF"/>
+        </w:rPr>
+      </w:pPr>
+    </w:p>
+    <w:p>
+      <w:pPr>
+        <w:rPr>
+          <w:rFonts w:ascii="Ember Display" w:hAnsi="Ember Display"/>
+          <w:b/>
+          <w:bCs/>
+          <w:color w:val="000000"/>
+          <w:sz w:val="52"/>
+          <w:szCs w:val="52"/>
+          <w:shd w:val="clear" w:color="auto" w:fill="FFFFFF"/>
+        </w:rPr>
+      </w:pPr>
+      <w:r>
+        <w:rPr>
+          <w:rFonts w:ascii="Ember Display" w:hAnsi="Ember Display"/>
+          <w:b/>
+          <w:bCs/>
+          <w:color w:val="000000"/>
+          <w:sz w:val="52"/>
+          <w:szCs w:val="52"/>
+          <w:shd w:val="clear" w:color="auto" w:fill="FFFFFF"/>
+        </w:rPr>
+        <w:t>Amazon DynamoDB</w:t>
+      </w:r>
+    </w:p>
+    <w:p>
+      <w:pPr>
+        <w:rPr>
+          <w:rFonts w:ascii="Ember Display" w:hAnsi="Ember Display"/>
+          <w:b/>
+          <w:bCs/>
+          <w:color w:val="000000"/>
+          <w:sz w:val="60"/>
+          <w:szCs w:val="60"/>
+          <w:shd w:val="clear" w:color="auto" w:fill="FFFFFF"/>
+        </w:rPr>
+      </w:pPr>
+      <w:hyperlink r:id="rId28" w:tgtFrame="_blank" w:history="1">
+        <w:r>
+          <w:rPr>
+            <w:rStyle w:val="Strong"/>
+            <w:rFonts w:ascii="var(--font-family-body)" w:hAnsi="var(--font-family-body)"/>
+            <w:color w:val="0000FF"/>
+            <w:sz w:val="26"/>
+            <w:szCs w:val="26"/>
+            <w:u w:val="single"/>
+            <w:bdr w:val="none" w:sz="0" w:space="0" w:color="auto" w:frame="1"/>
+            <w:shd w:val="clear" w:color="auto" w:fill="FFFFFF"/>
+          </w:rPr>
+          <w:t>Amazon DynamoDB</w:t>
+        </w:r>
+        <w:r>
+          <w:rPr>
+            <w:rStyle w:val="visually-hidden-always"/>
+            <w:rFonts w:ascii="var(--font-family-body)" w:hAnsi="var(--font-family-body)"/>
+            <w:color w:val="0000FF"/>
+            <w:u w:val="single"/>
+            <w:bdr w:val="none" w:sz="0" w:space="0" w:color="auto" w:frame="1"/>
+            <w:shd w:val="clear" w:color="auto" w:fill="FFFFFF"/>
+          </w:rPr>
+          <w:t>(opens in a new tab)</w:t>
+        </w:r>
+      </w:hyperlink>
+      <w:r>
+        <w:rPr>
+          <w:rFonts w:ascii="Ember Display" w:hAnsi="Ember Display"/>
+          <w:color w:val="000000"/>
+          <w:sz w:val="26"/>
+          <w:szCs w:val="26"/>
+          <w:shd w:val="clear" w:color="auto" w:fill="FFFFFF"/>
+        </w:rPr>
+        <w:t> is a key-value database service. It delivers single-digit millisecond performance at any scale</w:t>
+      </w:r>
+    </w:p>
+    <w:p>
+      <w:pPr>
+        <w:rPr>
+          <w:rFonts w:ascii="Ember Display" w:hAnsi="Ember Display"/>
+          <w:b/>
+          <w:bCs/>
+          <w:color w:val="000000"/>
+          <w:sz w:val="26"/>
+          <w:szCs w:val="26"/>
+          <w:shd w:val="clear" w:color="auto" w:fill="FFFFFF"/>
+        </w:rPr>
+      </w:pPr>
+      <w:r>
+        <w:rPr>
+          <w:rFonts w:ascii="Ember Display" w:hAnsi="Ember Display"/>
+          <w:b/>
+          <w:bCs/>
+          <w:color w:val="000000"/>
+          <w:sz w:val="26"/>
+          <w:szCs w:val="26"/>
+          <w:shd w:val="clear" w:color="auto" w:fill="FFFFFF"/>
+        </w:rPr>
+        <w:t>Nonrelational</w:t>
+      </w:r>
+      <w:r>
+        <w:rPr>
+          <w:rFonts w:ascii="Ember Display" w:hAnsi="Ember Display"/>
+          <w:color w:val="000000"/>
+          <w:sz w:val="26"/>
+          <w:szCs w:val="26"/>
+          <w:shd w:val="clear" w:color="auto" w:fill="FFFFFF"/>
+        </w:rPr>
+        <w:t xml:space="preserve"> </w:t>
+      </w:r>
+      <w:r>
+        <w:rPr>
+          <w:rFonts w:ascii="Ember Display" w:hAnsi="Ember Display"/>
+          <w:b/>
+          <w:bCs/>
+          <w:color w:val="000000"/>
+          <w:sz w:val="26"/>
+          <w:szCs w:val="26"/>
+          <w:shd w:val="clear" w:color="auto" w:fill="FFFFFF"/>
+        </w:rPr>
+        <w:t>databases</w:t>
+      </w:r>
+      <w:r>
+        <w:rPr>
+          <w:rFonts w:ascii="Ember Display" w:hAnsi="Ember Display"/>
+          <w:color w:val="000000"/>
+          <w:sz w:val="26"/>
+          <w:szCs w:val="26"/>
+          <w:shd w:val="clear" w:color="auto" w:fill="FFFFFF"/>
+        </w:rPr>
+        <w:t xml:space="preserve"> are sometimes referred to as “</w:t>
+      </w:r>
+      <w:r>
+        <w:rPr>
+          <w:rFonts w:ascii="Ember Display" w:hAnsi="Ember Display"/>
+          <w:b/>
+          <w:bCs/>
+          <w:color w:val="000000"/>
+          <w:sz w:val="26"/>
+          <w:szCs w:val="26"/>
+          <w:shd w:val="clear" w:color="auto" w:fill="FFFFFF"/>
+        </w:rPr>
+        <w:t>NoSQL databases</w:t>
+      </w:r>
+      <w:r>
+        <w:rPr>
+          <w:rFonts w:ascii="Ember Display" w:hAnsi="Ember Display"/>
+          <w:color w:val="000000"/>
+          <w:sz w:val="26"/>
+          <w:szCs w:val="26"/>
+          <w:shd w:val="clear" w:color="auto" w:fill="FFFFFF"/>
+        </w:rPr>
+        <w:t xml:space="preserve">” because they use structures other than rows and columns to organize data. One type of structural approach for nonrelational databases is </w:t>
+      </w:r>
+      <w:r>
+        <w:rPr>
+          <w:rFonts w:ascii="Ember Display" w:hAnsi="Ember Display"/>
+          <w:b/>
+          <w:bCs/>
+          <w:color w:val="000000"/>
+          <w:sz w:val="26"/>
+          <w:szCs w:val="26"/>
+          <w:shd w:val="clear" w:color="auto" w:fill="FFFFFF"/>
+        </w:rPr>
+        <w:t>key-value pairs</w:t>
+      </w:r>
+    </w:p>
+    <w:p>
+      <w:pPr>
+        <w:rPr>
+          <w:rFonts w:ascii="Ember Display" w:hAnsi="Ember Display"/>
+          <w:color w:val="000000"/>
+          <w:sz w:val="27"/>
+          <w:szCs w:val="27"/>
+          <w:shd w:val="clear" w:color="auto" w:fill="FAFAFA"/>
+        </w:rPr>
+      </w:pPr>
+      <w:r>
+        <w:rPr>
+          <w:rFonts w:ascii="Ember Display" w:hAnsi="Ember Display"/>
+          <w:color w:val="000000"/>
+          <w:sz w:val="27"/>
+          <w:szCs w:val="27"/>
+          <w:shd w:val="clear" w:color="auto" w:fill="FAFAFA"/>
+        </w:rPr>
+        <w:t>DynamoDB is serverless, which means that you do not have to provision, patch, or manage servers. </w:t>
+      </w:r>
+      <w:r>
+        <w:rPr>
+          <w:rFonts w:ascii="Ember Display" w:hAnsi="Ember Display"/>
+          <w:color w:val="000000"/>
+          <w:sz w:val="27"/>
+          <w:szCs w:val="27"/>
+          <w:shd w:val="clear" w:color="auto" w:fill="FAFAFA"/>
+        </w:rPr>
+        <w:t>DynamoDB automatically scales to adjust for changes in capacity</w:t>
+      </w:r>
+    </w:p>
+    <w:p>
+      <w:pPr>
+        <w:rPr>
+          <w:rFonts w:ascii="Ember Display" w:hAnsi="Ember Display"/>
+          <w:color w:val="000000"/>
+          <w:sz w:val="27"/>
+          <w:szCs w:val="27"/>
+          <w:shd w:val="clear" w:color="auto" w:fill="FAFAFA"/>
+        </w:rPr>
+      </w:pPr>
+    </w:p>
+    <w:p>
+      <w:pPr>
+        <w:rPr>
+          <w:rFonts w:ascii="Ember Display" w:hAnsi="Ember Display"/>
+          <w:b/>
+          <w:bCs/>
+          <w:color w:val="000000"/>
+          <w:sz w:val="48"/>
+          <w:szCs w:val="48"/>
+          <w:shd w:val="clear" w:color="auto" w:fill="FFFFFF"/>
+        </w:rPr>
+      </w:pPr>
+      <w:r>
+        <w:rPr>
+          <w:rFonts w:ascii="Ember Display" w:hAnsi="Ember Display"/>
+          <w:b/>
+          <w:bCs/>
+          <w:color w:val="000000"/>
+          <w:sz w:val="48"/>
+          <w:szCs w:val="48"/>
+          <w:shd w:val="clear" w:color="auto" w:fill="FFFFFF"/>
+        </w:rPr>
+        <w:t>AWS Database Migration Service</w:t>
+      </w:r>
+    </w:p>
+    <w:p>
+      <w:pPr>
+        <w:rPr>
+          <w:rFonts w:ascii="Ember Display" w:hAnsi="Ember Display"/>
+          <w:color w:val="000000"/>
+          <w:sz w:val="26"/>
+          <w:szCs w:val="26"/>
+          <w:shd w:val="clear" w:color="auto" w:fill="FFFFFF"/>
+        </w:rPr>
+      </w:pPr>
+      <w:hyperlink r:id="rId29" w:tgtFrame="_blank" w:history="1">
+        <w:r>
+          <w:rPr>
+            <w:rStyle w:val="Strong"/>
+            <w:rFonts w:ascii="var(--font-family-body)" w:hAnsi="var(--font-family-body)"/>
+            <w:color w:val="0000FF"/>
+            <w:sz w:val="26"/>
+            <w:szCs w:val="26"/>
+            <w:u w:val="single"/>
+            <w:bdr w:val="none" w:sz="0" w:space="0" w:color="auto" w:frame="1"/>
+            <w:shd w:val="clear" w:color="auto" w:fill="FFFFFF"/>
+          </w:rPr>
+          <w:t>AWS Database Migration Service (AWS DMS)</w:t>
+        </w:r>
+        <w:r>
+          <w:rPr>
+            <w:rStyle w:val="visually-hidden-always"/>
+            <w:rFonts w:ascii="var(--font-family-body)" w:hAnsi="var(--font-family-body)"/>
+            <w:color w:val="0000FF"/>
+            <w:u w:val="single"/>
+            <w:bdr w:val="none" w:sz="0" w:space="0" w:color="auto" w:frame="1"/>
+            <w:shd w:val="clear" w:color="auto" w:fill="FFFFFF"/>
+          </w:rPr>
+          <w:t>(opens in a new tab)</w:t>
+        </w:r>
+      </w:hyperlink>
+      <w:r>
+        <w:rPr>
+          <w:rFonts w:ascii="Ember Display" w:hAnsi="Ember Display"/>
+          <w:color w:val="000000"/>
+          <w:sz w:val="26"/>
+          <w:szCs w:val="26"/>
+          <w:shd w:val="clear" w:color="auto" w:fill="FFFFFF"/>
+        </w:rPr>
+        <w:t> enables you to migrate relational databases, nonrelational databases, and other types of data stores.</w:t>
+      </w:r>
+    </w:p>
+    <w:p>
+      <w:pPr>
+        <w:rPr>
+          <w:rFonts w:ascii="Ember Display" w:hAnsi="Ember Display"/>
+          <w:color w:val="000000"/>
+          <w:sz w:val="26"/>
+          <w:szCs w:val="26"/>
+          <w:shd w:val="clear" w:color="auto" w:fill="FFFFFF"/>
+        </w:rPr>
+      </w:pPr>
+      <w:r>
+        <w:rPr>
+          <w:rFonts w:ascii="Ember Display" w:hAnsi="Ember Display"/>
+          <w:color w:val="000000"/>
+          <w:sz w:val="26"/>
+          <w:szCs w:val="26"/>
+          <w:shd w:val="clear" w:color="auto" w:fill="FFFFFF"/>
+        </w:rPr>
+        <w:t>For example, suppose that you have a MySQL database that is stored on premises in an Amazon EC2 instance or in Amazon RDS. Consider the MySQL database to be your source database. Using AWS DMS, you could migrate your data to a target database, such as an Amazon Aurora database.</w:t>
       </w:r>
     </w:p>
     <w:sectPr>
@@ -8277,7 +8683,7 @@
         <v:path o:extrusionok="f" gradientshapeok="t" o:connecttype="rect"/>
         <o:lock v:ext="edit" aspectratio="t"/>
       </v:shapetype>
-      <v:shape id="_x0000_i1045" type="#_x0000_t75" style="width:10.3pt;height:10.3pt" o:bullet="t">
+      <v:shape id="_x0000_i1089" type="#_x0000_t75" style="width:10.5pt;height:10.5pt" o:bullet="t">
         <v:imagedata r:id="rId1" o:title="mso1DCB"/>
       </v:shape>
     </w:pict>
